--- a/KP_Druzhinin_D_A_ISPP-21.docx
+++ b/KP_Druzhinin_D_A_ISPP-21.docx
@@ -1,12 +1,1477 @@
 
 <file path=word/document.xml><?xml version="1.0" encoding="utf-8"?>
-<w:document xmlns:wpc="http://schemas.microsoft.com/office/word/2010/wordprocessingCanvas" xmlns:cx="http://schemas.microsoft.com/office/drawing/2014/chartex" xmlns:cx1="http://schemas.microsoft.com/office/drawing/2015/9/8/chartex" xmlns:mc="http://schemas.openxmlformats.org/markup-compatibility/2006" xmlns:o="urn:schemas-microsoft-com:office:office" xmlns:r="http://schemas.openxmlformats.org/officeDocument/2006/relationships" xmlns:m="http://schemas.openxmlformats.org/officeDocument/2006/math" xmlns:v="urn:schemas-microsoft-com:vml" xmlns:wp14="http://schemas.microsoft.com/office/word/2010/wordprocessingDrawing" xmlns:wp="http://schemas.openxmlformats.org/drawingml/2006/wordprocessingDrawing" xmlns:w10="urn:schemas-microsoft-com:office:word" xmlns:w="http://schemas.openxmlformats.org/wordprocessingml/2006/main" xmlns:w14="http://schemas.microsoft.com/office/word/2010/wordml" xmlns:w15="http://schemas.microsoft.com/office/word/2012/wordml" xmlns:w16se="http://schemas.microsoft.com/office/word/2015/wordml/symex" xmlns:wpg="http://schemas.microsoft.com/office/word/2010/wordprocessingGroup" xmlns:wpi="http://schemas.microsoft.com/office/word/2010/wordprocessingInk" xmlns:wne="http://schemas.microsoft.com/office/word/2006/wordml" xmlns:wps="http://schemas.microsoft.com/office/word/2010/wordprocessingShape" mc:Ignorable="w14 w15 w16se wp14">
+<w:document xmlns:wpc="http://schemas.microsoft.com/office/word/2010/wordprocessingCanvas" xmlns:cx="http://schemas.microsoft.com/office/drawing/2014/chartex" xmlns:mc="http://schemas.openxmlformats.org/markup-compatibility/2006" xmlns:o="urn:schemas-microsoft-com:office:office" xmlns:r="http://schemas.openxmlformats.org/officeDocument/2006/relationships" xmlns:m="http://schemas.openxmlformats.org/officeDocument/2006/math" xmlns:v="urn:schemas-microsoft-com:vml" xmlns:wp14="http://schemas.microsoft.com/office/word/2010/wordprocessingDrawing" xmlns:wp="http://schemas.openxmlformats.org/drawingml/2006/wordprocessingDrawing" xmlns:w10="urn:schemas-microsoft-com:office:word" xmlns:w="http://schemas.openxmlformats.org/wordprocessingml/2006/main" xmlns:w14="http://schemas.microsoft.com/office/word/2010/wordml" xmlns:w15="http://schemas.microsoft.com/office/word/2012/wordml" xmlns:w16se="http://schemas.microsoft.com/office/word/2015/wordml/symex" xmlns:wpg="http://schemas.microsoft.com/office/word/2010/wordprocessingGroup" xmlns:wpi="http://schemas.microsoft.com/office/word/2010/wordprocessingInk" xmlns:wne="http://schemas.microsoft.com/office/word/2006/wordml" xmlns:wps="http://schemas.microsoft.com/office/word/2010/wordprocessingShape" mc:Ignorable="w14 w15 w16se wp14">
   <w:body>
     <w:p>
       <w:pPr>
+        <w:jc w:val="center"/>
+        <w:rPr>
+          <w:b/>
+          <w:bCs/>
+        </w:rPr>
+      </w:pPr>
+      <w:r>
+        <w:rPr>
+          <w:b/>
+          <w:bCs/>
+        </w:rPr>
+        <w:t>ФЕДЕРАЛЬНОЕ ГОСУДАРСТВЕННОЕ БЮДЖЕТНОЕ ОБРАЗОВАТЕЛЬНОЕ</w:t>
+      </w:r>
+    </w:p>
+    <w:p>
+      <w:pPr>
+        <w:jc w:val="center"/>
+        <w:rPr>
+          <w:b/>
+          <w:bCs/>
+        </w:rPr>
+      </w:pPr>
+      <w:r>
+        <w:rPr>
+          <w:b/>
+          <w:bCs/>
+        </w:rPr>
+        <w:t>УЧРЕЖДЕНИЕ ВЫСШЕГО ОБРАЗОВАНИЯ</w:t>
+      </w:r>
+    </w:p>
+    <w:p>
+      <w:pPr>
+        <w:jc w:val="center"/>
+        <w:rPr>
+          <w:b/>
+          <w:bCs/>
+        </w:rPr>
+      </w:pPr>
+      <w:r>
+        <w:rPr>
+          <w:b/>
+          <w:bCs/>
+        </w:rPr>
+        <w:t>«САНКТ-ПЕТЕРБУРГСКИЙ ГОСУДАРСТВЕННЫЙ УНИВЕРСИТЕТ ТЕЛЕКОММУНИКАЦИЙ ИМ. ПРОФ. М.А. БОНЧ-БРУЕВИЧА»</w:t>
+      </w:r>
+    </w:p>
+    <w:p>
+      <w:pPr>
+        <w:jc w:val="center"/>
+        <w:rPr>
+          <w:b/>
+          <w:bCs/>
+        </w:rPr>
+      </w:pPr>
+      <w:r>
+        <w:rPr>
+          <w:b/>
+          <w:bCs/>
+        </w:rPr>
+        <w:t>(</w:t>
+      </w:r>
+      <w:proofErr w:type="spellStart"/>
+      <w:r>
+        <w:rPr>
+          <w:b/>
+          <w:bCs/>
+        </w:rPr>
+        <w:t>СПбГУТ</w:t>
+      </w:r>
+      <w:proofErr w:type="spellEnd"/>
+      <w:r>
+        <w:rPr>
+          <w:b/>
+          <w:bCs/>
+        </w:rPr>
+        <w:t>)</w:t>
+      </w:r>
+    </w:p>
+    <w:p>
+      <w:pPr>
+        <w:jc w:val="center"/>
+        <w:rPr>
+          <w:b/>
+          <w:bCs/>
+        </w:rPr>
+      </w:pPr>
+    </w:p>
+    <w:p>
+      <w:pPr>
+        <w:jc w:val="center"/>
+        <w:rPr>
+          <w:b/>
+          <w:bCs/>
+        </w:rPr>
+      </w:pPr>
+      <w:r>
+        <w:rPr>
+          <w:b/>
+          <w:bCs/>
+        </w:rPr>
+        <w:t>АРХАНГЕЛЬСКИЙ КОЛЛЕДЖ ТЕЛЕКОММУНИКАЦИЙ</w:t>
+      </w:r>
+    </w:p>
+    <w:p>
+      <w:pPr>
+        <w:jc w:val="center"/>
+        <w:rPr>
+          <w:b/>
+          <w:bCs/>
+        </w:rPr>
+      </w:pPr>
+      <w:r>
+        <w:rPr>
+          <w:b/>
+          <w:bCs/>
+        </w:rPr>
+        <w:t xml:space="preserve">ИМ. Б.Л. РОЗИНГА </w:t>
+      </w:r>
+      <w:r>
+        <w:rPr>
+          <w:b/>
+          <w:bCs/>
+        </w:rPr>
+        <w:t xml:space="preserve">(ФИЛИАЛ) </w:t>
+      </w:r>
+      <w:proofErr w:type="spellStart"/>
+      <w:r>
+        <w:rPr>
+          <w:b/>
+          <w:bCs/>
+        </w:rPr>
+        <w:t>СПбГУТ</w:t>
+      </w:r>
+      <w:proofErr w:type="spellEnd"/>
+    </w:p>
+    <w:p>
+      <w:pPr>
+        <w:jc w:val="center"/>
+        <w:rPr>
+          <w:b/>
+          <w:bCs/>
+        </w:rPr>
+      </w:pPr>
+      <w:r>
+        <w:rPr>
+          <w:b/>
+          <w:bCs/>
+        </w:rPr>
+        <w:t xml:space="preserve">(АКТ (ф) </w:t>
+      </w:r>
+      <w:proofErr w:type="spellStart"/>
+      <w:r>
+        <w:rPr>
+          <w:b/>
+          <w:bCs/>
+        </w:rPr>
+        <w:t>СПбГУТ</w:t>
+      </w:r>
+      <w:proofErr w:type="spellEnd"/>
+      <w:r>
+        <w:rPr>
+          <w:b/>
+          <w:bCs/>
+        </w:rPr>
+        <w:t>)</w:t>
+      </w:r>
+    </w:p>
+    <w:p>
+      <w:pPr>
+        <w:jc w:val="center"/>
+        <w:rPr>
+          <w:bCs/>
+        </w:rPr>
+      </w:pPr>
+    </w:p>
+    <w:p>
+      <w:pPr>
+        <w:jc w:val="center"/>
+        <w:rPr>
+          <w:bCs/>
+        </w:rPr>
+      </w:pPr>
+    </w:p>
+    <w:p>
+      <w:pPr>
+        <w:rPr>
+          <w:bCs/>
+        </w:rPr>
+      </w:pPr>
+    </w:p>
+    <w:p>
+      <w:pPr>
+        <w:jc w:val="center"/>
+        <w:rPr>
+          <w:bCs/>
+        </w:rPr>
+      </w:pPr>
+    </w:p>
+    <w:p>
+      <w:pPr>
+        <w:jc w:val="center"/>
+        <w:rPr>
+          <w:bCs/>
+        </w:rPr>
+      </w:pPr>
+    </w:p>
+    <w:p>
+      <w:pPr>
+        <w:widowControl w:val="0"/>
+        <w:jc w:val="center"/>
+        <w:rPr>
+          <w:b/>
+          <w:sz w:val="56"/>
+        </w:rPr>
+      </w:pPr>
+      <w:r>
+        <w:rPr>
+          <w:b/>
+          <w:sz w:val="56"/>
+        </w:rPr>
+        <w:t>КУРСОВОЙ ПРОЕКТ</w:t>
+      </w:r>
+    </w:p>
+    <w:p>
+      <w:pPr>
+        <w:pStyle w:val="a3"/>
+        <w:ind w:firstLine="0"/>
+        <w:jc w:val="center"/>
+        <w:rPr>
+          <w:b/>
+          <w:sz w:val="40"/>
+        </w:rPr>
+      </w:pPr>
+      <w:r>
+        <w:rPr>
+          <w:sz w:val="40"/>
+        </w:rPr>
+        <w:t>НА ТЕМУ</w:t>
+      </w:r>
+    </w:p>
+    <w:tbl>
+      <w:tblPr>
+        <w:tblW w:w="9354" w:type="dxa"/>
+        <w:tblInd w:w="108" w:type="dxa"/>
+        <w:tblBorders>
+          <w:top w:val="single" w:sz="4" w:space="0" w:color="auto"/>
+          <w:bottom w:val="single" w:sz="4" w:space="0" w:color="auto"/>
+          <w:insideH w:val="single" w:sz="4" w:space="0" w:color="auto"/>
+          <w:insideV w:val="single" w:sz="4" w:space="0" w:color="auto"/>
+        </w:tblBorders>
+        <w:tblLook w:val="04A0" w:firstRow="1" w:lastRow="0" w:firstColumn="1" w:lastColumn="0" w:noHBand="0" w:noVBand="1"/>
+      </w:tblPr>
+      <w:tblGrid>
+        <w:gridCol w:w="9354"/>
+      </w:tblGrid>
+      <w:tr>
+        <w:trPr>
+          <w:trHeight w:val="680"/>
+        </w:trPr>
+        <w:tc>
+          <w:tcPr>
+            <w:tcW w:w="9354" w:type="dxa"/>
+            <w:tcBorders>
+              <w:top w:val="nil"/>
+              <w:bottom w:val="single" w:sz="8" w:space="0" w:color="auto"/>
+            </w:tcBorders>
+            <w:vAlign w:val="bottom"/>
+          </w:tcPr>
+          <w:p>
+            <w:pPr>
+              <w:widowControl w:val="0"/>
+              <w:jc w:val="center"/>
+            </w:pPr>
+            <w:r>
+              <w:rPr>
+                <w:sz w:val="40"/>
+                <w:szCs w:val="40"/>
+              </w:rPr>
+              <w:t>РАЗРАБОТКА ПОДСИСТЕМЫ УЧЕТА</w:t>
+            </w:r>
+          </w:p>
+        </w:tc>
+      </w:tr>
+      <w:tr>
+        <w:trPr>
+          <w:trHeight w:val="680"/>
+        </w:trPr>
+        <w:tc>
+          <w:tcPr>
+            <w:tcW w:w="9354" w:type="dxa"/>
+            <w:tcBorders>
+              <w:top w:val="single" w:sz="8" w:space="0" w:color="auto"/>
+              <w:bottom w:val="single" w:sz="6" w:space="0" w:color="auto"/>
+            </w:tcBorders>
+            <w:vAlign w:val="bottom"/>
+          </w:tcPr>
+          <w:p>
+            <w:pPr>
+              <w:widowControl w:val="0"/>
+              <w:jc w:val="center"/>
+            </w:pPr>
+            <w:r>
+              <w:rPr>
+                <w:sz w:val="40"/>
+                <w:szCs w:val="40"/>
+              </w:rPr>
+              <w:t>ЛЕСНЫХ УЧАСТКОВ</w:t>
+            </w:r>
+          </w:p>
+        </w:tc>
+      </w:tr>
+      <w:tr>
+        <w:trPr>
+          <w:trHeight w:val="680"/>
+        </w:trPr>
+        <w:tc>
+          <w:tcPr>
+            <w:tcW w:w="9354" w:type="dxa"/>
+            <w:tcBorders>
+              <w:top w:val="single" w:sz="8" w:space="0" w:color="auto"/>
+              <w:bottom w:val="single" w:sz="8" w:space="0" w:color="auto"/>
+            </w:tcBorders>
+            <w:vAlign w:val="bottom"/>
+          </w:tcPr>
+          <w:p>
+            <w:pPr>
+              <w:widowControl w:val="0"/>
+              <w:jc w:val="center"/>
+            </w:pPr>
+            <w:r>
+              <w:rPr>
+                <w:sz w:val="40"/>
+                <w:szCs w:val="40"/>
+              </w:rPr>
+              <w:t>Л109</w:t>
+            </w:r>
+            <w:r>
+              <w:rPr>
+                <w:sz w:val="40"/>
+                <w:szCs w:val="40"/>
+              </w:rPr>
+              <w:t xml:space="preserve">. </w:t>
+            </w:r>
+            <w:r>
+              <w:rPr>
+                <w:sz w:val="40"/>
+                <w:szCs w:val="40"/>
+              </w:rPr>
+              <w:t>2</w:t>
+            </w:r>
+            <w:r>
+              <w:rPr>
+                <w:sz w:val="40"/>
+                <w:szCs w:val="40"/>
+                <w:lang w:val="en-US"/>
+              </w:rPr>
+              <w:t>5</w:t>
+            </w:r>
+            <w:r>
+              <w:rPr>
+                <w:sz w:val="40"/>
+                <w:szCs w:val="40"/>
+              </w:rPr>
+              <w:t>КП01. 0</w:t>
+            </w:r>
+            <w:r>
+              <w:rPr>
+                <w:sz w:val="40"/>
+                <w:szCs w:val="40"/>
+              </w:rPr>
+              <w:t>05</w:t>
+            </w:r>
+            <w:r>
+              <w:rPr>
+                <w:sz w:val="40"/>
+                <w:szCs w:val="40"/>
+              </w:rPr>
+              <w:t xml:space="preserve"> ПЗ</w:t>
+            </w:r>
+          </w:p>
+        </w:tc>
+      </w:tr>
+    </w:tbl>
+    <w:p>
+      <w:pPr>
+        <w:widowControl w:val="0"/>
+        <w:tabs>
+          <w:tab w:val="center" w:pos="4820"/>
+        </w:tabs>
+        <w:jc w:val="center"/>
+        <w:rPr>
+          <w:sz w:val="22"/>
+        </w:rPr>
+      </w:pPr>
+      <w:r>
+        <w:rPr>
+          <w:sz w:val="22"/>
+        </w:rPr>
+        <w:t>(О</w:t>
+      </w:r>
+      <w:r>
+        <w:rPr>
+          <w:sz w:val="22"/>
+        </w:rPr>
+        <w:t>бозначение документа</w:t>
+      </w:r>
+      <w:r>
+        <w:rPr>
+          <w:sz w:val="22"/>
+        </w:rPr>
+        <w:t>)</w:t>
+      </w:r>
+    </w:p>
+    <w:tbl>
+      <w:tblPr>
+        <w:tblW w:w="0" w:type="auto"/>
+        <w:tblInd w:w="108" w:type="dxa"/>
+        <w:tblBorders>
+          <w:bottom w:val="single" w:sz="6" w:space="0" w:color="auto"/>
+        </w:tblBorders>
+        <w:tblLook w:val="04A0" w:firstRow="1" w:lastRow="0" w:firstColumn="1" w:lastColumn="0" w:noHBand="0" w:noVBand="1"/>
+      </w:tblPr>
+      <w:tblGrid>
+        <w:gridCol w:w="9246"/>
+      </w:tblGrid>
+      <w:tr>
+        <w:trPr>
+          <w:trHeight w:val="680"/>
+        </w:trPr>
+        <w:tc>
+          <w:tcPr>
+            <w:tcW w:w="9356" w:type="dxa"/>
+            <w:tcBorders>
+              <w:bottom w:val="single" w:sz="6" w:space="0" w:color="auto"/>
+            </w:tcBorders>
+            <w:vAlign w:val="bottom"/>
+          </w:tcPr>
+          <w:p>
+            <w:pPr>
+              <w:widowControl w:val="0"/>
+              <w:rPr>
+                <w:sz w:val="24"/>
+                <w:szCs w:val="40"/>
+              </w:rPr>
+            </w:pPr>
+          </w:p>
+          <w:p>
+            <w:pPr>
+              <w:widowControl w:val="0"/>
+              <w:rPr>
+                <w:sz w:val="24"/>
+                <w:szCs w:val="40"/>
+              </w:rPr>
+            </w:pPr>
+          </w:p>
+          <w:p>
+            <w:pPr>
+              <w:widowControl w:val="0"/>
+              <w:jc w:val="center"/>
+              <w:rPr>
+                <w:sz w:val="40"/>
+                <w:szCs w:val="40"/>
+              </w:rPr>
+            </w:pPr>
+            <w:r>
+              <w:rPr>
+                <w:sz w:val="40"/>
+                <w:szCs w:val="40"/>
+              </w:rPr>
+              <w:t>МДК.0</w:t>
+            </w:r>
+            <w:r>
+              <w:rPr>
+                <w:sz w:val="40"/>
+                <w:szCs w:val="40"/>
+              </w:rPr>
+              <w:t>2</w:t>
+            </w:r>
+            <w:r>
+              <w:rPr>
+                <w:sz w:val="40"/>
+                <w:szCs w:val="40"/>
+              </w:rPr>
+              <w:t>.0</w:t>
+            </w:r>
+            <w:r>
+              <w:rPr>
+                <w:sz w:val="40"/>
+                <w:szCs w:val="40"/>
+              </w:rPr>
+              <w:t>1</w:t>
+            </w:r>
+            <w:r>
+              <w:rPr>
+                <w:sz w:val="40"/>
+                <w:szCs w:val="40"/>
+              </w:rPr>
+              <w:t xml:space="preserve"> </w:t>
+            </w:r>
+            <w:r>
+              <w:rPr>
+                <w:sz w:val="40"/>
+                <w:szCs w:val="40"/>
+              </w:rPr>
+              <w:t>Технология разработки</w:t>
+            </w:r>
+          </w:p>
+        </w:tc>
+      </w:tr>
+      <w:tr>
+        <w:trPr>
+          <w:trHeight w:val="680"/>
+        </w:trPr>
+        <w:tc>
+          <w:tcPr>
+            <w:tcW w:w="9356" w:type="dxa"/>
+            <w:tcBorders>
+              <w:top w:val="single" w:sz="6" w:space="0" w:color="auto"/>
+              <w:bottom w:val="single" w:sz="6" w:space="0" w:color="auto"/>
+            </w:tcBorders>
+            <w:vAlign w:val="bottom"/>
+          </w:tcPr>
+          <w:p>
+            <w:pPr>
+              <w:widowControl w:val="0"/>
+              <w:ind w:left="34"/>
+              <w:jc w:val="center"/>
+              <w:rPr>
+                <w:sz w:val="40"/>
+                <w:szCs w:val="40"/>
+              </w:rPr>
+            </w:pPr>
+            <w:r>
+              <w:rPr>
+                <w:sz w:val="40"/>
+                <w:szCs w:val="40"/>
+              </w:rPr>
+              <w:t>программного обеспечения</w:t>
+            </w:r>
+          </w:p>
+        </w:tc>
+      </w:tr>
+    </w:tbl>
+    <w:p>
+      <w:pPr>
+        <w:widowControl w:val="0"/>
+        <w:jc w:val="center"/>
+      </w:pPr>
+    </w:p>
+    <w:p>
+      <w:pPr>
+        <w:widowControl w:val="0"/>
+        <w:jc w:val="center"/>
+      </w:pPr>
+    </w:p>
+    <w:p>
+      <w:pPr>
+        <w:widowControl w:val="0"/>
+      </w:pPr>
+    </w:p>
+    <w:p>
+      <w:pPr>
+        <w:widowControl w:val="0"/>
+      </w:pPr>
+      <w:r>
+        <w:tab/>
+      </w:r>
+    </w:p>
+    <w:p>
+      <w:pPr>
+        <w:widowControl w:val="0"/>
+        <w:jc w:val="center"/>
+      </w:pPr>
+    </w:p>
+    <w:p>
+      <w:pPr>
+        <w:widowControl w:val="0"/>
+        <w:jc w:val="center"/>
+      </w:pPr>
+    </w:p>
+    <w:tbl>
+      <w:tblPr>
+        <w:tblW w:w="9606" w:type="dxa"/>
+        <w:tblLook w:val="04A0" w:firstRow="1" w:lastRow="0" w:firstColumn="1" w:lastColumn="0" w:noHBand="0" w:noVBand="1"/>
+      </w:tblPr>
+      <w:tblGrid>
+        <w:gridCol w:w="2008"/>
+        <w:gridCol w:w="1247"/>
+        <w:gridCol w:w="2454"/>
+        <w:gridCol w:w="1480"/>
+        <w:gridCol w:w="2417"/>
+      </w:tblGrid>
+      <w:tr>
+        <w:tc>
+          <w:tcPr>
+            <w:tcW w:w="2010" w:type="dxa"/>
+          </w:tcPr>
+          <w:p>
+            <w:r>
+              <w:t>Студент</w:t>
+            </w:r>
+          </w:p>
+        </w:tc>
+        <w:tc>
+          <w:tcPr>
+            <w:tcW w:w="3602" w:type="dxa"/>
+            <w:gridSpan w:val="2"/>
+            <w:tcBorders>
+              <w:bottom w:val="single" w:sz="8" w:space="0" w:color="auto"/>
+            </w:tcBorders>
+          </w:tcPr>
+          <w:p>
+            <w:r>
+              <w:t>ИСПП-21</w:t>
+            </w:r>
+          </w:p>
+        </w:tc>
+        <w:tc>
+          <w:tcPr>
+            <w:tcW w:w="1480" w:type="dxa"/>
+            <w:tcBorders>
+              <w:bottom w:val="single" w:sz="8" w:space="0" w:color="auto"/>
+            </w:tcBorders>
+          </w:tcPr>
+          <w:p>
+            <w:r>
+              <w:t>08.12.2025</w:t>
+            </w:r>
+          </w:p>
+        </w:tc>
+        <w:tc>
+          <w:tcPr>
+            <w:tcW w:w="2514" w:type="dxa"/>
+            <w:tcBorders>
+              <w:bottom w:val="single" w:sz="8" w:space="0" w:color="auto"/>
+            </w:tcBorders>
+          </w:tcPr>
+          <w:p>
+            <w:r>
+              <w:t>Д.А. Дружинин</w:t>
+            </w:r>
+          </w:p>
+        </w:tc>
+      </w:tr>
+      <w:tr>
+        <w:tc>
+          <w:tcPr>
+            <w:tcW w:w="2010" w:type="dxa"/>
+          </w:tcPr>
+          <w:p/>
+        </w:tc>
+        <w:tc>
+          <w:tcPr>
+            <w:tcW w:w="1043" w:type="dxa"/>
+            <w:tcBorders>
+              <w:top w:val="single" w:sz="8" w:space="0" w:color="auto"/>
+            </w:tcBorders>
+          </w:tcPr>
+          <w:p>
+            <w:r>
+              <w:t>(Группа)</w:t>
+            </w:r>
+          </w:p>
+        </w:tc>
+        <w:tc>
+          <w:tcPr>
+            <w:tcW w:w="2559" w:type="dxa"/>
+            <w:tcBorders>
+              <w:top w:val="single" w:sz="8" w:space="0" w:color="auto"/>
+            </w:tcBorders>
+          </w:tcPr>
+          <w:p>
+            <w:r>
+              <w:t>(Подпись)</w:t>
+            </w:r>
+          </w:p>
+        </w:tc>
+        <w:tc>
+          <w:tcPr>
+            <w:tcW w:w="1480" w:type="dxa"/>
+            <w:tcBorders>
+              <w:top w:val="single" w:sz="8" w:space="0" w:color="auto"/>
+            </w:tcBorders>
+          </w:tcPr>
+          <w:p>
+            <w:r>
+              <w:t>(Дата)</w:t>
+            </w:r>
+          </w:p>
+        </w:tc>
+        <w:tc>
+          <w:tcPr>
+            <w:tcW w:w="2514" w:type="dxa"/>
+            <w:tcBorders>
+              <w:top w:val="single" w:sz="8" w:space="0" w:color="auto"/>
+            </w:tcBorders>
+          </w:tcPr>
+          <w:p>
+            <w:r>
+              <w:t>(И.О. Фамилия)</w:t>
+            </w:r>
+          </w:p>
+        </w:tc>
+      </w:tr>
+      <w:tr>
+        <w:tc>
+          <w:tcPr>
+            <w:tcW w:w="2010" w:type="dxa"/>
+          </w:tcPr>
+          <w:p>
+            <w:r>
+              <w:t>Преподаватель</w:t>
+            </w:r>
+          </w:p>
+        </w:tc>
+        <w:tc>
+          <w:tcPr>
+            <w:tcW w:w="1043" w:type="dxa"/>
+            <w:tcBorders>
+              <w:bottom w:val="single" w:sz="8" w:space="0" w:color="auto"/>
+            </w:tcBorders>
+          </w:tcPr>
+          <w:p/>
+        </w:tc>
+        <w:tc>
+          <w:tcPr>
+            <w:tcW w:w="2559" w:type="dxa"/>
+            <w:tcBorders>
+              <w:bottom w:val="single" w:sz="8" w:space="0" w:color="auto"/>
+            </w:tcBorders>
+          </w:tcPr>
+          <w:p/>
+        </w:tc>
+        <w:tc>
+          <w:tcPr>
+            <w:tcW w:w="1480" w:type="dxa"/>
+            <w:tcBorders>
+              <w:bottom w:val="single" w:sz="8" w:space="0" w:color="auto"/>
+            </w:tcBorders>
+          </w:tcPr>
+          <w:p>
+            <w:r>
+              <w:t>09.12.2025</w:t>
+            </w:r>
+          </w:p>
+        </w:tc>
+        <w:tc>
+          <w:tcPr>
+            <w:tcW w:w="2514" w:type="dxa"/>
+            <w:tcBorders>
+              <w:bottom w:val="single" w:sz="8" w:space="0" w:color="auto"/>
+            </w:tcBorders>
+          </w:tcPr>
+          <w:p>
+            <w:r>
+              <w:t xml:space="preserve">Ю.С. </w:t>
+            </w:r>
+            <w:proofErr w:type="spellStart"/>
+            <w:r>
+              <w:t>Маломан</w:t>
+            </w:r>
+            <w:proofErr w:type="spellEnd"/>
+          </w:p>
+        </w:tc>
+      </w:tr>
+      <w:tr>
+        <w:tc>
+          <w:tcPr>
+            <w:tcW w:w="2010" w:type="dxa"/>
+          </w:tcPr>
+          <w:p/>
+        </w:tc>
+        <w:tc>
+          <w:tcPr>
+            <w:tcW w:w="1043" w:type="dxa"/>
+            <w:tcBorders>
+              <w:top w:val="single" w:sz="8" w:space="0" w:color="auto"/>
+            </w:tcBorders>
+          </w:tcPr>
+          <w:p/>
+        </w:tc>
+        <w:tc>
+          <w:tcPr>
+            <w:tcW w:w="2559" w:type="dxa"/>
+            <w:tcBorders>
+              <w:top w:val="single" w:sz="8" w:space="0" w:color="auto"/>
+            </w:tcBorders>
+          </w:tcPr>
+          <w:p>
+            <w:r>
+              <w:t>(Подпись)</w:t>
+            </w:r>
+          </w:p>
+        </w:tc>
+        <w:tc>
+          <w:tcPr>
+            <w:tcW w:w="1480" w:type="dxa"/>
+            <w:tcBorders>
+              <w:top w:val="single" w:sz="8" w:space="0" w:color="auto"/>
+            </w:tcBorders>
+          </w:tcPr>
+          <w:p>
+            <w:r>
+              <w:t>(Дата)</w:t>
+            </w:r>
+          </w:p>
+        </w:tc>
+        <w:tc>
+          <w:tcPr>
+            <w:tcW w:w="2514" w:type="dxa"/>
+            <w:tcBorders>
+              <w:top w:val="single" w:sz="8" w:space="0" w:color="auto"/>
+            </w:tcBorders>
+          </w:tcPr>
+          <w:p>
+            <w:r>
+              <w:t>(И.О. Фамилия)</w:t>
+            </w:r>
+          </w:p>
+        </w:tc>
+      </w:tr>
+    </w:tbl>
+    <w:p>
+      <w:pPr>
+        <w:widowControl w:val="0"/>
+        <w:jc w:val="center"/>
+      </w:pPr>
+    </w:p>
+    <w:p>
+      <w:pPr>
+        <w:widowControl w:val="0"/>
+        <w:jc w:val="center"/>
+      </w:pPr>
+      <w:bookmarkStart w:id="0" w:name="_GoBack"/>
+      <w:bookmarkEnd w:id="0"/>
+    </w:p>
+    <w:p>
+      <w:pPr>
+        <w:jc w:val="center"/>
+        <w:rPr>
+          <w:szCs w:val="28"/>
+          <w:lang w:val="en-US"/>
+        </w:rPr>
+      </w:pPr>
+      <w:r>
+        <w:rPr>
+          <w:szCs w:val="28"/>
+        </w:rPr>
+        <w:t xml:space="preserve">Архангельск </w:t>
+      </w:r>
+      <w:r>
+        <w:rPr>
+          <w:szCs w:val="28"/>
+        </w:rPr>
+        <w:t>20</w:t>
+      </w:r>
+      <w:r>
+        <w:rPr>
+          <w:szCs w:val="28"/>
+          <w:lang w:val="en-US"/>
+        </w:rPr>
+        <w:t>25</w:t>
+      </w:r>
+      <w:r>
+        <w:rPr>
+          <w:szCs w:val="28"/>
+          <w:lang w:val="en-US"/>
+        </w:rPr>
+        <w:br w:type="page"/>
+      </w:r>
+    </w:p>
+    <w:p>
+      <w:pPr>
+        <w:spacing w:line="360" w:lineRule="auto"/>
+        <w:ind w:firstLine="709"/>
+        <w:jc w:val="center"/>
+        <w:rPr>
+          <w:b/>
+          <w:sz w:val="32"/>
+        </w:rPr>
+      </w:pPr>
+      <w:r>
+        <w:rPr>
+          <w:b/>
+          <w:sz w:val="32"/>
+        </w:rPr>
+        <w:lastRenderedPageBreak/>
+        <w:t>СОДЕРЖАНИЕ</w:t>
+      </w:r>
+    </w:p>
+    <w:p>
+      <w:pPr>
+        <w:spacing w:line="360" w:lineRule="auto"/>
+        <w:ind w:firstLine="709"/>
+      </w:pPr>
+    </w:p>
+    <w:p>
+      <w:pPr>
+        <w:tabs>
+          <w:tab w:val="right" w:leader="dot" w:pos="9639"/>
+        </w:tabs>
+        <w:spacing w:line="360" w:lineRule="auto"/>
+        <w:ind w:firstLine="709"/>
+      </w:pPr>
+      <w:r>
+        <w:t>Перечень сокращений и обозначений</w:t>
+      </w:r>
+      <w:r>
+        <w:tab/>
+        <w:t>3</w:t>
+      </w:r>
+    </w:p>
+    <w:p>
+      <w:pPr>
+        <w:tabs>
+          <w:tab w:val="right" w:leader="dot" w:pos="9639"/>
+        </w:tabs>
+        <w:spacing w:line="360" w:lineRule="auto"/>
+        <w:ind w:firstLine="709"/>
+      </w:pPr>
+      <w:r>
+        <w:t>Введение</w:t>
+      </w:r>
+      <w:r>
+        <w:tab/>
+        <w:t>4</w:t>
+      </w:r>
+    </w:p>
+    <w:p>
+      <w:pPr>
+        <w:tabs>
+          <w:tab w:val="right" w:leader="dot" w:pos="9639"/>
+        </w:tabs>
+        <w:spacing w:line="360" w:lineRule="auto"/>
+        <w:ind w:firstLine="709"/>
+      </w:pPr>
+      <w:r>
+        <w:t>1 Анализ и разработка требований</w:t>
+      </w:r>
+      <w:r>
+        <w:tab/>
+        <w:t>6</w:t>
+      </w:r>
+    </w:p>
+    <w:p>
+      <w:pPr>
+        <w:tabs>
+          <w:tab w:val="right" w:leader="dot" w:pos="9639"/>
+        </w:tabs>
+        <w:spacing w:line="360" w:lineRule="auto"/>
+        <w:ind w:firstLine="992"/>
+      </w:pPr>
+      <w:r>
+        <w:t>1.1 Назначение и область применения</w:t>
+      </w:r>
+      <w:r>
+        <w:tab/>
+      </w:r>
+      <w:r>
+        <w:t>6</w:t>
+      </w:r>
+    </w:p>
+    <w:p>
+      <w:pPr>
+        <w:tabs>
+          <w:tab w:val="right" w:leader="dot" w:pos="9639"/>
+        </w:tabs>
+        <w:spacing w:line="360" w:lineRule="auto"/>
+        <w:ind w:firstLine="992"/>
+      </w:pPr>
+      <w:r>
+        <w:t>1.2 Постановка задачи</w:t>
+      </w:r>
+      <w:r>
+        <w:tab/>
+      </w:r>
+      <w:r>
+        <w:t>6</w:t>
+      </w:r>
+    </w:p>
+    <w:p>
+      <w:pPr>
+        <w:tabs>
+          <w:tab w:val="right" w:leader="dot" w:pos="9639"/>
+        </w:tabs>
+        <w:spacing w:line="360" w:lineRule="auto"/>
+        <w:ind w:firstLine="992"/>
+      </w:pPr>
+      <w:r>
+        <w:t>1.3 Выбор состава программных и технических</w:t>
+      </w:r>
+      <w:r>
+        <w:t xml:space="preserve"> с</w:t>
+      </w:r>
+      <w:r>
+        <w:t>редств</w:t>
+      </w:r>
+      <w:r>
+        <w:tab/>
+      </w:r>
+      <w:r>
+        <w:rPr>
+          <w:highlight w:val="yellow"/>
+        </w:rPr>
+        <w:t>?</w:t>
+      </w:r>
+    </w:p>
+    <w:p>
+      <w:pPr>
+        <w:tabs>
+          <w:tab w:val="right" w:leader="dot" w:pos="9639"/>
+        </w:tabs>
+        <w:spacing w:line="360" w:lineRule="auto"/>
+        <w:ind w:firstLine="709"/>
+      </w:pPr>
+      <w:r>
+        <w:t xml:space="preserve">2 </w:t>
+      </w:r>
+      <w:r>
+        <w:t>Проектирование программного обеспечения</w:t>
+      </w:r>
+      <w:r>
+        <w:tab/>
+      </w:r>
+      <w:r>
+        <w:rPr>
+          <w:highlight w:val="yellow"/>
+        </w:rPr>
+        <w:t>?</w:t>
+      </w:r>
+    </w:p>
+    <w:p>
+      <w:pPr>
+        <w:tabs>
+          <w:tab w:val="right" w:leader="dot" w:pos="9639"/>
+        </w:tabs>
+        <w:spacing w:line="360" w:lineRule="auto"/>
+        <w:ind w:firstLine="992"/>
+      </w:pPr>
+      <w:r>
+        <w:t xml:space="preserve">2.1 </w:t>
+      </w:r>
+      <w:r>
+        <w:t>Проектирование интерфейса пользователя</w:t>
+      </w:r>
+      <w:r>
+        <w:tab/>
+      </w:r>
+      <w:r>
+        <w:rPr>
+          <w:highlight w:val="yellow"/>
+        </w:rPr>
+        <w:t>?</w:t>
+      </w:r>
+    </w:p>
+    <w:p>
+      <w:pPr>
+        <w:tabs>
+          <w:tab w:val="right" w:leader="dot" w:pos="9639"/>
+        </w:tabs>
+        <w:spacing w:line="360" w:lineRule="auto"/>
+        <w:ind w:firstLine="992"/>
+      </w:pPr>
+      <w:r>
+        <w:t>2.</w:t>
+      </w:r>
+      <w:r>
+        <w:t>2</w:t>
+      </w:r>
+      <w:r>
+        <w:t xml:space="preserve"> </w:t>
+      </w:r>
+      <w:r>
+        <w:t>Разработка архитектуры программного обеспечения</w:t>
+      </w:r>
+      <w:r>
+        <w:tab/>
+      </w:r>
+      <w:r>
+        <w:rPr>
+          <w:highlight w:val="yellow"/>
+        </w:rPr>
+        <w:t>?</w:t>
+      </w:r>
+    </w:p>
+    <w:p>
+      <w:pPr>
+        <w:tabs>
+          <w:tab w:val="right" w:leader="dot" w:pos="9639"/>
+        </w:tabs>
+        <w:spacing w:line="360" w:lineRule="auto"/>
+        <w:ind w:firstLine="992"/>
+      </w:pPr>
+      <w:r>
+        <w:t>2.</w:t>
+      </w:r>
+      <w:r>
+        <w:t>3</w:t>
+      </w:r>
+      <w:r>
+        <w:t xml:space="preserve"> </w:t>
+      </w:r>
+      <w:r>
+        <w:t xml:space="preserve">Проектирование </w:t>
+      </w:r>
+      <w:r>
+        <w:t>базы данных</w:t>
+      </w:r>
+      <w:r>
+        <w:tab/>
+      </w:r>
+      <w:r>
+        <w:rPr>
+          <w:highlight w:val="yellow"/>
+        </w:rPr>
+        <w:t>?</w:t>
+      </w:r>
+    </w:p>
+    <w:p>
+      <w:pPr>
+        <w:tabs>
+          <w:tab w:val="right" w:leader="dot" w:pos="9639"/>
+        </w:tabs>
+        <w:spacing w:line="360" w:lineRule="auto"/>
+        <w:ind w:firstLine="709"/>
+      </w:pPr>
+      <w:r>
+        <w:t xml:space="preserve">3 </w:t>
+      </w:r>
+      <w:r>
+        <w:t>Разработка и интеграция модулей программного обеспечения</w:t>
+      </w:r>
+      <w:r>
+        <w:tab/>
+      </w:r>
+      <w:r>
+        <w:rPr>
+          <w:highlight w:val="yellow"/>
+        </w:rPr>
+        <w:t>?</w:t>
+      </w:r>
+    </w:p>
+    <w:p>
+      <w:pPr>
+        <w:tabs>
+          <w:tab w:val="right" w:leader="dot" w:pos="9639"/>
+        </w:tabs>
+        <w:spacing w:line="360" w:lineRule="auto"/>
+        <w:ind w:firstLine="992"/>
+      </w:pPr>
+      <w:r>
+        <w:t xml:space="preserve">3.1 </w:t>
+      </w:r>
+      <w:r>
+        <w:t xml:space="preserve">Разработка </w:t>
+      </w:r>
+      <w:r>
+        <w:t xml:space="preserve">программных </w:t>
+      </w:r>
+      <w:r>
+        <w:t>модулей</w:t>
+      </w:r>
+      <w:r>
+        <w:tab/>
+      </w:r>
+      <w:r>
+        <w:rPr>
+          <w:highlight w:val="yellow"/>
+        </w:rPr>
+        <w:t>?</w:t>
+      </w:r>
+    </w:p>
+    <w:p>
+      <w:pPr>
+        <w:tabs>
+          <w:tab w:val="right" w:leader="dot" w:pos="9639"/>
+        </w:tabs>
+        <w:spacing w:line="360" w:lineRule="auto"/>
+        <w:ind w:firstLine="992"/>
+      </w:pPr>
+      <w:r>
+        <w:t xml:space="preserve">3.2 </w:t>
+      </w:r>
+      <w:r>
+        <w:t>Реализация интерфейса пользователя</w:t>
+      </w:r>
+      <w:r>
+        <w:tab/>
+      </w:r>
+      <w:r>
+        <w:rPr>
+          <w:highlight w:val="yellow"/>
+        </w:rPr>
+        <w:t>?</w:t>
+      </w:r>
+    </w:p>
+    <w:p>
+      <w:pPr>
+        <w:tabs>
+          <w:tab w:val="right" w:leader="dot" w:pos="9639"/>
+        </w:tabs>
+        <w:spacing w:line="360" w:lineRule="auto"/>
+        <w:ind w:firstLine="992"/>
+      </w:pPr>
+      <w:r>
+        <w:t xml:space="preserve">3.3 </w:t>
+      </w:r>
+      <w:r>
+        <w:t>Разграничение прав доступа пользователей</w:t>
+      </w:r>
+      <w:r>
+        <w:tab/>
+      </w:r>
+      <w:r>
+        <w:rPr>
+          <w:highlight w:val="yellow"/>
+        </w:rPr>
+        <w:t>?</w:t>
+      </w:r>
+    </w:p>
+    <w:p>
+      <w:pPr>
+        <w:tabs>
+          <w:tab w:val="right" w:leader="dot" w:pos="9639"/>
+        </w:tabs>
+        <w:spacing w:line="360" w:lineRule="auto"/>
+        <w:ind w:firstLine="992"/>
+      </w:pPr>
+      <w:r>
+        <w:t xml:space="preserve">3.4 </w:t>
+      </w:r>
+      <w:r>
+        <w:t>Экспорт и импорт данных</w:t>
+      </w:r>
+      <w:r>
+        <w:tab/>
+      </w:r>
+      <w:r>
+        <w:rPr>
+          <w:highlight w:val="yellow"/>
+        </w:rPr>
+        <w:t>?</w:t>
+      </w:r>
+    </w:p>
+    <w:p>
+      <w:pPr>
+        <w:tabs>
+          <w:tab w:val="right" w:leader="dot" w:pos="9639"/>
+        </w:tabs>
+        <w:spacing w:line="360" w:lineRule="auto"/>
+        <w:ind w:firstLine="709"/>
+      </w:pPr>
+      <w:r>
+        <w:t xml:space="preserve">4 </w:t>
+      </w:r>
+      <w:r>
+        <w:t>Тестирование и отладка программного обеспечения</w:t>
+      </w:r>
+      <w:r>
+        <w:tab/>
+      </w:r>
+      <w:r>
+        <w:rPr>
+          <w:highlight w:val="yellow"/>
+        </w:rPr>
+        <w:t>?</w:t>
+      </w:r>
+    </w:p>
+    <w:p>
+      <w:pPr>
+        <w:tabs>
+          <w:tab w:val="right" w:leader="dot" w:pos="9639"/>
+        </w:tabs>
+        <w:spacing w:line="360" w:lineRule="auto"/>
+        <w:ind w:firstLine="992"/>
+      </w:pPr>
+      <w:r>
+        <w:t xml:space="preserve">4.1 </w:t>
+      </w:r>
+      <w:r>
+        <w:t>Структурное тестирование</w:t>
+      </w:r>
+      <w:r>
+        <w:tab/>
+      </w:r>
+      <w:r>
+        <w:rPr>
+          <w:highlight w:val="yellow"/>
+        </w:rPr>
+        <w:t>?</w:t>
+      </w:r>
+    </w:p>
+    <w:p>
+      <w:pPr>
+        <w:tabs>
+          <w:tab w:val="right" w:leader="dot" w:pos="9639"/>
+        </w:tabs>
+        <w:spacing w:line="360" w:lineRule="auto"/>
+        <w:ind w:firstLine="992"/>
+      </w:pPr>
+      <w:r>
+        <w:t xml:space="preserve">4.2 </w:t>
+      </w:r>
+      <w:r>
+        <w:t>Функциональное тестирование</w:t>
+      </w:r>
+      <w:r>
+        <w:tab/>
+      </w:r>
+      <w:r>
+        <w:rPr>
+          <w:highlight w:val="yellow"/>
+        </w:rPr>
+        <w:t>?</w:t>
+      </w:r>
+    </w:p>
+    <w:p>
+      <w:pPr>
+        <w:tabs>
+          <w:tab w:val="right" w:leader="dot" w:pos="9639"/>
+        </w:tabs>
+        <w:spacing w:line="360" w:lineRule="auto"/>
+        <w:ind w:firstLine="709"/>
+      </w:pPr>
+      <w:r>
+        <w:t>5</w:t>
+      </w:r>
+      <w:r>
+        <w:t xml:space="preserve"> </w:t>
+      </w:r>
+      <w:r>
+        <w:t>Инструкция по эксплуатации</w:t>
+      </w:r>
+      <w:r>
+        <w:t xml:space="preserve"> </w:t>
+      </w:r>
+      <w:r>
+        <w:t>программного обеспечения</w:t>
+      </w:r>
+      <w:r>
+        <w:tab/>
+      </w:r>
+      <w:r>
+        <w:rPr>
+          <w:highlight w:val="yellow"/>
+        </w:rPr>
+        <w:t>?</w:t>
+      </w:r>
+    </w:p>
+    <w:p>
+      <w:pPr>
+        <w:tabs>
+          <w:tab w:val="right" w:leader="dot" w:pos="9639"/>
+        </w:tabs>
+        <w:spacing w:line="360" w:lineRule="auto"/>
+        <w:ind w:firstLine="992"/>
+      </w:pPr>
+      <w:r>
+        <w:t>5</w:t>
+      </w:r>
+      <w:r>
+        <w:t xml:space="preserve">.1 Установка </w:t>
+      </w:r>
+      <w:r>
+        <w:t>программного обеспечения</w:t>
+      </w:r>
+      <w:r>
+        <w:tab/>
+      </w:r>
+      <w:r>
+        <w:rPr>
+          <w:highlight w:val="yellow"/>
+        </w:rPr>
+        <w:t>?</w:t>
+      </w:r>
+    </w:p>
+    <w:p>
+      <w:pPr>
+        <w:tabs>
+          <w:tab w:val="right" w:leader="dot" w:pos="9639"/>
+        </w:tabs>
+        <w:spacing w:line="360" w:lineRule="auto"/>
+        <w:ind w:firstLine="992"/>
+      </w:pPr>
+      <w:r>
+        <w:t>5</w:t>
+      </w:r>
+      <w:r>
+        <w:t>.2 Инструкция по работе</w:t>
+      </w:r>
+      <w:r>
+        <w:tab/>
+      </w:r>
+      <w:r>
+        <w:rPr>
+          <w:highlight w:val="yellow"/>
+        </w:rPr>
+        <w:t>?</w:t>
+      </w:r>
+    </w:p>
+    <w:p>
+      <w:pPr>
+        <w:tabs>
+          <w:tab w:val="right" w:leader="dot" w:pos="9639"/>
+        </w:tabs>
+        <w:spacing w:line="360" w:lineRule="auto"/>
+        <w:ind w:firstLine="709"/>
+      </w:pPr>
+      <w:r>
+        <w:t>Заключение</w:t>
+      </w:r>
+      <w:r>
+        <w:tab/>
+      </w:r>
+      <w:r>
+        <w:rPr>
+          <w:highlight w:val="yellow"/>
+        </w:rPr>
+        <w:t>?</w:t>
+      </w:r>
+    </w:p>
+    <w:p>
+      <w:pPr>
+        <w:tabs>
+          <w:tab w:val="right" w:leader="dot" w:pos="9639"/>
+        </w:tabs>
+        <w:spacing w:line="360" w:lineRule="auto"/>
+        <w:ind w:firstLine="709"/>
+        <w:rPr>
+          <w:lang w:val="en-US"/>
+        </w:rPr>
+      </w:pPr>
+      <w:r>
+        <w:t>Список использованных источников</w:t>
+      </w:r>
+      <w:r>
+        <w:tab/>
+      </w:r>
+      <w:r>
+        <w:t>30</w:t>
+      </w:r>
+    </w:p>
+    <w:p>
+      <w:pPr>
+        <w:jc w:val="center"/>
+      </w:pPr>
+    </w:p>
+    <w:p>
+      <w:pPr>
+        <w:spacing w:after="160" w:line="259" w:lineRule="auto"/>
+        <w:jc w:val="left"/>
+        <w:rPr>
+          <w:rFonts w:eastAsiaTheme="majorEastAsia" w:cstheme="majorBidi"/>
+          <w:b/>
+          <w:sz w:val="32"/>
+          <w:szCs w:val="40"/>
+        </w:rPr>
+      </w:pPr>
+      <w:r>
+        <w:br w:type="page"/>
+      </w:r>
+    </w:p>
+    <w:p>
+      <w:pPr>
         <w:pStyle w:val="1"/>
       </w:pPr>
       <w:r>
+        <w:lastRenderedPageBreak/>
         <w:t>Сбор и анализ требований</w:t>
       </w:r>
     </w:p>
@@ -251,22 +1716,14 @@
         <w:t xml:space="preserve"> лесохозяйственных мероприятиях</w:t>
       </w:r>
       <w:r>
-        <w:t xml:space="preserve"> как в целом по лесничеству, так и по отдельным лесным участкам, в формате *.</w:t>
+        <w:t xml:space="preserve"> как в целом по лесничеству, так и по отдельным лесным участкам, в формате *.xlsx/*.</w:t>
       </w:r>
       <w:proofErr w:type="spellStart"/>
       <w:r>
-        <w:t>xlsx</w:t>
+        <w:t>csv</w:t>
       </w:r>
       <w:proofErr w:type="spellEnd"/>
       <w:r>
-        <w:t>/*.</w:t>
-      </w:r>
-      <w:proofErr w:type="spellStart"/>
-      <w:r>
-        <w:t>csv</w:t>
-      </w:r>
-      <w:proofErr w:type="spellEnd"/>
-      <w:r>
         <w:t>.</w:t>
       </w:r>
     </w:p>
@@ -430,6 +1887,9 @@
         <w:pStyle w:val="afd"/>
       </w:pPr>
       <w:r>
+        <w:rPr>
+          <w:lang w:eastAsia="ru-RU"/>
+        </w:rPr>
         <w:lastRenderedPageBreak/>
         <w:drawing>
           <wp:inline distT="0" distB="0" distL="0" distR="0" wp14:anchorId="015571FE" wp14:editId="611686BA">
@@ -1632,8 +3092,6 @@
         </w:rPr>
         <w:t>для страницы подробной информации о лесном участке</w:t>
       </w:r>
-      <w:bookmarkStart w:id="0" w:name="_GoBack"/>
-      <w:bookmarkEnd w:id="0"/>
     </w:p>
     <w:p>
       <w:pPr>
@@ -2098,8 +3556,9 @@
           <w:szCs w:val="28"/>
           <w:lang w:eastAsia="ru-RU"/>
         </w:rPr>
-        <w:t>Подсистема реализована по клиент-серверной архитектуре и предназначена для использования в корпоративной среде. Компоненты распределены по двум физическим узлам: клиентским рабочим станциям и выделенному серверу БД. Диаграмма развертывания подсистемы, пред</w:t>
-      </w:r>
+        <w:t xml:space="preserve">Подсистема реализована по клиент-серверной архитектуре и предназначена для использования в корпоративной среде. Компоненты распределены по двум физическим узлам: клиентским рабочим станциям и выделенному серверу БД. Диаграмма развертывания подсистемы, представленная на рисунке </w:t>
+      </w:r>
+      <w:proofErr w:type="gramStart"/>
       <w:r>
         <w:rPr>
           <w:rFonts w:eastAsia="Times New Roman" w:cs="Times New Roman"/>
@@ -2107,26 +3566,7 @@
           <w:szCs w:val="28"/>
           <w:lang w:eastAsia="ru-RU"/>
         </w:rPr>
-        <w:t xml:space="preserve">ставленная на рисунке </w:t>
-      </w:r>
-      <w:proofErr w:type="gramStart"/>
-      <w:r>
-        <w:rPr>
-          <w:rFonts w:eastAsia="Times New Roman" w:cs="Times New Roman"/>
-          <w:color w:val="000000" w:themeColor="text1"/>
-          <w:szCs w:val="28"/>
-          <w:lang w:eastAsia="ru-RU"/>
-        </w:rPr>
-        <w:t>7</w:t>
-      </w:r>
-      <w:r>
-        <w:rPr>
-          <w:rFonts w:eastAsia="Times New Roman" w:cs="Times New Roman"/>
-          <w:color w:val="000000" w:themeColor="text1"/>
-          <w:szCs w:val="28"/>
-          <w:lang w:eastAsia="ru-RU"/>
-        </w:rPr>
-        <w:t>.(</w:t>
+        <w:t>7.(</w:t>
       </w:r>
       <w:proofErr w:type="gramEnd"/>
       <w:r>
@@ -2224,13 +3664,7 @@
         <w:rPr>
           <w:lang w:eastAsia="ru-RU"/>
         </w:rPr>
-        <w:t>Рисунок 7</w:t>
-      </w:r>
-      <w:r>
-        <w:rPr>
-          <w:lang w:eastAsia="ru-RU"/>
-        </w:rPr>
-        <w:t xml:space="preserve"> – Диаграмма развертывания подсистемы</w:t>
+        <w:t>Рисунок 7 – Диаграмма развертывания подсистемы</w:t>
       </w:r>
     </w:p>
     <w:p>
@@ -2498,10 +3932,7 @@
         </w:rPr>
       </w:pPr>
       <w:r>
-        <w:t>Р</w:t>
-      </w:r>
-      <w:r>
-        <w:t>исунок 8 – Физическая модель БД</w:t>
+        <w:t>Рисунок 8 – Физическая модель БД</w:t>
       </w:r>
     </w:p>
     <w:sectPr>
@@ -2539,7 +3970,7 @@
 </file>
 
 <file path=word/endnotes.xml><?xml version="1.0" encoding="utf-8"?>
-<w:endnotes xmlns:wpc="http://schemas.microsoft.com/office/word/2010/wordprocessingCanvas" xmlns:cx="http://schemas.microsoft.com/office/drawing/2014/chartex" xmlns:cx1="http://schemas.microsoft.com/office/drawing/2015/9/8/chartex" xmlns:mc="http://schemas.openxmlformats.org/markup-compatibility/2006" xmlns:o="urn:schemas-microsoft-com:office:office" xmlns:r="http://schemas.openxmlformats.org/officeDocument/2006/relationships" xmlns:m="http://schemas.openxmlformats.org/officeDocument/2006/math" xmlns:v="urn:schemas-microsoft-com:vml" xmlns:wp14="http://schemas.microsoft.com/office/word/2010/wordprocessingDrawing" xmlns:wp="http://schemas.openxmlformats.org/drawingml/2006/wordprocessingDrawing" xmlns:w10="urn:schemas-microsoft-com:office:word" xmlns:w="http://schemas.openxmlformats.org/wordprocessingml/2006/main" xmlns:w14="http://schemas.microsoft.com/office/word/2010/wordml" xmlns:w15="http://schemas.microsoft.com/office/word/2012/wordml" xmlns:w16se="http://schemas.microsoft.com/office/word/2015/wordml/symex" xmlns:wpg="http://schemas.microsoft.com/office/word/2010/wordprocessingGroup" xmlns:wpi="http://schemas.microsoft.com/office/word/2010/wordprocessingInk" xmlns:wne="http://schemas.microsoft.com/office/word/2006/wordml" xmlns:wps="http://schemas.microsoft.com/office/word/2010/wordprocessingShape" mc:Ignorable="w14 w15 w16se wp14">
+<w:endnotes xmlns:wpc="http://schemas.microsoft.com/office/word/2010/wordprocessingCanvas" xmlns:cx="http://schemas.microsoft.com/office/drawing/2014/chartex" xmlns:mc="http://schemas.openxmlformats.org/markup-compatibility/2006" xmlns:o="urn:schemas-microsoft-com:office:office" xmlns:r="http://schemas.openxmlformats.org/officeDocument/2006/relationships" xmlns:m="http://schemas.openxmlformats.org/officeDocument/2006/math" xmlns:v="urn:schemas-microsoft-com:vml" xmlns:wp14="http://schemas.microsoft.com/office/word/2010/wordprocessingDrawing" xmlns:wp="http://schemas.openxmlformats.org/drawingml/2006/wordprocessingDrawing" xmlns:w10="urn:schemas-microsoft-com:office:word" xmlns:w="http://schemas.openxmlformats.org/wordprocessingml/2006/main" xmlns:w14="http://schemas.microsoft.com/office/word/2010/wordml" xmlns:w15="http://schemas.microsoft.com/office/word/2012/wordml" xmlns:w16se="http://schemas.microsoft.com/office/word/2015/wordml/symex" xmlns:wpg="http://schemas.microsoft.com/office/word/2010/wordprocessingGroup" xmlns:wpi="http://schemas.microsoft.com/office/word/2010/wordprocessingInk" xmlns:wne="http://schemas.microsoft.com/office/word/2006/wordml" xmlns:wps="http://schemas.microsoft.com/office/word/2010/wordprocessingShape" mc:Ignorable="w14 w15 w16se wp14">
   <w:endnote w:type="separator" w:id="-1">
     <w:p>
       <w:r>
@@ -2558,7 +3989,7 @@
 </file>
 
 <file path=word/footer1.xml><?xml version="1.0" encoding="utf-8"?>
-<w:ftr xmlns:wpc="http://schemas.microsoft.com/office/word/2010/wordprocessingCanvas" xmlns:cx="http://schemas.microsoft.com/office/drawing/2014/chartex" xmlns:cx1="http://schemas.microsoft.com/office/drawing/2015/9/8/chartex" xmlns:mc="http://schemas.openxmlformats.org/markup-compatibility/2006" xmlns:o="urn:schemas-microsoft-com:office:office" xmlns:r="http://schemas.openxmlformats.org/officeDocument/2006/relationships" xmlns:m="http://schemas.openxmlformats.org/officeDocument/2006/math" xmlns:v="urn:schemas-microsoft-com:vml" xmlns:wp14="http://schemas.microsoft.com/office/word/2010/wordprocessingDrawing" xmlns:wp="http://schemas.openxmlformats.org/drawingml/2006/wordprocessingDrawing" xmlns:w10="urn:schemas-microsoft-com:office:word" xmlns:w="http://schemas.openxmlformats.org/wordprocessingml/2006/main" xmlns:w14="http://schemas.microsoft.com/office/word/2010/wordml" xmlns:w15="http://schemas.microsoft.com/office/word/2012/wordml" xmlns:w16se="http://schemas.microsoft.com/office/word/2015/wordml/symex" xmlns:wpg="http://schemas.microsoft.com/office/word/2010/wordprocessingGroup" xmlns:wpi="http://schemas.microsoft.com/office/word/2010/wordprocessingInk" xmlns:wne="http://schemas.microsoft.com/office/word/2006/wordml" xmlns:wps="http://schemas.microsoft.com/office/word/2010/wordprocessingShape" mc:Ignorable="w14 w15 w16se wp14">
+<w:ftr xmlns:wpc="http://schemas.microsoft.com/office/word/2010/wordprocessingCanvas" xmlns:cx="http://schemas.microsoft.com/office/drawing/2014/chartex" xmlns:mc="http://schemas.openxmlformats.org/markup-compatibility/2006" xmlns:o="urn:schemas-microsoft-com:office:office" xmlns:r="http://schemas.openxmlformats.org/officeDocument/2006/relationships" xmlns:m="http://schemas.openxmlformats.org/officeDocument/2006/math" xmlns:v="urn:schemas-microsoft-com:vml" xmlns:wp14="http://schemas.microsoft.com/office/word/2010/wordprocessingDrawing" xmlns:wp="http://schemas.openxmlformats.org/drawingml/2006/wordprocessingDrawing" xmlns:w10="urn:schemas-microsoft-com:office:word" xmlns:w="http://schemas.openxmlformats.org/wordprocessingml/2006/main" xmlns:w14="http://schemas.microsoft.com/office/word/2010/wordml" xmlns:w15="http://schemas.microsoft.com/office/word/2012/wordml" xmlns:w16se="http://schemas.microsoft.com/office/word/2015/wordml/symex" xmlns:wpg="http://schemas.microsoft.com/office/word/2010/wordprocessingGroup" xmlns:wpi="http://schemas.microsoft.com/office/word/2010/wordprocessingInk" xmlns:wne="http://schemas.microsoft.com/office/word/2006/wordml" xmlns:wps="http://schemas.microsoft.com/office/word/2010/wordprocessingShape" mc:Ignorable="w14 w15 w16se wp14">
   <w:sdt>
     <w:sdtPr>
       <w:id w:val="942428460"/>
@@ -2596,7 +4027,7 @@
           <w:rPr>
             <w:noProof/>
           </w:rPr>
-          <w:t>8</w:t>
+          <w:t>11</w:t>
         </w:r>
         <w:r>
           <w:rPr>
@@ -2611,7 +4042,7 @@
 </file>
 
 <file path=word/footer2.xml><?xml version="1.0" encoding="utf-8"?>
-<w:ftr xmlns:wpc="http://schemas.microsoft.com/office/word/2010/wordprocessingCanvas" xmlns:cx="http://schemas.microsoft.com/office/drawing/2014/chartex" xmlns:cx1="http://schemas.microsoft.com/office/drawing/2015/9/8/chartex" xmlns:mc="http://schemas.openxmlformats.org/markup-compatibility/2006" xmlns:o="urn:schemas-microsoft-com:office:office" xmlns:r="http://schemas.openxmlformats.org/officeDocument/2006/relationships" xmlns:m="http://schemas.openxmlformats.org/officeDocument/2006/math" xmlns:v="urn:schemas-microsoft-com:vml" xmlns:wp14="http://schemas.microsoft.com/office/word/2010/wordprocessingDrawing" xmlns:wp="http://schemas.openxmlformats.org/drawingml/2006/wordprocessingDrawing" xmlns:w10="urn:schemas-microsoft-com:office:word" xmlns:w="http://schemas.openxmlformats.org/wordprocessingml/2006/main" xmlns:w14="http://schemas.microsoft.com/office/word/2010/wordml" xmlns:w15="http://schemas.microsoft.com/office/word/2012/wordml" xmlns:w16se="http://schemas.microsoft.com/office/word/2015/wordml/symex" xmlns:wpg="http://schemas.microsoft.com/office/word/2010/wordprocessingGroup" xmlns:wpi="http://schemas.microsoft.com/office/word/2010/wordprocessingInk" xmlns:wne="http://schemas.microsoft.com/office/word/2006/wordml" xmlns:wps="http://schemas.microsoft.com/office/word/2010/wordprocessingShape" mc:Ignorable="w14 w15 w16se wp14">
+<w:ftr xmlns:wpc="http://schemas.microsoft.com/office/word/2010/wordprocessingCanvas" xmlns:cx="http://schemas.microsoft.com/office/drawing/2014/chartex" xmlns:mc="http://schemas.openxmlformats.org/markup-compatibility/2006" xmlns:o="urn:schemas-microsoft-com:office:office" xmlns:r="http://schemas.openxmlformats.org/officeDocument/2006/relationships" xmlns:m="http://schemas.openxmlformats.org/officeDocument/2006/math" xmlns:v="urn:schemas-microsoft-com:vml" xmlns:wp14="http://schemas.microsoft.com/office/word/2010/wordprocessingDrawing" xmlns:wp="http://schemas.openxmlformats.org/drawingml/2006/wordprocessingDrawing" xmlns:w10="urn:schemas-microsoft-com:office:word" xmlns:w="http://schemas.openxmlformats.org/wordprocessingml/2006/main" xmlns:w14="http://schemas.microsoft.com/office/word/2010/wordml" xmlns:w15="http://schemas.microsoft.com/office/word/2012/wordml" xmlns:w16se="http://schemas.microsoft.com/office/word/2015/wordml/symex" xmlns:wpg="http://schemas.microsoft.com/office/word/2010/wordprocessingGroup" xmlns:wpi="http://schemas.microsoft.com/office/word/2010/wordprocessingInk" xmlns:wne="http://schemas.microsoft.com/office/word/2006/wordml" xmlns:wps="http://schemas.microsoft.com/office/word/2010/wordprocessingShape" mc:Ignorable="w14 w15 w16se wp14">
   <w:p>
     <w:pPr>
       <w:pStyle w:val="af4"/>
@@ -2622,7 +4053,7 @@
 </file>
 
 <file path=word/footnotes.xml><?xml version="1.0" encoding="utf-8"?>
-<w:footnotes xmlns:wpc="http://schemas.microsoft.com/office/word/2010/wordprocessingCanvas" xmlns:cx="http://schemas.microsoft.com/office/drawing/2014/chartex" xmlns:cx1="http://schemas.microsoft.com/office/drawing/2015/9/8/chartex" xmlns:mc="http://schemas.openxmlformats.org/markup-compatibility/2006" xmlns:o="urn:schemas-microsoft-com:office:office" xmlns:r="http://schemas.openxmlformats.org/officeDocument/2006/relationships" xmlns:m="http://schemas.openxmlformats.org/officeDocument/2006/math" xmlns:v="urn:schemas-microsoft-com:vml" xmlns:wp14="http://schemas.microsoft.com/office/word/2010/wordprocessingDrawing" xmlns:wp="http://schemas.openxmlformats.org/drawingml/2006/wordprocessingDrawing" xmlns:w10="urn:schemas-microsoft-com:office:word" xmlns:w="http://schemas.openxmlformats.org/wordprocessingml/2006/main" xmlns:w14="http://schemas.microsoft.com/office/word/2010/wordml" xmlns:w15="http://schemas.microsoft.com/office/word/2012/wordml" xmlns:w16se="http://schemas.microsoft.com/office/word/2015/wordml/symex" xmlns:wpg="http://schemas.microsoft.com/office/word/2010/wordprocessingGroup" xmlns:wpi="http://schemas.microsoft.com/office/word/2010/wordprocessingInk" xmlns:wne="http://schemas.microsoft.com/office/word/2006/wordml" xmlns:wps="http://schemas.microsoft.com/office/word/2010/wordprocessingShape" mc:Ignorable="w14 w15 w16se wp14">
+<w:footnotes xmlns:wpc="http://schemas.microsoft.com/office/word/2010/wordprocessingCanvas" xmlns:cx="http://schemas.microsoft.com/office/drawing/2014/chartex" xmlns:mc="http://schemas.openxmlformats.org/markup-compatibility/2006" xmlns:o="urn:schemas-microsoft-com:office:office" xmlns:r="http://schemas.openxmlformats.org/officeDocument/2006/relationships" xmlns:m="http://schemas.openxmlformats.org/officeDocument/2006/math" xmlns:v="urn:schemas-microsoft-com:vml" xmlns:wp14="http://schemas.microsoft.com/office/word/2010/wordprocessingDrawing" xmlns:wp="http://schemas.openxmlformats.org/drawingml/2006/wordprocessingDrawing" xmlns:w10="urn:schemas-microsoft-com:office:word" xmlns:w="http://schemas.openxmlformats.org/wordprocessingml/2006/main" xmlns:w14="http://schemas.microsoft.com/office/word/2010/wordml" xmlns:w15="http://schemas.microsoft.com/office/word/2012/wordml" xmlns:w16se="http://schemas.microsoft.com/office/word/2015/wordml/symex" xmlns:wpg="http://schemas.microsoft.com/office/word/2010/wordprocessingGroup" xmlns:wpi="http://schemas.microsoft.com/office/word/2010/wordprocessingInk" xmlns:wne="http://schemas.microsoft.com/office/word/2006/wordml" xmlns:wps="http://schemas.microsoft.com/office/word/2010/wordprocessingShape" mc:Ignorable="w14 w15 w16se wp14">
   <w:footnote w:type="separator" w:id="-1">
     <w:p>
       <w:r>
@@ -2641,7 +4072,7 @@
 </file>
 
 <file path=word/numbering.xml><?xml version="1.0" encoding="utf-8"?>
-<w:numbering xmlns:wpc="http://schemas.microsoft.com/office/word/2010/wordprocessingCanvas" xmlns:cx="http://schemas.microsoft.com/office/drawing/2014/chartex" xmlns:cx1="http://schemas.microsoft.com/office/drawing/2015/9/8/chartex" xmlns:mc="http://schemas.openxmlformats.org/markup-compatibility/2006" xmlns:o="urn:schemas-microsoft-com:office:office" xmlns:r="http://schemas.openxmlformats.org/officeDocument/2006/relationships" xmlns:m="http://schemas.openxmlformats.org/officeDocument/2006/math" xmlns:v="urn:schemas-microsoft-com:vml" xmlns:wp14="http://schemas.microsoft.com/office/word/2010/wordprocessingDrawing" xmlns:wp="http://schemas.openxmlformats.org/drawingml/2006/wordprocessingDrawing" xmlns:w10="urn:schemas-microsoft-com:office:word" xmlns:w="http://schemas.openxmlformats.org/wordprocessingml/2006/main" xmlns:w14="http://schemas.microsoft.com/office/word/2010/wordml" xmlns:w15="http://schemas.microsoft.com/office/word/2012/wordml" xmlns:w16se="http://schemas.microsoft.com/office/word/2015/wordml/symex" xmlns:wpg="http://schemas.microsoft.com/office/word/2010/wordprocessingGroup" xmlns:wpi="http://schemas.microsoft.com/office/word/2010/wordprocessingInk" xmlns:wne="http://schemas.microsoft.com/office/word/2006/wordml" xmlns:wps="http://schemas.microsoft.com/office/word/2010/wordprocessingShape" mc:Ignorable="w14 w15 w16se wp14">
+<w:numbering xmlns:wpc="http://schemas.microsoft.com/office/word/2010/wordprocessingCanvas" xmlns:cx="http://schemas.microsoft.com/office/drawing/2014/chartex" xmlns:mc="http://schemas.openxmlformats.org/markup-compatibility/2006" xmlns:o="urn:schemas-microsoft-com:office:office" xmlns:r="http://schemas.openxmlformats.org/officeDocument/2006/relationships" xmlns:m="http://schemas.openxmlformats.org/officeDocument/2006/math" xmlns:v="urn:schemas-microsoft-com:vml" xmlns:wp14="http://schemas.microsoft.com/office/word/2010/wordprocessingDrawing" xmlns:wp="http://schemas.openxmlformats.org/drawingml/2006/wordprocessingDrawing" xmlns:w10="urn:schemas-microsoft-com:office:word" xmlns:w="http://schemas.openxmlformats.org/wordprocessingml/2006/main" xmlns:w14="http://schemas.microsoft.com/office/word/2010/wordml" xmlns:w15="http://schemas.microsoft.com/office/word/2012/wordml" xmlns:w16se="http://schemas.microsoft.com/office/word/2015/wordml/symex" xmlns:wpg="http://schemas.microsoft.com/office/word/2010/wordprocessingGroup" xmlns:wpi="http://schemas.microsoft.com/office/word/2010/wordprocessingInk" xmlns:wne="http://schemas.microsoft.com/office/word/2006/wordml" xmlns:wps="http://schemas.microsoft.com/office/word/2010/wordprocessingShape" mc:Ignorable="w14 w15 w16se wp14">
   <w:abstractNum w:abstractNumId="0" w15:restartNumberingAfterBreak="0">
     <w:nsid w:val="0428275C"/>
     <w:multiLevelType w:val="hybridMultilevel"/>
@@ -6769,7 +8200,11 @@
         <w:ilvl w:val="5"/>
         <w:numId w:val="1"/>
       </w:numPr>
+      <w:tabs>
+        <w:tab w:val="num" w:pos="360"/>
+      </w:tabs>
       <w:spacing w:before="40"/>
+      <w:ind w:firstLine="0"/>
       <w:outlineLvl w:val="5"/>
     </w:pPr>
     <w:rPr>
@@ -6857,6 +8292,7 @@
   <w:style w:type="character" w:default="1" w:styleId="a4">
     <w:name w:val="Default Paragraph Font"/>
     <w:uiPriority w:val="1"/>
+    <w:semiHidden/>
     <w:unhideWhenUsed/>
   </w:style>
   <w:style w:type="table" w:default="1" w:styleId="a5">
@@ -8025,7 +9461,7 @@
 </file>
 
 <file path=customXml/itemProps1.xml><?xml version="1.0" encoding="utf-8"?>
-<ds:datastoreItem xmlns:ds="http://schemas.openxmlformats.org/officeDocument/2006/customXml" ds:itemID="{63EAF42F-617D-432B-B7A7-70876DD42168}">
+<ds:datastoreItem xmlns:ds="http://schemas.openxmlformats.org/officeDocument/2006/customXml" ds:itemID="{6899EE9F-28AC-411A-9A1F-6D2224ECDE57}">
   <ds:schemaRefs>
     <ds:schemaRef ds:uri="http://schemas.openxmlformats.org/officeDocument/2006/bibliography"/>
   </ds:schemaRefs>

--- a/KP_Druzhinin_D_A_ISPP-21.docx
+++ b/KP_Druzhinin_D_A_ISPP-21.docx
@@ -1,6 +1,6 @@
 
 <file path=word/document.xml><?xml version="1.0" encoding="utf-8"?>
-<w:document xmlns:wpc="http://schemas.microsoft.com/office/word/2010/wordprocessingCanvas" xmlns:cx="http://schemas.microsoft.com/office/drawing/2014/chartex" xmlns:mc="http://schemas.openxmlformats.org/markup-compatibility/2006" xmlns:o="urn:schemas-microsoft-com:office:office" xmlns:r="http://schemas.openxmlformats.org/officeDocument/2006/relationships" xmlns:m="http://schemas.openxmlformats.org/officeDocument/2006/math" xmlns:v="urn:schemas-microsoft-com:vml" xmlns:wp14="http://schemas.microsoft.com/office/word/2010/wordprocessingDrawing" xmlns:wp="http://schemas.openxmlformats.org/drawingml/2006/wordprocessingDrawing" xmlns:w10="urn:schemas-microsoft-com:office:word" xmlns:w="http://schemas.openxmlformats.org/wordprocessingml/2006/main" xmlns:w14="http://schemas.microsoft.com/office/word/2010/wordml" xmlns:w15="http://schemas.microsoft.com/office/word/2012/wordml" xmlns:w16se="http://schemas.microsoft.com/office/word/2015/wordml/symex" xmlns:wpg="http://schemas.microsoft.com/office/word/2010/wordprocessingGroup" xmlns:wpi="http://schemas.microsoft.com/office/word/2010/wordprocessingInk" xmlns:wne="http://schemas.microsoft.com/office/word/2006/wordml" xmlns:wps="http://schemas.microsoft.com/office/word/2010/wordprocessingShape" mc:Ignorable="w14 w15 w16se wp14">
+<w:document xmlns:wpc="http://schemas.microsoft.com/office/word/2010/wordprocessingCanvas" xmlns:cx="http://schemas.microsoft.com/office/drawing/2014/chartex" xmlns:cx1="http://schemas.microsoft.com/office/drawing/2015/9/8/chartex" xmlns:mc="http://schemas.openxmlformats.org/markup-compatibility/2006" xmlns:o="urn:schemas-microsoft-com:office:office" xmlns:r="http://schemas.openxmlformats.org/officeDocument/2006/relationships" xmlns:m="http://schemas.openxmlformats.org/officeDocument/2006/math" xmlns:v="urn:schemas-microsoft-com:vml" xmlns:wp14="http://schemas.microsoft.com/office/word/2010/wordprocessingDrawing" xmlns:wp="http://schemas.openxmlformats.org/drawingml/2006/wordprocessingDrawing" xmlns:w10="urn:schemas-microsoft-com:office:word" xmlns:w="http://schemas.openxmlformats.org/wordprocessingml/2006/main" xmlns:w14="http://schemas.microsoft.com/office/word/2010/wordml" xmlns:w15="http://schemas.microsoft.com/office/word/2012/wordml" xmlns:w16se="http://schemas.microsoft.com/office/word/2015/wordml/symex" xmlns:wpg="http://schemas.microsoft.com/office/word/2010/wordprocessingGroup" xmlns:wpi="http://schemas.microsoft.com/office/word/2010/wordprocessingInk" xmlns:wne="http://schemas.microsoft.com/office/word/2006/wordml" xmlns:wps="http://schemas.microsoft.com/office/word/2010/wordprocessingShape" mc:Ignorable="w14 w15 w16se wp14">
   <w:body>
     <w:p>
       <w:pPr>
@@ -63,33 +63,33 @@
           <w:b/>
           <w:bCs/>
         </w:rPr>
-        <w:t>(</w:t>
-      </w:r>
-      <w:proofErr w:type="spellStart"/>
-      <w:r>
+        <w:t>(СПбГУТ)</w:t>
+      </w:r>
+    </w:p>
+    <w:p>
+      <w:pPr>
+        <w:jc w:val="center"/>
         <w:rPr>
           <w:b/>
           <w:bCs/>
         </w:rPr>
-        <w:t>СПбГУТ</w:t>
-      </w:r>
-      <w:proofErr w:type="spellEnd"/>
-      <w:r>
+      </w:pPr>
+    </w:p>
+    <w:p>
+      <w:pPr>
+        <w:jc w:val="center"/>
         <w:rPr>
           <w:b/>
           <w:bCs/>
         </w:rPr>
-        <w:t>)</w:t>
-      </w:r>
-    </w:p>
-    <w:p>
-      <w:pPr>
-        <w:jc w:val="center"/>
+      </w:pPr>
+      <w:r>
         <w:rPr>
           <w:b/>
           <w:bCs/>
         </w:rPr>
-      </w:pPr>
+        <w:t>АРХАНГЕЛЬСКИЙ КОЛЛЕДЖ ТЕЛЕКОММУНИКАЦИЙ</w:t>
+      </w:r>
     </w:p>
     <w:p>
       <w:pPr>
@@ -104,71 +104,30 @@
           <w:b/>
           <w:bCs/>
         </w:rPr>
-        <w:t>АРХАНГЕЛЬСКИЙ КОЛЛЕДЖ ТЕЛЕКОММУНИКАЦИЙ</w:t>
-      </w:r>
-    </w:p>
-    <w:p>
-      <w:pPr>
-        <w:jc w:val="center"/>
+        <w:t xml:space="preserve">ИМ. Б.Л. РОЗИНГА </w:t>
+      </w:r>
+      <w:r>
         <w:rPr>
           <w:b/>
           <w:bCs/>
         </w:rPr>
-      </w:pPr>
-      <w:r>
+        <w:t>(ФИЛИАЛ) СПбГУТ</w:t>
+      </w:r>
+    </w:p>
+    <w:p>
+      <w:pPr>
+        <w:jc w:val="center"/>
         <w:rPr>
           <w:b/>
           <w:bCs/>
         </w:rPr>
-        <w:t xml:space="preserve">ИМ. Б.Л. РОЗИНГА </w:t>
-      </w:r>
+      </w:pPr>
       <w:r>
         <w:rPr>
           <w:b/>
           <w:bCs/>
         </w:rPr>
-        <w:t xml:space="preserve">(ФИЛИАЛ) </w:t>
-      </w:r>
-      <w:proofErr w:type="spellStart"/>
-      <w:r>
-        <w:rPr>
-          <w:b/>
-          <w:bCs/>
-        </w:rPr>
-        <w:t>СПбГУТ</w:t>
-      </w:r>
-      <w:proofErr w:type="spellEnd"/>
-    </w:p>
-    <w:p>
-      <w:pPr>
-        <w:jc w:val="center"/>
-        <w:rPr>
-          <w:b/>
-          <w:bCs/>
-        </w:rPr>
-      </w:pPr>
-      <w:r>
-        <w:rPr>
-          <w:b/>
-          <w:bCs/>
-        </w:rPr>
-        <w:t xml:space="preserve">(АКТ (ф) </w:t>
-      </w:r>
-      <w:proofErr w:type="spellStart"/>
-      <w:r>
-        <w:rPr>
-          <w:b/>
-          <w:bCs/>
-        </w:rPr>
-        <w:t>СПбГУТ</w:t>
-      </w:r>
-      <w:proofErr w:type="spellEnd"/>
-      <w:r>
-        <w:rPr>
-          <w:b/>
-          <w:bCs/>
-        </w:rPr>
-        <w:t>)</w:t>
+        <w:t>(АКТ (ф) СПбГУТ)</w:t>
       </w:r>
     </w:p>
     <w:p>
@@ -837,8 +796,6 @@
         <w:widowControl w:val="0"/>
         <w:jc w:val="center"/>
       </w:pPr>
-      <w:bookmarkStart w:id="0" w:name="_GoBack"/>
-      <w:bookmarkEnd w:id="0"/>
     </w:p>
     <w:p>
       <w:pPr>
@@ -1668,6 +1625,8 @@
       <w:r>
         <w:t>;</w:t>
       </w:r>
+      <w:bookmarkStart w:id="0" w:name="_GoBack"/>
+      <w:bookmarkEnd w:id="0"/>
     </w:p>
     <w:p>
       <w:pPr>
@@ -1680,7 +1639,13 @@
         <w:t xml:space="preserve">данных </w:t>
       </w:r>
       <w:r>
-        <w:t>по номеру участка или адресу лесного квартала;</w:t>
+        <w:t xml:space="preserve">по номеру участка или </w:t>
+      </w:r>
+      <w:r>
+        <w:t>имени ответственного</w:t>
+      </w:r>
+      <w:r>
+        <w:t>;</w:t>
       </w:r>
     </w:p>
     <w:p>
@@ -1716,7 +1681,15 @@
         <w:t xml:space="preserve"> лесохозяйственных мероприятиях</w:t>
       </w:r>
       <w:r>
-        <w:t xml:space="preserve"> как в целом по лесничеству, так и по отдельным лесным участкам, в формате *.xlsx/*.</w:t>
+        <w:t xml:space="preserve"> как в целом по лесничеству, так и по отдельным лесным участкам, в формате *.</w:t>
+      </w:r>
+      <w:proofErr w:type="spellStart"/>
+      <w:r>
+        <w:t>xlsx</w:t>
+      </w:r>
+      <w:proofErr w:type="spellEnd"/>
+      <w:r>
+        <w:t>/*.</w:t>
       </w:r>
       <w:proofErr w:type="spellStart"/>
       <w:r>
@@ -3970,7 +3943,7 @@
 </file>
 
 <file path=word/endnotes.xml><?xml version="1.0" encoding="utf-8"?>
-<w:endnotes xmlns:wpc="http://schemas.microsoft.com/office/word/2010/wordprocessingCanvas" xmlns:cx="http://schemas.microsoft.com/office/drawing/2014/chartex" xmlns:mc="http://schemas.openxmlformats.org/markup-compatibility/2006" xmlns:o="urn:schemas-microsoft-com:office:office" xmlns:r="http://schemas.openxmlformats.org/officeDocument/2006/relationships" xmlns:m="http://schemas.openxmlformats.org/officeDocument/2006/math" xmlns:v="urn:schemas-microsoft-com:vml" xmlns:wp14="http://schemas.microsoft.com/office/word/2010/wordprocessingDrawing" xmlns:wp="http://schemas.openxmlformats.org/drawingml/2006/wordprocessingDrawing" xmlns:w10="urn:schemas-microsoft-com:office:word" xmlns:w="http://schemas.openxmlformats.org/wordprocessingml/2006/main" xmlns:w14="http://schemas.microsoft.com/office/word/2010/wordml" xmlns:w15="http://schemas.microsoft.com/office/word/2012/wordml" xmlns:w16se="http://schemas.microsoft.com/office/word/2015/wordml/symex" xmlns:wpg="http://schemas.microsoft.com/office/word/2010/wordprocessingGroup" xmlns:wpi="http://schemas.microsoft.com/office/word/2010/wordprocessingInk" xmlns:wne="http://schemas.microsoft.com/office/word/2006/wordml" xmlns:wps="http://schemas.microsoft.com/office/word/2010/wordprocessingShape" mc:Ignorable="w14 w15 w16se wp14">
+<w:endnotes xmlns:wpc="http://schemas.microsoft.com/office/word/2010/wordprocessingCanvas" xmlns:cx="http://schemas.microsoft.com/office/drawing/2014/chartex" xmlns:cx1="http://schemas.microsoft.com/office/drawing/2015/9/8/chartex" xmlns:mc="http://schemas.openxmlformats.org/markup-compatibility/2006" xmlns:o="urn:schemas-microsoft-com:office:office" xmlns:r="http://schemas.openxmlformats.org/officeDocument/2006/relationships" xmlns:m="http://schemas.openxmlformats.org/officeDocument/2006/math" xmlns:v="urn:schemas-microsoft-com:vml" xmlns:wp14="http://schemas.microsoft.com/office/word/2010/wordprocessingDrawing" xmlns:wp="http://schemas.openxmlformats.org/drawingml/2006/wordprocessingDrawing" xmlns:w10="urn:schemas-microsoft-com:office:word" xmlns:w="http://schemas.openxmlformats.org/wordprocessingml/2006/main" xmlns:w14="http://schemas.microsoft.com/office/word/2010/wordml" xmlns:w15="http://schemas.microsoft.com/office/word/2012/wordml" xmlns:w16se="http://schemas.microsoft.com/office/word/2015/wordml/symex" xmlns:wpg="http://schemas.microsoft.com/office/word/2010/wordprocessingGroup" xmlns:wpi="http://schemas.microsoft.com/office/word/2010/wordprocessingInk" xmlns:wne="http://schemas.microsoft.com/office/word/2006/wordml" xmlns:wps="http://schemas.microsoft.com/office/word/2010/wordprocessingShape" mc:Ignorable="w14 w15 w16se wp14">
   <w:endnote w:type="separator" w:id="-1">
     <w:p>
       <w:r>
@@ -3989,7 +3962,7 @@
 </file>
 
 <file path=word/footer1.xml><?xml version="1.0" encoding="utf-8"?>
-<w:ftr xmlns:wpc="http://schemas.microsoft.com/office/word/2010/wordprocessingCanvas" xmlns:cx="http://schemas.microsoft.com/office/drawing/2014/chartex" xmlns:mc="http://schemas.openxmlformats.org/markup-compatibility/2006" xmlns:o="urn:schemas-microsoft-com:office:office" xmlns:r="http://schemas.openxmlformats.org/officeDocument/2006/relationships" xmlns:m="http://schemas.openxmlformats.org/officeDocument/2006/math" xmlns:v="urn:schemas-microsoft-com:vml" xmlns:wp14="http://schemas.microsoft.com/office/word/2010/wordprocessingDrawing" xmlns:wp="http://schemas.openxmlformats.org/drawingml/2006/wordprocessingDrawing" xmlns:w10="urn:schemas-microsoft-com:office:word" xmlns:w="http://schemas.openxmlformats.org/wordprocessingml/2006/main" xmlns:w14="http://schemas.microsoft.com/office/word/2010/wordml" xmlns:w15="http://schemas.microsoft.com/office/word/2012/wordml" xmlns:w16se="http://schemas.microsoft.com/office/word/2015/wordml/symex" xmlns:wpg="http://schemas.microsoft.com/office/word/2010/wordprocessingGroup" xmlns:wpi="http://schemas.microsoft.com/office/word/2010/wordprocessingInk" xmlns:wne="http://schemas.microsoft.com/office/word/2006/wordml" xmlns:wps="http://schemas.microsoft.com/office/word/2010/wordprocessingShape" mc:Ignorable="w14 w15 w16se wp14">
+<w:ftr xmlns:wpc="http://schemas.microsoft.com/office/word/2010/wordprocessingCanvas" xmlns:cx="http://schemas.microsoft.com/office/drawing/2014/chartex" xmlns:cx1="http://schemas.microsoft.com/office/drawing/2015/9/8/chartex" xmlns:mc="http://schemas.openxmlformats.org/markup-compatibility/2006" xmlns:o="urn:schemas-microsoft-com:office:office" xmlns:r="http://schemas.openxmlformats.org/officeDocument/2006/relationships" xmlns:m="http://schemas.openxmlformats.org/officeDocument/2006/math" xmlns:v="urn:schemas-microsoft-com:vml" xmlns:wp14="http://schemas.microsoft.com/office/word/2010/wordprocessingDrawing" xmlns:wp="http://schemas.openxmlformats.org/drawingml/2006/wordprocessingDrawing" xmlns:w10="urn:schemas-microsoft-com:office:word" xmlns:w="http://schemas.openxmlformats.org/wordprocessingml/2006/main" xmlns:w14="http://schemas.microsoft.com/office/word/2010/wordml" xmlns:w15="http://schemas.microsoft.com/office/word/2012/wordml" xmlns:w16se="http://schemas.microsoft.com/office/word/2015/wordml/symex" xmlns:wpg="http://schemas.microsoft.com/office/word/2010/wordprocessingGroup" xmlns:wpi="http://schemas.microsoft.com/office/word/2010/wordprocessingInk" xmlns:wne="http://schemas.microsoft.com/office/word/2006/wordml" xmlns:wps="http://schemas.microsoft.com/office/word/2010/wordprocessingShape" mc:Ignorable="w14 w15 w16se wp14">
   <w:sdt>
     <w:sdtPr>
       <w:id w:val="942428460"/>
@@ -4042,7 +4015,7 @@
 </file>
 
 <file path=word/footer2.xml><?xml version="1.0" encoding="utf-8"?>
-<w:ftr xmlns:wpc="http://schemas.microsoft.com/office/word/2010/wordprocessingCanvas" xmlns:cx="http://schemas.microsoft.com/office/drawing/2014/chartex" xmlns:mc="http://schemas.openxmlformats.org/markup-compatibility/2006" xmlns:o="urn:schemas-microsoft-com:office:office" xmlns:r="http://schemas.openxmlformats.org/officeDocument/2006/relationships" xmlns:m="http://schemas.openxmlformats.org/officeDocument/2006/math" xmlns:v="urn:schemas-microsoft-com:vml" xmlns:wp14="http://schemas.microsoft.com/office/word/2010/wordprocessingDrawing" xmlns:wp="http://schemas.openxmlformats.org/drawingml/2006/wordprocessingDrawing" xmlns:w10="urn:schemas-microsoft-com:office:word" xmlns:w="http://schemas.openxmlformats.org/wordprocessingml/2006/main" xmlns:w14="http://schemas.microsoft.com/office/word/2010/wordml" xmlns:w15="http://schemas.microsoft.com/office/word/2012/wordml" xmlns:w16se="http://schemas.microsoft.com/office/word/2015/wordml/symex" xmlns:wpg="http://schemas.microsoft.com/office/word/2010/wordprocessingGroup" xmlns:wpi="http://schemas.microsoft.com/office/word/2010/wordprocessingInk" xmlns:wne="http://schemas.microsoft.com/office/word/2006/wordml" xmlns:wps="http://schemas.microsoft.com/office/word/2010/wordprocessingShape" mc:Ignorable="w14 w15 w16se wp14">
+<w:ftr xmlns:wpc="http://schemas.microsoft.com/office/word/2010/wordprocessingCanvas" xmlns:cx="http://schemas.microsoft.com/office/drawing/2014/chartex" xmlns:cx1="http://schemas.microsoft.com/office/drawing/2015/9/8/chartex" xmlns:mc="http://schemas.openxmlformats.org/markup-compatibility/2006" xmlns:o="urn:schemas-microsoft-com:office:office" xmlns:r="http://schemas.openxmlformats.org/officeDocument/2006/relationships" xmlns:m="http://schemas.openxmlformats.org/officeDocument/2006/math" xmlns:v="urn:schemas-microsoft-com:vml" xmlns:wp14="http://schemas.microsoft.com/office/word/2010/wordprocessingDrawing" xmlns:wp="http://schemas.openxmlformats.org/drawingml/2006/wordprocessingDrawing" xmlns:w10="urn:schemas-microsoft-com:office:word" xmlns:w="http://schemas.openxmlformats.org/wordprocessingml/2006/main" xmlns:w14="http://schemas.microsoft.com/office/word/2010/wordml" xmlns:w15="http://schemas.microsoft.com/office/word/2012/wordml" xmlns:w16se="http://schemas.microsoft.com/office/word/2015/wordml/symex" xmlns:wpg="http://schemas.microsoft.com/office/word/2010/wordprocessingGroup" xmlns:wpi="http://schemas.microsoft.com/office/word/2010/wordprocessingInk" xmlns:wne="http://schemas.microsoft.com/office/word/2006/wordml" xmlns:wps="http://schemas.microsoft.com/office/word/2010/wordprocessingShape" mc:Ignorable="w14 w15 w16se wp14">
   <w:p>
     <w:pPr>
       <w:pStyle w:val="af4"/>
@@ -4053,7 +4026,7 @@
 </file>
 
 <file path=word/footnotes.xml><?xml version="1.0" encoding="utf-8"?>
-<w:footnotes xmlns:wpc="http://schemas.microsoft.com/office/word/2010/wordprocessingCanvas" xmlns:cx="http://schemas.microsoft.com/office/drawing/2014/chartex" xmlns:mc="http://schemas.openxmlformats.org/markup-compatibility/2006" xmlns:o="urn:schemas-microsoft-com:office:office" xmlns:r="http://schemas.openxmlformats.org/officeDocument/2006/relationships" xmlns:m="http://schemas.openxmlformats.org/officeDocument/2006/math" xmlns:v="urn:schemas-microsoft-com:vml" xmlns:wp14="http://schemas.microsoft.com/office/word/2010/wordprocessingDrawing" xmlns:wp="http://schemas.openxmlformats.org/drawingml/2006/wordprocessingDrawing" xmlns:w10="urn:schemas-microsoft-com:office:word" xmlns:w="http://schemas.openxmlformats.org/wordprocessingml/2006/main" xmlns:w14="http://schemas.microsoft.com/office/word/2010/wordml" xmlns:w15="http://schemas.microsoft.com/office/word/2012/wordml" xmlns:w16se="http://schemas.microsoft.com/office/word/2015/wordml/symex" xmlns:wpg="http://schemas.microsoft.com/office/word/2010/wordprocessingGroup" xmlns:wpi="http://schemas.microsoft.com/office/word/2010/wordprocessingInk" xmlns:wne="http://schemas.microsoft.com/office/word/2006/wordml" xmlns:wps="http://schemas.microsoft.com/office/word/2010/wordprocessingShape" mc:Ignorable="w14 w15 w16se wp14">
+<w:footnotes xmlns:wpc="http://schemas.microsoft.com/office/word/2010/wordprocessingCanvas" xmlns:cx="http://schemas.microsoft.com/office/drawing/2014/chartex" xmlns:cx1="http://schemas.microsoft.com/office/drawing/2015/9/8/chartex" xmlns:mc="http://schemas.openxmlformats.org/markup-compatibility/2006" xmlns:o="urn:schemas-microsoft-com:office:office" xmlns:r="http://schemas.openxmlformats.org/officeDocument/2006/relationships" xmlns:m="http://schemas.openxmlformats.org/officeDocument/2006/math" xmlns:v="urn:schemas-microsoft-com:vml" xmlns:wp14="http://schemas.microsoft.com/office/word/2010/wordprocessingDrawing" xmlns:wp="http://schemas.openxmlformats.org/drawingml/2006/wordprocessingDrawing" xmlns:w10="urn:schemas-microsoft-com:office:word" xmlns:w="http://schemas.openxmlformats.org/wordprocessingml/2006/main" xmlns:w14="http://schemas.microsoft.com/office/word/2010/wordml" xmlns:w15="http://schemas.microsoft.com/office/word/2012/wordml" xmlns:w16se="http://schemas.microsoft.com/office/word/2015/wordml/symex" xmlns:wpg="http://schemas.microsoft.com/office/word/2010/wordprocessingGroup" xmlns:wpi="http://schemas.microsoft.com/office/word/2010/wordprocessingInk" xmlns:wne="http://schemas.microsoft.com/office/word/2006/wordml" xmlns:wps="http://schemas.microsoft.com/office/word/2010/wordprocessingShape" mc:Ignorable="w14 w15 w16se wp14">
   <w:footnote w:type="separator" w:id="-1">
     <w:p>
       <w:r>
@@ -4072,7 +4045,7 @@
 </file>
 
 <file path=word/numbering.xml><?xml version="1.0" encoding="utf-8"?>
-<w:numbering xmlns:wpc="http://schemas.microsoft.com/office/word/2010/wordprocessingCanvas" xmlns:cx="http://schemas.microsoft.com/office/drawing/2014/chartex" xmlns:mc="http://schemas.openxmlformats.org/markup-compatibility/2006" xmlns:o="urn:schemas-microsoft-com:office:office" xmlns:r="http://schemas.openxmlformats.org/officeDocument/2006/relationships" xmlns:m="http://schemas.openxmlformats.org/officeDocument/2006/math" xmlns:v="urn:schemas-microsoft-com:vml" xmlns:wp14="http://schemas.microsoft.com/office/word/2010/wordprocessingDrawing" xmlns:wp="http://schemas.openxmlformats.org/drawingml/2006/wordprocessingDrawing" xmlns:w10="urn:schemas-microsoft-com:office:word" xmlns:w="http://schemas.openxmlformats.org/wordprocessingml/2006/main" xmlns:w14="http://schemas.microsoft.com/office/word/2010/wordml" xmlns:w15="http://schemas.microsoft.com/office/word/2012/wordml" xmlns:w16se="http://schemas.microsoft.com/office/word/2015/wordml/symex" xmlns:wpg="http://schemas.microsoft.com/office/word/2010/wordprocessingGroup" xmlns:wpi="http://schemas.microsoft.com/office/word/2010/wordprocessingInk" xmlns:wne="http://schemas.microsoft.com/office/word/2006/wordml" xmlns:wps="http://schemas.microsoft.com/office/word/2010/wordprocessingShape" mc:Ignorable="w14 w15 w16se wp14">
+<w:numbering xmlns:wpc="http://schemas.microsoft.com/office/word/2010/wordprocessingCanvas" xmlns:cx="http://schemas.microsoft.com/office/drawing/2014/chartex" xmlns:cx1="http://schemas.microsoft.com/office/drawing/2015/9/8/chartex" xmlns:mc="http://schemas.openxmlformats.org/markup-compatibility/2006" xmlns:o="urn:schemas-microsoft-com:office:office" xmlns:r="http://schemas.openxmlformats.org/officeDocument/2006/relationships" xmlns:m="http://schemas.openxmlformats.org/officeDocument/2006/math" xmlns:v="urn:schemas-microsoft-com:vml" xmlns:wp14="http://schemas.microsoft.com/office/word/2010/wordprocessingDrawing" xmlns:wp="http://schemas.openxmlformats.org/drawingml/2006/wordprocessingDrawing" xmlns:w10="urn:schemas-microsoft-com:office:word" xmlns:w="http://schemas.openxmlformats.org/wordprocessingml/2006/main" xmlns:w14="http://schemas.microsoft.com/office/word/2010/wordml" xmlns:w15="http://schemas.microsoft.com/office/word/2012/wordml" xmlns:w16se="http://schemas.microsoft.com/office/word/2015/wordml/symex" xmlns:wpg="http://schemas.microsoft.com/office/word/2010/wordprocessingGroup" xmlns:wpi="http://schemas.microsoft.com/office/word/2010/wordprocessingInk" xmlns:wne="http://schemas.microsoft.com/office/word/2006/wordml" xmlns:wps="http://schemas.microsoft.com/office/word/2010/wordprocessingShape" mc:Ignorable="w14 w15 w16se wp14">
   <w:abstractNum w:abstractNumId="0" w15:restartNumberingAfterBreak="0">
     <w:nsid w:val="0428275C"/>
     <w:multiLevelType w:val="hybridMultilevel"/>
@@ -9461,7 +9434,7 @@
 </file>
 
 <file path=customXml/itemProps1.xml><?xml version="1.0" encoding="utf-8"?>
-<ds:datastoreItem xmlns:ds="http://schemas.openxmlformats.org/officeDocument/2006/customXml" ds:itemID="{6899EE9F-28AC-411A-9A1F-6D2224ECDE57}">
+<ds:datastoreItem xmlns:ds="http://schemas.openxmlformats.org/officeDocument/2006/customXml" ds:itemID="{BF9ED5DB-4FC3-41F9-8B10-9B1832A7A340}">
   <ds:schemaRefs>
     <ds:schemaRef ds:uri="http://schemas.openxmlformats.org/officeDocument/2006/bibliography"/>
   </ds:schemaRefs>

--- a/KP_Druzhinin_D_A_ISPP-21.docx
+++ b/KP_Druzhinin_D_A_ISPP-21.docx
@@ -1,6 +1,6 @@
 
 <file path=word/document.xml><?xml version="1.0" encoding="utf-8"?>
-<w:document xmlns:wpc="http://schemas.microsoft.com/office/word/2010/wordprocessingCanvas" xmlns:cx="http://schemas.microsoft.com/office/drawing/2014/chartex" xmlns:cx1="http://schemas.microsoft.com/office/drawing/2015/9/8/chartex" xmlns:mc="http://schemas.openxmlformats.org/markup-compatibility/2006" xmlns:o="urn:schemas-microsoft-com:office:office" xmlns:r="http://schemas.openxmlformats.org/officeDocument/2006/relationships" xmlns:m="http://schemas.openxmlformats.org/officeDocument/2006/math" xmlns:v="urn:schemas-microsoft-com:vml" xmlns:wp14="http://schemas.microsoft.com/office/word/2010/wordprocessingDrawing" xmlns:wp="http://schemas.openxmlformats.org/drawingml/2006/wordprocessingDrawing" xmlns:w10="urn:schemas-microsoft-com:office:word" xmlns:w="http://schemas.openxmlformats.org/wordprocessingml/2006/main" xmlns:w14="http://schemas.microsoft.com/office/word/2010/wordml" xmlns:w15="http://schemas.microsoft.com/office/word/2012/wordml" xmlns:w16se="http://schemas.microsoft.com/office/word/2015/wordml/symex" xmlns:wpg="http://schemas.microsoft.com/office/word/2010/wordprocessingGroup" xmlns:wpi="http://schemas.microsoft.com/office/word/2010/wordprocessingInk" xmlns:wne="http://schemas.microsoft.com/office/word/2006/wordml" xmlns:wps="http://schemas.microsoft.com/office/word/2010/wordprocessingShape" mc:Ignorable="w14 w15 w16se wp14">
+<w:document xmlns:wpc="http://schemas.microsoft.com/office/word/2010/wordprocessingCanvas" xmlns:cx="http://schemas.microsoft.com/office/drawing/2014/chartex" xmlns:mc="http://schemas.openxmlformats.org/markup-compatibility/2006" xmlns:o="urn:schemas-microsoft-com:office:office" xmlns:r="http://schemas.openxmlformats.org/officeDocument/2006/relationships" xmlns:m="http://schemas.openxmlformats.org/officeDocument/2006/math" xmlns:v="urn:schemas-microsoft-com:vml" xmlns:wp14="http://schemas.microsoft.com/office/word/2010/wordprocessingDrawing" xmlns:wp="http://schemas.openxmlformats.org/drawingml/2006/wordprocessingDrawing" xmlns:w10="urn:schemas-microsoft-com:office:word" xmlns:w="http://schemas.openxmlformats.org/wordprocessingml/2006/main" xmlns:w14="http://schemas.microsoft.com/office/word/2010/wordml" xmlns:w15="http://schemas.microsoft.com/office/word/2012/wordml" xmlns:w16se="http://schemas.microsoft.com/office/word/2015/wordml/symex" xmlns:wpg="http://schemas.microsoft.com/office/word/2010/wordprocessingGroup" xmlns:wpi="http://schemas.microsoft.com/office/word/2010/wordprocessingInk" xmlns:wne="http://schemas.microsoft.com/office/word/2006/wordml" xmlns:wps="http://schemas.microsoft.com/office/word/2010/wordprocessingShape" mc:Ignorable="w14 w15 w16se wp14">
   <w:body>
     <w:p>
       <w:pPr>
@@ -148,6 +148,7 @@
     </w:p>
     <w:p>
       <w:pPr>
+        <w:jc w:val="center"/>
         <w:rPr>
           <w:bCs/>
         </w:rPr>
@@ -521,15 +522,14 @@
     <w:p>
       <w:pPr>
         <w:widowControl w:val="0"/>
+        <w:jc w:val="center"/>
       </w:pPr>
     </w:p>
     <w:p>
       <w:pPr>
         <w:widowControl w:val="0"/>
-      </w:pPr>
-      <w:r>
-        <w:tab/>
-      </w:r>
+        <w:jc w:val="center"/>
+      </w:pPr>
     </w:p>
     <w:p>
       <w:pPr>
@@ -1405,13 +1405,80 @@
     </w:p>
     <w:p>
       <w:pPr>
-        <w:jc w:val="center"/>
-      </w:pPr>
-    </w:p>
-    <w:p>
-      <w:pPr>
         <w:spacing w:after="160" w:line="259" w:lineRule="auto"/>
         <w:jc w:val="left"/>
+      </w:pPr>
+      <w:r>
+        <w:br w:type="page"/>
+      </w:r>
+    </w:p>
+    <w:p>
+      <w:pPr>
+        <w:spacing w:after="160" w:line="259" w:lineRule="auto"/>
+        <w:jc w:val="center"/>
+        <w:rPr>
+          <w:b/>
+          <w:sz w:val="32"/>
+        </w:rPr>
+      </w:pPr>
+      <w:r>
+        <w:rPr>
+          <w:b/>
+          <w:sz w:val="32"/>
+        </w:rPr>
+        <w:lastRenderedPageBreak/>
+        <w:t>СПИСОК ИСПОЛЬЗОВАННЫХ СОКРАЩЕНИЙ</w:t>
+      </w:r>
+    </w:p>
+    <w:p>
+      <w:pPr>
+        <w:spacing w:after="160" w:line="259" w:lineRule="auto"/>
+        <w:jc w:val="center"/>
+        <w:rPr>
+          <w:b/>
+          <w:sz w:val="32"/>
+        </w:rPr>
+      </w:pPr>
+    </w:p>
+    <w:p>
+      <w:pPr>
+        <w:spacing w:after="160" w:line="259" w:lineRule="auto"/>
+        <w:rPr>
+          <w:rFonts w:eastAsiaTheme="majorEastAsia" w:cstheme="majorBidi"/>
+          <w:szCs w:val="40"/>
+        </w:rPr>
+      </w:pPr>
+      <w:proofErr w:type="spellStart"/>
+      <w:r>
+        <w:rPr>
+          <w:rFonts w:eastAsiaTheme="majorEastAsia" w:cstheme="majorBidi"/>
+          <w:szCs w:val="40"/>
+        </w:rPr>
+        <w:t>Цйу</w:t>
+      </w:r>
+      <w:proofErr w:type="spellEnd"/>
+    </w:p>
+    <w:p>
+      <w:pPr>
+        <w:spacing w:after="160" w:line="259" w:lineRule="auto"/>
+        <w:jc w:val="left"/>
+        <w:rPr>
+          <w:rFonts w:eastAsiaTheme="majorEastAsia" w:cstheme="majorBidi"/>
+          <w:szCs w:val="40"/>
+        </w:rPr>
+      </w:pPr>
+      <w:r>
+        <w:rPr>
+          <w:rFonts w:eastAsiaTheme="majorEastAsia" w:cstheme="majorBidi"/>
+          <w:szCs w:val="40"/>
+        </w:rPr>
+        <w:br w:type="page"/>
+      </w:r>
+    </w:p>
+    <w:p>
+      <w:pPr>
+        <w:spacing w:after="160" w:line="259" w:lineRule="auto"/>
+        <w:jc w:val="center"/>
         <w:rPr>
           <w:rFonts w:eastAsiaTheme="majorEastAsia" w:cstheme="majorBidi"/>
           <w:b/>
@@ -1420,8 +1487,55 @@
         </w:rPr>
       </w:pPr>
       <w:r>
-        <w:br w:type="page"/>
-      </w:r>
+        <w:rPr>
+          <w:rFonts w:eastAsiaTheme="majorEastAsia" w:cstheme="majorBidi"/>
+          <w:b/>
+          <w:sz w:val="32"/>
+          <w:szCs w:val="40"/>
+        </w:rPr>
+        <w:lastRenderedPageBreak/>
+        <w:t>ВВЕДЕНИЕ</w:t>
+      </w:r>
+    </w:p>
+    <w:p>
+      <w:pPr>
+        <w:spacing w:after="160" w:line="259" w:lineRule="auto"/>
+        <w:jc w:val="center"/>
+        <w:rPr>
+          <w:rFonts w:eastAsiaTheme="majorEastAsia" w:cstheme="majorBidi"/>
+          <w:b/>
+          <w:sz w:val="32"/>
+          <w:szCs w:val="40"/>
+        </w:rPr>
+      </w:pPr>
+    </w:p>
+    <w:p>
+      <w:pPr>
+        <w:spacing w:after="160" w:line="259" w:lineRule="auto"/>
+        <w:rPr>
+          <w:rFonts w:eastAsiaTheme="majorEastAsia" w:cstheme="majorBidi"/>
+          <w:szCs w:val="40"/>
+        </w:rPr>
+      </w:pPr>
+      <w:proofErr w:type="spellStart"/>
+      <w:r>
+        <w:rPr>
+          <w:rFonts w:eastAsiaTheme="majorEastAsia" w:cstheme="majorBidi"/>
+          <w:szCs w:val="40"/>
+        </w:rPr>
+        <w:t>Йцу</w:t>
+      </w:r>
+      <w:proofErr w:type="spellEnd"/>
+    </w:p>
+    <w:p>
+      <w:pPr>
+        <w:spacing w:after="160" w:line="259" w:lineRule="auto"/>
+        <w:rPr>
+          <w:rFonts w:eastAsiaTheme="majorEastAsia" w:cstheme="majorBidi"/>
+          <w:szCs w:val="40"/>
+          <w:lang w:val="en-US"/>
+        </w:rPr>
+      </w:pPr>
     </w:p>
     <w:p>
       <w:pPr>
@@ -1625,8 +1739,6 @@
       <w:r>
         <w:t>;</w:t>
       </w:r>
-      <w:bookmarkStart w:id="0" w:name="_GoBack"/>
-      <w:bookmarkEnd w:id="0"/>
     </w:p>
     <w:p>
       <w:pPr>
@@ -1681,15 +1793,7 @@
         <w:t xml:space="preserve"> лесохозяйственных мероприятиях</w:t>
       </w:r>
       <w:r>
-        <w:t xml:space="preserve"> как в целом по лесничеству, так и по отдельным лесным участкам, в формате *.</w:t>
-      </w:r>
-      <w:proofErr w:type="spellStart"/>
-      <w:r>
-        <w:t>xlsx</w:t>
-      </w:r>
-      <w:proofErr w:type="spellEnd"/>
-      <w:r>
-        <w:t>/*.</w:t>
+        <w:t xml:space="preserve"> как в целом по лесничеству, так и по отдельным лесным участкам, в формате *.xlsx/*.</w:t>
       </w:r>
       <w:proofErr w:type="spellStart"/>
       <w:r>
@@ -3513,20 +3617,13 @@
     </w:p>
     <w:p>
       <w:pPr>
-        <w:spacing w:line="360" w:lineRule="auto"/>
-        <w:ind w:firstLine="709"/>
-        <w:rPr>
-          <w:rFonts w:eastAsia="Times New Roman" w:cs="Times New Roman"/>
-          <w:color w:val="000000" w:themeColor="text1"/>
-          <w:szCs w:val="28"/>
-          <w:lang w:eastAsia="ru-RU"/>
-        </w:rPr>
-      </w:pPr>
-      <w:r>
-        <w:rPr>
-          <w:rFonts w:eastAsia="Times New Roman" w:cs="Times New Roman"/>
-          <w:color w:val="000000" w:themeColor="text1"/>
-          <w:szCs w:val="28"/>
+        <w:pStyle w:val="a3"/>
+        <w:rPr>
+          <w:lang w:eastAsia="ru-RU"/>
+        </w:rPr>
+      </w:pPr>
+      <w:r>
+        <w:rPr>
           <w:lang w:eastAsia="ru-RU"/>
         </w:rPr>
         <w:t xml:space="preserve">Подсистема реализована по клиент-серверной архитектуре и предназначена для использования в корпоративной среде. Компоненты распределены по двум физическим узлам: клиентским рабочим станциям и выделенному серверу БД. Диаграмма развертывания подсистемы, представленная на рисунке </w:t>
@@ -3534,9 +3631,6 @@
       <w:proofErr w:type="gramStart"/>
       <w:r>
         <w:rPr>
-          <w:rFonts w:eastAsia="Times New Roman" w:cs="Times New Roman"/>
-          <w:color w:val="000000" w:themeColor="text1"/>
-          <w:szCs w:val="28"/>
           <w:lang w:eastAsia="ru-RU"/>
         </w:rPr>
         <w:t>7.(</w:t>
@@ -3544,9 +3638,6 @@
       <w:proofErr w:type="gramEnd"/>
       <w:r>
         <w:rPr>
-          <w:rFonts w:eastAsia="Times New Roman" w:cs="Times New Roman"/>
-          <w:color w:val="000000" w:themeColor="text1"/>
-          <w:szCs w:val="28"/>
           <w:lang w:eastAsia="ru-RU"/>
         </w:rPr>
         <w:t xml:space="preserve">порт написать и подумать над размещением </w:t>
@@ -3554,9 +3645,6 @@
       <w:proofErr w:type="spellStart"/>
       <w:r>
         <w:rPr>
-          <w:rFonts w:eastAsia="Times New Roman" w:cs="Times New Roman"/>
-          <w:color w:val="000000" w:themeColor="text1"/>
-          <w:szCs w:val="28"/>
           <w:lang w:eastAsia="ru-RU"/>
         </w:rPr>
         <w:t>апи</w:t>
@@ -3564,9 +3652,6 @@
       <w:proofErr w:type="spellEnd"/>
       <w:r>
         <w:rPr>
-          <w:rFonts w:eastAsia="Times New Roman" w:cs="Times New Roman"/>
-          <w:color w:val="000000" w:themeColor="text1"/>
-          <w:szCs w:val="28"/>
           <w:lang w:eastAsia="ru-RU"/>
         </w:rPr>
         <w:t xml:space="preserve"> на сервере, как и нужно по идее)</w:t>
@@ -3656,145 +3741,86 @@
     </w:p>
     <w:p>
       <w:pPr>
-        <w:spacing w:line="360" w:lineRule="auto"/>
-        <w:ind w:firstLine="709"/>
-        <w:rPr>
-          <w:rFonts w:cs="Times New Roman"/>
-        </w:rPr>
-      </w:pPr>
-      <w:r>
-        <w:rPr>
-          <w:rFonts w:cs="Times New Roman"/>
-        </w:rPr>
+        <w:pStyle w:val="a3"/>
+      </w:pPr>
+      <w:r>
         <w:t xml:space="preserve">В </w:t>
       </w:r>
       <w:r>
-        <w:rPr>
-          <w:rFonts w:cs="Times New Roman"/>
-        </w:rPr>
         <w:t>разрабатываемой под</w:t>
       </w:r>
       <w:r>
-        <w:rPr>
-          <w:rFonts w:cs="Times New Roman"/>
-        </w:rPr>
         <w:t xml:space="preserve">системе будет храниться информация о </w:t>
       </w:r>
       <w:r>
-        <w:rPr>
-          <w:rFonts w:cs="Times New Roman"/>
-        </w:rPr>
         <w:t>лесных участках, лесохозяйственных мероприятиях на участках, а также информация о работниках лесничества.</w:t>
       </w:r>
     </w:p>
     <w:p>
       <w:pPr>
-        <w:spacing w:line="360" w:lineRule="auto"/>
-        <w:ind w:firstLine="709"/>
-        <w:rPr>
-          <w:rFonts w:cs="Times New Roman"/>
-        </w:rPr>
-      </w:pPr>
-      <w:r>
-        <w:rPr>
-          <w:rFonts w:cs="Times New Roman"/>
-        </w:rPr>
+        <w:pStyle w:val="a3"/>
+      </w:pPr>
+      <w:r>
         <w:t xml:space="preserve">В БД требуется хранить информацию о </w:t>
       </w:r>
       <w:r>
-        <w:rPr>
-          <w:rFonts w:cs="Times New Roman"/>
-        </w:rPr>
         <w:t>работниках,</w:t>
       </w:r>
       <w:r>
-        <w:rPr>
-          <w:rFonts w:cs="Times New Roman"/>
-        </w:rPr>
         <w:t xml:space="preserve"> </w:t>
       </w:r>
       <w:r>
-        <w:rPr>
-          <w:rFonts w:cs="Times New Roman"/>
-        </w:rPr>
         <w:t>лесных участках</w:t>
       </w:r>
       <w:r>
-        <w:rPr>
-          <w:rFonts w:cs="Times New Roman"/>
-        </w:rPr>
         <w:t xml:space="preserve">, </w:t>
       </w:r>
       <w:r>
-        <w:rPr>
-          <w:rFonts w:cs="Times New Roman"/>
-        </w:rPr>
         <w:t>количестве</w:t>
       </w:r>
       <w:r>
-        <w:rPr>
-          <w:rFonts w:cs="Times New Roman"/>
-        </w:rPr>
         <w:t xml:space="preserve"> деревьев, </w:t>
       </w:r>
       <w:r>
-        <w:rPr>
-          <w:rFonts w:cs="Times New Roman"/>
-        </w:rPr>
         <w:t>породе деревьев</w:t>
       </w:r>
       <w:r>
-        <w:rPr>
-          <w:rFonts w:cs="Times New Roman"/>
-        </w:rPr>
         <w:t xml:space="preserve">, лесохозяйственных мероприятиях, </w:t>
       </w:r>
       <w:r>
-        <w:rPr>
-          <w:rFonts w:cs="Times New Roman"/>
-        </w:rPr>
         <w:t>типах</w:t>
       </w:r>
       <w:r>
-        <w:rPr>
-          <w:rFonts w:cs="Times New Roman"/>
-        </w:rPr>
         <w:t xml:space="preserve"> мероприятий.</w:t>
       </w:r>
     </w:p>
     <w:p>
       <w:pPr>
-        <w:spacing w:line="360" w:lineRule="auto"/>
-        <w:ind w:firstLine="709"/>
-        <w:rPr>
-          <w:rFonts w:cs="Times New Roman"/>
-          <w:szCs w:val="28"/>
-        </w:rPr>
-      </w:pPr>
-      <w:r>
-        <w:rPr>
-          <w:rFonts w:cs="Times New Roman"/>
+        <w:pStyle w:val="a3"/>
+        <w:rPr>
+          <w:szCs w:val="28"/>
+        </w:rPr>
+      </w:pPr>
+      <w:r>
+        <w:rPr>
           <w:szCs w:val="28"/>
         </w:rPr>
         <w:t>На рисунке 8</w:t>
       </w:r>
       <w:r>
         <w:rPr>
-          <w:rFonts w:cs="Times New Roman"/>
           <w:szCs w:val="28"/>
         </w:rPr>
         <w:t xml:space="preserve"> представлена физическая модель </w:t>
       </w:r>
       <w:r>
         <w:rPr>
-          <w:rFonts w:cs="Times New Roman"/>
           <w:szCs w:val="28"/>
         </w:rPr>
         <w:t>БД</w:t>
       </w:r>
       <w:r>
         <w:rPr>
-          <w:rFonts w:cs="Times New Roman"/>
           <w:szCs w:val="28"/>
         </w:rPr>
         <w:t xml:space="preserve">, разработанная для СУБД </w:t>
@@ -3802,7 +3828,6 @@
       <w:proofErr w:type="spellStart"/>
       <w:r>
         <w:rPr>
-          <w:rFonts w:cs="Times New Roman"/>
           <w:szCs w:val="28"/>
         </w:rPr>
         <w:t>Microsoft</w:t>
@@ -3810,7 +3835,6 @@
       <w:proofErr w:type="spellEnd"/>
       <w:r>
         <w:rPr>
-          <w:rFonts w:cs="Times New Roman"/>
           <w:szCs w:val="28"/>
         </w:rPr>
         <w:t xml:space="preserve"> SQL </w:t>
@@ -3818,7 +3842,6 @@
       <w:proofErr w:type="spellStart"/>
       <w:r>
         <w:rPr>
-          <w:rFonts w:cs="Times New Roman"/>
           <w:szCs w:val="28"/>
         </w:rPr>
         <w:t>Server</w:t>
@@ -3826,21 +3849,18 @@
       <w:proofErr w:type="spellEnd"/>
       <w:r>
         <w:rPr>
-          <w:rFonts w:cs="Times New Roman"/>
           <w:szCs w:val="28"/>
         </w:rPr>
         <w:t xml:space="preserve"> 20</w:t>
       </w:r>
       <w:r>
         <w:rPr>
-          <w:rFonts w:cs="Times New Roman"/>
           <w:szCs w:val="28"/>
         </w:rPr>
         <w:t>22</w:t>
       </w:r>
       <w:r>
         <w:rPr>
-          <w:rFonts w:cs="Times New Roman"/>
           <w:szCs w:val="28"/>
         </w:rPr>
         <w:t>.</w:t>
@@ -3898,19 +3918,947 @@
     <w:p>
       <w:pPr>
         <w:pStyle w:val="afe"/>
-        <w:rPr>
-          <w:rFonts w:eastAsia="Times New Roman"/>
-          <w:color w:val="000000" w:themeColor="text1"/>
-          <w:lang w:eastAsia="ru-RU"/>
-        </w:rPr>
       </w:pPr>
       <w:r>
         <w:t>Рисунок 8 – Физическая модель БД</w:t>
       </w:r>
     </w:p>
+    <w:p>
+      <w:pPr>
+        <w:spacing w:after="160" w:line="259" w:lineRule="auto"/>
+        <w:jc w:val="left"/>
+      </w:pPr>
+      <w:r>
+        <w:br w:type="page"/>
+      </w:r>
+    </w:p>
+    <w:p>
+      <w:pPr>
+        <w:pStyle w:val="1"/>
+      </w:pPr>
+      <w:r>
+        <w:lastRenderedPageBreak/>
+        <w:t>Разработка и интеграция модулей программного обеспечения</w:t>
+      </w:r>
+    </w:p>
+    <w:p>
+      <w:pPr>
+        <w:pStyle w:val="2"/>
+      </w:pPr>
+      <w:r>
+        <w:t>Разработка программных модулей</w:t>
+      </w:r>
+    </w:p>
+    <w:p>
+      <w:pPr>
+        <w:pStyle w:val="a3"/>
+      </w:pPr>
+      <w:r>
+        <w:t xml:space="preserve">В ходе курсового проектирование разработано оконное </w:t>
+      </w:r>
+      <w:r>
+        <w:rPr>
+          <w:lang w:val="en-US"/>
+        </w:rPr>
+        <w:t>WPF</w:t>
+      </w:r>
+      <w:r>
+        <w:t>-</w:t>
+      </w:r>
+      <w:r>
+        <w:t xml:space="preserve">приложение на </w:t>
+      </w:r>
+      <w:r>
+        <w:rPr>
+          <w:lang w:val="en-US"/>
+        </w:rPr>
+        <w:t>C</w:t>
+      </w:r>
+      <w:r>
+        <w:t>#</w:t>
+      </w:r>
+      <w:bookmarkStart w:id="0" w:name="_GoBack"/>
+      <w:bookmarkEnd w:id="0"/>
+    </w:p>
+    <w:p>
+      <w:pPr>
+        <w:pStyle w:val="2"/>
+      </w:pPr>
+      <w:r>
+        <w:t>Реализация интерфейса пользователя</w:t>
+      </w:r>
+    </w:p>
+    <w:p>
+      <w:pPr>
+        <w:pStyle w:val="a3"/>
+      </w:pPr>
+      <w:proofErr w:type="spellStart"/>
+      <w:r>
+        <w:t>Йцу</w:t>
+      </w:r>
+      <w:proofErr w:type="spellEnd"/>
+    </w:p>
+    <w:p>
+      <w:pPr>
+        <w:pStyle w:val="2"/>
+      </w:pPr>
+      <w:r>
+        <w:t>Разграничение прав доступа пользователей</w:t>
+      </w:r>
+    </w:p>
+    <w:p>
+      <w:pPr>
+        <w:pStyle w:val="a3"/>
+      </w:pPr>
+      <w:proofErr w:type="spellStart"/>
+      <w:r>
+        <w:t>Йцу</w:t>
+      </w:r>
+      <w:proofErr w:type="spellEnd"/>
+    </w:p>
+    <w:p>
+      <w:pPr>
+        <w:pStyle w:val="2"/>
+      </w:pPr>
+      <w:r>
+        <w:t>Экспорт данных</w:t>
+      </w:r>
+    </w:p>
+    <w:p>
+      <w:pPr>
+        <w:pStyle w:val="a3"/>
+      </w:pPr>
+      <w:proofErr w:type="spellStart"/>
+      <w:r>
+        <w:t>Фыв</w:t>
+      </w:r>
+      <w:proofErr w:type="spellEnd"/>
+    </w:p>
+    <w:p>
+      <w:pPr>
+        <w:spacing w:after="160" w:line="259" w:lineRule="auto"/>
+        <w:jc w:val="left"/>
+      </w:pPr>
+      <w:r>
+        <w:br w:type="page"/>
+      </w:r>
+    </w:p>
+    <w:p>
+      <w:pPr>
+        <w:pStyle w:val="1"/>
+      </w:pPr>
+      <w:r>
+        <w:lastRenderedPageBreak/>
+        <w:t>Тестирование и отладка программного обеспечения</w:t>
+      </w:r>
+    </w:p>
+    <w:p>
+      <w:pPr>
+        <w:pStyle w:val="2"/>
+      </w:pPr>
+      <w:r>
+        <w:t>Структурное тестирование</w:t>
+      </w:r>
+    </w:p>
+    <w:p>
+      <w:pPr>
+        <w:pStyle w:val="a3"/>
+      </w:pPr>
+      <w:proofErr w:type="spellStart"/>
+      <w:r>
+        <w:t>Йцу</w:t>
+      </w:r>
+      <w:proofErr w:type="spellEnd"/>
+    </w:p>
+    <w:p>
+      <w:pPr>
+        <w:pStyle w:val="2"/>
+      </w:pPr>
+      <w:r>
+        <w:t>Функциональное тестирование</w:t>
+      </w:r>
+    </w:p>
+    <w:p>
+      <w:pPr>
+        <w:pStyle w:val="a3"/>
+      </w:pPr>
+      <w:proofErr w:type="spellStart"/>
+      <w:r>
+        <w:t>Йцу</w:t>
+      </w:r>
+      <w:proofErr w:type="spellEnd"/>
+    </w:p>
+    <w:p>
+      <w:pPr>
+        <w:spacing w:after="160" w:line="259" w:lineRule="auto"/>
+        <w:jc w:val="left"/>
+      </w:pPr>
+      <w:r>
+        <w:br w:type="page"/>
+      </w:r>
+    </w:p>
+    <w:p>
+      <w:pPr>
+        <w:pStyle w:val="1"/>
+      </w:pPr>
+      <w:r>
+        <w:lastRenderedPageBreak/>
+        <w:t>Инструкция по эксплуатации программного обеспечения</w:t>
+      </w:r>
+    </w:p>
+    <w:p>
+      <w:pPr>
+        <w:pStyle w:val="2"/>
+      </w:pPr>
+      <w:r>
+        <w:t>Установка программного обеспечения</w:t>
+      </w:r>
+    </w:p>
+    <w:p>
+      <w:pPr>
+        <w:pStyle w:val="a3"/>
+      </w:pPr>
+      <w:proofErr w:type="spellStart"/>
+      <w:r>
+        <w:t>Йцу</w:t>
+      </w:r>
+      <w:proofErr w:type="spellEnd"/>
+    </w:p>
+    <w:p>
+      <w:pPr>
+        <w:pStyle w:val="2"/>
+      </w:pPr>
+      <w:r>
+        <w:t>Инструкция по работе</w:t>
+      </w:r>
+    </w:p>
+    <w:p>
+      <w:pPr>
+        <w:pStyle w:val="a3"/>
+      </w:pPr>
+      <w:proofErr w:type="spellStart"/>
+      <w:r>
+        <w:t>Йцу</w:t>
+      </w:r>
+      <w:proofErr w:type="spellEnd"/>
+    </w:p>
+    <w:p>
+      <w:pPr>
+        <w:spacing w:after="160" w:line="259" w:lineRule="auto"/>
+        <w:jc w:val="left"/>
+      </w:pPr>
+      <w:r>
+        <w:br w:type="page"/>
+      </w:r>
+    </w:p>
+    <w:p>
+      <w:pPr>
+        <w:pStyle w:val="a3"/>
+        <w:jc w:val="center"/>
+        <w:rPr>
+          <w:rStyle w:val="affc"/>
+          <w:b/>
+          <w:i w:val="0"/>
+          <w:sz w:val="32"/>
+        </w:rPr>
+      </w:pPr>
+      <w:r>
+        <w:rPr>
+          <w:rStyle w:val="affc"/>
+          <w:b/>
+          <w:i w:val="0"/>
+          <w:sz w:val="32"/>
+        </w:rPr>
+        <w:lastRenderedPageBreak/>
+        <w:t>ЗАКЛЮЧЕНИЕ</w:t>
+      </w:r>
+    </w:p>
+    <w:p>
+      <w:pPr>
+        <w:pStyle w:val="a3"/>
+        <w:jc w:val="center"/>
+        <w:rPr>
+          <w:rStyle w:val="affc"/>
+          <w:b/>
+          <w:i w:val="0"/>
+          <w:sz w:val="32"/>
+        </w:rPr>
+      </w:pPr>
+    </w:p>
+    <w:p>
+      <w:pPr>
+        <w:pStyle w:val="a3"/>
+        <w:rPr>
+          <w:rStyle w:val="affc"/>
+          <w:i w:val="0"/>
+        </w:rPr>
+      </w:pPr>
+      <w:proofErr w:type="spellStart"/>
+      <w:r>
+        <w:rPr>
+          <w:rStyle w:val="affc"/>
+          <w:i w:val="0"/>
+        </w:rPr>
+        <w:t>Йцу</w:t>
+      </w:r>
+      <w:proofErr w:type="spellEnd"/>
+    </w:p>
+    <w:p>
+      <w:pPr>
+        <w:spacing w:after="160" w:line="259" w:lineRule="auto"/>
+        <w:jc w:val="left"/>
+        <w:rPr>
+          <w:rStyle w:val="affc"/>
+          <w:i w:val="0"/>
+        </w:rPr>
+      </w:pPr>
+      <w:r>
+        <w:rPr>
+          <w:rStyle w:val="affc"/>
+          <w:i w:val="0"/>
+        </w:rPr>
+        <w:br w:type="page"/>
+      </w:r>
+    </w:p>
+    <w:p>
+      <w:pPr>
+        <w:pStyle w:val="a3"/>
+        <w:jc w:val="center"/>
+        <w:rPr>
+          <w:rStyle w:val="affc"/>
+          <w:b/>
+          <w:i w:val="0"/>
+          <w:sz w:val="32"/>
+        </w:rPr>
+      </w:pPr>
+      <w:r>
+        <w:rPr>
+          <w:rStyle w:val="affc"/>
+          <w:b/>
+          <w:i w:val="0"/>
+          <w:sz w:val="32"/>
+        </w:rPr>
+        <w:lastRenderedPageBreak/>
+        <w:t>СПИСОК ИСПОЛЬЗОВАННЫХ ИСТОЧНИКОВ</w:t>
+      </w:r>
+    </w:p>
+    <w:p>
+      <w:pPr>
+        <w:pStyle w:val="a3"/>
+        <w:jc w:val="center"/>
+        <w:rPr>
+          <w:rStyle w:val="affc"/>
+          <w:b/>
+          <w:i w:val="0"/>
+          <w:sz w:val="32"/>
+        </w:rPr>
+      </w:pPr>
+    </w:p>
+    <w:p>
+      <w:pPr>
+        <w:pStyle w:val="a"/>
+        <w:rPr>
+          <w:szCs w:val="28"/>
+        </w:rPr>
+      </w:pPr>
+      <w:r>
+        <w:rPr>
+          <w:szCs w:val="28"/>
+        </w:rPr>
+        <w:t>Бек, К. Экстремальное программирование: разработка через тестирование. – Санкт-</w:t>
+      </w:r>
+      <w:proofErr w:type="gramStart"/>
+      <w:r>
+        <w:rPr>
+          <w:szCs w:val="28"/>
+        </w:rPr>
+        <w:t>Петербург :</w:t>
+      </w:r>
+      <w:proofErr w:type="gramEnd"/>
+      <w:r>
+        <w:rPr>
+          <w:szCs w:val="28"/>
+        </w:rPr>
+        <w:t xml:space="preserve"> Питер, 2021. – 224 с. – URL: </w:t>
+      </w:r>
+      <w:hyperlink r:id="rId16" w:history="1">
+        <w:r>
+          <w:rPr>
+            <w:rStyle w:val="af7"/>
+            <w:b/>
+            <w:iCs/>
+            <w:szCs w:val="28"/>
+          </w:rPr>
+          <w:t>https://</w:t>
+        </w:r>
+      </w:hyperlink>
+      <w:hyperlink r:id="rId17" w:history="1">
+        <w:r>
+          <w:rPr>
+            <w:rStyle w:val="af7"/>
+            <w:b/>
+            <w:iCs/>
+            <w:szCs w:val="28"/>
+          </w:rPr>
+          <w:t>ibooks.ru/bookshelf/376974/reading</w:t>
+        </w:r>
+      </w:hyperlink>
+      <w:r>
+        <w:rPr>
+          <w:szCs w:val="28"/>
+        </w:rPr>
+        <w:t xml:space="preserve"> </w:t>
+      </w:r>
+      <w:r>
+        <w:rPr>
+          <w:szCs w:val="28"/>
+        </w:rPr>
+        <w:t xml:space="preserve">(дата обращения: __.11.2025). – Режим доступа: для </w:t>
+      </w:r>
+      <w:proofErr w:type="spellStart"/>
+      <w:r>
+        <w:rPr>
+          <w:szCs w:val="28"/>
+        </w:rPr>
+        <w:t>зарегистрир</w:t>
+      </w:r>
+      <w:proofErr w:type="spellEnd"/>
+      <w:r>
+        <w:rPr>
+          <w:szCs w:val="28"/>
+        </w:rPr>
+        <w:t xml:space="preserve">. пользователей. – </w:t>
+      </w:r>
+      <w:proofErr w:type="gramStart"/>
+      <w:r>
+        <w:rPr>
+          <w:szCs w:val="28"/>
+        </w:rPr>
+        <w:t>Текст :</w:t>
+      </w:r>
+      <w:proofErr w:type="gramEnd"/>
+      <w:r>
+        <w:rPr>
+          <w:szCs w:val="28"/>
+        </w:rPr>
+        <w:t xml:space="preserve"> электронный.</w:t>
+      </w:r>
+    </w:p>
+    <w:p>
+      <w:pPr>
+        <w:pStyle w:val="a"/>
+        <w:rPr>
+          <w:szCs w:val="28"/>
+        </w:rPr>
+      </w:pPr>
+      <w:r>
+        <w:rPr>
+          <w:szCs w:val="28"/>
+        </w:rPr>
+        <w:t xml:space="preserve">Гагарина, Л. Г. Технология разработки программного </w:t>
+      </w:r>
+      <w:proofErr w:type="gramStart"/>
+      <w:r>
+        <w:rPr>
+          <w:szCs w:val="28"/>
+        </w:rPr>
+        <w:t>обеспечения :</w:t>
+      </w:r>
+      <w:proofErr w:type="gramEnd"/>
+      <w:r>
+        <w:rPr>
+          <w:szCs w:val="28"/>
+        </w:rPr>
+        <w:t xml:space="preserve"> учебное пособие / Л. Г. Гагарина, Е. В. </w:t>
+      </w:r>
+      <w:proofErr w:type="spellStart"/>
+      <w:r>
+        <w:rPr>
+          <w:szCs w:val="28"/>
+        </w:rPr>
+        <w:t>Кокорева</w:t>
+      </w:r>
+      <w:proofErr w:type="spellEnd"/>
+      <w:r>
+        <w:rPr>
+          <w:szCs w:val="28"/>
+        </w:rPr>
+        <w:t>, Б. Д. Сидорова-</w:t>
+      </w:r>
+      <w:proofErr w:type="spellStart"/>
+      <w:r>
+        <w:rPr>
+          <w:szCs w:val="28"/>
+        </w:rPr>
+        <w:t>Виснадул</w:t>
+      </w:r>
+      <w:proofErr w:type="spellEnd"/>
+      <w:r>
+        <w:rPr>
+          <w:szCs w:val="28"/>
+        </w:rPr>
+        <w:t xml:space="preserve"> ; под ред. Л. Г. Гагариной. – </w:t>
+      </w:r>
+      <w:proofErr w:type="gramStart"/>
+      <w:r>
+        <w:rPr>
+          <w:szCs w:val="28"/>
+        </w:rPr>
+        <w:t>Москва :</w:t>
+      </w:r>
+      <w:proofErr w:type="gramEnd"/>
+      <w:r>
+        <w:rPr>
+          <w:szCs w:val="28"/>
+        </w:rPr>
+        <w:t xml:space="preserve"> ФОРУМ : ИНФРА-М, 2025. – 400 </w:t>
+      </w:r>
+      <w:r>
+        <w:rPr>
+          <w:szCs w:val="28"/>
+        </w:rPr>
+        <w:t xml:space="preserve">с. – URL: </w:t>
+      </w:r>
+      <w:hyperlink r:id="rId18" w:history="1">
+        <w:r>
+          <w:rPr>
+            <w:rStyle w:val="af7"/>
+            <w:b/>
+            <w:iCs/>
+            <w:szCs w:val="28"/>
+          </w:rPr>
+          <w:t>https://</w:t>
+        </w:r>
+      </w:hyperlink>
+      <w:hyperlink r:id="rId19" w:history="1">
+        <w:r>
+          <w:rPr>
+            <w:rStyle w:val="af7"/>
+            <w:b/>
+            <w:iCs/>
+            <w:szCs w:val="28"/>
+          </w:rPr>
+          <w:t>znanium.ru/catalog/produc</w:t>
+        </w:r>
+        <w:r>
+          <w:rPr>
+            <w:rStyle w:val="af7"/>
+            <w:b/>
+            <w:iCs/>
+            <w:szCs w:val="28"/>
+          </w:rPr>
+          <w:t>t/2178802</w:t>
+        </w:r>
+      </w:hyperlink>
+      <w:r>
+        <w:rPr>
+          <w:szCs w:val="28"/>
+        </w:rPr>
+        <w:t xml:space="preserve"> </w:t>
+      </w:r>
+      <w:r>
+        <w:rPr>
+          <w:szCs w:val="28"/>
+        </w:rPr>
+        <w:t xml:space="preserve">(дата обращения: __.11.2025). – Режим доступа: по подписке. – </w:t>
+      </w:r>
+      <w:proofErr w:type="gramStart"/>
+      <w:r>
+        <w:rPr>
+          <w:szCs w:val="28"/>
+        </w:rPr>
+        <w:t>Текст :</w:t>
+      </w:r>
+      <w:proofErr w:type="gramEnd"/>
+      <w:r>
+        <w:rPr>
+          <w:szCs w:val="28"/>
+        </w:rPr>
+        <w:t xml:space="preserve"> электронный.</w:t>
+      </w:r>
+    </w:p>
+    <w:p>
+      <w:pPr>
+        <w:pStyle w:val="a"/>
+        <w:rPr>
+          <w:szCs w:val="28"/>
+        </w:rPr>
+      </w:pPr>
+      <w:proofErr w:type="spellStart"/>
+      <w:r>
+        <w:rPr>
+          <w:szCs w:val="28"/>
+        </w:rPr>
+        <w:t>Мартишин</w:t>
+      </w:r>
+      <w:proofErr w:type="spellEnd"/>
+      <w:r>
+        <w:rPr>
+          <w:szCs w:val="28"/>
+        </w:rPr>
+        <w:t xml:space="preserve">, С. А. Базы данных. Практическое применение СУБД SQL и </w:t>
+      </w:r>
+      <w:proofErr w:type="spellStart"/>
+      <w:r>
+        <w:rPr>
+          <w:szCs w:val="28"/>
+        </w:rPr>
+        <w:t>NoSQL</w:t>
+      </w:r>
+      <w:proofErr w:type="spellEnd"/>
+      <w:r>
+        <w:rPr>
+          <w:szCs w:val="28"/>
+        </w:rPr>
+        <w:t xml:space="preserve">-типа для проектирования информационных </w:t>
+      </w:r>
+      <w:proofErr w:type="gramStart"/>
+      <w:r>
+        <w:rPr>
+          <w:szCs w:val="28"/>
+        </w:rPr>
+        <w:t>систем :</w:t>
+      </w:r>
+      <w:proofErr w:type="gramEnd"/>
+      <w:r>
+        <w:rPr>
+          <w:szCs w:val="28"/>
+        </w:rPr>
+        <w:t xml:space="preserve"> учебное пособие / С. А. </w:t>
+      </w:r>
+      <w:proofErr w:type="spellStart"/>
+      <w:r>
+        <w:rPr>
+          <w:szCs w:val="28"/>
+        </w:rPr>
+        <w:t>Мартишин</w:t>
+      </w:r>
+      <w:proofErr w:type="spellEnd"/>
+      <w:r>
+        <w:rPr>
+          <w:szCs w:val="28"/>
+        </w:rPr>
+        <w:t xml:space="preserve">, В. Л. Симонов, М. В. Храпченко. – </w:t>
+      </w:r>
+      <w:proofErr w:type="gramStart"/>
+      <w:r>
+        <w:rPr>
+          <w:szCs w:val="28"/>
+        </w:rPr>
+        <w:t>Москва :</w:t>
+      </w:r>
+      <w:proofErr w:type="gramEnd"/>
+      <w:r>
+        <w:rPr>
+          <w:szCs w:val="28"/>
+        </w:rPr>
+        <w:t xml:space="preserve"> ФОРУМ : ИНФРА-М, 2024</w:t>
+      </w:r>
+      <w:r>
+        <w:rPr>
+          <w:szCs w:val="28"/>
+        </w:rPr>
+        <w:t xml:space="preserve">. – 368 с. – URL: </w:t>
+      </w:r>
+      <w:hyperlink r:id="rId20" w:history="1">
+        <w:r>
+          <w:rPr>
+            <w:rStyle w:val="af7"/>
+            <w:b/>
+            <w:iCs/>
+            <w:szCs w:val="28"/>
+          </w:rPr>
+          <w:t>https://</w:t>
+        </w:r>
+      </w:hyperlink>
+      <w:hyperlink r:id="rId21" w:history="1">
+        <w:r>
+          <w:rPr>
+            <w:rStyle w:val="af7"/>
+            <w:b/>
+            <w:iCs/>
+            <w:szCs w:val="28"/>
+          </w:rPr>
+          <w:t>znanium.ru/catalog/product/2096940</w:t>
+        </w:r>
+      </w:hyperlink>
+      <w:r>
+        <w:rPr>
+          <w:szCs w:val="28"/>
+        </w:rPr>
+        <w:t xml:space="preserve"> </w:t>
+      </w:r>
+      <w:r>
+        <w:rPr>
+          <w:szCs w:val="28"/>
+        </w:rPr>
+        <w:t xml:space="preserve">(дата обращения: __.11.2025). – Режим доступа: по подписке. – </w:t>
+      </w:r>
+      <w:proofErr w:type="gramStart"/>
+      <w:r>
+        <w:rPr>
+          <w:szCs w:val="28"/>
+        </w:rPr>
+        <w:t>Текст :</w:t>
+      </w:r>
+      <w:proofErr w:type="gramEnd"/>
+      <w:r>
+        <w:rPr>
+          <w:szCs w:val="28"/>
+        </w:rPr>
+        <w:t xml:space="preserve"> электронный.</w:t>
+      </w:r>
+    </w:p>
+    <w:p>
+      <w:pPr>
+        <w:pStyle w:val="a"/>
+        <w:rPr>
+          <w:szCs w:val="28"/>
+        </w:rPr>
+      </w:pPr>
+      <w:proofErr w:type="spellStart"/>
+      <w:r>
+        <w:rPr>
+          <w:szCs w:val="28"/>
+        </w:rPr>
+        <w:t>Тидвелл</w:t>
+      </w:r>
+      <w:proofErr w:type="spellEnd"/>
+      <w:r>
+        <w:rPr>
+          <w:szCs w:val="28"/>
+        </w:rPr>
+        <w:t>, Д. Разработка интерфейсов. Паттерны проектиро</w:t>
+      </w:r>
+      <w:r>
+        <w:rPr>
+          <w:szCs w:val="28"/>
+        </w:rPr>
+        <w:t>вания. 3-е изд. – Санкт-</w:t>
+      </w:r>
+      <w:proofErr w:type="gramStart"/>
+      <w:r>
+        <w:rPr>
+          <w:szCs w:val="28"/>
+        </w:rPr>
+        <w:t>Петербург :</w:t>
+      </w:r>
+      <w:proofErr w:type="gramEnd"/>
+      <w:r>
+        <w:rPr>
+          <w:szCs w:val="28"/>
+        </w:rPr>
+        <w:t xml:space="preserve"> Питер, 2022. – 560 с. – URL: </w:t>
+      </w:r>
+      <w:hyperlink r:id="rId22" w:history="1">
+        <w:r>
+          <w:rPr>
+            <w:rStyle w:val="af7"/>
+            <w:b/>
+            <w:iCs/>
+            <w:szCs w:val="28"/>
+          </w:rPr>
+          <w:t>https://</w:t>
+        </w:r>
+      </w:hyperlink>
+      <w:hyperlink r:id="rId23" w:history="1">
+        <w:r>
+          <w:rPr>
+            <w:rStyle w:val="af7"/>
+            <w:b/>
+            <w:iCs/>
+            <w:szCs w:val="28"/>
+          </w:rPr>
+          <w:t>ibooks.ru/bookshelf/386796/reading</w:t>
+        </w:r>
+      </w:hyperlink>
+      <w:r>
+        <w:rPr>
+          <w:szCs w:val="28"/>
+        </w:rPr>
+        <w:t xml:space="preserve"> </w:t>
+      </w:r>
+      <w:r>
+        <w:rPr>
+          <w:szCs w:val="28"/>
+        </w:rPr>
+        <w:t xml:space="preserve">(дата обращения: __.11.2025). – Режим доступа: для </w:t>
+      </w:r>
+      <w:proofErr w:type="spellStart"/>
+      <w:r>
+        <w:rPr>
+          <w:szCs w:val="28"/>
+        </w:rPr>
+        <w:t>заре</w:t>
+      </w:r>
+      <w:r>
+        <w:rPr>
+          <w:szCs w:val="28"/>
+        </w:rPr>
+        <w:t>гистрир</w:t>
+      </w:r>
+      <w:proofErr w:type="spellEnd"/>
+      <w:r>
+        <w:rPr>
+          <w:szCs w:val="28"/>
+        </w:rPr>
+        <w:t xml:space="preserve">. пользователей. – </w:t>
+      </w:r>
+      <w:proofErr w:type="gramStart"/>
+      <w:r>
+        <w:rPr>
+          <w:szCs w:val="28"/>
+        </w:rPr>
+        <w:t>Текст :</w:t>
+      </w:r>
+      <w:proofErr w:type="gramEnd"/>
+      <w:r>
+        <w:rPr>
+          <w:szCs w:val="28"/>
+        </w:rPr>
+        <w:t xml:space="preserve"> электронный.</w:t>
+      </w:r>
+    </w:p>
+    <w:p>
+      <w:pPr>
+        <w:pStyle w:val="a"/>
+        <w:rPr>
+          <w:szCs w:val="28"/>
+        </w:rPr>
+      </w:pPr>
+      <w:r>
+        <w:rPr>
+          <w:szCs w:val="28"/>
+        </w:rPr>
+        <w:t xml:space="preserve">Федорова, Г. Н. Разработка, внедрение и адаптация программного обеспечения отраслевой </w:t>
+      </w:r>
+      <w:proofErr w:type="gramStart"/>
+      <w:r>
+        <w:rPr>
+          <w:szCs w:val="28"/>
+        </w:rPr>
+        <w:t>направленности :</w:t>
+      </w:r>
+      <w:proofErr w:type="gramEnd"/>
+      <w:r>
+        <w:rPr>
+          <w:szCs w:val="28"/>
+        </w:rPr>
+        <w:t xml:space="preserve"> учебное пособие. – </w:t>
+      </w:r>
+      <w:proofErr w:type="gramStart"/>
+      <w:r>
+        <w:rPr>
+          <w:szCs w:val="28"/>
+        </w:rPr>
+        <w:t>Москва :</w:t>
+      </w:r>
+      <w:proofErr w:type="gramEnd"/>
+      <w:r>
+        <w:rPr>
+          <w:szCs w:val="28"/>
+        </w:rPr>
+        <w:t xml:space="preserve"> КУРС : ИНФР</w:t>
+      </w:r>
+      <w:r>
+        <w:rPr>
+          <w:szCs w:val="28"/>
+        </w:rPr>
+        <w:t>А-М, 2024. – 336</w:t>
+      </w:r>
+      <w:r>
+        <w:rPr>
+          <w:szCs w:val="28"/>
+        </w:rPr>
+        <w:t xml:space="preserve"> </w:t>
+      </w:r>
+      <w:r>
+        <w:rPr>
+          <w:szCs w:val="28"/>
+        </w:rPr>
+        <w:t>с.</w:t>
+      </w:r>
+      <w:r>
+        <w:rPr>
+          <w:szCs w:val="28"/>
+        </w:rPr>
+        <w:t xml:space="preserve"> </w:t>
+      </w:r>
+      <w:r>
+        <w:rPr>
+          <w:szCs w:val="28"/>
+        </w:rPr>
+        <w:t xml:space="preserve">– URL: </w:t>
+      </w:r>
+      <w:hyperlink r:id="rId24" w:history="1">
+        <w:r>
+          <w:rPr>
+            <w:rStyle w:val="af7"/>
+            <w:b/>
+            <w:iCs/>
+            <w:szCs w:val="28"/>
+          </w:rPr>
+          <w:t>https://</w:t>
+        </w:r>
+      </w:hyperlink>
+      <w:hyperlink r:id="rId25" w:history="1">
+        <w:r>
+          <w:rPr>
+            <w:rStyle w:val="af7"/>
+            <w:b/>
+            <w:iCs/>
+            <w:szCs w:val="28"/>
+          </w:rPr>
+          <w:t>znanium.ru/catalog/product/2083407</w:t>
+        </w:r>
+      </w:hyperlink>
+      <w:r>
+        <w:rPr>
+          <w:szCs w:val="28"/>
+        </w:rPr>
+        <w:t xml:space="preserve"> </w:t>
+      </w:r>
+      <w:r>
+        <w:rPr>
+          <w:szCs w:val="28"/>
+        </w:rPr>
+        <w:t xml:space="preserve">(дата обращения: __.11.2025). – Режим доступа: по подписке. – </w:t>
+      </w:r>
+      <w:proofErr w:type="gramStart"/>
+      <w:r>
+        <w:rPr>
+          <w:szCs w:val="28"/>
+        </w:rPr>
+        <w:t>Текст :</w:t>
+      </w:r>
+      <w:proofErr w:type="gramEnd"/>
+      <w:r>
+        <w:rPr>
+          <w:szCs w:val="28"/>
+        </w:rPr>
+        <w:t xml:space="preserve"> электронный</w:t>
+      </w:r>
+      <w:r>
+        <w:rPr>
+          <w:szCs w:val="28"/>
+        </w:rPr>
+        <w:t>.</w:t>
+      </w:r>
+    </w:p>
+    <w:p>
+      <w:pPr>
+        <w:pStyle w:val="a3"/>
+        <w:rPr>
+          <w:rStyle w:val="affc"/>
+          <w:b/>
+          <w:i w:val="0"/>
+          <w:sz w:val="32"/>
+        </w:rPr>
+      </w:pPr>
+    </w:p>
     <w:sectPr>
-      <w:footerReference w:type="default" r:id="rId16"/>
-      <w:footerReference w:type="first" r:id="rId17"/>
+      <w:footerReference w:type="default" r:id="rId26"/>
+      <w:footerReference w:type="first" r:id="rId27"/>
       <w:pgSz w:w="11906" w:h="16838"/>
       <w:pgMar w:top="1134" w:right="851" w:bottom="1134" w:left="1701" w:header="709" w:footer="709" w:gutter="0"/>
       <w:pgNumType w:start="1"/>
@@ -3943,7 +4891,7 @@
 </file>
 
 <file path=word/endnotes.xml><?xml version="1.0" encoding="utf-8"?>
-<w:endnotes xmlns:wpc="http://schemas.microsoft.com/office/word/2010/wordprocessingCanvas" xmlns:cx="http://schemas.microsoft.com/office/drawing/2014/chartex" xmlns:cx1="http://schemas.microsoft.com/office/drawing/2015/9/8/chartex" xmlns:mc="http://schemas.openxmlformats.org/markup-compatibility/2006" xmlns:o="urn:schemas-microsoft-com:office:office" xmlns:r="http://schemas.openxmlformats.org/officeDocument/2006/relationships" xmlns:m="http://schemas.openxmlformats.org/officeDocument/2006/math" xmlns:v="urn:schemas-microsoft-com:vml" xmlns:wp14="http://schemas.microsoft.com/office/word/2010/wordprocessingDrawing" xmlns:wp="http://schemas.openxmlformats.org/drawingml/2006/wordprocessingDrawing" xmlns:w10="urn:schemas-microsoft-com:office:word" xmlns:w="http://schemas.openxmlformats.org/wordprocessingml/2006/main" xmlns:w14="http://schemas.microsoft.com/office/word/2010/wordml" xmlns:w15="http://schemas.microsoft.com/office/word/2012/wordml" xmlns:w16se="http://schemas.microsoft.com/office/word/2015/wordml/symex" xmlns:wpg="http://schemas.microsoft.com/office/word/2010/wordprocessingGroup" xmlns:wpi="http://schemas.microsoft.com/office/word/2010/wordprocessingInk" xmlns:wne="http://schemas.microsoft.com/office/word/2006/wordml" xmlns:wps="http://schemas.microsoft.com/office/word/2010/wordprocessingShape" mc:Ignorable="w14 w15 w16se wp14">
+<w:endnotes xmlns:wpc="http://schemas.microsoft.com/office/word/2010/wordprocessingCanvas" xmlns:cx="http://schemas.microsoft.com/office/drawing/2014/chartex" xmlns:mc="http://schemas.openxmlformats.org/markup-compatibility/2006" xmlns:o="urn:schemas-microsoft-com:office:office" xmlns:r="http://schemas.openxmlformats.org/officeDocument/2006/relationships" xmlns:m="http://schemas.openxmlformats.org/officeDocument/2006/math" xmlns:v="urn:schemas-microsoft-com:vml" xmlns:wp14="http://schemas.microsoft.com/office/word/2010/wordprocessingDrawing" xmlns:wp="http://schemas.openxmlformats.org/drawingml/2006/wordprocessingDrawing" xmlns:w10="urn:schemas-microsoft-com:office:word" xmlns:w="http://schemas.openxmlformats.org/wordprocessingml/2006/main" xmlns:w14="http://schemas.microsoft.com/office/word/2010/wordml" xmlns:w15="http://schemas.microsoft.com/office/word/2012/wordml" xmlns:w16se="http://schemas.microsoft.com/office/word/2015/wordml/symex" xmlns:wpg="http://schemas.microsoft.com/office/word/2010/wordprocessingGroup" xmlns:wpi="http://schemas.microsoft.com/office/word/2010/wordprocessingInk" xmlns:wne="http://schemas.microsoft.com/office/word/2006/wordml" xmlns:wps="http://schemas.microsoft.com/office/word/2010/wordprocessingShape" mc:Ignorable="w14 w15 w16se wp14">
   <w:endnote w:type="separator" w:id="-1">
     <w:p>
       <w:r>
@@ -3962,7 +4910,7 @@
 </file>
 
 <file path=word/footer1.xml><?xml version="1.0" encoding="utf-8"?>
-<w:ftr xmlns:wpc="http://schemas.microsoft.com/office/word/2010/wordprocessingCanvas" xmlns:cx="http://schemas.microsoft.com/office/drawing/2014/chartex" xmlns:cx1="http://schemas.microsoft.com/office/drawing/2015/9/8/chartex" xmlns:mc="http://schemas.openxmlformats.org/markup-compatibility/2006" xmlns:o="urn:schemas-microsoft-com:office:office" xmlns:r="http://schemas.openxmlformats.org/officeDocument/2006/relationships" xmlns:m="http://schemas.openxmlformats.org/officeDocument/2006/math" xmlns:v="urn:schemas-microsoft-com:vml" xmlns:wp14="http://schemas.microsoft.com/office/word/2010/wordprocessingDrawing" xmlns:wp="http://schemas.openxmlformats.org/drawingml/2006/wordprocessingDrawing" xmlns:w10="urn:schemas-microsoft-com:office:word" xmlns:w="http://schemas.openxmlformats.org/wordprocessingml/2006/main" xmlns:w14="http://schemas.microsoft.com/office/word/2010/wordml" xmlns:w15="http://schemas.microsoft.com/office/word/2012/wordml" xmlns:w16se="http://schemas.microsoft.com/office/word/2015/wordml/symex" xmlns:wpg="http://schemas.microsoft.com/office/word/2010/wordprocessingGroup" xmlns:wpi="http://schemas.microsoft.com/office/word/2010/wordprocessingInk" xmlns:wne="http://schemas.microsoft.com/office/word/2006/wordml" xmlns:wps="http://schemas.microsoft.com/office/word/2010/wordprocessingShape" mc:Ignorable="w14 w15 w16se wp14">
+<w:ftr xmlns:wpc="http://schemas.microsoft.com/office/word/2010/wordprocessingCanvas" xmlns:cx="http://schemas.microsoft.com/office/drawing/2014/chartex" xmlns:mc="http://schemas.openxmlformats.org/markup-compatibility/2006" xmlns:o="urn:schemas-microsoft-com:office:office" xmlns:r="http://schemas.openxmlformats.org/officeDocument/2006/relationships" xmlns:m="http://schemas.openxmlformats.org/officeDocument/2006/math" xmlns:v="urn:schemas-microsoft-com:vml" xmlns:wp14="http://schemas.microsoft.com/office/word/2010/wordprocessingDrawing" xmlns:wp="http://schemas.openxmlformats.org/drawingml/2006/wordprocessingDrawing" xmlns:w10="urn:schemas-microsoft-com:office:word" xmlns:w="http://schemas.openxmlformats.org/wordprocessingml/2006/main" xmlns:w14="http://schemas.microsoft.com/office/word/2010/wordml" xmlns:w15="http://schemas.microsoft.com/office/word/2012/wordml" xmlns:w16se="http://schemas.microsoft.com/office/word/2015/wordml/symex" xmlns:wpg="http://schemas.microsoft.com/office/word/2010/wordprocessingGroup" xmlns:wpi="http://schemas.microsoft.com/office/word/2010/wordprocessingInk" xmlns:wne="http://schemas.microsoft.com/office/word/2006/wordml" xmlns:wps="http://schemas.microsoft.com/office/word/2010/wordprocessingShape" mc:Ignorable="w14 w15 w16se wp14">
   <w:sdt>
     <w:sdtPr>
       <w:id w:val="942428460"/>
@@ -4000,7 +4948,7 @@
           <w:rPr>
             <w:noProof/>
           </w:rPr>
-          <w:t>11</w:t>
+          <w:t>14</w:t>
         </w:r>
         <w:r>
           <w:rPr>
@@ -4015,7 +4963,7 @@
 </file>
 
 <file path=word/footer2.xml><?xml version="1.0" encoding="utf-8"?>
-<w:ftr xmlns:wpc="http://schemas.microsoft.com/office/word/2010/wordprocessingCanvas" xmlns:cx="http://schemas.microsoft.com/office/drawing/2014/chartex" xmlns:cx1="http://schemas.microsoft.com/office/drawing/2015/9/8/chartex" xmlns:mc="http://schemas.openxmlformats.org/markup-compatibility/2006" xmlns:o="urn:schemas-microsoft-com:office:office" xmlns:r="http://schemas.openxmlformats.org/officeDocument/2006/relationships" xmlns:m="http://schemas.openxmlformats.org/officeDocument/2006/math" xmlns:v="urn:schemas-microsoft-com:vml" xmlns:wp14="http://schemas.microsoft.com/office/word/2010/wordprocessingDrawing" xmlns:wp="http://schemas.openxmlformats.org/drawingml/2006/wordprocessingDrawing" xmlns:w10="urn:schemas-microsoft-com:office:word" xmlns:w="http://schemas.openxmlformats.org/wordprocessingml/2006/main" xmlns:w14="http://schemas.microsoft.com/office/word/2010/wordml" xmlns:w15="http://schemas.microsoft.com/office/word/2012/wordml" xmlns:w16se="http://schemas.microsoft.com/office/word/2015/wordml/symex" xmlns:wpg="http://schemas.microsoft.com/office/word/2010/wordprocessingGroup" xmlns:wpi="http://schemas.microsoft.com/office/word/2010/wordprocessingInk" xmlns:wne="http://schemas.microsoft.com/office/word/2006/wordml" xmlns:wps="http://schemas.microsoft.com/office/word/2010/wordprocessingShape" mc:Ignorable="w14 w15 w16se wp14">
+<w:ftr xmlns:wpc="http://schemas.microsoft.com/office/word/2010/wordprocessingCanvas" xmlns:cx="http://schemas.microsoft.com/office/drawing/2014/chartex" xmlns:mc="http://schemas.openxmlformats.org/markup-compatibility/2006" xmlns:o="urn:schemas-microsoft-com:office:office" xmlns:r="http://schemas.openxmlformats.org/officeDocument/2006/relationships" xmlns:m="http://schemas.openxmlformats.org/officeDocument/2006/math" xmlns:v="urn:schemas-microsoft-com:vml" xmlns:wp14="http://schemas.microsoft.com/office/word/2010/wordprocessingDrawing" xmlns:wp="http://schemas.openxmlformats.org/drawingml/2006/wordprocessingDrawing" xmlns:w10="urn:schemas-microsoft-com:office:word" xmlns:w="http://schemas.openxmlformats.org/wordprocessingml/2006/main" xmlns:w14="http://schemas.microsoft.com/office/word/2010/wordml" xmlns:w15="http://schemas.microsoft.com/office/word/2012/wordml" xmlns:w16se="http://schemas.microsoft.com/office/word/2015/wordml/symex" xmlns:wpg="http://schemas.microsoft.com/office/word/2010/wordprocessingGroup" xmlns:wpi="http://schemas.microsoft.com/office/word/2010/wordprocessingInk" xmlns:wne="http://schemas.microsoft.com/office/word/2006/wordml" xmlns:wps="http://schemas.microsoft.com/office/word/2010/wordprocessingShape" mc:Ignorable="w14 w15 w16se wp14">
   <w:p>
     <w:pPr>
       <w:pStyle w:val="af4"/>
@@ -4026,7 +4974,7 @@
 </file>
 
 <file path=word/footnotes.xml><?xml version="1.0" encoding="utf-8"?>
-<w:footnotes xmlns:wpc="http://schemas.microsoft.com/office/word/2010/wordprocessingCanvas" xmlns:cx="http://schemas.microsoft.com/office/drawing/2014/chartex" xmlns:cx1="http://schemas.microsoft.com/office/drawing/2015/9/8/chartex" xmlns:mc="http://schemas.openxmlformats.org/markup-compatibility/2006" xmlns:o="urn:schemas-microsoft-com:office:office" xmlns:r="http://schemas.openxmlformats.org/officeDocument/2006/relationships" xmlns:m="http://schemas.openxmlformats.org/officeDocument/2006/math" xmlns:v="urn:schemas-microsoft-com:vml" xmlns:wp14="http://schemas.microsoft.com/office/word/2010/wordprocessingDrawing" xmlns:wp="http://schemas.openxmlformats.org/drawingml/2006/wordprocessingDrawing" xmlns:w10="urn:schemas-microsoft-com:office:word" xmlns:w="http://schemas.openxmlformats.org/wordprocessingml/2006/main" xmlns:w14="http://schemas.microsoft.com/office/word/2010/wordml" xmlns:w15="http://schemas.microsoft.com/office/word/2012/wordml" xmlns:w16se="http://schemas.microsoft.com/office/word/2015/wordml/symex" xmlns:wpg="http://schemas.microsoft.com/office/word/2010/wordprocessingGroup" xmlns:wpi="http://schemas.microsoft.com/office/word/2010/wordprocessingInk" xmlns:wne="http://schemas.microsoft.com/office/word/2006/wordml" xmlns:wps="http://schemas.microsoft.com/office/word/2010/wordprocessingShape" mc:Ignorable="w14 w15 w16se wp14">
+<w:footnotes xmlns:wpc="http://schemas.microsoft.com/office/word/2010/wordprocessingCanvas" xmlns:cx="http://schemas.microsoft.com/office/drawing/2014/chartex" xmlns:mc="http://schemas.openxmlformats.org/markup-compatibility/2006" xmlns:o="urn:schemas-microsoft-com:office:office" xmlns:r="http://schemas.openxmlformats.org/officeDocument/2006/relationships" xmlns:m="http://schemas.openxmlformats.org/officeDocument/2006/math" xmlns:v="urn:schemas-microsoft-com:vml" xmlns:wp14="http://schemas.microsoft.com/office/word/2010/wordprocessingDrawing" xmlns:wp="http://schemas.openxmlformats.org/drawingml/2006/wordprocessingDrawing" xmlns:w10="urn:schemas-microsoft-com:office:word" xmlns:w="http://schemas.openxmlformats.org/wordprocessingml/2006/main" xmlns:w14="http://schemas.microsoft.com/office/word/2010/wordml" xmlns:w15="http://schemas.microsoft.com/office/word/2012/wordml" xmlns:w16se="http://schemas.microsoft.com/office/word/2015/wordml/symex" xmlns:wpg="http://schemas.microsoft.com/office/word/2010/wordprocessingGroup" xmlns:wpi="http://schemas.microsoft.com/office/word/2010/wordprocessingInk" xmlns:wne="http://schemas.microsoft.com/office/word/2006/wordml" xmlns:wps="http://schemas.microsoft.com/office/word/2010/wordprocessingShape" mc:Ignorable="w14 w15 w16se wp14">
   <w:footnote w:type="separator" w:id="-1">
     <w:p>
       <w:r>
@@ -4045,7 +4993,7 @@
 </file>
 
 <file path=word/numbering.xml><?xml version="1.0" encoding="utf-8"?>
-<w:numbering xmlns:wpc="http://schemas.microsoft.com/office/word/2010/wordprocessingCanvas" xmlns:cx="http://schemas.microsoft.com/office/drawing/2014/chartex" xmlns:cx1="http://schemas.microsoft.com/office/drawing/2015/9/8/chartex" xmlns:mc="http://schemas.openxmlformats.org/markup-compatibility/2006" xmlns:o="urn:schemas-microsoft-com:office:office" xmlns:r="http://schemas.openxmlformats.org/officeDocument/2006/relationships" xmlns:m="http://schemas.openxmlformats.org/officeDocument/2006/math" xmlns:v="urn:schemas-microsoft-com:vml" xmlns:wp14="http://schemas.microsoft.com/office/word/2010/wordprocessingDrawing" xmlns:wp="http://schemas.openxmlformats.org/drawingml/2006/wordprocessingDrawing" xmlns:w10="urn:schemas-microsoft-com:office:word" xmlns:w="http://schemas.openxmlformats.org/wordprocessingml/2006/main" xmlns:w14="http://schemas.microsoft.com/office/word/2010/wordml" xmlns:w15="http://schemas.microsoft.com/office/word/2012/wordml" xmlns:w16se="http://schemas.microsoft.com/office/word/2015/wordml/symex" xmlns:wpg="http://schemas.microsoft.com/office/word/2010/wordprocessingGroup" xmlns:wpi="http://schemas.microsoft.com/office/word/2010/wordprocessingInk" xmlns:wne="http://schemas.microsoft.com/office/word/2006/wordml" xmlns:wps="http://schemas.microsoft.com/office/word/2010/wordprocessingShape" mc:Ignorable="w14 w15 w16se wp14">
+<w:numbering xmlns:wpc="http://schemas.microsoft.com/office/word/2010/wordprocessingCanvas" xmlns:cx="http://schemas.microsoft.com/office/drawing/2014/chartex" xmlns:mc="http://schemas.openxmlformats.org/markup-compatibility/2006" xmlns:o="urn:schemas-microsoft-com:office:office" xmlns:r="http://schemas.openxmlformats.org/officeDocument/2006/relationships" xmlns:m="http://schemas.openxmlformats.org/officeDocument/2006/math" xmlns:v="urn:schemas-microsoft-com:vml" xmlns:wp14="http://schemas.microsoft.com/office/word/2010/wordprocessingDrawing" xmlns:wp="http://schemas.openxmlformats.org/drawingml/2006/wordprocessingDrawing" xmlns:w10="urn:schemas-microsoft-com:office:word" xmlns:w="http://schemas.openxmlformats.org/wordprocessingml/2006/main" xmlns:w14="http://schemas.microsoft.com/office/word/2010/wordml" xmlns:w15="http://schemas.microsoft.com/office/word/2012/wordml" xmlns:w16se="http://schemas.microsoft.com/office/word/2015/wordml/symex" xmlns:wpg="http://schemas.microsoft.com/office/word/2010/wordprocessingGroup" xmlns:wpi="http://schemas.microsoft.com/office/word/2010/wordprocessingInk" xmlns:wne="http://schemas.microsoft.com/office/word/2006/wordml" xmlns:wps="http://schemas.microsoft.com/office/word/2010/wordprocessingShape" mc:Ignorable="w14 w15 w16se wp14">
   <w:abstractNum w:abstractNumId="0" w15:restartNumberingAfterBreak="0">
     <w:nsid w:val="0428275C"/>
     <w:multiLevelType w:val="hybridMultilevel"/>
@@ -6205,6 +7153,119 @@
     </w:lvl>
   </w:abstractNum>
   <w:abstractNum w:abstractNumId="19" w15:restartNumberingAfterBreak="0">
+    <w:nsid w:val="4DA97F6F"/>
+    <w:multiLevelType w:val="hybridMultilevel"/>
+    <w:tmpl w:val="2E56E726"/>
+    <w:lvl w:ilvl="0" w:tplc="52C242D4">
+      <w:start w:val="1"/>
+      <w:numFmt w:val="decimal"/>
+      <w:lvlText w:val="%1."/>
+      <w:lvlJc w:val="left"/>
+      <w:pPr>
+        <w:tabs>
+          <w:tab w:val="num" w:pos="720"/>
+        </w:tabs>
+        <w:ind w:left="720" w:hanging="360"/>
+      </w:pPr>
+    </w:lvl>
+    <w:lvl w:ilvl="1" w:tplc="54362FD0" w:tentative="1">
+      <w:start w:val="1"/>
+      <w:numFmt w:val="decimal"/>
+      <w:lvlText w:val="%2."/>
+      <w:lvlJc w:val="left"/>
+      <w:pPr>
+        <w:tabs>
+          <w:tab w:val="num" w:pos="1440"/>
+        </w:tabs>
+        <w:ind w:left="1440" w:hanging="360"/>
+      </w:pPr>
+    </w:lvl>
+    <w:lvl w:ilvl="2" w:tplc="B2808820" w:tentative="1">
+      <w:start w:val="1"/>
+      <w:numFmt w:val="decimal"/>
+      <w:lvlText w:val="%3."/>
+      <w:lvlJc w:val="left"/>
+      <w:pPr>
+        <w:tabs>
+          <w:tab w:val="num" w:pos="2160"/>
+        </w:tabs>
+        <w:ind w:left="2160" w:hanging="360"/>
+      </w:pPr>
+    </w:lvl>
+    <w:lvl w:ilvl="3" w:tplc="DCE25996" w:tentative="1">
+      <w:start w:val="1"/>
+      <w:numFmt w:val="decimal"/>
+      <w:lvlText w:val="%4."/>
+      <w:lvlJc w:val="left"/>
+      <w:pPr>
+        <w:tabs>
+          <w:tab w:val="num" w:pos="2880"/>
+        </w:tabs>
+        <w:ind w:left="2880" w:hanging="360"/>
+      </w:pPr>
+    </w:lvl>
+    <w:lvl w:ilvl="4" w:tplc="569E4256" w:tentative="1">
+      <w:start w:val="1"/>
+      <w:numFmt w:val="decimal"/>
+      <w:lvlText w:val="%5."/>
+      <w:lvlJc w:val="left"/>
+      <w:pPr>
+        <w:tabs>
+          <w:tab w:val="num" w:pos="3600"/>
+        </w:tabs>
+        <w:ind w:left="3600" w:hanging="360"/>
+      </w:pPr>
+    </w:lvl>
+    <w:lvl w:ilvl="5" w:tplc="52C49538" w:tentative="1">
+      <w:start w:val="1"/>
+      <w:numFmt w:val="decimal"/>
+      <w:lvlText w:val="%6."/>
+      <w:lvlJc w:val="left"/>
+      <w:pPr>
+        <w:tabs>
+          <w:tab w:val="num" w:pos="4320"/>
+        </w:tabs>
+        <w:ind w:left="4320" w:hanging="360"/>
+      </w:pPr>
+    </w:lvl>
+    <w:lvl w:ilvl="6" w:tplc="F6829A9A" w:tentative="1">
+      <w:start w:val="1"/>
+      <w:numFmt w:val="decimal"/>
+      <w:lvlText w:val="%7."/>
+      <w:lvlJc w:val="left"/>
+      <w:pPr>
+        <w:tabs>
+          <w:tab w:val="num" w:pos="5040"/>
+        </w:tabs>
+        <w:ind w:left="5040" w:hanging="360"/>
+      </w:pPr>
+    </w:lvl>
+    <w:lvl w:ilvl="7" w:tplc="7226749A" w:tentative="1">
+      <w:start w:val="1"/>
+      <w:numFmt w:val="decimal"/>
+      <w:lvlText w:val="%8."/>
+      <w:lvlJc w:val="left"/>
+      <w:pPr>
+        <w:tabs>
+          <w:tab w:val="num" w:pos="5760"/>
+        </w:tabs>
+        <w:ind w:left="5760" w:hanging="360"/>
+      </w:pPr>
+    </w:lvl>
+    <w:lvl w:ilvl="8" w:tplc="AC8C07FE" w:tentative="1">
+      <w:start w:val="1"/>
+      <w:numFmt w:val="decimal"/>
+      <w:lvlText w:val="%9."/>
+      <w:lvlJc w:val="left"/>
+      <w:pPr>
+        <w:tabs>
+          <w:tab w:val="num" w:pos="6480"/>
+        </w:tabs>
+        <w:ind w:left="6480" w:hanging="360"/>
+      </w:pPr>
+    </w:lvl>
+  </w:abstractNum>
+  <w:abstractNum w:abstractNumId="20" w15:restartNumberingAfterBreak="0">
     <w:nsid w:val="54811E2B"/>
     <w:multiLevelType w:val="hybridMultilevel"/>
     <w:tmpl w:val="BDD41120"/>
@@ -6294,7 +7355,7 @@
       </w:pPr>
     </w:lvl>
   </w:abstractNum>
-  <w:abstractNum w:abstractNumId="20" w15:restartNumberingAfterBreak="0">
+  <w:abstractNum w:abstractNumId="21" w15:restartNumberingAfterBreak="0">
     <w:nsid w:val="582975A0"/>
     <w:multiLevelType w:val="multilevel"/>
     <w:tmpl w:val="9092D1F2"/>
@@ -6407,7 +7468,7 @@
       </w:pPr>
     </w:lvl>
   </w:abstractNum>
-  <w:abstractNum w:abstractNumId="21" w15:restartNumberingAfterBreak="0">
+  <w:abstractNum w:abstractNumId="22" w15:restartNumberingAfterBreak="0">
     <w:nsid w:val="60AE4A07"/>
     <w:multiLevelType w:val="hybridMultilevel"/>
     <w:tmpl w:val="499A14E4"/>
@@ -6528,7 +7589,7 @@
       </w:rPr>
     </w:lvl>
   </w:abstractNum>
-  <w:abstractNum w:abstractNumId="22" w15:restartNumberingAfterBreak="0">
+  <w:abstractNum w:abstractNumId="23" w15:restartNumberingAfterBreak="0">
     <w:nsid w:val="611F3D2D"/>
     <w:multiLevelType w:val="hybridMultilevel"/>
     <w:tmpl w:val="F9807068"/>
@@ -6641,7 +7702,7 @@
       </w:rPr>
     </w:lvl>
   </w:abstractNum>
-  <w:abstractNum w:abstractNumId="23" w15:restartNumberingAfterBreak="0">
+  <w:abstractNum w:abstractNumId="24" w15:restartNumberingAfterBreak="0">
     <w:nsid w:val="61FA6CCF"/>
     <w:multiLevelType w:val="multilevel"/>
     <w:tmpl w:val="5F026790"/>
@@ -6798,7 +7859,7 @@
       </w:rPr>
     </w:lvl>
   </w:abstractNum>
-  <w:abstractNum w:abstractNumId="24" w15:restartNumberingAfterBreak="0">
+  <w:abstractNum w:abstractNumId="25" w15:restartNumberingAfterBreak="0">
     <w:nsid w:val="64D50D4B"/>
     <w:multiLevelType w:val="hybridMultilevel"/>
     <w:tmpl w:val="69A8AAFA"/>
@@ -6922,7 +7983,7 @@
       </w:rPr>
     </w:lvl>
   </w:abstractNum>
-  <w:abstractNum w:abstractNumId="25" w15:restartNumberingAfterBreak="0">
+  <w:abstractNum w:abstractNumId="26" w15:restartNumberingAfterBreak="0">
     <w:nsid w:val="66A93089"/>
     <w:multiLevelType w:val="hybridMultilevel"/>
     <w:tmpl w:val="824AE756"/>
@@ -7046,7 +8107,7 @@
       </w:rPr>
     </w:lvl>
   </w:abstractNum>
-  <w:abstractNum w:abstractNumId="26" w15:restartNumberingAfterBreak="0">
+  <w:abstractNum w:abstractNumId="27" w15:restartNumberingAfterBreak="0">
     <w:nsid w:val="697F6E58"/>
     <w:multiLevelType w:val="hybridMultilevel"/>
     <w:tmpl w:val="F81E3B08"/>
@@ -7170,7 +8231,7 @@
       </w:rPr>
     </w:lvl>
   </w:abstractNum>
-  <w:abstractNum w:abstractNumId="27" w15:restartNumberingAfterBreak="0">
+  <w:abstractNum w:abstractNumId="28" w15:restartNumberingAfterBreak="0">
     <w:nsid w:val="6C012242"/>
     <w:multiLevelType w:val="hybridMultilevel"/>
     <w:tmpl w:val="64D847F4"/>
@@ -7283,7 +8344,7 @@
       </w:rPr>
     </w:lvl>
   </w:abstractNum>
-  <w:abstractNum w:abstractNumId="28" w15:restartNumberingAfterBreak="0">
+  <w:abstractNum w:abstractNumId="29" w15:restartNumberingAfterBreak="0">
     <w:nsid w:val="6F6F454C"/>
     <w:multiLevelType w:val="hybridMultilevel"/>
     <w:tmpl w:val="6534E870"/>
@@ -7407,7 +8468,7 @@
       </w:rPr>
     </w:lvl>
   </w:abstractNum>
-  <w:abstractNum w:abstractNumId="29" w15:restartNumberingAfterBreak="0">
+  <w:abstractNum w:abstractNumId="30" w15:restartNumberingAfterBreak="0">
     <w:nsid w:val="72266AFB"/>
     <w:multiLevelType w:val="multilevel"/>
     <w:tmpl w:val="DECE310A"/>
@@ -7521,7 +8582,7 @@
     </w:lvl>
   </w:abstractNum>
   <w:num w:numId="1">
-    <w:abstractNumId w:val="23"/>
+    <w:abstractNumId w:val="24"/>
   </w:num>
   <w:num w:numId="2">
     <w:abstractNumId w:val="9"/>
@@ -7542,10 +8603,10 @@
     </w:lvlOverride>
   </w:num>
   <w:num w:numId="6">
-    <w:abstractNumId w:val="19"/>
+    <w:abstractNumId w:val="20"/>
   </w:num>
   <w:num w:numId="7">
-    <w:abstractNumId w:val="20"/>
+    <w:abstractNumId w:val="21"/>
   </w:num>
   <w:num w:numId="8">
     <w:abstractNumId w:val="1"/>
@@ -7554,7 +8615,7 @@
     <w:abstractNumId w:val="0"/>
   </w:num>
   <w:num w:numId="10">
-    <w:abstractNumId w:val="29"/>
+    <w:abstractNumId w:val="30"/>
   </w:num>
   <w:num w:numId="11">
     <w:abstractNumId w:val="5"/>
@@ -7563,7 +8624,7 @@
     <w:abstractNumId w:val="2"/>
   </w:num>
   <w:num w:numId="13">
-    <w:abstractNumId w:val="28"/>
+    <w:abstractNumId w:val="29"/>
   </w:num>
   <w:num w:numId="14">
     <w:abstractNumId w:val="7"/>
@@ -7572,22 +8633,22 @@
     <w:abstractNumId w:val="4"/>
   </w:num>
   <w:num w:numId="16">
-    <w:abstractNumId w:val="25"/>
+    <w:abstractNumId w:val="26"/>
   </w:num>
   <w:num w:numId="17">
-    <w:abstractNumId w:val="24"/>
+    <w:abstractNumId w:val="25"/>
   </w:num>
   <w:num w:numId="18">
     <w:abstractNumId w:val="17"/>
   </w:num>
   <w:num w:numId="19">
-    <w:abstractNumId w:val="22"/>
+    <w:abstractNumId w:val="23"/>
   </w:num>
   <w:num w:numId="20">
     <w:abstractNumId w:val="10"/>
   </w:num>
   <w:num w:numId="21">
-    <w:abstractNumId w:val="21"/>
+    <w:abstractNumId w:val="22"/>
   </w:num>
   <w:num w:numId="22">
     <w:abstractNumId w:val="13"/>
@@ -7605,13 +8666,13 @@
     <w:abstractNumId w:val="14"/>
   </w:num>
   <w:num w:numId="27">
-    <w:abstractNumId w:val="26"/>
+    <w:abstractNumId w:val="27"/>
   </w:num>
   <w:num w:numId="28">
-    <w:abstractNumId w:val="27"/>
+    <w:abstractNumId w:val="28"/>
   </w:num>
   <w:num w:numId="29">
-    <w:abstractNumId w:val="23"/>
+    <w:abstractNumId w:val="24"/>
     <w:lvlOverride w:ilvl="0">
       <w:startOverride w:val="1"/>
     </w:lvlOverride>
@@ -7630,6 +8691,9 @@
   </w:num>
   <w:num w:numId="33">
     <w:abstractNumId w:val="16"/>
+  </w:num>
+  <w:num w:numId="34">
+    <w:abstractNumId w:val="19"/>
   </w:num>
 </w:numbering>
 </file>
@@ -8265,7 +9329,6 @@
   <w:style w:type="character" w:default="1" w:styleId="a4">
     <w:name w:val="Default Paragraph Font"/>
     <w:uiPriority w:val="1"/>
-    <w:semiHidden/>
     <w:unhideWhenUsed/>
   </w:style>
   <w:style w:type="table" w:default="1" w:styleId="a5">
@@ -9131,6 +10194,17 @@
       <w:szCs w:val="20"/>
     </w:rPr>
   </w:style>
+  <w:style w:type="character" w:styleId="affc">
+    <w:name w:val="Emphasis"/>
+    <w:basedOn w:val="a4"/>
+    <w:uiPriority w:val="20"/>
+    <w:qFormat/>
+    <w:rsid w:val="00376D3A"/>
+    <w:rPr>
+      <w:i/>
+      <w:iCs/>
+    </w:rPr>
+  </w:style>
 </w:styles>
 </file>
 
@@ -9434,7 +10508,7 @@
 </file>
 
 <file path=customXml/itemProps1.xml><?xml version="1.0" encoding="utf-8"?>
-<ds:datastoreItem xmlns:ds="http://schemas.openxmlformats.org/officeDocument/2006/customXml" ds:itemID="{BF9ED5DB-4FC3-41F9-8B10-9B1832A7A340}">
+<ds:datastoreItem xmlns:ds="http://schemas.openxmlformats.org/officeDocument/2006/customXml" ds:itemID="{4C77FE30-512C-4DDC-90CB-46E1AFE79FB8}">
   <ds:schemaRefs>
     <ds:schemaRef ds:uri="http://schemas.openxmlformats.org/officeDocument/2006/bibliography"/>
   </ds:schemaRefs>

--- a/KP_Druzhinin_D_A_ISPP-21.docx
+++ b/KP_Druzhinin_D_A_ISPP-21.docx
@@ -962,10 +962,7 @@
         <w:tab/>
       </w:r>
       <w:r>
-        <w:rPr>
-          <w:highlight w:val="yellow"/>
-        </w:rPr>
-        <w:t>?</w:t>
+        <w:t>8</w:t>
       </w:r>
     </w:p>
     <w:p>
@@ -1376,10 +1373,7 @@
         <w:tab/>
       </w:r>
       <w:r>
-        <w:rPr>
-          <w:highlight w:val="yellow"/>
-        </w:rPr>
-        <w:t>?</w:t>
+        <w:t>29</w:t>
       </w:r>
     </w:p>
     <w:p>
@@ -1615,9 +1609,6 @@
     <w:p>
       <w:pPr>
         <w:pStyle w:val="a3"/>
-        <w:rPr>
-          <w:lang w:val="en-US"/>
-        </w:rPr>
       </w:pPr>
       <w:r>
         <w:rPr>
@@ -1635,9 +1626,6 @@
     <w:p>
       <w:pPr>
         <w:pStyle w:val="a3"/>
-        <w:rPr>
-          <w:lang w:val="en-US"/>
-        </w:rPr>
       </w:pPr>
       <w:r>
         <w:rPr>
@@ -1646,9 +1634,6 @@
         <w:t>WPF</w:t>
       </w:r>
       <w:r>
-        <w:rPr>
-          <w:lang w:val="en-US"/>
-        </w:rPr>
         <w:t xml:space="preserve"> – </w:t>
       </w:r>
       <w:r>
@@ -1658,9 +1643,6 @@
         <w:t>Windows</w:t>
       </w:r>
       <w:r>
-        <w:rPr>
-          <w:lang w:val="en-US"/>
-        </w:rPr>
         <w:t xml:space="preserve"> </w:t>
       </w:r>
       <w:r>
@@ -1670,9 +1652,6 @@
         <w:t>Presentation</w:t>
       </w:r>
       <w:r>
-        <w:rPr>
-          <w:lang w:val="en-US"/>
-        </w:rPr>
         <w:t xml:space="preserve"> </w:t>
       </w:r>
       <w:r>
@@ -1689,14 +1668,12 @@
         <w:rPr>
           <w:rFonts w:eastAsiaTheme="majorEastAsia" w:cstheme="majorBidi"/>
           <w:szCs w:val="40"/>
-          <w:lang w:val="en-US"/>
         </w:rPr>
       </w:pPr>
       <w:r>
         <w:rPr>
           <w:rFonts w:eastAsiaTheme="majorEastAsia" w:cstheme="majorBidi"/>
           <w:szCs w:val="40"/>
-          <w:lang w:val="en-US"/>
         </w:rPr>
         <w:br w:type="page"/>
       </w:r>
@@ -1726,14 +1703,60 @@
     <w:p>
       <w:pPr>
         <w:pStyle w:val="a3"/>
+        <w:jc w:val="center"/>
       </w:pPr>
     </w:p>
     <w:p>
       <w:pPr>
         <w:pStyle w:val="a3"/>
-      </w:pPr>
-      <w:r>
-        <w:t xml:space="preserve">Актуальность разрабатываемого проекта заключается в том, что он предоставит решение важной проблемы в области управления товарными запасами и взаимодействия с клиентами. В условиях современного рынка, где конкуренция возрастает, а потребительские предпочтения меняются, эффективное управление товарами становится ключевым фактором успеха для бизнеса. </w:t>
+        <w:rPr>
+          <w:szCs w:val="28"/>
+        </w:rPr>
+      </w:pPr>
+      <w:r>
+        <w:t xml:space="preserve">Актуальность разрабатываемого проекта заключается в том, что он предоставит решение важной проблемы в области </w:t>
+      </w:r>
+      <w:r>
+        <w:t>ведения учета информации о лесных участках и лесохозяйственных мероприятия, проходящих на них</w:t>
+      </w:r>
+      <w:r>
+        <w:t xml:space="preserve">. </w:t>
+      </w:r>
+      <w:r>
+        <w:rPr>
+          <w:szCs w:val="28"/>
+        </w:rPr>
+        <w:t>В</w:t>
+      </w:r>
+      <w:r>
+        <w:rPr>
+          <w:szCs w:val="28"/>
+        </w:rPr>
+        <w:t xml:space="preserve"> лесничествах</w:t>
+      </w:r>
+      <w:r>
+        <w:rPr>
+          <w:szCs w:val="28"/>
+        </w:rPr>
+        <w:t xml:space="preserve"> учёт </w:t>
+      </w:r>
+      <w:r>
+        <w:rPr>
+          <w:szCs w:val="28"/>
+        </w:rPr>
+        <w:t>информации о лесных участках ведётся</w:t>
+      </w:r>
+      <w:r>
+        <w:rPr>
+          <w:szCs w:val="28"/>
+        </w:rPr>
+        <w:t xml:space="preserve"> вручную или с использованием неунифицированных средств, что приводит к потере данных, дублированию информации и снижению эф</w:t>
+      </w:r>
+      <w:r>
+        <w:rPr>
+          <w:szCs w:val="28"/>
+        </w:rPr>
+        <w:t>фективности работы сотрудников.</w:t>
       </w:r>
     </w:p>
     <w:p>
@@ -1747,9 +1770,8 @@
           <w:sz w:val="28"/>
           <w:szCs w:val="22"/>
         </w:rPr>
-        <w:t xml:space="preserve">Современные технологии предоставляют множество возможностей для автоматизации процессов. Разработка приложения с интуитивно понятным и удобным интерфейсом будет способствовать более эффективному взаимодействию пользователей с системой. Взаимодействие между приложением и сервером обеспечит эффективное </w:t>
-      </w:r>
-      <w:proofErr w:type="spellStart"/>
+        <w:t xml:space="preserve">Современные технологии предоставляют множество возможностей для </w:t>
+      </w:r>
       <w:r>
         <w:rPr>
           <w:rStyle w:val="HTML1"/>
@@ -1757,9 +1779,8 @@
           <w:sz w:val="28"/>
           <w:szCs w:val="22"/>
         </w:rPr>
-        <w:t>храниние</w:t>
-      </w:r>
-      <w:proofErr w:type="spellEnd"/>
+        <w:t>учета информации</w:t>
+      </w:r>
       <w:r>
         <w:rPr>
           <w:rStyle w:val="HTML1"/>
@@ -1767,7 +1788,97 @@
           <w:sz w:val="28"/>
           <w:szCs w:val="22"/>
         </w:rPr>
-        <w:t xml:space="preserve"> и обработку информации о товарах и заказах. Это позволит администраторам в реальном времени отслеживать состояние запасов, анализировать продажи и прогнозировать потребности, что, в свою очередь, поможет избежать как избытка, так и нехватки товаров. Таким образом, проект "Товарный монитор" не только отвечает на актуальные потребности бизнеса, но и использует современные подходы для достижения поставленных целей.</w:t>
+        <w:t>. Разработка приложения с интуитивно понятным и удобным интерфейсом будет способствовать более эффективному взаимодействию пользователей с системой. Взаимодействие между приложением и серв</w:t>
+      </w:r>
+      <w:r>
+        <w:rPr>
+          <w:rStyle w:val="HTML1"/>
+          <w:rFonts w:ascii="Times New Roman" w:eastAsiaTheme="minorHAnsi" w:hAnsi="Times New Roman" w:cstheme="minorBidi"/>
+          <w:sz w:val="28"/>
+          <w:szCs w:val="22"/>
+        </w:rPr>
+        <w:t>ером обеспечит эффективное хране</w:t>
+      </w:r>
+      <w:r>
+        <w:rPr>
+          <w:rStyle w:val="HTML1"/>
+          <w:rFonts w:ascii="Times New Roman" w:eastAsiaTheme="minorHAnsi" w:hAnsi="Times New Roman" w:cstheme="minorBidi"/>
+          <w:sz w:val="28"/>
+          <w:szCs w:val="22"/>
+        </w:rPr>
+        <w:t xml:space="preserve">ние и обработку информации о </w:t>
+      </w:r>
+      <w:r>
+        <w:rPr>
+          <w:rStyle w:val="HTML1"/>
+          <w:rFonts w:ascii="Times New Roman" w:eastAsiaTheme="minorHAnsi" w:hAnsi="Times New Roman" w:cstheme="minorBidi"/>
+          <w:sz w:val="28"/>
+          <w:szCs w:val="22"/>
+        </w:rPr>
+        <w:t>лесных участках и лесохозяйственных мероприятиях</w:t>
+      </w:r>
+      <w:r>
+        <w:rPr>
+          <w:rStyle w:val="HTML1"/>
+          <w:rFonts w:ascii="Times New Roman" w:eastAsiaTheme="minorHAnsi" w:hAnsi="Times New Roman" w:cstheme="minorBidi"/>
+          <w:sz w:val="28"/>
+          <w:szCs w:val="22"/>
+        </w:rPr>
+        <w:t xml:space="preserve">. Это позволит </w:t>
+      </w:r>
+      <w:r>
+        <w:rPr>
+          <w:rStyle w:val="HTML1"/>
+          <w:rFonts w:ascii="Times New Roman" w:eastAsiaTheme="minorHAnsi" w:hAnsi="Times New Roman" w:cstheme="minorBidi"/>
+          <w:sz w:val="28"/>
+          <w:szCs w:val="22"/>
+        </w:rPr>
+        <w:t>работникам</w:t>
+      </w:r>
+      <w:r>
+        <w:rPr>
+          <w:rStyle w:val="HTML1"/>
+          <w:rFonts w:ascii="Times New Roman" w:eastAsiaTheme="minorHAnsi" w:hAnsi="Times New Roman" w:cstheme="minorBidi"/>
+          <w:sz w:val="28"/>
+          <w:szCs w:val="22"/>
+        </w:rPr>
+        <w:t xml:space="preserve"> в реальном времени отслеживать</w:t>
+      </w:r>
+      <w:r>
+        <w:rPr>
+          <w:rStyle w:val="HTML1"/>
+          <w:rFonts w:ascii="Times New Roman" w:eastAsiaTheme="minorHAnsi" w:hAnsi="Times New Roman" w:cstheme="minorBidi"/>
+          <w:sz w:val="28"/>
+          <w:szCs w:val="22"/>
+        </w:rPr>
+        <w:t xml:space="preserve"> состояние лесных участках и анализировать состояние участков, проведенные на них работы. Таким образом, проект</w:t>
+      </w:r>
+      <w:r>
+        <w:rPr>
+          <w:rStyle w:val="HTML1"/>
+          <w:rFonts w:ascii="Times New Roman" w:eastAsiaTheme="minorHAnsi" w:hAnsi="Times New Roman" w:cstheme="minorBidi"/>
+          <w:sz w:val="28"/>
+          <w:szCs w:val="22"/>
+        </w:rPr>
+        <w:t xml:space="preserve"> не только отвечает на актуальные потребности </w:t>
+      </w:r>
+      <w:r>
+        <w:rPr>
+          <w:rStyle w:val="HTML1"/>
+          <w:rFonts w:ascii="Times New Roman" w:eastAsiaTheme="minorHAnsi" w:hAnsi="Times New Roman" w:cstheme="minorBidi"/>
+          <w:sz w:val="28"/>
+          <w:szCs w:val="22"/>
+        </w:rPr>
+        <w:t>лесничества</w:t>
+      </w:r>
+      <w:r>
+        <w:rPr>
+          <w:rStyle w:val="HTML1"/>
+          <w:rFonts w:ascii="Times New Roman" w:eastAsiaTheme="minorHAnsi" w:hAnsi="Times New Roman" w:cstheme="minorBidi"/>
+          <w:sz w:val="28"/>
+          <w:szCs w:val="22"/>
+        </w:rPr>
+        <w:t>, но и использует современные подходы для достижения поставленных целей.</w:t>
       </w:r>
     </w:p>
     <w:p>
@@ -1775,7 +1886,13 @@
         <w:pStyle w:val="a3"/>
       </w:pPr>
       <w:r>
-        <w:t>Целью курсового проектирования является разработка комплексного решения для управления товарами, которое позволит администраторам эффективно управлять своим ассортиментом, отслеживать заказы и взаимодействовать с клиентами.</w:t>
+        <w:t xml:space="preserve">Целью курсового проектирования является разработка комплексного решения для </w:t>
+      </w:r>
+      <w:r>
+        <w:t>ведения учета информации о лесных участках и проводимых на них мероприятиях</w:t>
+      </w:r>
+      <w:r>
+        <w:t>.</w:t>
       </w:r>
     </w:p>
     <w:p>
@@ -2097,6 +2214,12 @@
       </w:r>
       <w:r>
         <w:t xml:space="preserve"> категории, которые обеспечивают актуальность данных о лесных участках и лесохозяйственных мероприятиях.</w:t>
+      </w:r>
+      <w:r>
+        <w:rPr>
+          <w:lang w:val="en-US"/>
+        </w:rPr>
+        <w:tab/>
       </w:r>
     </w:p>
     <w:p>
@@ -11529,7 +11652,7 @@
         <w:t xml:space="preserve">    // </w:t>
       </w:r>
       <w:r>
-        <w:t>Сохранение</w:t>
+        <w:t>Открываем окно для сохранения</w:t>
       </w:r>
     </w:p>
     <w:p>
@@ -11546,6 +11669,7 @@
         <w:t xml:space="preserve">    </w:t>
       </w:r>
       <w:proofErr w:type="spellStart"/>
+      <w:proofErr w:type="gramStart"/>
       <w:r>
         <w:rPr>
           <w:lang w:val="en-US"/>
@@ -11553,6 +11677,7 @@
         <w:t>var</w:t>
       </w:r>
       <w:proofErr w:type="spellEnd"/>
+      <w:proofErr w:type="gramEnd"/>
       <w:r>
         <w:rPr>
           <w:lang w:val="en-US"/>
@@ -12031,11 +12156,2173 @@
       <w:pPr>
         <w:pStyle w:val="a3"/>
       </w:pPr>
-      <w:proofErr w:type="spellStart"/>
-      <w:r>
-        <w:t>Йцу</w:t>
-      </w:r>
-      <w:proofErr w:type="spellEnd"/>
+      <w:r>
+        <w:t xml:space="preserve">В ходе курсового проектирования проведено структурное тестирование метода </w:t>
+      </w:r>
+      <w:proofErr w:type="spellStart"/>
+      <w:r>
+        <w:rPr>
+          <w:lang w:val="en-US"/>
+        </w:rPr>
+        <w:t>LoginUser</w:t>
+      </w:r>
+      <w:proofErr w:type="spellEnd"/>
+      <w:r>
+        <w:t xml:space="preserve"> с помощью библиотеки </w:t>
+      </w:r>
+      <w:r>
+        <w:rPr>
+          <w:lang w:val="en-US"/>
+        </w:rPr>
+        <w:t>x</w:t>
+      </w:r>
+      <w:proofErr w:type="spellStart"/>
+      <w:r>
+        <w:t>Unit</w:t>
+      </w:r>
+      <w:proofErr w:type="spellEnd"/>
+      <w:r>
+        <w:t>. Код для тестирования метода представлен в листинге 7.</w:t>
+      </w:r>
+    </w:p>
+    <w:p>
+      <w:pPr>
+        <w:pStyle w:val="a3"/>
+      </w:pPr>
+      <w:r>
+        <w:t>Результат тестирования представлен в рисунке 9.</w:t>
+      </w:r>
+    </w:p>
+    <w:p>
+      <w:pPr>
+        <w:pStyle w:val="aff2"/>
+      </w:pPr>
+      <w:r>
+        <w:t>Листинг 7 – Код теста метода авторизации пользователя</w:t>
+      </w:r>
+    </w:p>
+    <w:p>
+      <w:pPr>
+        <w:pStyle w:val="aff0"/>
+        <w:rPr>
+          <w:lang w:val="en-US"/>
+        </w:rPr>
+      </w:pPr>
+      <w:r>
+        <w:rPr>
+          <w:lang w:val="en-US"/>
+        </w:rPr>
+        <w:t>[Fact]</w:t>
+      </w:r>
+    </w:p>
+    <w:p>
+      <w:pPr>
+        <w:pStyle w:val="aff0"/>
+        <w:rPr>
+          <w:lang w:val="en-US"/>
+        </w:rPr>
+      </w:pPr>
+      <w:proofErr w:type="gramStart"/>
+      <w:r>
+        <w:rPr>
+          <w:lang w:val="en-US"/>
+        </w:rPr>
+        <w:t>public</w:t>
+      </w:r>
+      <w:proofErr w:type="gramEnd"/>
+      <w:r>
+        <w:rPr>
+          <w:lang w:val="en-US"/>
+        </w:rPr>
+        <w:t xml:space="preserve"> </w:t>
+      </w:r>
+      <w:proofErr w:type="spellStart"/>
+      <w:r>
+        <w:rPr>
+          <w:lang w:val="en-US"/>
+        </w:rPr>
+        <w:t>async</w:t>
+      </w:r>
+      <w:proofErr w:type="spellEnd"/>
+      <w:r>
+        <w:rPr>
+          <w:lang w:val="en-US"/>
+        </w:rPr>
+        <w:t xml:space="preserve"> Task </w:t>
+      </w:r>
+      <w:proofErr w:type="spellStart"/>
+      <w:r>
+        <w:rPr>
+          <w:lang w:val="en-US"/>
+        </w:rPr>
+        <w:t>LoginUser_</w:t>
+      </w:r>
+      <w:r>
+        <w:rPr>
+          <w:lang w:val="en-US"/>
+        </w:rPr>
+        <w:t>Test</w:t>
+      </w:r>
+      <w:proofErr w:type="spellEnd"/>
+      <w:r>
+        <w:rPr>
+          <w:lang w:val="en-US"/>
+        </w:rPr>
+        <w:t>()</w:t>
+      </w:r>
+    </w:p>
+    <w:p>
+      <w:pPr>
+        <w:pStyle w:val="aff0"/>
+      </w:pPr>
+      <w:r>
+        <w:t>{</w:t>
+      </w:r>
+    </w:p>
+    <w:p>
+      <w:pPr>
+        <w:pStyle w:val="aff0"/>
+        <w:rPr>
+          <w:lang w:val="en-US"/>
+        </w:rPr>
+      </w:pPr>
+      <w:r>
+        <w:rPr>
+          <w:lang w:val="en-US"/>
+        </w:rPr>
+        <w:t xml:space="preserve">    // Arrange: </w:t>
+      </w:r>
+      <w:r>
+        <w:t>Создаём</w:t>
+      </w:r>
+      <w:r>
+        <w:rPr>
+          <w:lang w:val="en-US"/>
+        </w:rPr>
+        <w:t xml:space="preserve"> in-memory </w:t>
+      </w:r>
+      <w:r>
+        <w:t>контекст</w:t>
+      </w:r>
+      <w:r>
+        <w:rPr>
+          <w:lang w:val="en-US"/>
+        </w:rPr>
+        <w:t xml:space="preserve"> </w:t>
+      </w:r>
+      <w:r>
+        <w:t>БД</w:t>
+      </w:r>
+    </w:p>
+    <w:p>
+      <w:pPr>
+        <w:pStyle w:val="aff0"/>
+        <w:rPr>
+          <w:lang w:val="en-US"/>
+        </w:rPr>
+      </w:pPr>
+      <w:r>
+        <w:rPr>
+          <w:lang w:val="en-US"/>
+        </w:rPr>
+        <w:t xml:space="preserve">    // </w:t>
+      </w:r>
+      <w:r>
+        <w:t>Задаем</w:t>
+      </w:r>
+      <w:r>
+        <w:rPr>
+          <w:lang w:val="en-US"/>
+        </w:rPr>
+        <w:t xml:space="preserve"> </w:t>
+      </w:r>
+      <w:r>
+        <w:t>уникальное</w:t>
+      </w:r>
+      <w:r>
+        <w:rPr>
+          <w:lang w:val="en-US"/>
+        </w:rPr>
+        <w:t xml:space="preserve"> </w:t>
+      </w:r>
+      <w:r>
+        <w:t>имя</w:t>
+      </w:r>
+      <w:r>
+        <w:rPr>
+          <w:lang w:val="en-US"/>
+        </w:rPr>
+        <w:t xml:space="preserve"> </w:t>
+      </w:r>
+      <w:r>
+        <w:t>для</w:t>
+      </w:r>
+      <w:r>
+        <w:rPr>
+          <w:lang w:val="en-US"/>
+        </w:rPr>
+        <w:t xml:space="preserve"> </w:t>
+      </w:r>
+      <w:r>
+        <w:t>БД</w:t>
+      </w:r>
+      <w:r>
+        <w:rPr>
+          <w:lang w:val="en-US"/>
+        </w:rPr>
+        <w:t xml:space="preserve"> </w:t>
+      </w:r>
+    </w:p>
+    <w:p>
+      <w:pPr>
+        <w:pStyle w:val="aff0"/>
+        <w:rPr>
+          <w:lang w:val="en-US"/>
+        </w:rPr>
+      </w:pPr>
+      <w:r>
+        <w:rPr>
+          <w:lang w:val="en-US"/>
+        </w:rPr>
+        <w:t xml:space="preserve">    </w:t>
+      </w:r>
+      <w:proofErr w:type="spellStart"/>
+      <w:proofErr w:type="gramStart"/>
+      <w:r>
+        <w:rPr>
+          <w:lang w:val="en-US"/>
+        </w:rPr>
+        <w:t>var</w:t>
+      </w:r>
+      <w:proofErr w:type="spellEnd"/>
+      <w:proofErr w:type="gramEnd"/>
+      <w:r>
+        <w:rPr>
+          <w:lang w:val="en-US"/>
+        </w:rPr>
+        <w:t xml:space="preserve"> </w:t>
+      </w:r>
+      <w:proofErr w:type="spellStart"/>
+      <w:r>
+        <w:rPr>
+          <w:lang w:val="en-US"/>
+        </w:rPr>
+        <w:t>dbNa</w:t>
+      </w:r>
+      <w:r>
+        <w:rPr>
+          <w:lang w:val="en-US"/>
+        </w:rPr>
+        <w:t>me</w:t>
+      </w:r>
+      <w:proofErr w:type="spellEnd"/>
+      <w:r>
+        <w:rPr>
+          <w:lang w:val="en-US"/>
+        </w:rPr>
+        <w:t xml:space="preserve"> = </w:t>
+      </w:r>
+      <w:proofErr w:type="spellStart"/>
+      <w:r>
+        <w:rPr>
+          <w:lang w:val="en-US"/>
+        </w:rPr>
+        <w:t>Guid.NewGuid</w:t>
+      </w:r>
+      <w:proofErr w:type="spellEnd"/>
+      <w:r>
+        <w:rPr>
+          <w:lang w:val="en-US"/>
+        </w:rPr>
+        <w:t>().</w:t>
+      </w:r>
+      <w:proofErr w:type="spellStart"/>
+      <w:r>
+        <w:rPr>
+          <w:lang w:val="en-US"/>
+        </w:rPr>
+        <w:t>ToString</w:t>
+      </w:r>
+      <w:proofErr w:type="spellEnd"/>
+      <w:r>
+        <w:rPr>
+          <w:lang w:val="en-US"/>
+        </w:rPr>
+        <w:t>();</w:t>
+      </w:r>
+    </w:p>
+    <w:p>
+      <w:pPr>
+        <w:pStyle w:val="aff0"/>
+        <w:rPr>
+          <w:lang w:val="en-US"/>
+        </w:rPr>
+      </w:pPr>
+      <w:r>
+        <w:rPr>
+          <w:lang w:val="en-US"/>
+        </w:rPr>
+        <w:t xml:space="preserve">    </w:t>
+      </w:r>
+      <w:proofErr w:type="spellStart"/>
+      <w:proofErr w:type="gramStart"/>
+      <w:r>
+        <w:rPr>
+          <w:lang w:val="en-US"/>
+        </w:rPr>
+        <w:t>var</w:t>
+      </w:r>
+      <w:proofErr w:type="spellEnd"/>
+      <w:proofErr w:type="gramEnd"/>
+      <w:r>
+        <w:rPr>
+          <w:lang w:val="en-US"/>
+        </w:rPr>
+        <w:t xml:space="preserve"> options = new </w:t>
+      </w:r>
+      <w:proofErr w:type="spellStart"/>
+      <w:r>
+        <w:rPr>
+          <w:lang w:val="en-US"/>
+        </w:rPr>
+        <w:t>DbContextOptionsBuilder</w:t>
+      </w:r>
+      <w:proofErr w:type="spellEnd"/>
+      <w:r>
+        <w:rPr>
+          <w:lang w:val="en-US"/>
+        </w:rPr>
+        <w:t>&lt;</w:t>
+      </w:r>
+      <w:proofErr w:type="spellStart"/>
+      <w:r>
+        <w:rPr>
+          <w:lang w:val="en-US"/>
+        </w:rPr>
+        <w:t>ForestryContext</w:t>
+      </w:r>
+      <w:proofErr w:type="spellEnd"/>
+      <w:r>
+        <w:rPr>
+          <w:lang w:val="en-US"/>
+        </w:rPr>
+        <w:t>&gt;()</w:t>
+      </w:r>
+    </w:p>
+    <w:p>
+      <w:pPr>
+        <w:pStyle w:val="aff0"/>
+        <w:rPr>
+          <w:lang w:val="en-US"/>
+        </w:rPr>
+      </w:pPr>
+      <w:r>
+        <w:rPr>
+          <w:lang w:val="en-US"/>
+        </w:rPr>
+        <w:t xml:space="preserve">        .</w:t>
+      </w:r>
+      <w:proofErr w:type="spellStart"/>
+      <w:proofErr w:type="gramStart"/>
+      <w:r>
+        <w:rPr>
+          <w:lang w:val="en-US"/>
+        </w:rPr>
+        <w:t>UseInMemoryDatabase</w:t>
+      </w:r>
+      <w:proofErr w:type="spellEnd"/>
+      <w:r>
+        <w:rPr>
+          <w:lang w:val="en-US"/>
+        </w:rPr>
+        <w:t>(</w:t>
+      </w:r>
+      <w:proofErr w:type="spellStart"/>
+      <w:proofErr w:type="gramEnd"/>
+      <w:r>
+        <w:rPr>
+          <w:lang w:val="en-US"/>
+        </w:rPr>
+        <w:t>databaseName</w:t>
+      </w:r>
+      <w:proofErr w:type="spellEnd"/>
+      <w:r>
+        <w:rPr>
+          <w:lang w:val="en-US"/>
+        </w:rPr>
+        <w:t xml:space="preserve">: </w:t>
+      </w:r>
+      <w:proofErr w:type="spellStart"/>
+      <w:r>
+        <w:rPr>
+          <w:lang w:val="en-US"/>
+        </w:rPr>
+        <w:t>dbName</w:t>
+      </w:r>
+      <w:proofErr w:type="spellEnd"/>
+      <w:r>
+        <w:rPr>
+          <w:lang w:val="en-US"/>
+        </w:rPr>
+        <w:t>)</w:t>
+      </w:r>
+    </w:p>
+    <w:p>
+      <w:pPr>
+        <w:pStyle w:val="aff0"/>
+        <w:rPr>
+          <w:lang w:val="en-US"/>
+        </w:rPr>
+      </w:pPr>
+      <w:r>
+        <w:rPr>
+          <w:lang w:val="en-US"/>
+        </w:rPr>
+        <w:t xml:space="preserve">        .Options;</w:t>
+      </w:r>
+    </w:p>
+    <w:p>
+      <w:pPr>
+        <w:pStyle w:val="aff0"/>
+        <w:rPr>
+          <w:lang w:val="en-US"/>
+        </w:rPr>
+      </w:pPr>
+      <w:r>
+        <w:rPr>
+          <w:lang w:val="en-US"/>
+        </w:rPr>
+        <w:t xml:space="preserve">    </w:t>
+      </w:r>
+      <w:proofErr w:type="gramStart"/>
+      <w:r>
+        <w:rPr>
+          <w:lang w:val="en-US"/>
+        </w:rPr>
+        <w:t>await</w:t>
+      </w:r>
+      <w:proofErr w:type="gramEnd"/>
+      <w:r>
+        <w:rPr>
+          <w:lang w:val="en-US"/>
+        </w:rPr>
+        <w:t xml:space="preserve"> using </w:t>
+      </w:r>
+      <w:proofErr w:type="spellStart"/>
+      <w:r>
+        <w:rPr>
+          <w:lang w:val="en-US"/>
+        </w:rPr>
+        <w:t>var</w:t>
+      </w:r>
+      <w:proofErr w:type="spellEnd"/>
+      <w:r>
+        <w:rPr>
+          <w:lang w:val="en-US"/>
+        </w:rPr>
+        <w:t xml:space="preserve"> context = new </w:t>
+      </w:r>
+      <w:proofErr w:type="spellStart"/>
+      <w:r>
+        <w:rPr>
+          <w:lang w:val="en-US"/>
+        </w:rPr>
+        <w:t>ForestryContext</w:t>
+      </w:r>
+      <w:proofErr w:type="spellEnd"/>
+      <w:r>
+        <w:rPr>
+          <w:lang w:val="en-US"/>
+        </w:rPr>
+        <w:t>(options);</w:t>
+      </w:r>
+    </w:p>
+    <w:p>
+      <w:pPr>
+        <w:pStyle w:val="aff0"/>
+        <w:rPr>
+          <w:lang w:val="en-US"/>
+        </w:rPr>
+      </w:pPr>
+      <w:r>
+        <w:rPr>
+          <w:lang w:val="en-US"/>
+        </w:rPr>
+        <w:t xml:space="preserve">    </w:t>
+      </w:r>
+      <w:r>
+        <w:rPr>
+          <w:lang w:val="en-US"/>
+        </w:rPr>
+        <w:t xml:space="preserve">// </w:t>
+      </w:r>
+      <w:r>
+        <w:t>Инициализируем</w:t>
+      </w:r>
+      <w:r>
+        <w:rPr>
+          <w:lang w:val="en-US"/>
+        </w:rPr>
+        <w:t xml:space="preserve"> </w:t>
+      </w:r>
+      <w:r>
+        <w:t>структуру</w:t>
+      </w:r>
+      <w:r>
+        <w:rPr>
+          <w:lang w:val="en-US"/>
+        </w:rPr>
+        <w:t xml:space="preserve"> </w:t>
+      </w:r>
+      <w:r>
+        <w:t>БД</w:t>
+      </w:r>
+    </w:p>
+    <w:p>
+      <w:pPr>
+        <w:pStyle w:val="aff0"/>
+        <w:rPr>
+          <w:lang w:val="en-US"/>
+        </w:rPr>
+      </w:pPr>
+      <w:r>
+        <w:rPr>
+          <w:lang w:val="en-US"/>
+        </w:rPr>
+        <w:t xml:space="preserve">    </w:t>
+      </w:r>
+      <w:proofErr w:type="spellStart"/>
+      <w:proofErr w:type="gramStart"/>
+      <w:r>
+        <w:rPr>
+          <w:lang w:val="en-US"/>
+        </w:rPr>
+        <w:t>context.Database.EnsureCreated</w:t>
+      </w:r>
+      <w:proofErr w:type="spellEnd"/>
+      <w:r>
+        <w:rPr>
+          <w:lang w:val="en-US"/>
+        </w:rPr>
+        <w:t>(</w:t>
+      </w:r>
+      <w:proofErr w:type="gramEnd"/>
+      <w:r>
+        <w:rPr>
+          <w:lang w:val="en-US"/>
+        </w:rPr>
+        <w:t xml:space="preserve">); </w:t>
+      </w:r>
+    </w:p>
+    <w:p>
+      <w:pPr>
+        <w:pStyle w:val="aff0"/>
+        <w:rPr>
+          <w:lang w:val="en-US"/>
+        </w:rPr>
+      </w:pPr>
+      <w:r>
+        <w:rPr>
+          <w:lang w:val="en-US"/>
+        </w:rPr>
+        <w:t xml:space="preserve">    // </w:t>
+      </w:r>
+      <w:r>
+        <w:t>Подготавливаем</w:t>
+      </w:r>
+      <w:r>
+        <w:rPr>
+          <w:lang w:val="en-US"/>
+        </w:rPr>
+        <w:t xml:space="preserve"> </w:t>
+      </w:r>
+      <w:r>
+        <w:t>тестовые</w:t>
+      </w:r>
+      <w:r>
+        <w:rPr>
+          <w:lang w:val="en-US"/>
+        </w:rPr>
+        <w:t xml:space="preserve"> </w:t>
+      </w:r>
+      <w:r>
+        <w:t>данные</w:t>
+      </w:r>
+    </w:p>
+    <w:p>
+      <w:pPr>
+        <w:pStyle w:val="aff0"/>
+        <w:rPr>
+          <w:lang w:val="en-US"/>
+        </w:rPr>
+      </w:pPr>
+      <w:r>
+        <w:rPr>
+          <w:lang w:val="en-US"/>
+        </w:rPr>
+        <w:t xml:space="preserve">    </w:t>
+      </w:r>
+      <w:proofErr w:type="spellStart"/>
+      <w:proofErr w:type="gramStart"/>
+      <w:r>
+        <w:rPr>
+          <w:lang w:val="en-US"/>
+        </w:rPr>
+        <w:t>var</w:t>
+      </w:r>
+      <w:proofErr w:type="spellEnd"/>
+      <w:proofErr w:type="gramEnd"/>
+      <w:r>
+        <w:rPr>
+          <w:lang w:val="en-US"/>
+        </w:rPr>
+        <w:t xml:space="preserve"> role = new Role { </w:t>
+      </w:r>
+      <w:proofErr w:type="spellStart"/>
+      <w:r>
+        <w:rPr>
+          <w:lang w:val="en-US"/>
+        </w:rPr>
+        <w:t>RoleId</w:t>
+      </w:r>
+      <w:proofErr w:type="spellEnd"/>
+      <w:r>
+        <w:rPr>
+          <w:lang w:val="en-US"/>
+        </w:rPr>
+        <w:t xml:space="preserve"> = 1, Name = "</w:t>
+      </w:r>
+      <w:r>
+        <w:t>Лесничий</w:t>
+      </w:r>
+      <w:r>
+        <w:rPr>
+          <w:lang w:val="en-US"/>
+        </w:rPr>
+        <w:t>" };</w:t>
+      </w:r>
+    </w:p>
+    <w:p>
+      <w:pPr>
+        <w:pStyle w:val="aff0"/>
+        <w:rPr>
+          <w:lang w:val="en-US"/>
+        </w:rPr>
+      </w:pPr>
+      <w:r>
+        <w:rPr>
+          <w:lang w:val="en-US"/>
+        </w:rPr>
+        <w:t xml:space="preserve">    </w:t>
+      </w:r>
+      <w:proofErr w:type="spellStart"/>
+      <w:proofErr w:type="gramStart"/>
+      <w:r>
+        <w:rPr>
+          <w:lang w:val="en-US"/>
+        </w:rPr>
+        <w:t>var</w:t>
+      </w:r>
+      <w:proofErr w:type="spellEnd"/>
+      <w:proofErr w:type="gramEnd"/>
+      <w:r>
+        <w:rPr>
+          <w:lang w:val="en-US"/>
+        </w:rPr>
+        <w:t xml:space="preserve"> user = new User</w:t>
+      </w:r>
+    </w:p>
+    <w:p>
+      <w:pPr>
+        <w:pStyle w:val="aff0"/>
+        <w:rPr>
+          <w:lang w:val="en-US"/>
+        </w:rPr>
+      </w:pPr>
+      <w:r>
+        <w:rPr>
+          <w:lang w:val="en-US"/>
+        </w:rPr>
+        <w:t xml:space="preserve">    {</w:t>
+      </w:r>
+    </w:p>
+    <w:p>
+      <w:pPr>
+        <w:pStyle w:val="aff0"/>
+        <w:rPr>
+          <w:lang w:val="en-US"/>
+        </w:rPr>
+      </w:pPr>
+      <w:r>
+        <w:rPr>
+          <w:lang w:val="en-US"/>
+        </w:rPr>
+        <w:t xml:space="preserve">        </w:t>
+      </w:r>
+      <w:proofErr w:type="spellStart"/>
+      <w:r>
+        <w:rPr>
+          <w:lang w:val="en-US"/>
+        </w:rPr>
+        <w:t>UserId</w:t>
+      </w:r>
+      <w:proofErr w:type="spellEnd"/>
+      <w:r>
+        <w:rPr>
+          <w:lang w:val="en-US"/>
+        </w:rPr>
+        <w:t xml:space="preserve"> = 1,</w:t>
+      </w:r>
+    </w:p>
+    <w:p>
+      <w:pPr>
+        <w:pStyle w:val="aff0"/>
+        <w:rPr>
+          <w:lang w:val="en-US"/>
+        </w:rPr>
+      </w:pPr>
+      <w:r>
+        <w:rPr>
+          <w:lang w:val="en-US"/>
+        </w:rPr>
+        <w:t xml:space="preserve">        Login = "</w:t>
+      </w:r>
+      <w:proofErr w:type="spellStart"/>
+      <w:r>
+        <w:rPr>
+          <w:lang w:val="en-US"/>
+        </w:rPr>
+        <w:t>ivanov</w:t>
+      </w:r>
+      <w:proofErr w:type="spellEnd"/>
+      <w:r>
+        <w:rPr>
+          <w:lang w:val="en-US"/>
+        </w:rPr>
+        <w:t>",</w:t>
+      </w:r>
+    </w:p>
+    <w:p>
+      <w:pPr>
+        <w:pStyle w:val="aff0"/>
+        <w:rPr>
+          <w:lang w:val="en-US"/>
+        </w:rPr>
+      </w:pPr>
+      <w:r>
+        <w:rPr>
+          <w:lang w:val="en-US"/>
+        </w:rPr>
+        <w:t xml:space="preserve">        </w:t>
+      </w:r>
+      <w:proofErr w:type="spellStart"/>
+      <w:r>
+        <w:rPr>
+          <w:lang w:val="en-US"/>
+        </w:rPr>
+        <w:t>PasswordHash</w:t>
+      </w:r>
+      <w:proofErr w:type="spellEnd"/>
+      <w:r>
+        <w:rPr>
+          <w:lang w:val="en-US"/>
+        </w:rPr>
+        <w:t xml:space="preserve"> = "AQIDBA==",</w:t>
+      </w:r>
+    </w:p>
+    <w:p>
+      <w:pPr>
+        <w:pStyle w:val="aff0"/>
+        <w:rPr>
+          <w:lang w:val="en-US"/>
+        </w:rPr>
+      </w:pPr>
+      <w:r>
+        <w:rPr>
+          <w:lang w:val="en-US"/>
+        </w:rPr>
+        <w:t xml:space="preserve">        Name = "</w:t>
+      </w:r>
+      <w:r>
+        <w:t>Иван</w:t>
+      </w:r>
+      <w:r>
+        <w:rPr>
+          <w:lang w:val="en-US"/>
+        </w:rPr>
+        <w:t>",</w:t>
+      </w:r>
+    </w:p>
+    <w:p>
+      <w:pPr>
+        <w:pStyle w:val="aff0"/>
+        <w:rPr>
+          <w:lang w:val="en-US"/>
+        </w:rPr>
+      </w:pPr>
+      <w:r>
+        <w:rPr>
+          <w:lang w:val="en-US"/>
+        </w:rPr>
+        <w:t xml:space="preserve">        </w:t>
+      </w:r>
+      <w:proofErr w:type="spellStart"/>
+      <w:r>
+        <w:rPr>
+          <w:lang w:val="en-US"/>
+        </w:rPr>
+        <w:t>LastName</w:t>
+      </w:r>
+      <w:proofErr w:type="spellEnd"/>
+      <w:r>
+        <w:rPr>
+          <w:lang w:val="en-US"/>
+        </w:rPr>
+        <w:t xml:space="preserve"> = "</w:t>
+      </w:r>
+      <w:r>
+        <w:t>Иванов</w:t>
+      </w:r>
+      <w:r>
+        <w:rPr>
+          <w:lang w:val="en-US"/>
+        </w:rPr>
+        <w:t>",</w:t>
+      </w:r>
+    </w:p>
+    <w:p>
+      <w:pPr>
+        <w:pStyle w:val="aff0"/>
+        <w:rPr>
+          <w:lang w:val="en-US"/>
+        </w:rPr>
+      </w:pPr>
+      <w:r>
+        <w:rPr>
+          <w:lang w:val="en-US"/>
+        </w:rPr>
+        <w:t xml:space="preserve">        Patronymic = "</w:t>
+      </w:r>
+      <w:r>
+        <w:t>Иванович</w:t>
+      </w:r>
+      <w:r>
+        <w:rPr>
+          <w:lang w:val="en-US"/>
+        </w:rPr>
+        <w:t>",</w:t>
+      </w:r>
+    </w:p>
+    <w:p>
+      <w:pPr>
+        <w:pStyle w:val="aff0"/>
+        <w:rPr>
+          <w:lang w:val="en-US"/>
+        </w:rPr>
+      </w:pPr>
+      <w:r>
+        <w:rPr>
+          <w:lang w:val="en-US"/>
+        </w:rPr>
+        <w:t xml:space="preserve">        Role = role,</w:t>
+      </w:r>
+    </w:p>
+    <w:p>
+      <w:pPr>
+        <w:pStyle w:val="aff0"/>
+        <w:rPr>
+          <w:lang w:val="en-US"/>
+        </w:rPr>
+      </w:pPr>
+      <w:r>
+        <w:rPr>
+          <w:lang w:val="en-US"/>
+        </w:rPr>
+        <w:t xml:space="preserve">        </w:t>
+      </w:r>
+      <w:proofErr w:type="spellStart"/>
+      <w:r>
+        <w:rPr>
+          <w:lang w:val="en-US"/>
+        </w:rPr>
+        <w:t>RoleId</w:t>
+      </w:r>
+      <w:proofErr w:type="spellEnd"/>
+      <w:r>
+        <w:rPr>
+          <w:lang w:val="en-US"/>
+        </w:rPr>
+        <w:t xml:space="preserve"> = </w:t>
+      </w:r>
+      <w:proofErr w:type="spellStart"/>
+      <w:r>
+        <w:rPr>
+          <w:lang w:val="en-US"/>
+        </w:rPr>
+        <w:t>role.RoleId</w:t>
+      </w:r>
+      <w:proofErr w:type="spellEnd"/>
+    </w:p>
+    <w:p>
+      <w:pPr>
+        <w:pStyle w:val="aff0"/>
+        <w:rPr>
+          <w:lang w:val="en-US"/>
+        </w:rPr>
+      </w:pPr>
+      <w:r>
+        <w:rPr>
+          <w:lang w:val="en-US"/>
+        </w:rPr>
+        <w:t xml:space="preserve">    };</w:t>
+      </w:r>
+    </w:p>
+    <w:p>
+      <w:pPr>
+        <w:pStyle w:val="aff0"/>
+      </w:pPr>
+      <w:r>
+        <w:t xml:space="preserve">    </w:t>
+      </w:r>
+      <w:r>
+        <w:rPr>
+          <w:lang w:val="en-US"/>
+        </w:rPr>
+        <w:t xml:space="preserve">// </w:t>
+      </w:r>
+      <w:r>
+        <w:t>Добавляем данные в БД</w:t>
+      </w:r>
+    </w:p>
+    <w:p>
+      <w:pPr>
+        <w:pStyle w:val="aff0"/>
+        <w:rPr>
+          <w:lang w:val="en-US"/>
+        </w:rPr>
+      </w:pPr>
+      <w:r>
+        <w:rPr>
+          <w:lang w:val="en-US"/>
+        </w:rPr>
+        <w:t xml:space="preserve">    </w:t>
+      </w:r>
+      <w:proofErr w:type="spellStart"/>
+      <w:proofErr w:type="gramStart"/>
+      <w:r>
+        <w:rPr>
+          <w:lang w:val="en-US"/>
+        </w:rPr>
+        <w:t>context.Roles.Add</w:t>
+      </w:r>
+      <w:proofErr w:type="spellEnd"/>
+      <w:r>
+        <w:rPr>
+          <w:lang w:val="en-US"/>
+        </w:rPr>
+        <w:t>(</w:t>
+      </w:r>
+      <w:proofErr w:type="gramEnd"/>
+      <w:r>
+        <w:rPr>
+          <w:lang w:val="en-US"/>
+        </w:rPr>
+        <w:t>role);</w:t>
+      </w:r>
+    </w:p>
+    <w:p>
+      <w:pPr>
+        <w:pStyle w:val="aff0"/>
+        <w:rPr>
+          <w:lang w:val="en-US"/>
+        </w:rPr>
+      </w:pPr>
+      <w:r>
+        <w:rPr>
+          <w:lang w:val="en-US"/>
+        </w:rPr>
+        <w:t xml:space="preserve">    </w:t>
+      </w:r>
+      <w:proofErr w:type="spellStart"/>
+      <w:proofErr w:type="gramStart"/>
+      <w:r>
+        <w:rPr>
+          <w:lang w:val="en-US"/>
+        </w:rPr>
+        <w:t>context.Users.Add</w:t>
+      </w:r>
+      <w:proofErr w:type="spellEnd"/>
+      <w:r>
+        <w:rPr>
+          <w:lang w:val="en-US"/>
+        </w:rPr>
+        <w:t>(</w:t>
+      </w:r>
+      <w:proofErr w:type="gramEnd"/>
+      <w:r>
+        <w:rPr>
+          <w:lang w:val="en-US"/>
+        </w:rPr>
+        <w:t>user);</w:t>
+      </w:r>
+    </w:p>
+    <w:p>
+      <w:pPr>
+        <w:pStyle w:val="aff0"/>
+        <w:rPr>
+          <w:lang w:val="en-US"/>
+        </w:rPr>
+      </w:pPr>
+      <w:r>
+        <w:rPr>
+          <w:lang w:val="en-US"/>
+        </w:rPr>
+        <w:t xml:space="preserve">    </w:t>
+      </w:r>
+      <w:proofErr w:type="gramStart"/>
+      <w:r>
+        <w:rPr>
+          <w:lang w:val="en-US"/>
+        </w:rPr>
+        <w:t>aw</w:t>
+      </w:r>
+      <w:r>
+        <w:rPr>
+          <w:lang w:val="en-US"/>
+        </w:rPr>
+        <w:t>ait</w:t>
+      </w:r>
+      <w:proofErr w:type="gramEnd"/>
+      <w:r>
+        <w:rPr>
+          <w:lang w:val="en-US"/>
+        </w:rPr>
+        <w:t xml:space="preserve"> </w:t>
+      </w:r>
+      <w:proofErr w:type="spellStart"/>
+      <w:r>
+        <w:rPr>
+          <w:lang w:val="en-US"/>
+        </w:rPr>
+        <w:t>context.SaveChangesAsync</w:t>
+      </w:r>
+      <w:proofErr w:type="spellEnd"/>
+      <w:r>
+        <w:rPr>
+          <w:lang w:val="en-US"/>
+        </w:rPr>
+        <w:t>();</w:t>
+      </w:r>
+    </w:p>
+    <w:p>
+      <w:pPr>
+        <w:pStyle w:val="aff0"/>
+        <w:rPr>
+          <w:lang w:val="en-US"/>
+        </w:rPr>
+      </w:pPr>
+      <w:r>
+        <w:rPr>
+          <w:lang w:val="en-US"/>
+        </w:rPr>
+        <w:t xml:space="preserve">    // </w:t>
+      </w:r>
+      <w:r>
+        <w:t>Создаём</w:t>
+      </w:r>
+      <w:r>
+        <w:rPr>
+          <w:lang w:val="en-US"/>
+        </w:rPr>
+        <w:t xml:space="preserve"> </w:t>
+      </w:r>
+      <w:r>
+        <w:t>тестируемый</w:t>
+      </w:r>
+      <w:r>
+        <w:rPr>
+          <w:lang w:val="en-US"/>
+        </w:rPr>
+        <w:t xml:space="preserve"> </w:t>
+      </w:r>
+      <w:r>
+        <w:t>сервис</w:t>
+      </w:r>
+    </w:p>
+    <w:p>
+      <w:pPr>
+        <w:pStyle w:val="aff0"/>
+        <w:rPr>
+          <w:lang w:val="en-US"/>
+        </w:rPr>
+      </w:pPr>
+      <w:r>
+        <w:rPr>
+          <w:lang w:val="en-US"/>
+        </w:rPr>
+        <w:t xml:space="preserve">    </w:t>
+      </w:r>
+      <w:proofErr w:type="spellStart"/>
+      <w:proofErr w:type="gramStart"/>
+      <w:r>
+        <w:rPr>
+          <w:lang w:val="en-US"/>
+        </w:rPr>
+        <w:t>var</w:t>
+      </w:r>
+      <w:proofErr w:type="spellEnd"/>
+      <w:proofErr w:type="gramEnd"/>
+      <w:r>
+        <w:rPr>
+          <w:lang w:val="en-US"/>
+        </w:rPr>
+        <w:t xml:space="preserve"> </w:t>
+      </w:r>
+      <w:proofErr w:type="spellStart"/>
+      <w:r>
+        <w:rPr>
+          <w:lang w:val="en-US"/>
+        </w:rPr>
+        <w:t>accountService</w:t>
+      </w:r>
+      <w:proofErr w:type="spellEnd"/>
+      <w:r>
+        <w:rPr>
+          <w:lang w:val="en-US"/>
+        </w:rPr>
+        <w:t xml:space="preserve"> = new </w:t>
+      </w:r>
+      <w:proofErr w:type="spellStart"/>
+      <w:r>
+        <w:rPr>
+          <w:lang w:val="en-US"/>
+        </w:rPr>
+        <w:t>AccountService</w:t>
+      </w:r>
+      <w:proofErr w:type="spellEnd"/>
+      <w:r>
+        <w:rPr>
+          <w:lang w:val="en-US"/>
+        </w:rPr>
+        <w:t>(context);</w:t>
+      </w:r>
+    </w:p>
+    <w:p>
+      <w:pPr>
+        <w:pStyle w:val="aff0"/>
+        <w:rPr>
+          <w:lang w:val="en-US"/>
+        </w:rPr>
+      </w:pPr>
+      <w:r>
+        <w:rPr>
+          <w:lang w:val="en-US"/>
+        </w:rPr>
+        <w:t xml:space="preserve">    // Act</w:t>
+      </w:r>
+    </w:p>
+    <w:p>
+      <w:pPr>
+        <w:pStyle w:val="aff0"/>
+        <w:rPr>
+          <w:lang w:val="en-US"/>
+        </w:rPr>
+      </w:pPr>
+      <w:r>
+        <w:rPr>
+          <w:lang w:val="en-US"/>
+        </w:rPr>
+        <w:t xml:space="preserve">    </w:t>
+      </w:r>
+      <w:proofErr w:type="spellStart"/>
+      <w:proofErr w:type="gramStart"/>
+      <w:r>
+        <w:rPr>
+          <w:lang w:val="en-US"/>
+        </w:rPr>
+        <w:t>var</w:t>
+      </w:r>
+      <w:proofErr w:type="spellEnd"/>
+      <w:proofErr w:type="gramEnd"/>
+      <w:r>
+        <w:rPr>
+          <w:lang w:val="en-US"/>
+        </w:rPr>
+        <w:t xml:space="preserve"> </w:t>
+      </w:r>
+      <w:proofErr w:type="spellStart"/>
+      <w:r>
+        <w:rPr>
+          <w:lang w:val="en-US"/>
+        </w:rPr>
+        <w:t>loginDto</w:t>
+      </w:r>
+      <w:proofErr w:type="spellEnd"/>
+      <w:r>
+        <w:rPr>
+          <w:lang w:val="en-US"/>
+        </w:rPr>
+        <w:t xml:space="preserve"> = new </w:t>
+      </w:r>
+      <w:proofErr w:type="spellStart"/>
+      <w:r>
+        <w:rPr>
+          <w:lang w:val="en-US"/>
+        </w:rPr>
+        <w:t>LoginDto</w:t>
+      </w:r>
+      <w:proofErr w:type="spellEnd"/>
+    </w:p>
+    <w:p>
+      <w:pPr>
+        <w:pStyle w:val="aff0"/>
+        <w:rPr>
+          <w:lang w:val="en-US"/>
+        </w:rPr>
+      </w:pPr>
+      <w:r>
+        <w:rPr>
+          <w:lang w:val="en-US"/>
+        </w:rPr>
+        <w:lastRenderedPageBreak/>
+        <w:t xml:space="preserve">    {</w:t>
+      </w:r>
+    </w:p>
+    <w:p>
+      <w:pPr>
+        <w:pStyle w:val="aff0"/>
+        <w:rPr>
+          <w:lang w:val="en-US"/>
+        </w:rPr>
+      </w:pPr>
+      <w:r>
+        <w:rPr>
+          <w:lang w:val="en-US"/>
+        </w:rPr>
+        <w:t xml:space="preserve">        Login = "</w:t>
+      </w:r>
+      <w:proofErr w:type="spellStart"/>
+      <w:r>
+        <w:rPr>
+          <w:lang w:val="en-US"/>
+        </w:rPr>
+        <w:t>ivanov</w:t>
+      </w:r>
+      <w:proofErr w:type="spellEnd"/>
+      <w:r>
+        <w:rPr>
+          <w:lang w:val="en-US"/>
+        </w:rPr>
+        <w:t>",</w:t>
+      </w:r>
+    </w:p>
+    <w:p>
+      <w:pPr>
+        <w:pStyle w:val="aff0"/>
+        <w:rPr>
+          <w:lang w:val="en-US"/>
+        </w:rPr>
+      </w:pPr>
+      <w:r>
+        <w:rPr>
+          <w:lang w:val="en-US"/>
+        </w:rPr>
+        <w:t xml:space="preserve">        </w:t>
+      </w:r>
+      <w:proofErr w:type="spellStart"/>
+      <w:r>
+        <w:rPr>
+          <w:lang w:val="en-US"/>
+        </w:rPr>
+        <w:t>PasswordHash</w:t>
+      </w:r>
+      <w:proofErr w:type="spellEnd"/>
+      <w:r>
+        <w:rPr>
+          <w:lang w:val="en-US"/>
+        </w:rPr>
+        <w:t xml:space="preserve"> = "AQIDBA=="</w:t>
+      </w:r>
+    </w:p>
+    <w:p>
+      <w:pPr>
+        <w:pStyle w:val="aff0"/>
+        <w:rPr>
+          <w:lang w:val="en-US"/>
+        </w:rPr>
+      </w:pPr>
+      <w:r>
+        <w:rPr>
+          <w:lang w:val="en-US"/>
+        </w:rPr>
+        <w:t xml:space="preserve">    };</w:t>
+      </w:r>
+    </w:p>
+    <w:p>
+      <w:pPr>
+        <w:pStyle w:val="aff0"/>
+        <w:rPr>
+          <w:lang w:val="en-US"/>
+        </w:rPr>
+      </w:pPr>
+      <w:r>
+        <w:rPr>
+          <w:lang w:val="en-US"/>
+        </w:rPr>
+        <w:t xml:space="preserve">    </w:t>
+      </w:r>
+      <w:proofErr w:type="spellStart"/>
+      <w:proofErr w:type="gramStart"/>
+      <w:r>
+        <w:rPr>
+          <w:lang w:val="en-US"/>
+        </w:rPr>
+        <w:t>var</w:t>
+      </w:r>
+      <w:proofErr w:type="spellEnd"/>
+      <w:proofErr w:type="gramEnd"/>
+      <w:r>
+        <w:rPr>
+          <w:lang w:val="en-US"/>
+        </w:rPr>
+        <w:t xml:space="preserve"> result = await </w:t>
+      </w:r>
+      <w:proofErr w:type="spellStart"/>
+      <w:r>
+        <w:rPr>
+          <w:lang w:val="en-US"/>
+        </w:rPr>
+        <w:t>acco</w:t>
+      </w:r>
+      <w:r>
+        <w:rPr>
+          <w:lang w:val="en-US"/>
+        </w:rPr>
+        <w:t>untService.LoginUser</w:t>
+      </w:r>
+      <w:proofErr w:type="spellEnd"/>
+      <w:r>
+        <w:rPr>
+          <w:lang w:val="en-US"/>
+        </w:rPr>
+        <w:t>(</w:t>
+      </w:r>
+      <w:proofErr w:type="spellStart"/>
+      <w:r>
+        <w:rPr>
+          <w:lang w:val="en-US"/>
+        </w:rPr>
+        <w:t>loginDto</w:t>
+      </w:r>
+      <w:proofErr w:type="spellEnd"/>
+      <w:r>
+        <w:rPr>
+          <w:lang w:val="en-US"/>
+        </w:rPr>
+        <w:t>);</w:t>
+      </w:r>
+    </w:p>
+    <w:p>
+      <w:pPr>
+        <w:pStyle w:val="aff0"/>
+        <w:rPr>
+          <w:lang w:val="en-US"/>
+        </w:rPr>
+      </w:pPr>
+      <w:r>
+        <w:rPr>
+          <w:lang w:val="en-US"/>
+        </w:rPr>
+        <w:t xml:space="preserve">    // Assert</w:t>
+      </w:r>
+    </w:p>
+    <w:p>
+      <w:pPr>
+        <w:pStyle w:val="aff0"/>
+        <w:rPr>
+          <w:lang w:val="en-US"/>
+        </w:rPr>
+      </w:pPr>
+      <w:r>
+        <w:rPr>
+          <w:lang w:val="en-US"/>
+        </w:rPr>
+        <w:t xml:space="preserve">    </w:t>
+      </w:r>
+      <w:proofErr w:type="spellStart"/>
+      <w:proofErr w:type="gramStart"/>
+      <w:r>
+        <w:rPr>
+          <w:lang w:val="en-US"/>
+        </w:rPr>
+        <w:t>Assert.NotNull</w:t>
+      </w:r>
+      <w:proofErr w:type="spellEnd"/>
+      <w:r>
+        <w:rPr>
+          <w:lang w:val="en-US"/>
+        </w:rPr>
+        <w:t>(</w:t>
+      </w:r>
+      <w:proofErr w:type="gramEnd"/>
+      <w:r>
+        <w:rPr>
+          <w:lang w:val="en-US"/>
+        </w:rPr>
+        <w:t>result);</w:t>
+      </w:r>
+    </w:p>
+    <w:p>
+      <w:pPr>
+        <w:pStyle w:val="aff0"/>
+        <w:rPr>
+          <w:lang w:val="en-US"/>
+        </w:rPr>
+      </w:pPr>
+      <w:r>
+        <w:rPr>
+          <w:lang w:val="en-US"/>
+        </w:rPr>
+        <w:t xml:space="preserve">    </w:t>
+      </w:r>
+      <w:proofErr w:type="spellStart"/>
+      <w:proofErr w:type="gramStart"/>
+      <w:r>
+        <w:rPr>
+          <w:lang w:val="en-US"/>
+        </w:rPr>
+        <w:t>Assert.Equal</w:t>
+      </w:r>
+      <w:proofErr w:type="spellEnd"/>
+      <w:r>
+        <w:rPr>
+          <w:lang w:val="en-US"/>
+        </w:rPr>
+        <w:t>(</w:t>
+      </w:r>
+      <w:proofErr w:type="gramEnd"/>
+      <w:r>
+        <w:rPr>
+          <w:lang w:val="en-US"/>
+        </w:rPr>
+        <w:t>"</w:t>
+      </w:r>
+      <w:r>
+        <w:t>Иванов</w:t>
+      </w:r>
+      <w:r>
+        <w:rPr>
+          <w:lang w:val="en-US"/>
+        </w:rPr>
+        <w:t xml:space="preserve"> </w:t>
+      </w:r>
+      <w:r>
+        <w:t>Иван</w:t>
+      </w:r>
+      <w:r>
+        <w:rPr>
+          <w:lang w:val="en-US"/>
+        </w:rPr>
+        <w:t xml:space="preserve"> </w:t>
+      </w:r>
+      <w:r>
+        <w:t>Иванович</w:t>
+      </w:r>
+      <w:r>
+        <w:rPr>
+          <w:lang w:val="en-US"/>
+        </w:rPr>
+        <w:t xml:space="preserve">", </w:t>
+      </w:r>
+      <w:proofErr w:type="spellStart"/>
+      <w:r>
+        <w:rPr>
+          <w:lang w:val="en-US"/>
+        </w:rPr>
+        <w:t>result.FullName</w:t>
+      </w:r>
+      <w:proofErr w:type="spellEnd"/>
+      <w:r>
+        <w:rPr>
+          <w:lang w:val="en-US"/>
+        </w:rPr>
+        <w:t>);</w:t>
+      </w:r>
+    </w:p>
+    <w:p>
+      <w:pPr>
+        <w:pStyle w:val="aff0"/>
+        <w:rPr>
+          <w:lang w:val="en-US"/>
+        </w:rPr>
+      </w:pPr>
+      <w:r>
+        <w:rPr>
+          <w:lang w:val="en-US"/>
+        </w:rPr>
+        <w:t xml:space="preserve">    </w:t>
+      </w:r>
+      <w:proofErr w:type="spellStart"/>
+      <w:proofErr w:type="gramStart"/>
+      <w:r>
+        <w:rPr>
+          <w:lang w:val="en-US"/>
+        </w:rPr>
+        <w:t>Assert.Equal</w:t>
+      </w:r>
+      <w:proofErr w:type="spellEnd"/>
+      <w:r>
+        <w:rPr>
+          <w:lang w:val="en-US"/>
+        </w:rPr>
+        <w:t>(</w:t>
+      </w:r>
+      <w:proofErr w:type="gramEnd"/>
+      <w:r>
+        <w:rPr>
+          <w:lang w:val="en-US"/>
+        </w:rPr>
+        <w:t>"</w:t>
+      </w:r>
+      <w:r>
+        <w:t>Лесничий</w:t>
+      </w:r>
+      <w:r>
+        <w:rPr>
+          <w:lang w:val="en-US"/>
+        </w:rPr>
+        <w:t xml:space="preserve">", </w:t>
+      </w:r>
+      <w:proofErr w:type="spellStart"/>
+      <w:r>
+        <w:rPr>
+          <w:lang w:val="en-US"/>
+        </w:rPr>
+        <w:t>result.RoleName</w:t>
+      </w:r>
+      <w:proofErr w:type="spellEnd"/>
+      <w:r>
+        <w:rPr>
+          <w:lang w:val="en-US"/>
+        </w:rPr>
+        <w:t>);</w:t>
+      </w:r>
+    </w:p>
+    <w:p>
+      <w:pPr>
+        <w:pStyle w:val="aff0"/>
+      </w:pPr>
+      <w:r>
+        <w:t>}</w:t>
+      </w:r>
+    </w:p>
+    <w:p>
+      <w:pPr>
+        <w:pStyle w:val="afd"/>
+      </w:pPr>
+      <w:r>
+        <w:rPr>
+          <w:lang w:eastAsia="ru-RU"/>
+        </w:rPr>
+        <w:drawing>
+          <wp:inline distT="0" distB="0" distL="0" distR="0" wp14:anchorId="39755C97" wp14:editId="49049277">
+            <wp:extent cx="5939790" cy="2611755"/>
+            <wp:effectExtent l="0" t="0" r="0" b="0"/>
+            <wp:docPr id="2" name="Рисунок 2"/>
+            <wp:cNvGraphicFramePr>
+              <a:graphicFrameLocks xmlns:a="http://schemas.openxmlformats.org/drawingml/2006/main" noChangeAspect="1"/>
+            </wp:cNvGraphicFramePr>
+            <a:graphic xmlns:a="http://schemas.openxmlformats.org/drawingml/2006/main">
+              <a:graphicData uri="http://schemas.openxmlformats.org/drawingml/2006/picture">
+                <pic:pic xmlns:pic="http://schemas.openxmlformats.org/drawingml/2006/picture">
+                  <pic:nvPicPr>
+                    <pic:cNvPr id="1" name=""/>
+                    <pic:cNvPicPr/>
+                  </pic:nvPicPr>
+                  <pic:blipFill>
+                    <a:blip r:embed="rId16"/>
+                    <a:stretch>
+                      <a:fillRect/>
+                    </a:stretch>
+                  </pic:blipFill>
+                  <pic:spPr>
+                    <a:xfrm>
+                      <a:off x="0" y="0"/>
+                      <a:ext cx="5939790" cy="2611755"/>
+                    </a:xfrm>
+                    <a:prstGeom prst="rect">
+                      <a:avLst/>
+                    </a:prstGeom>
+                  </pic:spPr>
+                </pic:pic>
+              </a:graphicData>
+            </a:graphic>
+          </wp:inline>
+        </w:drawing>
+      </w:r>
+    </w:p>
+    <w:p>
+      <w:pPr>
+        <w:pStyle w:val="afe"/>
+      </w:pPr>
+      <w:r>
+        <w:t xml:space="preserve">Рисунок 9 – </w:t>
+      </w:r>
+      <w:r>
+        <w:rPr>
+          <w:lang w:val="en-US"/>
+        </w:rPr>
+        <w:t>Visual</w:t>
+      </w:r>
+      <w:r>
+        <w:t xml:space="preserve"> </w:t>
+      </w:r>
+      <w:r>
+        <w:rPr>
+          <w:lang w:val="en-US"/>
+        </w:rPr>
+        <w:t>Studio</w:t>
+      </w:r>
+      <w:r>
+        <w:t xml:space="preserve">. </w:t>
+      </w:r>
+      <w:r>
+        <w:t>Обозреватель тестов</w:t>
+      </w:r>
+    </w:p>
+    <w:p>
+      <w:pPr>
+        <w:pStyle w:val="2"/>
+      </w:pPr>
+      <w:r>
+        <w:t>Функциональное тестирование</w:t>
+      </w:r>
+    </w:p>
+    <w:p>
+      <w:pPr>
+        <w:pStyle w:val="a3"/>
+      </w:pPr>
+      <w:r>
+        <w:t xml:space="preserve">Во время курсового проектирования проведено функциональное тестирование окна авторизации </w:t>
+      </w:r>
+      <w:r>
+        <w:rPr>
+          <w:lang w:val="en-US"/>
+        </w:rPr>
+        <w:t>c</w:t>
+      </w:r>
+      <w:r>
+        <w:t xml:space="preserve"> </w:t>
+      </w:r>
+      <w:r>
+        <w:t>помощью метода «чёрного ящика»</w:t>
+      </w:r>
+      <w:r>
+        <w:t>,</w:t>
+      </w:r>
+      <w:r>
+        <w:t xml:space="preserve"> результаты тестирования представлены в таблице 1.</w:t>
+      </w:r>
+    </w:p>
+    <w:p>
+      <w:pPr>
+        <w:pStyle w:val="aff2"/>
+      </w:pPr>
+      <w:r>
+        <w:t xml:space="preserve">Таблица 1 – </w:t>
+      </w:r>
+      <w:r>
+        <w:t>Набор</w:t>
+      </w:r>
+      <w:r>
+        <w:t xml:space="preserve"> тестов</w:t>
+      </w:r>
+    </w:p>
+    <w:tbl>
+      <w:tblPr>
+        <w:tblStyle w:val="af1"/>
+        <w:tblW w:w="0" w:type="auto"/>
+        <w:tblLook w:val="04A0" w:firstRow="1" w:lastRow="0" w:firstColumn="1" w:lastColumn="0" w:noHBand="0" w:noVBand="1"/>
+      </w:tblPr>
+      <w:tblGrid>
+        <w:gridCol w:w="3114"/>
+        <w:gridCol w:w="3115"/>
+        <w:gridCol w:w="3115"/>
+      </w:tblGrid>
+      <w:tr>
+        <w:trPr>
+          <w:trHeight w:val="567"/>
+        </w:trPr>
+        <w:tc>
+          <w:tcPr>
+            <w:tcW w:w="3114" w:type="dxa"/>
+            <w:tcBorders>
+              <w:bottom w:val="double" w:sz="4" w:space="0" w:color="auto"/>
+            </w:tcBorders>
+            <w:vAlign w:val="center"/>
+          </w:tcPr>
+          <w:p>
+            <w:pPr>
+              <w:pStyle w:val="a3"/>
+              <w:ind w:firstLine="0"/>
+              <w:jc w:val="center"/>
+            </w:pPr>
+            <w:r>
+              <w:t>Действие</w:t>
+            </w:r>
+          </w:p>
+        </w:tc>
+        <w:tc>
+          <w:tcPr>
+            <w:tcW w:w="3115" w:type="dxa"/>
+            <w:tcBorders>
+              <w:bottom w:val="double" w:sz="4" w:space="0" w:color="auto"/>
+            </w:tcBorders>
+            <w:vAlign w:val="center"/>
+          </w:tcPr>
+          <w:p>
+            <w:pPr>
+              <w:pStyle w:val="a3"/>
+              <w:ind w:firstLine="0"/>
+              <w:jc w:val="center"/>
+            </w:pPr>
+            <w:r>
+              <w:t xml:space="preserve">Ожидаемый </w:t>
+            </w:r>
+            <w:r>
+              <w:t>результат</w:t>
+            </w:r>
+          </w:p>
+        </w:tc>
+        <w:tc>
+          <w:tcPr>
+            <w:tcW w:w="3115" w:type="dxa"/>
+            <w:tcBorders>
+              <w:bottom w:val="double" w:sz="4" w:space="0" w:color="auto"/>
+            </w:tcBorders>
+            <w:vAlign w:val="center"/>
+          </w:tcPr>
+          <w:p>
+            <w:pPr>
+              <w:pStyle w:val="a3"/>
+              <w:ind w:firstLine="0"/>
+              <w:jc w:val="center"/>
+            </w:pPr>
+            <w:r>
+              <w:t>Фактический результат</w:t>
+            </w:r>
+          </w:p>
+        </w:tc>
+      </w:tr>
+      <w:tr>
+        <w:trPr>
+          <w:trHeight w:val="567"/>
+        </w:trPr>
+        <w:tc>
+          <w:tcPr>
+            <w:tcW w:w="3114" w:type="dxa"/>
+            <w:tcBorders>
+              <w:top w:val="double" w:sz="4" w:space="0" w:color="auto"/>
+            </w:tcBorders>
+          </w:tcPr>
+          <w:p>
+            <w:pPr>
+              <w:pStyle w:val="a3"/>
+              <w:ind w:firstLine="0"/>
+            </w:pPr>
+            <w:r>
+              <w:t>Открыть приложение</w:t>
+            </w:r>
+          </w:p>
+        </w:tc>
+        <w:tc>
+          <w:tcPr>
+            <w:tcW w:w="3115" w:type="dxa"/>
+            <w:tcBorders>
+              <w:top w:val="double" w:sz="4" w:space="0" w:color="auto"/>
+            </w:tcBorders>
+          </w:tcPr>
+          <w:p>
+            <w:pPr>
+              <w:pStyle w:val="a3"/>
+              <w:ind w:firstLine="0"/>
+            </w:pPr>
+            <w:r>
+              <w:t>Появляется экран авторизации</w:t>
+            </w:r>
+          </w:p>
+        </w:tc>
+        <w:tc>
+          <w:tcPr>
+            <w:tcW w:w="3115" w:type="dxa"/>
+            <w:tcBorders>
+              <w:top w:val="double" w:sz="4" w:space="0" w:color="auto"/>
+            </w:tcBorders>
+          </w:tcPr>
+          <w:p>
+            <w:pPr>
+              <w:pStyle w:val="a3"/>
+              <w:ind w:firstLine="0"/>
+            </w:pPr>
+            <w:r>
+              <w:t>Совпадает с ожидаемым</w:t>
+            </w:r>
+          </w:p>
+        </w:tc>
+      </w:tr>
+    </w:tbl>
+    <w:p>
+      <w:pPr>
+        <w:pStyle w:val="aff2"/>
+        <w:rPr>
+          <w:i/>
+        </w:rPr>
+      </w:pPr>
+      <w:r>
+        <w:rPr>
+          <w:i/>
+        </w:rPr>
+        <w:lastRenderedPageBreak/>
+        <w:t>Продолжение таблицы 1</w:t>
+      </w:r>
+    </w:p>
+    <w:tbl>
+      <w:tblPr>
+        <w:tblStyle w:val="af1"/>
+        <w:tblW w:w="0" w:type="auto"/>
+        <w:tblLook w:val="04A0" w:firstRow="1" w:lastRow="0" w:firstColumn="1" w:lastColumn="0" w:noHBand="0" w:noVBand="1"/>
+      </w:tblPr>
+      <w:tblGrid>
+        <w:gridCol w:w="3114"/>
+        <w:gridCol w:w="3115"/>
+        <w:gridCol w:w="3115"/>
+      </w:tblGrid>
+      <w:tr>
+        <w:trPr>
+          <w:trHeight w:val="567"/>
+        </w:trPr>
+        <w:tc>
+          <w:tcPr>
+            <w:tcW w:w="3114" w:type="dxa"/>
+            <w:tcBorders>
+              <w:bottom w:val="double" w:sz="4" w:space="0" w:color="auto"/>
+            </w:tcBorders>
+            <w:vAlign w:val="center"/>
+          </w:tcPr>
+          <w:p>
+            <w:pPr>
+              <w:pStyle w:val="a3"/>
+              <w:ind w:firstLine="0"/>
+              <w:jc w:val="center"/>
+            </w:pPr>
+            <w:r>
+              <w:t>Действие</w:t>
+            </w:r>
+          </w:p>
+        </w:tc>
+        <w:tc>
+          <w:tcPr>
+            <w:tcW w:w="3115" w:type="dxa"/>
+            <w:tcBorders>
+              <w:bottom w:val="double" w:sz="4" w:space="0" w:color="auto"/>
+            </w:tcBorders>
+            <w:vAlign w:val="center"/>
+          </w:tcPr>
+          <w:p>
+            <w:pPr>
+              <w:pStyle w:val="a3"/>
+              <w:ind w:firstLine="0"/>
+              <w:jc w:val="center"/>
+            </w:pPr>
+            <w:r>
+              <w:t>Ожидаемый результат</w:t>
+            </w:r>
+          </w:p>
+        </w:tc>
+        <w:tc>
+          <w:tcPr>
+            <w:tcW w:w="3115" w:type="dxa"/>
+            <w:tcBorders>
+              <w:bottom w:val="double" w:sz="4" w:space="0" w:color="auto"/>
+            </w:tcBorders>
+            <w:vAlign w:val="center"/>
+          </w:tcPr>
+          <w:p>
+            <w:pPr>
+              <w:pStyle w:val="a3"/>
+              <w:ind w:firstLine="0"/>
+              <w:jc w:val="center"/>
+            </w:pPr>
+            <w:r>
+              <w:t>Фактический результат</w:t>
+            </w:r>
+          </w:p>
+        </w:tc>
+      </w:tr>
+      <w:tr>
+        <w:trPr>
+          <w:trHeight w:val="567"/>
+        </w:trPr>
+        <w:tc>
+          <w:tcPr>
+            <w:tcW w:w="3114" w:type="dxa"/>
+            <w:tcBorders>
+              <w:top w:val="double" w:sz="4" w:space="0" w:color="auto"/>
+            </w:tcBorders>
+          </w:tcPr>
+          <w:p>
+            <w:pPr>
+              <w:pStyle w:val="a3"/>
+              <w:ind w:firstLine="0"/>
+            </w:pPr>
+            <w:r>
+              <w:t>Ввести корректный логин и пароль, нажать кнопку «Войти»</w:t>
+            </w:r>
+          </w:p>
+        </w:tc>
+        <w:tc>
+          <w:tcPr>
+            <w:tcW w:w="3115" w:type="dxa"/>
+            <w:tcBorders>
+              <w:top w:val="double" w:sz="4" w:space="0" w:color="auto"/>
+            </w:tcBorders>
+          </w:tcPr>
+          <w:p>
+            <w:pPr>
+              <w:pStyle w:val="a3"/>
+              <w:ind w:firstLine="0"/>
+            </w:pPr>
+            <w:r>
+              <w:t xml:space="preserve">Появляется диалоговое окно с сообщением </w:t>
+            </w:r>
+            <w:r>
+              <w:t>“</w:t>
+            </w:r>
+            <w:r>
+              <w:t>Авторизация прошла успешно!</w:t>
+            </w:r>
+            <w:r>
+              <w:t>”</w:t>
+            </w:r>
+            <w:r>
+              <w:t xml:space="preserve"> и появляется главный экран</w:t>
+            </w:r>
+          </w:p>
+        </w:tc>
+        <w:tc>
+          <w:tcPr>
+            <w:tcW w:w="3115" w:type="dxa"/>
+            <w:tcBorders>
+              <w:top w:val="double" w:sz="4" w:space="0" w:color="auto"/>
+            </w:tcBorders>
+          </w:tcPr>
+          <w:p>
+            <w:pPr>
+              <w:pStyle w:val="a3"/>
+              <w:ind w:firstLine="0"/>
+            </w:pPr>
+            <w:r>
+              <w:t>Совпадает с ожидаемым</w:t>
+            </w:r>
+          </w:p>
+        </w:tc>
+      </w:tr>
+      <w:tr>
+        <w:trPr>
+          <w:trHeight w:val="567"/>
+        </w:trPr>
+        <w:tc>
+          <w:tcPr>
+            <w:tcW w:w="3114" w:type="dxa"/>
+          </w:tcPr>
+          <w:p>
+            <w:pPr>
+              <w:pStyle w:val="a3"/>
+              <w:ind w:firstLine="0"/>
+            </w:pPr>
+            <w:r>
+              <w:t>Ввести корректный логин и нажать кнопку «Войти»</w:t>
+            </w:r>
+          </w:p>
+        </w:tc>
+        <w:tc>
+          <w:tcPr>
+            <w:tcW w:w="3115" w:type="dxa"/>
+          </w:tcPr>
+          <w:p>
+            <w:pPr>
+              <w:pStyle w:val="a3"/>
+              <w:ind w:firstLine="0"/>
+            </w:pPr>
+            <w:r>
+              <w:t xml:space="preserve">Появляется диалоговое окно с сообщением </w:t>
+            </w:r>
+            <w:r>
+              <w:t>“</w:t>
+            </w:r>
+            <w:r>
+              <w:t>Пароль не заполнен</w:t>
+            </w:r>
+            <w:r>
+              <w:t>”</w:t>
+            </w:r>
+          </w:p>
+        </w:tc>
+        <w:tc>
+          <w:tcPr>
+            <w:tcW w:w="3115" w:type="dxa"/>
+          </w:tcPr>
+          <w:p>
+            <w:pPr>
+              <w:pStyle w:val="a3"/>
+              <w:ind w:firstLine="0"/>
+            </w:pPr>
+            <w:r>
+              <w:t>Совпадает с ожидаемым</w:t>
+            </w:r>
+          </w:p>
+        </w:tc>
+      </w:tr>
+      <w:tr>
+        <w:trPr>
+          <w:trHeight w:val="567"/>
+        </w:trPr>
+        <w:tc>
+          <w:tcPr>
+            <w:tcW w:w="3114" w:type="dxa"/>
+          </w:tcPr>
+          <w:p>
+            <w:pPr>
+              <w:pStyle w:val="a3"/>
+              <w:ind w:firstLine="0"/>
+            </w:pPr>
+            <w:r>
+              <w:t xml:space="preserve">Ввести корректный </w:t>
+            </w:r>
+            <w:r>
+              <w:t>пароль</w:t>
+            </w:r>
+            <w:r>
+              <w:t xml:space="preserve"> и нажать кнопку «Войти»</w:t>
+            </w:r>
+          </w:p>
+        </w:tc>
+        <w:tc>
+          <w:tcPr>
+            <w:tcW w:w="3115" w:type="dxa"/>
+          </w:tcPr>
+          <w:p>
+            <w:pPr>
+              <w:pStyle w:val="a3"/>
+              <w:ind w:firstLine="0"/>
+            </w:pPr>
+            <w:r>
+              <w:t xml:space="preserve">Появляется диалоговое окно с сообщением </w:t>
+            </w:r>
+            <w:r>
+              <w:t>“</w:t>
+            </w:r>
+            <w:r>
+              <w:t>Логин</w:t>
+            </w:r>
+            <w:r>
+              <w:t xml:space="preserve"> не заполнен</w:t>
+            </w:r>
+            <w:r>
+              <w:t>”</w:t>
+            </w:r>
+          </w:p>
+        </w:tc>
+        <w:tc>
+          <w:tcPr>
+            <w:tcW w:w="3115" w:type="dxa"/>
+          </w:tcPr>
+          <w:p>
+            <w:pPr>
+              <w:pStyle w:val="a3"/>
+              <w:ind w:firstLine="0"/>
+            </w:pPr>
+            <w:r>
+              <w:t>Совпадает с ожидаемым</w:t>
+            </w:r>
+          </w:p>
+        </w:tc>
+      </w:tr>
+      <w:tr>
+        <w:trPr>
+          <w:trHeight w:val="567"/>
+        </w:trPr>
+        <w:tc>
+          <w:tcPr>
+            <w:tcW w:w="3114" w:type="dxa"/>
+          </w:tcPr>
+          <w:p>
+            <w:pPr>
+              <w:pStyle w:val="a3"/>
+              <w:ind w:firstLine="0"/>
+            </w:pPr>
+            <w:r>
+              <w:t xml:space="preserve">Ввести </w:t>
+            </w:r>
+            <w:r>
+              <w:t>не</w:t>
+            </w:r>
+            <w:r>
+              <w:t>корректный логин и пароль, нажать кнопку «Войти»</w:t>
+            </w:r>
+          </w:p>
+        </w:tc>
+        <w:tc>
+          <w:tcPr>
+            <w:tcW w:w="3115" w:type="dxa"/>
+          </w:tcPr>
+          <w:p>
+            <w:pPr>
+              <w:pStyle w:val="a3"/>
+              <w:ind w:firstLine="0"/>
+            </w:pPr>
+            <w:r>
+              <w:t xml:space="preserve">Появляется диалоговое окно с сообщением </w:t>
+            </w:r>
+            <w:r>
+              <w:t>“</w:t>
+            </w:r>
+            <w:r>
+              <w:t>Пользователь не найден</w:t>
+            </w:r>
+            <w:r>
+              <w:t>”</w:t>
+            </w:r>
+          </w:p>
+        </w:tc>
+        <w:tc>
+          <w:tcPr>
+            <w:tcW w:w="3115" w:type="dxa"/>
+          </w:tcPr>
+          <w:p>
+            <w:pPr>
+              <w:pStyle w:val="a3"/>
+              <w:ind w:firstLine="0"/>
+            </w:pPr>
+            <w:r>
+              <w:t>Совпадает с ожидаемым</w:t>
+            </w:r>
+          </w:p>
+        </w:tc>
+      </w:tr>
+    </w:tbl>
+    <w:p>
+      <w:pPr>
+        <w:pStyle w:val="a3"/>
+      </w:pPr>
+    </w:p>
+    <w:p>
+      <w:pPr>
+        <w:pStyle w:val="a3"/>
+      </w:pPr>
+      <w:r>
+        <w:t>По результатам тестирования можно сделать вывод, что разработанное приложение работает корректно и согласно ожиданиям.</w:t>
+      </w:r>
     </w:p>
     <w:p>
       <w:pPr>
@@ -12048,34 +14335,6 @@
     </w:p>
     <w:p>
       <w:pPr>
-        <w:pStyle w:val="2"/>
-      </w:pPr>
-      <w:r>
-        <w:lastRenderedPageBreak/>
-        <w:t>Функциональное тестирование</w:t>
-      </w:r>
-    </w:p>
-    <w:p>
-      <w:pPr>
-        <w:pStyle w:val="a3"/>
-      </w:pPr>
-      <w:proofErr w:type="spellStart"/>
-      <w:r>
-        <w:t>Йцу</w:t>
-      </w:r>
-      <w:proofErr w:type="spellEnd"/>
-    </w:p>
-    <w:p>
-      <w:pPr>
-        <w:spacing w:after="160" w:line="259" w:lineRule="auto"/>
-        <w:jc w:val="left"/>
-      </w:pPr>
-      <w:r>
-        <w:br w:type="page"/>
-      </w:r>
-    </w:p>
-    <w:p>
-      <w:pPr>
         <w:pStyle w:val="1"/>
       </w:pPr>
       <w:r>
@@ -12099,6 +14358,8 @@
       <w:r>
         <w:t>Йцу</w:t>
       </w:r>
+      <w:bookmarkStart w:id="0" w:name="_GoBack"/>
+      <w:bookmarkEnd w:id="0"/>
       <w:proofErr w:type="spellEnd"/>
     </w:p>
     <w:p>
@@ -12163,6 +14424,7 @@
     <w:p>
       <w:pPr>
         <w:spacing w:line="360" w:lineRule="auto"/>
+        <w:jc w:val="center"/>
         <w:rPr>
           <w:szCs w:val="28"/>
         </w:rPr>
@@ -12181,7 +14443,31 @@
         <w:rPr>
           <w:szCs w:val="28"/>
         </w:rPr>
-        <w:t xml:space="preserve">В ходе курсового проектирования достигнута поставленная цель: разработана подсистема «Товарный монитор», которая поможет обеспечить управление товарами и заказами. Кроме того, решены все поставленные задачи: </w:t>
+        <w:t xml:space="preserve">В ходе курсового проектирования достигнута поставленная цель: разработана подсистема </w:t>
+      </w:r>
+      <w:r>
+        <w:rPr>
+          <w:szCs w:val="28"/>
+        </w:rPr>
+        <w:t>учета лесных участков</w:t>
+      </w:r>
+      <w:r>
+        <w:rPr>
+          <w:szCs w:val="28"/>
+        </w:rPr>
+        <w:t xml:space="preserve">, которая поможет обеспечить </w:t>
+      </w:r>
+      <w:r>
+        <w:t>учета информации о лесных участках и лесохозяйственных мероприятия, проходящих на них</w:t>
+      </w:r>
+      <w:r>
+        <w:t>.</w:t>
+      </w:r>
+      <w:r>
+        <w:rPr>
+          <w:szCs w:val="28"/>
+        </w:rPr>
+        <w:t xml:space="preserve"> Кроме того, решены все поставленные задачи: </w:t>
       </w:r>
     </w:p>
     <w:p>
@@ -12369,15 +14655,24 @@
         </w:tabs>
         <w:spacing w:line="360" w:lineRule="auto"/>
         <w:ind w:firstLine="709"/>
+      </w:pPr>
+      <w:r>
+        <w:t>В результате выполнения поставленных задач разработано оконное приложение обеспечивающее эффективное управление товарами и заказами, отвечающее современным тенденциям и требованиям заказчика.</w:t>
+      </w:r>
+    </w:p>
+    <w:p>
+      <w:pPr>
+        <w:tabs>
+          <w:tab w:val="left" w:pos="1418"/>
+        </w:tabs>
+        <w:spacing w:line="360" w:lineRule="auto"/>
+        <w:ind w:firstLine="709"/>
         <w:rPr>
           <w:rStyle w:val="affc"/>
           <w:i w:val="0"/>
           <w:iCs w:val="0"/>
         </w:rPr>
       </w:pPr>
-      <w:r>
-        <w:t>В результате выполнения поставленных задач разработано оконное приложение обеспечивающее эффективное управление товарами и заказами, отвечающее современным тенденциям и требованиям заказчика.</w:t>
-      </w:r>
       <w:r>
         <w:rPr>
           <w:rStyle w:val="affc"/>
@@ -12447,7 +14742,7 @@
         </w:rPr>
         <w:t xml:space="preserve"> Питер, 2021. – 224 с. – URL: </w:t>
       </w:r>
-      <w:hyperlink r:id="rId16" w:history="1">
+      <w:hyperlink r:id="rId17" w:history="1">
         <w:r>
           <w:rPr>
             <w:rStyle w:val="af7"/>
@@ -12458,7 +14753,7 @@
           <w:t>https://</w:t>
         </w:r>
       </w:hyperlink>
-      <w:hyperlink r:id="rId17" w:history="1">
+      <w:hyperlink r:id="rId18" w:history="1">
         <w:r>
           <w:rPr>
             <w:rStyle w:val="af7"/>
@@ -12573,7 +14868,7 @@
         </w:rPr>
         <w:t xml:space="preserve"> ФОРУМ : ИНФРА-М, 2025. – 400 с. – URL: </w:t>
       </w:r>
-      <w:hyperlink r:id="rId18" w:history="1">
+      <w:hyperlink r:id="rId19" w:history="1">
         <w:r>
           <w:rPr>
             <w:rStyle w:val="af7"/>
@@ -12584,7 +14879,7 @@
           <w:t>https://</w:t>
         </w:r>
       </w:hyperlink>
-      <w:hyperlink r:id="rId19" w:history="1">
+      <w:hyperlink r:id="rId20" w:history="1">
         <w:r>
           <w:rPr>
             <w:rStyle w:val="af7"/>
@@ -12693,7 +14988,7 @@
         </w:rPr>
         <w:t xml:space="preserve"> ФОРУМ : ИНФРА-М, 2024. – 368 с. – URL: </w:t>
       </w:r>
-      <w:hyperlink r:id="rId20" w:history="1">
+      <w:hyperlink r:id="rId21" w:history="1">
         <w:r>
           <w:rPr>
             <w:rStyle w:val="af7"/>
@@ -12704,7 +14999,7 @@
           <w:t>https://</w:t>
         </w:r>
       </w:hyperlink>
-      <w:hyperlink r:id="rId21" w:history="1">
+      <w:hyperlink r:id="rId22" w:history="1">
         <w:r>
           <w:rPr>
             <w:rStyle w:val="af7"/>
@@ -12771,7 +15066,7 @@
         </w:rPr>
         <w:t xml:space="preserve"> Питер, 2022. – 560 с. – URL: </w:t>
       </w:r>
-      <w:hyperlink r:id="rId22" w:history="1">
+      <w:hyperlink r:id="rId23" w:history="1">
         <w:r>
           <w:rPr>
             <w:rStyle w:val="af7"/>
@@ -12782,7 +15077,7 @@
           <w:t>https://</w:t>
         </w:r>
       </w:hyperlink>
-      <w:hyperlink r:id="rId23" w:history="1">
+      <w:hyperlink r:id="rId24" w:history="1">
         <w:r>
           <w:rPr>
             <w:rStyle w:val="af7"/>
@@ -12872,7 +15167,7 @@
         </w:rPr>
         <w:t xml:space="preserve"> КУРС : ИНФРА-М, 2024. – 336 с. – URL: </w:t>
       </w:r>
-      <w:hyperlink r:id="rId24" w:history="1">
+      <w:hyperlink r:id="rId25" w:history="1">
         <w:r>
           <w:rPr>
             <w:rStyle w:val="af7"/>
@@ -12883,7 +15178,7 @@
           <w:t>https://</w:t>
         </w:r>
       </w:hyperlink>
-      <w:hyperlink r:id="rId25" w:history="1">
+      <w:hyperlink r:id="rId26" w:history="1">
         <w:r>
           <w:rPr>
             <w:rStyle w:val="af7"/>
@@ -12900,12 +15195,10 @@
         </w:rPr>
         <w:t xml:space="preserve"> (дата обращения: __.11.2025). – Режим доступа: по подписке. – Текст : электронный.</w:t>
       </w:r>
-      <w:bookmarkStart w:id="0" w:name="_GoBack"/>
-      <w:bookmarkEnd w:id="0"/>
     </w:p>
     <w:sectPr>
-      <w:footerReference w:type="default" r:id="rId26"/>
-      <w:footerReference w:type="first" r:id="rId27"/>
+      <w:footerReference w:type="default" r:id="rId27"/>
+      <w:footerReference w:type="first" r:id="rId28"/>
       <w:pgSz w:w="11906" w:h="16838"/>
       <w:pgMar w:top="1134" w:right="851" w:bottom="1134" w:left="1701" w:header="709" w:footer="709" w:gutter="0"/>
       <w:pgNumType w:start="1"/>
@@ -16856,15 +19149,6 @@
   </w:num>
   <w:num w:numId="35">
     <w:abstractNumId w:val="2"/>
-    <w:lvlOverride w:ilvl="0"/>
-    <w:lvlOverride w:ilvl="1"/>
-    <w:lvlOverride w:ilvl="2"/>
-    <w:lvlOverride w:ilvl="3"/>
-    <w:lvlOverride w:ilvl="4"/>
-    <w:lvlOverride w:ilvl="5"/>
-    <w:lvlOverride w:ilvl="6"/>
-    <w:lvlOverride w:ilvl="7"/>
-    <w:lvlOverride w:ilvl="8"/>
   </w:num>
 </w:numbering>
 </file>
@@ -18696,7 +20980,7 @@
 </file>
 
 <file path=customXml/itemProps1.xml><?xml version="1.0" encoding="utf-8"?>
-<ds:datastoreItem xmlns:ds="http://schemas.openxmlformats.org/officeDocument/2006/customXml" ds:itemID="{F413EE86-1238-45F1-BEBA-0F358BD81A51}">
+<ds:datastoreItem xmlns:ds="http://schemas.openxmlformats.org/officeDocument/2006/customXml" ds:itemID="{5CC7D612-7566-4DE1-8AA9-BEF5310183C3}">
   <ds:schemaRefs>
     <ds:schemaRef ds:uri="http://schemas.openxmlformats.org/officeDocument/2006/bibliography"/>
   </ds:schemaRefs>

--- a/KP_Druzhinin_D_A_ISPP-21.docx
+++ b/KP_Druzhinin_D_A_ISPP-21.docx
@@ -1764,121 +1764,13 @@
         <w:pStyle w:val="a3"/>
       </w:pPr>
       <w:r>
-        <w:rPr>
-          <w:rStyle w:val="HTML1"/>
-          <w:rFonts w:ascii="Times New Roman" w:eastAsiaTheme="minorHAnsi" w:hAnsi="Times New Roman" w:cstheme="minorBidi"/>
-          <w:sz w:val="28"/>
-          <w:szCs w:val="22"/>
-        </w:rPr>
-        <w:t xml:space="preserve">Современные технологии предоставляют множество возможностей для </w:t>
-      </w:r>
-      <w:r>
-        <w:rPr>
-          <w:rStyle w:val="HTML1"/>
-          <w:rFonts w:ascii="Times New Roman" w:eastAsiaTheme="minorHAnsi" w:hAnsi="Times New Roman" w:cstheme="minorBidi"/>
-          <w:sz w:val="28"/>
-          <w:szCs w:val="22"/>
-        </w:rPr>
-        <w:t>учета информации</w:t>
-      </w:r>
-      <w:r>
-        <w:rPr>
-          <w:rStyle w:val="HTML1"/>
-          <w:rFonts w:ascii="Times New Roman" w:eastAsiaTheme="minorHAnsi" w:hAnsi="Times New Roman" w:cstheme="minorBidi"/>
-          <w:sz w:val="28"/>
-          <w:szCs w:val="22"/>
-        </w:rPr>
-        <w:t>. Разработка приложения с интуитивно понятным и удобным интерфейсом будет способствовать более эффективному взаимодействию пользователей с системой. Взаимодействие между приложением и серв</w:t>
-      </w:r>
-      <w:r>
-        <w:rPr>
-          <w:rStyle w:val="HTML1"/>
-          <w:rFonts w:ascii="Times New Roman" w:eastAsiaTheme="minorHAnsi" w:hAnsi="Times New Roman" w:cstheme="minorBidi"/>
-          <w:sz w:val="28"/>
-          <w:szCs w:val="22"/>
-        </w:rPr>
-        <w:t>ером обеспечит эффективное хране</w:t>
-      </w:r>
-      <w:r>
-        <w:rPr>
-          <w:rStyle w:val="HTML1"/>
-          <w:rFonts w:ascii="Times New Roman" w:eastAsiaTheme="minorHAnsi" w:hAnsi="Times New Roman" w:cstheme="minorBidi"/>
-          <w:sz w:val="28"/>
-          <w:szCs w:val="22"/>
-        </w:rPr>
-        <w:t xml:space="preserve">ние и обработку информации о </w:t>
-      </w:r>
-      <w:r>
-        <w:rPr>
-          <w:rStyle w:val="HTML1"/>
-          <w:rFonts w:ascii="Times New Roman" w:eastAsiaTheme="minorHAnsi" w:hAnsi="Times New Roman" w:cstheme="minorBidi"/>
-          <w:sz w:val="28"/>
-          <w:szCs w:val="22"/>
-        </w:rPr>
-        <w:t>лесных участках и лесохозяйственных мероприятиях</w:t>
-      </w:r>
-      <w:r>
-        <w:rPr>
-          <w:rStyle w:val="HTML1"/>
-          <w:rFonts w:ascii="Times New Roman" w:eastAsiaTheme="minorHAnsi" w:hAnsi="Times New Roman" w:cstheme="minorBidi"/>
-          <w:sz w:val="28"/>
-          <w:szCs w:val="22"/>
-        </w:rPr>
-        <w:t xml:space="preserve">. Это позволит </w:t>
-      </w:r>
-      <w:r>
-        <w:rPr>
-          <w:rStyle w:val="HTML1"/>
-          <w:rFonts w:ascii="Times New Roman" w:eastAsiaTheme="minorHAnsi" w:hAnsi="Times New Roman" w:cstheme="minorBidi"/>
-          <w:sz w:val="28"/>
-          <w:szCs w:val="22"/>
-        </w:rPr>
-        <w:t>работникам</w:t>
-      </w:r>
-      <w:r>
-        <w:rPr>
-          <w:rStyle w:val="HTML1"/>
-          <w:rFonts w:ascii="Times New Roman" w:eastAsiaTheme="minorHAnsi" w:hAnsi="Times New Roman" w:cstheme="minorBidi"/>
-          <w:sz w:val="28"/>
-          <w:szCs w:val="22"/>
-        </w:rPr>
-        <w:t xml:space="preserve"> в реальном времени отслеживать</w:t>
-      </w:r>
-      <w:r>
-        <w:rPr>
-          <w:rStyle w:val="HTML1"/>
-          <w:rFonts w:ascii="Times New Roman" w:eastAsiaTheme="minorHAnsi" w:hAnsi="Times New Roman" w:cstheme="minorBidi"/>
-          <w:sz w:val="28"/>
-          <w:szCs w:val="22"/>
-        </w:rPr>
-        <w:t xml:space="preserve"> состояние лесных участках и анализировать состояние участков, проведенные на них работы. Таким образом, проект</w:t>
-      </w:r>
-      <w:r>
-        <w:rPr>
-          <w:rStyle w:val="HTML1"/>
-          <w:rFonts w:ascii="Times New Roman" w:eastAsiaTheme="minorHAnsi" w:hAnsi="Times New Roman" w:cstheme="minorBidi"/>
-          <w:sz w:val="28"/>
-          <w:szCs w:val="22"/>
-        </w:rPr>
-        <w:t xml:space="preserve"> не только отвечает на актуальные потребности </w:t>
-      </w:r>
-      <w:r>
-        <w:rPr>
-          <w:rStyle w:val="HTML1"/>
-          <w:rFonts w:ascii="Times New Roman" w:eastAsiaTheme="minorHAnsi" w:hAnsi="Times New Roman" w:cstheme="minorBidi"/>
-          <w:sz w:val="28"/>
-          <w:szCs w:val="22"/>
-        </w:rPr>
-        <w:t>лесничества</w:t>
-      </w:r>
-      <w:r>
-        <w:rPr>
-          <w:rStyle w:val="HTML1"/>
-          <w:rFonts w:ascii="Times New Roman" w:eastAsiaTheme="minorHAnsi" w:hAnsi="Times New Roman" w:cstheme="minorBidi"/>
-          <w:sz w:val="28"/>
-          <w:szCs w:val="22"/>
-        </w:rPr>
-        <w:t>, но и использует современные подходы для достижения поставленных целей.</w:t>
+        <w:t xml:space="preserve">Целью курсового проектирования является разработка комплексного решения для </w:t>
+      </w:r>
+      <w:r>
+        <w:t>ведения учета информации о лесных участках и проводимых на них мероприятиях</w:t>
+      </w:r>
+      <w:r>
+        <w:t>.</w:t>
       </w:r>
     </w:p>
     <w:p>
@@ -1886,20 +1778,6 @@
         <w:pStyle w:val="a3"/>
       </w:pPr>
       <w:r>
-        <w:t xml:space="preserve">Целью курсового проектирования является разработка комплексного решения для </w:t>
-      </w:r>
-      <w:r>
-        <w:t>ведения учета информации о лесных участках и проводимых на них мероприятиях</w:t>
-      </w:r>
-      <w:r>
-        <w:t>.</w:t>
-      </w:r>
-    </w:p>
-    <w:p>
-      <w:pPr>
-        <w:pStyle w:val="a3"/>
-      </w:pPr>
-      <w:r>
         <w:t>Для достижения поставленной цели требуется решить следующие задачи:</w:t>
       </w:r>
     </w:p>
@@ -1940,103 +1818,103 @@
         <w:pStyle w:val="a1"/>
       </w:pPr>
       <w:r>
+        <w:t>выбрать состав программных и технических средств для реализации приложения,</w:t>
+      </w:r>
+    </w:p>
+    <w:p>
+      <w:pPr>
+        <w:pStyle w:val="a1"/>
+      </w:pPr>
+      <w:r>
+        <w:t>спроектировать БД,</w:t>
+      </w:r>
+    </w:p>
+    <w:p>
+      <w:pPr>
+        <w:pStyle w:val="a1"/>
+      </w:pPr>
+      <w:r>
+        <w:t>спроектировать интерфейс оконного приложения,</w:t>
+      </w:r>
+    </w:p>
+    <w:p>
+      <w:pPr>
+        <w:pStyle w:val="a1"/>
+      </w:pPr>
+      <w:r>
+        <w:t>создать БД в выбранной СУБД,</w:t>
+      </w:r>
+    </w:p>
+    <w:p>
+      <w:pPr>
+        <w:pStyle w:val="a1"/>
+      </w:pPr>
+      <w:r>
+        <w:t>разработать API для некоторых функций приложения,</w:t>
+      </w:r>
+    </w:p>
+    <w:p>
+      <w:pPr>
+        <w:pStyle w:val="a1"/>
+      </w:pPr>
+      <w:r>
+        <w:t>реализовать разграничение прав доступа пользователей,</w:t>
+      </w:r>
+    </w:p>
+    <w:p>
+      <w:pPr>
+        <w:pStyle w:val="a1"/>
+      </w:pPr>
+      <w:r>
+        <w:t>разработать интерфейс оконного приложения,</w:t>
+      </w:r>
+    </w:p>
+    <w:p>
+      <w:pPr>
+        <w:pStyle w:val="a1"/>
+      </w:pPr>
+      <w:r>
+        <w:t>разработать оконное приложение,</w:t>
+      </w:r>
+    </w:p>
+    <w:p>
+      <w:pPr>
+        <w:pStyle w:val="a1"/>
+      </w:pPr>
+      <w:r>
+        <w:t xml:space="preserve">реализовать экспорт данных в виде файлов </w:t>
+      </w:r>
+      <w:proofErr w:type="spellStart"/>
+      <w:r>
+        <w:t>Excel</w:t>
+      </w:r>
+      <w:proofErr w:type="spellEnd"/>
+      <w:r>
+        <w:t>,</w:t>
+      </w:r>
+    </w:p>
+    <w:p>
+      <w:pPr>
+        <w:pStyle w:val="a1"/>
+      </w:pPr>
+      <w:r>
+        <w:t>реализовать работу приложения с БД при помощи API,</w:t>
+      </w:r>
+    </w:p>
+    <w:p>
+      <w:pPr>
+        <w:pStyle w:val="a1"/>
+      </w:pPr>
+      <w:r>
+        <w:t>выполнить структурное тестирование ПО,</w:t>
+      </w:r>
+    </w:p>
+    <w:p>
+      <w:pPr>
+        <w:pStyle w:val="a1"/>
+      </w:pPr>
+      <w:r>
         <w:lastRenderedPageBreak/>
-        <w:t>выбрать состав программных и технических средств для реализации приложения,</w:t>
-      </w:r>
-    </w:p>
-    <w:p>
-      <w:pPr>
-        <w:pStyle w:val="a1"/>
-      </w:pPr>
-      <w:r>
-        <w:t>спроектировать БД,</w:t>
-      </w:r>
-    </w:p>
-    <w:p>
-      <w:pPr>
-        <w:pStyle w:val="a1"/>
-      </w:pPr>
-      <w:r>
-        <w:t>спроектировать интерфейс оконного приложения,</w:t>
-      </w:r>
-    </w:p>
-    <w:p>
-      <w:pPr>
-        <w:pStyle w:val="a1"/>
-      </w:pPr>
-      <w:r>
-        <w:t>создать БД в выбранной СУБД,</w:t>
-      </w:r>
-    </w:p>
-    <w:p>
-      <w:pPr>
-        <w:pStyle w:val="a1"/>
-      </w:pPr>
-      <w:r>
-        <w:t>разработать API для некоторых функций приложения,</w:t>
-      </w:r>
-    </w:p>
-    <w:p>
-      <w:pPr>
-        <w:pStyle w:val="a1"/>
-      </w:pPr>
-      <w:r>
-        <w:t>реализовать разграничение прав доступа пользователей,</w:t>
-      </w:r>
-    </w:p>
-    <w:p>
-      <w:pPr>
-        <w:pStyle w:val="a1"/>
-      </w:pPr>
-      <w:r>
-        <w:t>разработать интерфейс оконного приложения,</w:t>
-      </w:r>
-    </w:p>
-    <w:p>
-      <w:pPr>
-        <w:pStyle w:val="a1"/>
-      </w:pPr>
-      <w:r>
-        <w:t>разработать оконное приложение,</w:t>
-      </w:r>
-    </w:p>
-    <w:p>
-      <w:pPr>
-        <w:pStyle w:val="a1"/>
-      </w:pPr>
-      <w:r>
-        <w:t xml:space="preserve">реализовать экспорт данных в виде файлов </w:t>
-      </w:r>
-      <w:proofErr w:type="spellStart"/>
-      <w:r>
-        <w:t>Excel</w:t>
-      </w:r>
-      <w:proofErr w:type="spellEnd"/>
-      <w:r>
-        <w:t>,</w:t>
-      </w:r>
-    </w:p>
-    <w:p>
-      <w:pPr>
-        <w:pStyle w:val="a1"/>
-      </w:pPr>
-      <w:r>
-        <w:t>реализовать работу приложения с БД при помощи API,</w:t>
-      </w:r>
-    </w:p>
-    <w:p>
-      <w:pPr>
-        <w:pStyle w:val="a1"/>
-      </w:pPr>
-      <w:r>
-        <w:t>выполнить структурное тестирование ПО,</w:t>
-      </w:r>
-    </w:p>
-    <w:p>
-      <w:pPr>
-        <w:pStyle w:val="a1"/>
-      </w:pPr>
-      <w:r>
         <w:t>выполнить функциональное тестирование ПО,</w:t>
       </w:r>
     </w:p>
@@ -2125,50 +2003,70 @@
         <w:t xml:space="preserve"> и обработки информации</w:t>
       </w:r>
       <w:r>
-        <w:t xml:space="preserve">, </w:t>
-      </w:r>
-      <w:r>
+        <w:rPr>
+          <w:shd w:val="clear" w:color="auto" w:fill="FFFFFF"/>
+        </w:rPr>
+        <w:t>.</w:t>
+      </w:r>
+    </w:p>
+    <w:p>
+      <w:pPr>
+        <w:pStyle w:val="a3"/>
+      </w:pPr>
+      <w:r>
+        <w:t>Основным назначением внедрения ПО</w:t>
+      </w:r>
+      <w:r>
+        <w:rPr>
+          <w:shd w:val="clear" w:color="auto" w:fill="FFFFFF" w:themeFill="background1"/>
+        </w:rPr>
+        <w:t xml:space="preserve"> является</w:t>
+      </w:r>
+      <w:r>
+        <w:t xml:space="preserve"> упрощение и оптимизация процесса учета древесных насаждений в лесных участках и решение задач, связанных с анализом, моделированием и прогнозированием состояния и структуры лесов, проектированием и анализом лесохозяйственной деятельности, с целью снижения временных затрат на поиск, сбор, обработку и анализ имеющихся данных о количественных и качественных характеристиках лесного участка, повышения точности и уменьшения рисков, связанных с человеческими ошибками при актуализации информации по проведенным лесохозяйственным мероприятиям.</w:t>
+      </w:r>
+    </w:p>
+    <w:p>
+      <w:pPr>
+        <w:pStyle w:val="a3"/>
+      </w:pPr>
+      <w:r>
+        <w:t>ПО разрабатыва</w:t>
+      </w:r>
+      <w:r>
+        <w:t>ется</w:t>
+      </w:r>
+      <w:r>
+        <w:t xml:space="preserve"> в частности для ГКУ Архангельской области «</w:t>
+      </w:r>
+      <w:proofErr w:type="spellStart"/>
+      <w:r>
+        <w:t>Коношское</w:t>
+      </w:r>
+      <w:proofErr w:type="spellEnd"/>
+      <w:r>
+        <w:t xml:space="preserve"> лесничество», но также предусмотрено его масштабное использование организациями лесопромышленного сектора. В лесничестве основными пользователями ПО являются администратор, который его настраивает и обеспечивает работоспособность, мастера участков, участковые лесничие, инженеры </w:t>
+      </w:r>
+      <w:r>
+        <w:t>второй</w:t>
+      </w:r>
+      <w:r>
+        <w:t xml:space="preserve"> категории, которые обеспечивают актуальность данных о лесных участках и лесохозяйственных мероприятиях.</w:t>
+      </w:r>
+      <w:r>
+        <w:tab/>
+      </w:r>
+    </w:p>
+    <w:p>
+      <w:pPr>
+        <w:pStyle w:val="2"/>
         <w:rPr>
           <w:rFonts w:cs="Times New Roman"/>
           <w:szCs w:val="28"/>
-          <w:highlight w:val="yellow"/>
-        </w:rPr>
-        <w:t xml:space="preserve">как непрерывного, так и периодического лесоустройства, для </w:t>
-      </w:r>
-      <w:r>
-        <w:rPr>
-          <w:rFonts w:cs="Times New Roman"/>
-          <w:szCs w:val="28"/>
-          <w:highlight w:val="yellow"/>
-          <w:shd w:val="clear" w:color="auto" w:fill="FFFFFF"/>
-        </w:rPr>
-        <w:t xml:space="preserve">достижения устойчивого </w:t>
-      </w:r>
-      <w:proofErr w:type="spellStart"/>
-      <w:r>
-        <w:rPr>
-          <w:rFonts w:cs="Times New Roman"/>
-          <w:szCs w:val="28"/>
-          <w:highlight w:val="yellow"/>
-          <w:shd w:val="clear" w:color="auto" w:fill="FFFFFF"/>
-        </w:rPr>
-        <w:t>лесоуправления</w:t>
-      </w:r>
-      <w:proofErr w:type="spellEnd"/>
-      <w:r>
-        <w:rPr>
-          <w:rFonts w:cs="Times New Roman"/>
-          <w:szCs w:val="28"/>
-          <w:highlight w:val="yellow"/>
-          <w:shd w:val="clear" w:color="auto" w:fill="FFFFFF"/>
-        </w:rPr>
-        <w:t>, инновационного и эффективного использования, охраны, защиты и воспроизводства лесов</w:t>
-      </w:r>
-      <w:r>
-        <w:rPr>
-          <w:shd w:val="clear" w:color="auto" w:fill="FFFFFF"/>
-        </w:rPr>
-        <w:t>.</w:t>
+        </w:rPr>
+      </w:pPr>
+      <w:r>
+        <w:t>Постановка задачи</w:t>
       </w:r>
     </w:p>
     <w:p>
@@ -2176,69 +2074,6 @@
         <w:pStyle w:val="a3"/>
       </w:pPr>
       <w:r>
-        <w:t>Основным назначением внедрения ПО</w:t>
-      </w:r>
-      <w:r>
-        <w:rPr>
-          <w:shd w:val="clear" w:color="auto" w:fill="FFFFFF" w:themeFill="background1"/>
-        </w:rPr>
-        <w:t xml:space="preserve"> является</w:t>
-      </w:r>
-      <w:r>
-        <w:t xml:space="preserve"> упрощение и оптимизация процесса учета древесных насаждений в лесных участках и решение задач, связанных с анализом, моделированием и прогнозированием состояния и структуры лесов, проектированием и анализом лесохозяйственной деятельности, с целью снижения временных затрат на поиск, сбор, обработку и анализ имеющихся данных о количественных и качественных характеристиках лесного участка, повышения точности и уменьшения рисков, связанных с человеческими ошибками при актуализации информации по проведенным лесохозяйственным мероприятиям.</w:t>
-      </w:r>
-    </w:p>
-    <w:p>
-      <w:pPr>
-        <w:pStyle w:val="a3"/>
-      </w:pPr>
-      <w:r>
-        <w:t>ПО разрабатыва</w:t>
-      </w:r>
-      <w:r>
-        <w:t>ется</w:t>
-      </w:r>
-      <w:r>
-        <w:t xml:space="preserve"> в частности для ГКУ Архангельской области «</w:t>
-      </w:r>
-      <w:proofErr w:type="spellStart"/>
-      <w:r>
-        <w:t>Коношское</w:t>
-      </w:r>
-      <w:proofErr w:type="spellEnd"/>
-      <w:r>
-        <w:t xml:space="preserve"> лесничество», но также предусмотрено его масштабное использование организациями лесопромышленного сектора. В лесничестве основными пользователями ПО являются администратор, который его настраивает и обеспечивает работоспособность, мастера участков, участковые лесничие, инженеры </w:t>
-      </w:r>
-      <w:r>
-        <w:t>второй</w:t>
-      </w:r>
-      <w:r>
-        <w:t xml:space="preserve"> категории, которые обеспечивают актуальность данных о лесных участках и лесохозяйственных мероприятиях.</w:t>
-      </w:r>
-      <w:r>
-        <w:rPr>
-          <w:lang w:val="en-US"/>
-        </w:rPr>
-        <w:tab/>
-      </w:r>
-    </w:p>
-    <w:p>
-      <w:pPr>
-        <w:pStyle w:val="2"/>
-        <w:rPr>
-          <w:rFonts w:cs="Times New Roman"/>
-          <w:szCs w:val="28"/>
-        </w:rPr>
-      </w:pPr>
-      <w:r>
-        <w:t>Постановка задачи</w:t>
-      </w:r>
-    </w:p>
-    <w:p>
-      <w:pPr>
-        <w:pStyle w:val="a3"/>
-      </w:pPr>
-      <w:r>
         <w:t>Требуется создать оконное ПО, которое обеспечит возможность использования следующего набора функций:</w:t>
       </w:r>
     </w:p>
@@ -2247,32 +2082,32 @@
         <w:pStyle w:val="a1"/>
       </w:pPr>
       <w:r>
+        <w:t xml:space="preserve">создание и удаление информации </w:t>
+      </w:r>
+      <w:r>
+        <w:t>о пользователях</w:t>
+      </w:r>
+      <w:r>
+        <w:t>;</w:t>
+      </w:r>
+    </w:p>
+    <w:p>
+      <w:pPr>
+        <w:pStyle w:val="a1"/>
+      </w:pPr>
+      <w:r>
+        <w:t>разграничение прав доступа</w:t>
+      </w:r>
+      <w:r>
+        <w:t xml:space="preserve"> пользователей в ПО;</w:t>
+      </w:r>
+    </w:p>
+    <w:p>
+      <w:pPr>
+        <w:pStyle w:val="a1"/>
+      </w:pPr>
+      <w:r>
         <w:lastRenderedPageBreak/>
-        <w:t xml:space="preserve">создание и удаление информации </w:t>
-      </w:r>
-      <w:r>
-        <w:t>о пользователях</w:t>
-      </w:r>
-      <w:r>
-        <w:t>;</w:t>
-      </w:r>
-    </w:p>
-    <w:p>
-      <w:pPr>
-        <w:pStyle w:val="a1"/>
-      </w:pPr>
-      <w:r>
-        <w:t>разграничение прав доступа</w:t>
-      </w:r>
-      <w:r>
-        <w:t xml:space="preserve"> пользователей в ПО;</w:t>
-      </w:r>
-    </w:p>
-    <w:p>
-      <w:pPr>
-        <w:pStyle w:val="a1"/>
-      </w:pPr>
-      <w:r>
         <w:t>просмотр</w:t>
       </w:r>
       <w:r>
@@ -11591,9 +11426,6 @@
     <w:p>
       <w:pPr>
         <w:pStyle w:val="aff0"/>
-        <w:rPr>
-          <w:lang w:val="en-US"/>
-        </w:rPr>
       </w:pPr>
       <w:r>
         <w:rPr>
@@ -11607,20 +11439,23 @@
         <w:rPr>
           <w:lang w:val="en-US"/>
         </w:rPr>
-        <w:t>ws.Columns</w:t>
-      </w:r>
-      <w:proofErr w:type="spellEnd"/>
-      <w:r>
-        <w:rPr>
-          <w:lang w:val="en-US"/>
-        </w:rPr>
+        <w:t>ws</w:t>
+      </w:r>
+      <w:proofErr w:type="spellEnd"/>
+      <w:r>
+        <w:t>.</w:t>
+      </w:r>
+      <w:r>
+        <w:rPr>
+          <w:lang w:val="en-US"/>
+        </w:rPr>
+        <w:t>Columns</w:t>
+      </w:r>
+      <w:r>
         <w:t>(</w:t>
       </w:r>
       <w:proofErr w:type="gramEnd"/>
       <w:r>
-        <w:rPr>
-          <w:lang w:val="en-US"/>
-        </w:rPr>
         <w:t>).</w:t>
       </w:r>
       <w:proofErr w:type="spellStart"/>
@@ -11632,23 +11467,14 @@
       </w:r>
       <w:proofErr w:type="spellEnd"/>
       <w:r>
-        <w:rPr>
-          <w:lang w:val="en-US"/>
-        </w:rPr>
         <w:t>();</w:t>
       </w:r>
     </w:p>
     <w:p>
       <w:pPr>
         <w:pStyle w:val="aff0"/>
-        <w:rPr>
-          <w:lang w:val="en-US"/>
-        </w:rPr>
-      </w:pPr>
-      <w:r>
-        <w:rPr>
-          <w:lang w:val="en-US"/>
-        </w:rPr>
+      </w:pPr>
+      <w:r>
         <w:t xml:space="preserve">    // </w:t>
       </w:r>
       <w:r>
@@ -11663,9 +11489,6 @@
         </w:rPr>
       </w:pPr>
       <w:r>
-        <w:rPr>
-          <w:lang w:val="en-US"/>
-        </w:rPr>
         <w:t xml:space="preserve">    </w:t>
       </w:r>
       <w:proofErr w:type="spellStart"/>
@@ -12157,14 +11980,28 @@
         <w:pStyle w:val="a3"/>
       </w:pPr>
       <w:r>
-        <w:t xml:space="preserve">В ходе курсового проектирования проведено структурное тестирование метода </w:t>
-      </w:r>
-      <w:proofErr w:type="spellStart"/>
-      <w:r>
-        <w:rPr>
-          <w:lang w:val="en-US"/>
-        </w:rPr>
-        <w:t>LoginUser</w:t>
+        <w:t xml:space="preserve">В ходе курсового проектирования проведено структурное </w:t>
+      </w:r>
+      <w:proofErr w:type="gramStart"/>
+      <w:r>
+        <w:t>тестирование</w:t>
+      </w:r>
+      <w:r>
+        <w:t>[</w:t>
+      </w:r>
+      <w:proofErr w:type="gramEnd"/>
+      <w:r>
+        <w:t>1]</w:t>
+      </w:r>
+      <w:r>
+        <w:t xml:space="preserve"> метода </w:t>
+      </w:r>
+      <w:proofErr w:type="spellStart"/>
+      <w:r>
+        <w:rPr>
+          <w:lang w:val="en-US"/>
+        </w:rPr>
+        <w:t>CreateForestPlotAsync</w:t>
       </w:r>
       <w:proofErr w:type="spellEnd"/>
       <w:r>
@@ -12255,13 +12092,7 @@
         <w:rPr>
           <w:lang w:val="en-US"/>
         </w:rPr>
-        <w:t>LoginUser_</w:t>
-      </w:r>
-      <w:r>
-        <w:rPr>
-          <w:lang w:val="en-US"/>
-        </w:rPr>
-        <w:t>Test</w:t>
+        <w:t>CreateForestPlotAsync_ValidDto_ReturnsTrue</w:t>
       </w:r>
       <w:proofErr w:type="spellEnd"/>
       <w:r>
@@ -12274,8 +12105,14 @@
     <w:p>
       <w:pPr>
         <w:pStyle w:val="aff0"/>
-      </w:pPr>
-      <w:r>
+        <w:rPr>
+          <w:lang w:val="en-US"/>
+        </w:rPr>
+      </w:pPr>
+      <w:r>
+        <w:rPr>
+          <w:lang w:val="en-US"/>
+        </w:rPr>
         <w:t>{</w:t>
       </w:r>
     </w:p>
@@ -12290,95 +12127,1035 @@
         <w:rPr>
           <w:lang w:val="en-US"/>
         </w:rPr>
-        <w:t xml:space="preserve">    // Arrange: </w:t>
-      </w:r>
-      <w:r>
+        <w:t xml:space="preserve">    // Arrange</w:t>
+      </w:r>
+    </w:p>
+    <w:p>
+      <w:pPr>
+        <w:pStyle w:val="aff0"/>
+        <w:rPr>
+          <w:lang w:val="en-US"/>
+        </w:rPr>
+      </w:pPr>
+      <w:r>
+        <w:rPr>
+          <w:lang w:val="en-US"/>
+        </w:rPr>
+        <w:t xml:space="preserve">    // </w:t>
+      </w:r>
+      <w:proofErr w:type="spellStart"/>
+      <w:r>
+        <w:rPr>
+          <w:lang w:val="en-US"/>
+        </w:rPr>
         <w:t>Создаём</w:t>
       </w:r>
+      <w:proofErr w:type="spellEnd"/>
       <w:r>
         <w:rPr>
           <w:lang w:val="en-US"/>
         </w:rPr>
         <w:t xml:space="preserve"> in-memory </w:t>
       </w:r>
-      <w:r>
+      <w:proofErr w:type="spellStart"/>
+      <w:r>
+        <w:rPr>
+          <w:lang w:val="en-US"/>
+        </w:rPr>
         <w:t>контекст</w:t>
       </w:r>
+      <w:proofErr w:type="spellEnd"/>
       <w:r>
         <w:rPr>
           <w:lang w:val="en-US"/>
         </w:rPr>
         <w:t xml:space="preserve"> </w:t>
       </w:r>
-      <w:r>
-        <w:t>БД</w:t>
-      </w:r>
-    </w:p>
-    <w:p>
-      <w:pPr>
-        <w:pStyle w:val="aff0"/>
-        <w:rPr>
-          <w:lang w:val="en-US"/>
-        </w:rPr>
-      </w:pPr>
-      <w:r>
-        <w:rPr>
-          <w:lang w:val="en-US"/>
-        </w:rPr>
+      <w:proofErr w:type="spellStart"/>
+      <w:r>
+        <w:rPr>
+          <w:lang w:val="en-US"/>
+        </w:rPr>
+        <w:t>базы</w:t>
+      </w:r>
+      <w:proofErr w:type="spellEnd"/>
+      <w:r>
+        <w:rPr>
+          <w:lang w:val="en-US"/>
+        </w:rPr>
+        <w:t xml:space="preserve"> </w:t>
+      </w:r>
+      <w:proofErr w:type="spellStart"/>
+      <w:r>
+        <w:rPr>
+          <w:lang w:val="en-US"/>
+        </w:rPr>
+        <w:t>данных</w:t>
+      </w:r>
+      <w:proofErr w:type="spellEnd"/>
+    </w:p>
+    <w:p>
+      <w:pPr>
+        <w:pStyle w:val="aff0"/>
+        <w:rPr>
+          <w:lang w:val="en-US"/>
+        </w:rPr>
+      </w:pPr>
+      <w:r>
+        <w:rPr>
+          <w:lang w:val="en-US"/>
+        </w:rPr>
+        <w:t xml:space="preserve">    </w:t>
+      </w:r>
+      <w:proofErr w:type="spellStart"/>
+      <w:proofErr w:type="gramStart"/>
+      <w:r>
+        <w:rPr>
+          <w:lang w:val="en-US"/>
+        </w:rPr>
+        <w:t>var</w:t>
+      </w:r>
+      <w:proofErr w:type="spellEnd"/>
+      <w:proofErr w:type="gramEnd"/>
+      <w:r>
+        <w:rPr>
+          <w:lang w:val="en-US"/>
+        </w:rPr>
+        <w:t xml:space="preserve"> options = new </w:t>
+      </w:r>
+      <w:proofErr w:type="spellStart"/>
+      <w:r>
+        <w:rPr>
+          <w:lang w:val="en-US"/>
+        </w:rPr>
+        <w:t>DbContextOptionsBuilder</w:t>
+      </w:r>
+      <w:proofErr w:type="spellEnd"/>
+      <w:r>
+        <w:rPr>
+          <w:lang w:val="en-US"/>
+        </w:rPr>
+        <w:t>&lt;</w:t>
+      </w:r>
+      <w:proofErr w:type="spellStart"/>
+      <w:r>
+        <w:rPr>
+          <w:lang w:val="en-US"/>
+        </w:rPr>
+        <w:t>ForestryContext</w:t>
+      </w:r>
+      <w:proofErr w:type="spellEnd"/>
+      <w:r>
+        <w:rPr>
+          <w:lang w:val="en-US"/>
+        </w:rPr>
+        <w:t>&gt;()</w:t>
+      </w:r>
+    </w:p>
+    <w:p>
+      <w:pPr>
+        <w:pStyle w:val="aff0"/>
+        <w:rPr>
+          <w:lang w:val="en-US"/>
+        </w:rPr>
+      </w:pPr>
+      <w:r>
+        <w:rPr>
+          <w:lang w:val="en-US"/>
+        </w:rPr>
+        <w:t xml:space="preserve">        .</w:t>
+      </w:r>
+      <w:proofErr w:type="spellStart"/>
+      <w:proofErr w:type="gramStart"/>
+      <w:r>
+        <w:rPr>
+          <w:lang w:val="en-US"/>
+        </w:rPr>
+        <w:t>UseInMemoryDatabase</w:t>
+      </w:r>
+      <w:proofErr w:type="spellEnd"/>
+      <w:r>
+        <w:rPr>
+          <w:lang w:val="en-US"/>
+        </w:rPr>
+        <w:t>(</w:t>
+      </w:r>
+      <w:proofErr w:type="spellStart"/>
+      <w:proofErr w:type="gramEnd"/>
+      <w:r>
+        <w:rPr>
+          <w:lang w:val="en-US"/>
+        </w:rPr>
+        <w:t>databaseName</w:t>
+      </w:r>
+      <w:proofErr w:type="spellEnd"/>
+      <w:r>
+        <w:rPr>
+          <w:lang w:val="en-US"/>
+        </w:rPr>
+        <w:t xml:space="preserve">: </w:t>
+      </w:r>
+      <w:proofErr w:type="spellStart"/>
+      <w:r>
+        <w:rPr>
+          <w:lang w:val="en-US"/>
+        </w:rPr>
+        <w:t>Guid.NewGuid</w:t>
+      </w:r>
+      <w:proofErr w:type="spellEnd"/>
+      <w:r>
+        <w:rPr>
+          <w:lang w:val="en-US"/>
+        </w:rPr>
+        <w:t>().</w:t>
+      </w:r>
+      <w:proofErr w:type="spellStart"/>
+      <w:r>
+        <w:rPr>
+          <w:lang w:val="en-US"/>
+        </w:rPr>
+        <w:t>ToString</w:t>
+      </w:r>
+      <w:proofErr w:type="spellEnd"/>
+      <w:r>
+        <w:rPr>
+          <w:lang w:val="en-US"/>
+        </w:rPr>
+        <w:t>())</w:t>
+      </w:r>
+    </w:p>
+    <w:p>
+      <w:pPr>
+        <w:pStyle w:val="aff0"/>
+      </w:pPr>
+      <w:r>
+        <w:rPr>
+          <w:lang w:val="en-US"/>
+        </w:rPr>
+        <w:t xml:space="preserve">        </w:t>
+      </w:r>
+      <w:proofErr w:type="gramStart"/>
+      <w:r>
+        <w:t>.</w:t>
+      </w:r>
+      <w:r>
+        <w:rPr>
+          <w:lang w:val="en-US"/>
+        </w:rPr>
+        <w:t>Options</w:t>
+      </w:r>
+      <w:proofErr w:type="gramEnd"/>
+      <w:r>
+        <w:t>;</w:t>
+      </w:r>
+    </w:p>
+    <w:p>
+      <w:pPr>
+        <w:pStyle w:val="aff0"/>
+      </w:pPr>
+      <w:r>
+        <w:t xml:space="preserve">    // Вызываем контекст БД и передаем в него параметры</w:t>
+      </w:r>
+    </w:p>
+    <w:p>
+      <w:pPr>
+        <w:pStyle w:val="aff0"/>
+        <w:rPr>
+          <w:lang w:val="en-US"/>
+        </w:rPr>
+      </w:pPr>
+      <w:r>
+        <w:t xml:space="preserve">    </w:t>
+      </w:r>
+      <w:proofErr w:type="gramStart"/>
+      <w:r>
+        <w:rPr>
+          <w:lang w:val="en-US"/>
+        </w:rPr>
+        <w:t>using</w:t>
+      </w:r>
+      <w:proofErr w:type="gramEnd"/>
+      <w:r>
+        <w:rPr>
+          <w:lang w:val="en-US"/>
+        </w:rPr>
+        <w:t xml:space="preserve"> </w:t>
+      </w:r>
+      <w:proofErr w:type="spellStart"/>
+      <w:r>
+        <w:rPr>
+          <w:lang w:val="en-US"/>
+        </w:rPr>
+        <w:t>var</w:t>
+      </w:r>
+      <w:proofErr w:type="spellEnd"/>
+      <w:r>
+        <w:rPr>
+          <w:lang w:val="en-US"/>
+        </w:rPr>
+        <w:t xml:space="preserve"> context = new </w:t>
+      </w:r>
+      <w:proofErr w:type="spellStart"/>
+      <w:r>
+        <w:rPr>
+          <w:lang w:val="en-US"/>
+        </w:rPr>
+        <w:t>ForestryContext</w:t>
+      </w:r>
+      <w:proofErr w:type="spellEnd"/>
+      <w:r>
+        <w:rPr>
+          <w:lang w:val="en-US"/>
+        </w:rPr>
+        <w:t>(options);</w:t>
+      </w:r>
+    </w:p>
+    <w:p>
+      <w:pPr>
+        <w:pStyle w:val="aff0"/>
+      </w:pPr>
+      <w:r>
+        <w:rPr>
+          <w:lang w:val="en-US"/>
+        </w:rPr>
+        <w:t xml:space="preserve">    </w:t>
+      </w:r>
+      <w:r>
+        <w:t>// Создаем экземпляр сервиса и передаем в него контекст БД</w:t>
+      </w:r>
+    </w:p>
+    <w:p>
+      <w:pPr>
+        <w:pStyle w:val="aff0"/>
+        <w:rPr>
+          <w:lang w:val="en-US"/>
+        </w:rPr>
+      </w:pPr>
+      <w:r>
+        <w:t xml:space="preserve">    </w:t>
+      </w:r>
+      <w:proofErr w:type="spellStart"/>
+      <w:proofErr w:type="gramStart"/>
+      <w:r>
+        <w:rPr>
+          <w:lang w:val="en-US"/>
+        </w:rPr>
+        <w:t>var</w:t>
+      </w:r>
+      <w:proofErr w:type="spellEnd"/>
+      <w:proofErr w:type="gramEnd"/>
+      <w:r>
+        <w:rPr>
+          <w:lang w:val="en-US"/>
+        </w:rPr>
+        <w:t xml:space="preserve"> service = new </w:t>
+      </w:r>
+      <w:proofErr w:type="spellStart"/>
+      <w:r>
+        <w:rPr>
+          <w:lang w:val="en-US"/>
+        </w:rPr>
+        <w:t>ForestPlotService</w:t>
+      </w:r>
+      <w:proofErr w:type="spellEnd"/>
+      <w:r>
+        <w:rPr>
+          <w:lang w:val="en-US"/>
+        </w:rPr>
+        <w:t>(context);</w:t>
+      </w:r>
+    </w:p>
+    <w:p>
+      <w:pPr>
+        <w:pStyle w:val="aff0"/>
+      </w:pPr>
+      <w:r>
+        <w:rPr>
+          <w:lang w:val="en-US"/>
+        </w:rPr>
+        <w:t xml:space="preserve">    </w:t>
+      </w:r>
+      <w:r>
+        <w:t xml:space="preserve">// Создаем объекты </w:t>
+      </w:r>
+      <w:r>
+        <w:rPr>
+          <w:lang w:val="en-US"/>
+        </w:rPr>
+        <w:t>DTO</w:t>
+      </w:r>
+      <w:r>
+        <w:t xml:space="preserve"> для создания записи в БД</w:t>
+      </w:r>
+    </w:p>
+    <w:p>
+      <w:pPr>
+        <w:pStyle w:val="aff0"/>
+        <w:rPr>
+          <w:lang w:val="en-US"/>
+        </w:rPr>
+      </w:pPr>
+      <w:r>
+        <w:t xml:space="preserve">    </w:t>
+      </w:r>
+      <w:proofErr w:type="spellStart"/>
+      <w:proofErr w:type="gramStart"/>
+      <w:r>
+        <w:rPr>
+          <w:lang w:val="en-US"/>
+        </w:rPr>
+        <w:t>var</w:t>
+      </w:r>
+      <w:proofErr w:type="spellEnd"/>
+      <w:proofErr w:type="gramEnd"/>
+      <w:r>
+        <w:rPr>
+          <w:lang w:val="en-US"/>
+        </w:rPr>
+        <w:t xml:space="preserve"> </w:t>
+      </w:r>
+      <w:proofErr w:type="spellStart"/>
+      <w:r>
+        <w:rPr>
+          <w:lang w:val="en-US"/>
+        </w:rPr>
+        <w:t>createDto</w:t>
+      </w:r>
+      <w:proofErr w:type="spellEnd"/>
+      <w:r>
+        <w:rPr>
+          <w:lang w:val="en-US"/>
+        </w:rPr>
+        <w:t xml:space="preserve"> = new </w:t>
+      </w:r>
+      <w:proofErr w:type="spellStart"/>
+      <w:r>
+        <w:rPr>
+          <w:lang w:val="en-US"/>
+        </w:rPr>
+        <w:t>CreateForestPlotDto</w:t>
+      </w:r>
+      <w:proofErr w:type="spellEnd"/>
+    </w:p>
+    <w:p>
+      <w:pPr>
+        <w:pStyle w:val="aff0"/>
+        <w:rPr>
+          <w:lang w:val="en-US"/>
+        </w:rPr>
+      </w:pPr>
+      <w:r>
+        <w:rPr>
+          <w:lang w:val="en-US"/>
+        </w:rPr>
+        <w:t xml:space="preserve">    {</w:t>
+      </w:r>
+    </w:p>
+    <w:p>
+      <w:pPr>
+        <w:pStyle w:val="aff0"/>
+        <w:rPr>
+          <w:lang w:val="en-US"/>
+        </w:rPr>
+      </w:pPr>
+      <w:r>
+        <w:rPr>
+          <w:lang w:val="en-US"/>
+        </w:rPr>
+        <w:t xml:space="preserve">        </w:t>
+      </w:r>
+      <w:proofErr w:type="spellStart"/>
+      <w:r>
+        <w:rPr>
+          <w:lang w:val="en-US"/>
+        </w:rPr>
+        <w:t>PlotId</w:t>
+      </w:r>
+      <w:proofErr w:type="spellEnd"/>
+      <w:r>
+        <w:rPr>
+          <w:lang w:val="en-US"/>
+        </w:rPr>
+        <w:t xml:space="preserve"> = 1,</w:t>
+      </w:r>
+    </w:p>
+    <w:p>
+      <w:pPr>
+        <w:pStyle w:val="aff0"/>
+        <w:rPr>
+          <w:lang w:val="en-US"/>
+        </w:rPr>
+      </w:pPr>
+      <w:r>
+        <w:rPr>
+          <w:lang w:val="en-US"/>
+        </w:rPr>
+        <w:t xml:space="preserve">        </w:t>
+      </w:r>
+      <w:proofErr w:type="spellStart"/>
+      <w:r>
+        <w:rPr>
+          <w:lang w:val="en-US"/>
+        </w:rPr>
+        <w:t>UserId</w:t>
+      </w:r>
+      <w:proofErr w:type="spellEnd"/>
+      <w:r>
+        <w:rPr>
+          <w:lang w:val="en-US"/>
+        </w:rPr>
+        <w:t xml:space="preserve"> = 1,</w:t>
+      </w:r>
+    </w:p>
+    <w:p>
+      <w:pPr>
+        <w:pStyle w:val="aff0"/>
+        <w:rPr>
+          <w:lang w:val="en-US"/>
+        </w:rPr>
+      </w:pPr>
+      <w:r>
+        <w:rPr>
+          <w:lang w:val="en-US"/>
+        </w:rPr>
+        <w:t xml:space="preserve">        Compartment = 10,</w:t>
+      </w:r>
+    </w:p>
+    <w:p>
+      <w:pPr>
+        <w:pStyle w:val="aff0"/>
+        <w:rPr>
+          <w:lang w:val="en-US"/>
+        </w:rPr>
+      </w:pPr>
+      <w:r>
+        <w:rPr>
+          <w:lang w:val="en-US"/>
+        </w:rPr>
+        <w:t xml:space="preserve">        </w:t>
+      </w:r>
+      <w:proofErr w:type="spellStart"/>
+      <w:r>
+        <w:rPr>
+          <w:lang w:val="en-US"/>
+        </w:rPr>
+        <w:t>Subcompartment</w:t>
+      </w:r>
+      <w:proofErr w:type="spellEnd"/>
+      <w:r>
+        <w:rPr>
+          <w:lang w:val="en-US"/>
+        </w:rPr>
+        <w:t xml:space="preserve"> = 2,</w:t>
+      </w:r>
+    </w:p>
+    <w:p>
+      <w:pPr>
+        <w:pStyle w:val="aff0"/>
+        <w:rPr>
+          <w:lang w:val="en-US"/>
+        </w:rPr>
+      </w:pPr>
+      <w:r>
+        <w:rPr>
+          <w:lang w:val="en-US"/>
+        </w:rPr>
+        <w:t xml:space="preserve">        </w:t>
+      </w:r>
+      <w:proofErr w:type="spellStart"/>
+      <w:r>
+        <w:rPr>
+          <w:lang w:val="en-US"/>
+        </w:rPr>
+        <w:t>TreeComposition</w:t>
+      </w:r>
+      <w:proofErr w:type="spellEnd"/>
+      <w:r>
+        <w:rPr>
+          <w:lang w:val="en-US"/>
+        </w:rPr>
+        <w:t xml:space="preserve"> = new List&lt;</w:t>
+      </w:r>
+      <w:proofErr w:type="spellStart"/>
+      <w:r>
+        <w:rPr>
+          <w:lang w:val="en-US"/>
+        </w:rPr>
+        <w:t>CreateTreesNumberDto</w:t>
+      </w:r>
+      <w:proofErr w:type="spellEnd"/>
+      <w:r>
+        <w:rPr>
+          <w:lang w:val="en-US"/>
+        </w:rPr>
+        <w:t>&gt;</w:t>
+      </w:r>
+    </w:p>
+    <w:p>
+      <w:pPr>
+        <w:pStyle w:val="aff0"/>
+        <w:rPr>
+          <w:lang w:val="en-US"/>
+        </w:rPr>
+      </w:pPr>
+      <w:r>
+        <w:rPr>
+          <w:lang w:val="en-US"/>
+        </w:rPr>
+        <w:t xml:space="preserve">    {</w:t>
+      </w:r>
+    </w:p>
+    <w:p>
+      <w:pPr>
+        <w:pStyle w:val="aff0"/>
+        <w:rPr>
+          <w:lang w:val="en-US"/>
+        </w:rPr>
+      </w:pPr>
+      <w:r>
+        <w:rPr>
+          <w:lang w:val="en-US"/>
+        </w:rPr>
+        <w:t xml:space="preserve">        </w:t>
+      </w:r>
+      <w:proofErr w:type="gramStart"/>
+      <w:r>
+        <w:rPr>
+          <w:lang w:val="en-US"/>
+        </w:rPr>
+        <w:t>new</w:t>
+      </w:r>
+      <w:proofErr w:type="gramEnd"/>
+      <w:r>
+        <w:rPr>
+          <w:lang w:val="en-US"/>
+        </w:rPr>
+        <w:t xml:space="preserve"> </w:t>
+      </w:r>
+      <w:proofErr w:type="spellStart"/>
+      <w:r>
+        <w:rPr>
+          <w:lang w:val="en-US"/>
+        </w:rPr>
+        <w:t>CreateTreesNumberDto</w:t>
+      </w:r>
+      <w:proofErr w:type="spellEnd"/>
+      <w:r>
+        <w:rPr>
+          <w:lang w:val="en-US"/>
+        </w:rPr>
+        <w:t xml:space="preserve"> { </w:t>
+      </w:r>
+      <w:proofErr w:type="spellStart"/>
+      <w:r>
+        <w:rPr>
+          <w:lang w:val="en-US"/>
+        </w:rPr>
+        <w:t>TreeTypeId</w:t>
+      </w:r>
+      <w:proofErr w:type="spellEnd"/>
+      <w:r>
+        <w:rPr>
+          <w:lang w:val="en-US"/>
+        </w:rPr>
+        <w:t xml:space="preserve"> = 1, Amount = 100 },</w:t>
+      </w:r>
+    </w:p>
+    <w:p>
+      <w:pPr>
+        <w:pStyle w:val="aff0"/>
+        <w:rPr>
+          <w:lang w:val="en-US"/>
+        </w:rPr>
+      </w:pPr>
+      <w:r>
+        <w:rPr>
+          <w:lang w:val="en-US"/>
+        </w:rPr>
+        <w:t xml:space="preserve">        </w:t>
+      </w:r>
+      <w:proofErr w:type="gramStart"/>
+      <w:r>
+        <w:rPr>
+          <w:lang w:val="en-US"/>
+        </w:rPr>
+        <w:t>new</w:t>
+      </w:r>
+      <w:proofErr w:type="gramEnd"/>
+      <w:r>
+        <w:rPr>
+          <w:lang w:val="en-US"/>
+        </w:rPr>
+        <w:t xml:space="preserve"> </w:t>
+      </w:r>
+      <w:proofErr w:type="spellStart"/>
+      <w:r>
+        <w:rPr>
+          <w:lang w:val="en-US"/>
+        </w:rPr>
+        <w:t>CreateTreesNumberDto</w:t>
+      </w:r>
+      <w:proofErr w:type="spellEnd"/>
+      <w:r>
+        <w:rPr>
+          <w:lang w:val="en-US"/>
+        </w:rPr>
+        <w:t xml:space="preserve"> { </w:t>
+      </w:r>
+      <w:proofErr w:type="spellStart"/>
+      <w:r>
+        <w:rPr>
+          <w:lang w:val="en-US"/>
+        </w:rPr>
+        <w:t>TreeTypeId</w:t>
+      </w:r>
+      <w:proofErr w:type="spellEnd"/>
+      <w:r>
+        <w:rPr>
+          <w:lang w:val="en-US"/>
+        </w:rPr>
+        <w:t xml:space="preserve"> = 2, Amount = 50 }</w:t>
+      </w:r>
+    </w:p>
+    <w:p>
+      <w:pPr>
+        <w:pStyle w:val="aff0"/>
+      </w:pPr>
+      <w:r>
+        <w:rPr>
+          <w:lang w:val="en-US"/>
+        </w:rPr>
+        <w:t xml:space="preserve">    </w:t>
+      </w:r>
+      <w:r>
+        <w:t>}</w:t>
+      </w:r>
+    </w:p>
+    <w:p>
+      <w:pPr>
+        <w:pStyle w:val="aff0"/>
+      </w:pPr>
+      <w:r>
+        <w:t xml:space="preserve">    };</w:t>
+      </w:r>
+    </w:p>
+    <w:p>
+      <w:pPr>
+        <w:pStyle w:val="aff0"/>
+      </w:pPr>
+      <w:r>
         <w:t xml:space="preserve">    // </w:t>
       </w:r>
       <w:r>
-        <w:t>Задаем</w:t>
-      </w:r>
+        <w:rPr>
+          <w:lang w:val="en-US"/>
+        </w:rPr>
+        <w:t>Act</w:t>
+      </w:r>
+    </w:p>
+    <w:p>
+      <w:pPr>
+        <w:pStyle w:val="aff0"/>
+      </w:pPr>
+      <w:r>
+        <w:t xml:space="preserve">    // Выполняем запрос на создание записи</w:t>
+      </w:r>
+    </w:p>
+    <w:p>
+      <w:pPr>
+        <w:pStyle w:val="aff0"/>
+        <w:rPr>
+          <w:lang w:val="en-US"/>
+        </w:rPr>
+      </w:pPr>
+      <w:r>
+        <w:t xml:space="preserve">    </w:t>
+      </w:r>
+      <w:proofErr w:type="spellStart"/>
+      <w:proofErr w:type="gramStart"/>
+      <w:r>
+        <w:rPr>
+          <w:lang w:val="en-US"/>
+        </w:rPr>
+        <w:t>var</w:t>
+      </w:r>
+      <w:proofErr w:type="spellEnd"/>
+      <w:proofErr w:type="gramEnd"/>
+      <w:r>
+        <w:rPr>
+          <w:lang w:val="en-US"/>
+        </w:rPr>
+        <w:t xml:space="preserve"> result = await </w:t>
+      </w:r>
+      <w:proofErr w:type="spellStart"/>
+      <w:r>
+        <w:rPr>
+          <w:lang w:val="en-US"/>
+        </w:rPr>
+        <w:t>service.CreateForestPlotAsync</w:t>
+      </w:r>
+      <w:proofErr w:type="spellEnd"/>
+      <w:r>
+        <w:rPr>
+          <w:lang w:val="en-US"/>
+        </w:rPr>
+        <w:t>(</w:t>
+      </w:r>
+      <w:proofErr w:type="spellStart"/>
+      <w:r>
+        <w:rPr>
+          <w:lang w:val="en-US"/>
+        </w:rPr>
+        <w:t>createDto</w:t>
+      </w:r>
+      <w:proofErr w:type="spellEnd"/>
+      <w:r>
+        <w:rPr>
+          <w:lang w:val="en-US"/>
+        </w:rPr>
+        <w:t>);</w:t>
+      </w:r>
+    </w:p>
+    <w:p>
+      <w:pPr>
+        <w:pStyle w:val="aff0"/>
+      </w:pPr>
+      <w:r>
+        <w:rPr>
+          <w:lang w:val="en-US"/>
+        </w:rPr>
+        <w:t xml:space="preserve">    </w:t>
+      </w:r>
+      <w:r>
+        <w:t xml:space="preserve">// </w:t>
+      </w:r>
+      <w:r>
+        <w:rPr>
+          <w:lang w:val="en-US"/>
+        </w:rPr>
+        <w:t>Assert</w:t>
+      </w:r>
+    </w:p>
+    <w:p>
+      <w:pPr>
+        <w:pStyle w:val="aff0"/>
+      </w:pPr>
+      <w:r>
+        <w:t xml:space="preserve">    </w:t>
+      </w:r>
+      <w:proofErr w:type="gramStart"/>
+      <w:r>
+        <w:rPr>
+          <w:lang w:val="en-US"/>
+        </w:rPr>
+        <w:t>Assert</w:t>
+      </w:r>
+      <w:r>
+        <w:t>.</w:t>
+      </w:r>
+      <w:r>
+        <w:rPr>
+          <w:lang w:val="en-US"/>
+        </w:rPr>
+        <w:t>True</w:t>
+      </w:r>
+      <w:r>
+        <w:t>(</w:t>
+      </w:r>
+      <w:proofErr w:type="gramEnd"/>
+      <w:r>
+        <w:rPr>
+          <w:lang w:val="en-US"/>
+        </w:rPr>
+        <w:t>result</w:t>
+      </w:r>
+      <w:r>
+        <w:t>);</w:t>
+      </w:r>
+    </w:p>
+    <w:p>
+      <w:pPr>
+        <w:pStyle w:val="aff0"/>
+      </w:pPr>
+      <w:r>
+        <w:t xml:space="preserve">    // Проверяем добавился ли участок</w:t>
+      </w:r>
+    </w:p>
+    <w:p>
+      <w:pPr>
+        <w:pStyle w:val="aff0"/>
+        <w:rPr>
+          <w:lang w:val="en-US"/>
+        </w:rPr>
+      </w:pPr>
+      <w:r>
+        <w:lastRenderedPageBreak/>
+        <w:t xml:space="preserve">    </w:t>
+      </w:r>
+      <w:proofErr w:type="spellStart"/>
+      <w:proofErr w:type="gramStart"/>
+      <w:r>
+        <w:rPr>
+          <w:lang w:val="en-US"/>
+        </w:rPr>
+        <w:t>var</w:t>
+      </w:r>
+      <w:proofErr w:type="spellEnd"/>
+      <w:proofErr w:type="gramEnd"/>
       <w:r>
         <w:rPr>
           <w:lang w:val="en-US"/>
         </w:rPr>
         <w:t xml:space="preserve"> </w:t>
       </w:r>
-      <w:r>
-        <w:t>уникальное</w:t>
-      </w:r>
-      <w:r>
-        <w:rPr>
-          <w:lang w:val="en-US"/>
-        </w:rPr>
-        <w:t xml:space="preserve"> </w:t>
-      </w:r>
-      <w:r>
-        <w:t>имя</w:t>
-      </w:r>
-      <w:r>
-        <w:rPr>
-          <w:lang w:val="en-US"/>
-        </w:rPr>
-        <w:t xml:space="preserve"> </w:t>
-      </w:r>
-      <w:r>
-        <w:t>для</w:t>
-      </w:r>
-      <w:r>
-        <w:rPr>
-          <w:lang w:val="en-US"/>
-        </w:rPr>
-        <w:t xml:space="preserve"> </w:t>
-      </w:r>
-      <w:r>
-        <w:t>БД</w:t>
-      </w:r>
-      <w:r>
-        <w:rPr>
-          <w:lang w:val="en-US"/>
-        </w:rPr>
-        <w:t xml:space="preserve"> </w:t>
-      </w:r>
-    </w:p>
-    <w:p>
-      <w:pPr>
-        <w:pStyle w:val="aff0"/>
-        <w:rPr>
-          <w:lang w:val="en-US"/>
-        </w:rPr>
+      <w:proofErr w:type="spellStart"/>
+      <w:r>
+        <w:rPr>
+          <w:lang w:val="en-US"/>
+        </w:rPr>
+        <w:t>savedPlot</w:t>
+      </w:r>
+      <w:proofErr w:type="spellEnd"/>
+      <w:r>
+        <w:rPr>
+          <w:lang w:val="en-US"/>
+        </w:rPr>
+        <w:t xml:space="preserve"> = await </w:t>
+      </w:r>
+      <w:proofErr w:type="spellStart"/>
+      <w:r>
+        <w:rPr>
+          <w:lang w:val="en-US"/>
+        </w:rPr>
+        <w:t>context.ForestPlots</w:t>
+      </w:r>
+      <w:proofErr w:type="spellEnd"/>
+    </w:p>
+    <w:p>
+      <w:pPr>
+        <w:pStyle w:val="aff0"/>
+        <w:rPr>
+          <w:lang w:val="en-US"/>
+        </w:rPr>
+      </w:pPr>
+      <w:r>
+        <w:rPr>
+          <w:lang w:val="en-US"/>
+        </w:rPr>
+        <w:t xml:space="preserve">        .</w:t>
+      </w:r>
+      <w:proofErr w:type="gramStart"/>
+      <w:r>
+        <w:rPr>
+          <w:lang w:val="en-US"/>
+        </w:rPr>
+        <w:t>Include(</w:t>
+      </w:r>
+      <w:proofErr w:type="spellStart"/>
+      <w:proofErr w:type="gramEnd"/>
+      <w:r>
+        <w:rPr>
+          <w:lang w:val="en-US"/>
+        </w:rPr>
+        <w:t>fp</w:t>
+      </w:r>
+      <w:proofErr w:type="spellEnd"/>
+      <w:r>
+        <w:rPr>
+          <w:lang w:val="en-US"/>
+        </w:rPr>
+        <w:t xml:space="preserve"> =&gt; </w:t>
+      </w:r>
+      <w:proofErr w:type="spellStart"/>
+      <w:r>
+        <w:rPr>
+          <w:lang w:val="en-US"/>
+        </w:rPr>
+        <w:t>fp.TreesNumbers</w:t>
+      </w:r>
+      <w:proofErr w:type="spellEnd"/>
+      <w:r>
+        <w:rPr>
+          <w:lang w:val="en-US"/>
+        </w:rPr>
+        <w:t>)</w:t>
+      </w:r>
+    </w:p>
+    <w:p>
+      <w:pPr>
+        <w:pStyle w:val="aff0"/>
+        <w:rPr>
+          <w:lang w:val="en-US"/>
+        </w:rPr>
+      </w:pPr>
+      <w:r>
+        <w:rPr>
+          <w:lang w:val="en-US"/>
+        </w:rPr>
+        <w:t xml:space="preserve">        .</w:t>
+      </w:r>
+      <w:proofErr w:type="spellStart"/>
+      <w:proofErr w:type="gramStart"/>
+      <w:r>
+        <w:rPr>
+          <w:lang w:val="en-US"/>
+        </w:rPr>
+        <w:t>FirstOrDefaultAsync</w:t>
+      </w:r>
+      <w:proofErr w:type="spellEnd"/>
+      <w:r>
+        <w:rPr>
+          <w:lang w:val="en-US"/>
+        </w:rPr>
+        <w:t>(</w:t>
+      </w:r>
+      <w:proofErr w:type="spellStart"/>
+      <w:proofErr w:type="gramEnd"/>
+      <w:r>
+        <w:rPr>
+          <w:lang w:val="en-US"/>
+        </w:rPr>
+        <w:t>fp</w:t>
+      </w:r>
+      <w:proofErr w:type="spellEnd"/>
+      <w:r>
+        <w:rPr>
+          <w:lang w:val="en-US"/>
+        </w:rPr>
+        <w:t xml:space="preserve"> =&gt; </w:t>
+      </w:r>
+      <w:proofErr w:type="spellStart"/>
+      <w:r>
+        <w:rPr>
+          <w:lang w:val="en-US"/>
+        </w:rPr>
+        <w:t>fp.PlotId</w:t>
+      </w:r>
+      <w:proofErr w:type="spellEnd"/>
+      <w:r>
+        <w:rPr>
+          <w:lang w:val="en-US"/>
+        </w:rPr>
+        <w:t xml:space="preserve"> == </w:t>
+      </w:r>
+      <w:proofErr w:type="spellStart"/>
+      <w:r>
+        <w:rPr>
+          <w:lang w:val="en-US"/>
+        </w:rPr>
+        <w:t>createDto.PlotId</w:t>
+      </w:r>
+      <w:proofErr w:type="spellEnd"/>
+      <w:r>
+        <w:rPr>
+          <w:lang w:val="en-US"/>
+        </w:rPr>
+        <w:t>);</w:t>
+      </w:r>
+    </w:p>
+    <w:p>
+      <w:pPr>
+        <w:pStyle w:val="aff0"/>
       </w:pPr>
       <w:r>
         <w:rPr>
@@ -12386,69 +13163,61 @@
         </w:rPr>
         <w:t xml:space="preserve">    </w:t>
       </w:r>
+      <w:r>
+        <w:t xml:space="preserve">// Проверяем данные на корректность </w:t>
+      </w:r>
+    </w:p>
+    <w:p>
+      <w:pPr>
+        <w:pStyle w:val="aff0"/>
+        <w:rPr>
+          <w:lang w:val="en-US"/>
+        </w:rPr>
+      </w:pPr>
+      <w:r>
+        <w:t xml:space="preserve">    </w:t>
+      </w:r>
       <w:proofErr w:type="spellStart"/>
       <w:proofErr w:type="gramStart"/>
       <w:r>
         <w:rPr>
           <w:lang w:val="en-US"/>
         </w:rPr>
-        <w:t>var</w:t>
-      </w:r>
-      <w:proofErr w:type="spellEnd"/>
+        <w:t>Assert</w:t>
+      </w:r>
+      <w:r>
+        <w:rPr>
+          <w:lang w:val="en-US"/>
+        </w:rPr>
+        <w:t>.</w:t>
+      </w:r>
+      <w:r>
+        <w:rPr>
+          <w:lang w:val="en-US"/>
+        </w:rPr>
+        <w:t>NotNull</w:t>
+      </w:r>
+      <w:proofErr w:type="spellEnd"/>
+      <w:r>
+        <w:rPr>
+          <w:lang w:val="en-US"/>
+        </w:rPr>
+        <w:t>(</w:t>
+      </w:r>
+      <w:proofErr w:type="spellStart"/>
       <w:proofErr w:type="gramEnd"/>
       <w:r>
         <w:rPr>
           <w:lang w:val="en-US"/>
         </w:rPr>
-        <w:t xml:space="preserve"> </w:t>
-      </w:r>
-      <w:proofErr w:type="spellStart"/>
-      <w:r>
-        <w:rPr>
-          <w:lang w:val="en-US"/>
-        </w:rPr>
-        <w:t>dbNa</w:t>
-      </w:r>
-      <w:r>
-        <w:rPr>
-          <w:lang w:val="en-US"/>
-        </w:rPr>
-        <w:t>me</w:t>
-      </w:r>
-      <w:proofErr w:type="spellEnd"/>
-      <w:r>
-        <w:rPr>
-          <w:lang w:val="en-US"/>
-        </w:rPr>
-        <w:t xml:space="preserve"> = </w:t>
-      </w:r>
-      <w:proofErr w:type="spellStart"/>
-      <w:r>
-        <w:rPr>
-          <w:lang w:val="en-US"/>
-        </w:rPr>
-        <w:t>Guid.NewGuid</w:t>
-      </w:r>
-      <w:proofErr w:type="spellEnd"/>
-      <w:r>
-        <w:rPr>
-          <w:lang w:val="en-US"/>
-        </w:rPr>
-        <w:t>().</w:t>
-      </w:r>
-      <w:proofErr w:type="spellStart"/>
-      <w:r>
-        <w:rPr>
-          <w:lang w:val="en-US"/>
-        </w:rPr>
-        <w:t>ToString</w:t>
-      </w:r>
-      <w:proofErr w:type="spellEnd"/>
-      <w:r>
-        <w:rPr>
-          <w:lang w:val="en-US"/>
-        </w:rPr>
-        <w:t>();</w:t>
+        <w:t>savedPlot</w:t>
+      </w:r>
+      <w:proofErr w:type="spellEnd"/>
+      <w:r>
+        <w:rPr>
+          <w:lang w:val="en-US"/>
+        </w:rPr>
+        <w:t>);</w:t>
       </w:r>
     </w:p>
     <w:p>
@@ -12470,57 +13239,57 @@
         <w:rPr>
           <w:lang w:val="en-US"/>
         </w:rPr>
-        <w:t>var</w:t>
-      </w:r>
-      <w:proofErr w:type="spellEnd"/>
+        <w:t>Assert.Equal</w:t>
+      </w:r>
+      <w:proofErr w:type="spellEnd"/>
+      <w:r>
+        <w:rPr>
+          <w:lang w:val="en-US"/>
+        </w:rPr>
+        <w:t>(</w:t>
+      </w:r>
+      <w:proofErr w:type="spellStart"/>
       <w:proofErr w:type="gramEnd"/>
       <w:r>
         <w:rPr>
           <w:lang w:val="en-US"/>
         </w:rPr>
-        <w:t xml:space="preserve"> options = new </w:t>
-      </w:r>
-      <w:proofErr w:type="spellStart"/>
-      <w:r>
-        <w:rPr>
-          <w:lang w:val="en-US"/>
-        </w:rPr>
-        <w:t>DbContextOptionsBuilder</w:t>
-      </w:r>
-      <w:proofErr w:type="spellEnd"/>
-      <w:r>
-        <w:rPr>
-          <w:lang w:val="en-US"/>
-        </w:rPr>
-        <w:t>&lt;</w:t>
-      </w:r>
-      <w:proofErr w:type="spellStart"/>
-      <w:r>
-        <w:rPr>
-          <w:lang w:val="en-US"/>
-        </w:rPr>
-        <w:t>ForestryContext</w:t>
-      </w:r>
-      <w:proofErr w:type="spellEnd"/>
-      <w:r>
-        <w:rPr>
-          <w:lang w:val="en-US"/>
-        </w:rPr>
-        <w:t>&gt;()</w:t>
-      </w:r>
-    </w:p>
-    <w:p>
-      <w:pPr>
-        <w:pStyle w:val="aff0"/>
-        <w:rPr>
-          <w:lang w:val="en-US"/>
-        </w:rPr>
-      </w:pPr>
-      <w:r>
-        <w:rPr>
-          <w:lang w:val="en-US"/>
-        </w:rPr>
-        <w:t xml:space="preserve">        .</w:t>
+        <w:t>createDto.UserId</w:t>
+      </w:r>
+      <w:proofErr w:type="spellEnd"/>
+      <w:r>
+        <w:rPr>
+          <w:lang w:val="en-US"/>
+        </w:rPr>
+        <w:t xml:space="preserve">, </w:t>
+      </w:r>
+      <w:proofErr w:type="spellStart"/>
+      <w:r>
+        <w:rPr>
+          <w:lang w:val="en-US"/>
+        </w:rPr>
+        <w:t>savedPlot.UserId</w:t>
+      </w:r>
+      <w:proofErr w:type="spellEnd"/>
+      <w:r>
+        <w:rPr>
+          <w:lang w:val="en-US"/>
+        </w:rPr>
+        <w:t>);</w:t>
+      </w:r>
+    </w:p>
+    <w:p>
+      <w:pPr>
+        <w:pStyle w:val="aff0"/>
+        <w:rPr>
+          <w:lang w:val="en-US"/>
+        </w:rPr>
+      </w:pPr>
+      <w:r>
+        <w:rPr>
+          <w:lang w:val="en-US"/>
+        </w:rPr>
+        <w:t xml:space="preserve">    </w:t>
       </w:r>
       <w:proofErr w:type="spellStart"/>
       <w:proofErr w:type="gramStart"/>
@@ -12528,7 +13297,7 @@
         <w:rPr>
           <w:lang w:val="en-US"/>
         </w:rPr>
-        <w:t>UseInMemoryDatabase</w:t>
+        <w:t>Assert.Equal</w:t>
       </w:r>
       <w:proofErr w:type="spellEnd"/>
       <w:r>
@@ -12537,48 +13306,40 @@
         </w:rPr>
         <w:t>(</w:t>
       </w:r>
-      <w:proofErr w:type="spellStart"/>
       <w:proofErr w:type="gramEnd"/>
       <w:r>
         <w:rPr>
           <w:lang w:val="en-US"/>
         </w:rPr>
-        <w:t>databaseName</w:t>
-      </w:r>
-      <w:proofErr w:type="spellEnd"/>
-      <w:r>
-        <w:rPr>
-          <w:lang w:val="en-US"/>
-        </w:rPr>
-        <w:t xml:space="preserve">: </w:t>
-      </w:r>
-      <w:proofErr w:type="spellStart"/>
-      <w:r>
-        <w:rPr>
-          <w:lang w:val="en-US"/>
-        </w:rPr>
-        <w:t>dbName</w:t>
-      </w:r>
-      <w:proofErr w:type="spellEnd"/>
-      <w:r>
-        <w:rPr>
-          <w:lang w:val="en-US"/>
-        </w:rPr>
-        <w:t>)</w:t>
-      </w:r>
-    </w:p>
-    <w:p>
-      <w:pPr>
-        <w:pStyle w:val="aff0"/>
-        <w:rPr>
-          <w:lang w:val="en-US"/>
-        </w:rPr>
-      </w:pPr>
-      <w:r>
-        <w:rPr>
-          <w:lang w:val="en-US"/>
-        </w:rPr>
-        <w:t xml:space="preserve">        .Options;</w:t>
+        <w:t>(byte)</w:t>
+      </w:r>
+      <w:proofErr w:type="spellStart"/>
+      <w:r>
+        <w:rPr>
+          <w:lang w:val="en-US"/>
+        </w:rPr>
+        <w:t>createDto.Compartment</w:t>
+      </w:r>
+      <w:proofErr w:type="spellEnd"/>
+      <w:r>
+        <w:rPr>
+          <w:lang w:val="en-US"/>
+        </w:rPr>
+        <w:t xml:space="preserve">, </w:t>
+      </w:r>
+      <w:proofErr w:type="spellStart"/>
+      <w:r>
+        <w:rPr>
+          <w:lang w:val="en-US"/>
+        </w:rPr>
+        <w:t>savedPlot.Compartment</w:t>
+      </w:r>
+      <w:proofErr w:type="spellEnd"/>
+      <w:r>
+        <w:rPr>
+          <w:lang w:val="en-US"/>
+        </w:rPr>
+        <w:t>);</w:t>
       </w:r>
     </w:p>
     <w:p>
@@ -12594,47 +13355,55 @@
         </w:rPr>
         <w:t xml:space="preserve">    </w:t>
       </w:r>
+      <w:proofErr w:type="spellStart"/>
       <w:proofErr w:type="gramStart"/>
       <w:r>
         <w:rPr>
           <w:lang w:val="en-US"/>
         </w:rPr>
-        <w:t>await</w:t>
+        <w:t>Assert.Equal</w:t>
+      </w:r>
+      <w:proofErr w:type="spellEnd"/>
+      <w:r>
+        <w:rPr>
+          <w:lang w:val="en-US"/>
+        </w:rPr>
+        <w:t>(</w:t>
       </w:r>
       <w:proofErr w:type="gramEnd"/>
       <w:r>
         <w:rPr>
           <w:lang w:val="en-US"/>
         </w:rPr>
-        <w:t xml:space="preserve"> using </w:t>
-      </w:r>
-      <w:proofErr w:type="spellStart"/>
-      <w:r>
-        <w:rPr>
-          <w:lang w:val="en-US"/>
-        </w:rPr>
-        <w:t>var</w:t>
-      </w:r>
-      <w:proofErr w:type="spellEnd"/>
-      <w:r>
-        <w:rPr>
-          <w:lang w:val="en-US"/>
-        </w:rPr>
-        <w:t xml:space="preserve"> context = new </w:t>
-      </w:r>
-      <w:proofErr w:type="spellStart"/>
-      <w:r>
-        <w:rPr>
-          <w:lang w:val="en-US"/>
-        </w:rPr>
-        <w:t>ForestryContext</w:t>
-      </w:r>
-      <w:proofErr w:type="spellEnd"/>
-      <w:r>
-        <w:rPr>
-          <w:lang w:val="en-US"/>
-        </w:rPr>
-        <w:t>(options);</w:t>
+        <w:t>(byte)</w:t>
+      </w:r>
+      <w:proofErr w:type="spellStart"/>
+      <w:r>
+        <w:rPr>
+          <w:lang w:val="en-US"/>
+        </w:rPr>
+        <w:t>createDto.Subcompartment</w:t>
+      </w:r>
+      <w:proofErr w:type="spellEnd"/>
+      <w:r>
+        <w:rPr>
+          <w:lang w:val="en-US"/>
+        </w:rPr>
+        <w:t xml:space="preserve">, </w:t>
+      </w:r>
+      <w:proofErr w:type="spellStart"/>
+      <w:r>
+        <w:rPr>
+          <w:lang w:val="en-US"/>
+        </w:rPr>
+        <w:t>savedPlot.Subcompartment</w:t>
+      </w:r>
+      <w:proofErr w:type="spellEnd"/>
+      <w:r>
+        <w:rPr>
+          <w:lang w:val="en-US"/>
+        </w:rPr>
+        <w:t>);</w:t>
       </w:r>
     </w:p>
     <w:p>
@@ -12650,32 +13419,41 @@
         </w:rPr>
         <w:t xml:space="preserve">    </w:t>
       </w:r>
-      <w:r>
-        <w:rPr>
-          <w:lang w:val="en-US"/>
-        </w:rPr>
-        <w:t xml:space="preserve">// </w:t>
-      </w:r>
-      <w:r>
-        <w:t>Инициализируем</w:t>
-      </w:r>
-      <w:r>
-        <w:rPr>
-          <w:lang w:val="en-US"/>
-        </w:rPr>
-        <w:t xml:space="preserve"> </w:t>
-      </w:r>
-      <w:r>
-        <w:t>структуру</w:t>
-      </w:r>
-      <w:r>
-        <w:rPr>
-          <w:lang w:val="en-US"/>
-        </w:rPr>
-        <w:t xml:space="preserve"> </w:t>
-      </w:r>
-      <w:r>
-        <w:t>БД</w:t>
+      <w:proofErr w:type="spellStart"/>
+      <w:proofErr w:type="gramStart"/>
+      <w:r>
+        <w:rPr>
+          <w:lang w:val="en-US"/>
+        </w:rPr>
+        <w:t>Assert.Equal</w:t>
+      </w:r>
+      <w:proofErr w:type="spellEnd"/>
+      <w:r>
+        <w:rPr>
+          <w:lang w:val="en-US"/>
+        </w:rPr>
+        <w:t>(</w:t>
+      </w:r>
+      <w:proofErr w:type="gramEnd"/>
+      <w:r>
+        <w:rPr>
+          <w:lang w:val="en-US"/>
+        </w:rPr>
+        <w:t xml:space="preserve">2, </w:t>
+      </w:r>
+      <w:proofErr w:type="spellStart"/>
+      <w:r>
+        <w:rPr>
+          <w:lang w:val="en-US"/>
+        </w:rPr>
+        <w:t>savedPlot.TreesNumbers.Count</w:t>
+      </w:r>
+      <w:proofErr w:type="spellEnd"/>
+      <w:r>
+        <w:rPr>
+          <w:lang w:val="en-US"/>
+        </w:rPr>
+        <w:t>);</w:t>
       </w:r>
     </w:p>
     <w:p>
@@ -12697,7 +13475,7 @@
         <w:rPr>
           <w:lang w:val="en-US"/>
         </w:rPr>
-        <w:t>context.Database.EnsureCreated</w:t>
+        <w:t>Assert.Contains</w:t>
       </w:r>
       <w:proofErr w:type="spellEnd"/>
       <w:r>
@@ -12706,47 +13484,62 @@
         </w:rPr>
         <w:t>(</w:t>
       </w:r>
+      <w:proofErr w:type="spellStart"/>
       <w:proofErr w:type="gramEnd"/>
       <w:r>
         <w:rPr>
           <w:lang w:val="en-US"/>
         </w:rPr>
-        <w:t xml:space="preserve">); </w:t>
-      </w:r>
-    </w:p>
-    <w:p>
-      <w:pPr>
-        <w:pStyle w:val="aff0"/>
-        <w:rPr>
-          <w:lang w:val="en-US"/>
-        </w:rPr>
-      </w:pPr>
-      <w:r>
-        <w:rPr>
-          <w:lang w:val="en-US"/>
-        </w:rPr>
-        <w:t xml:space="preserve">    // </w:t>
-      </w:r>
-      <w:r>
-        <w:t>Подготавливаем</w:t>
-      </w:r>
-      <w:r>
-        <w:rPr>
-          <w:lang w:val="en-US"/>
-        </w:rPr>
-        <w:t xml:space="preserve"> </w:t>
-      </w:r>
-      <w:r>
-        <w:t>тестовые</w:t>
-      </w:r>
-      <w:r>
-        <w:rPr>
-          <w:lang w:val="en-US"/>
-        </w:rPr>
-        <w:t xml:space="preserve"> </w:t>
-      </w:r>
-      <w:r>
-        <w:t>данные</w:t>
+        <w:t>savedPlot.TreesNumbers</w:t>
+      </w:r>
+      <w:proofErr w:type="spellEnd"/>
+      <w:r>
+        <w:rPr>
+          <w:lang w:val="en-US"/>
+        </w:rPr>
+        <w:t xml:space="preserve">, </w:t>
+      </w:r>
+      <w:proofErr w:type="spellStart"/>
+      <w:r>
+        <w:rPr>
+          <w:lang w:val="en-US"/>
+        </w:rPr>
+        <w:t>tn</w:t>
+      </w:r>
+      <w:proofErr w:type="spellEnd"/>
+      <w:r>
+        <w:rPr>
+          <w:lang w:val="en-US"/>
+        </w:rPr>
+        <w:t xml:space="preserve"> =&gt; </w:t>
+      </w:r>
+      <w:proofErr w:type="spellStart"/>
+      <w:r>
+        <w:rPr>
+          <w:lang w:val="en-US"/>
+        </w:rPr>
+        <w:t>tn.TreeTypeId</w:t>
+      </w:r>
+      <w:proofErr w:type="spellEnd"/>
+      <w:r>
+        <w:rPr>
+          <w:lang w:val="en-US"/>
+        </w:rPr>
+        <w:t xml:space="preserve"> == 1 &amp;&amp; </w:t>
+      </w:r>
+      <w:proofErr w:type="spellStart"/>
+      <w:r>
+        <w:rPr>
+          <w:lang w:val="en-US"/>
+        </w:rPr>
+        <w:t>tn.Amount</w:t>
+      </w:r>
+      <w:proofErr w:type="spellEnd"/>
+      <w:r>
+        <w:rPr>
+          <w:lang w:val="en-US"/>
+        </w:rPr>
+        <w:t xml:space="preserve"> == 100);</w:t>
       </w:r>
     </w:p>
     <w:p>
@@ -12768,967 +13561,97 @@
         <w:rPr>
           <w:lang w:val="en-US"/>
         </w:rPr>
-        <w:t>var</w:t>
-      </w:r>
-      <w:proofErr w:type="spellEnd"/>
+        <w:t>Assert.Contains</w:t>
+      </w:r>
+      <w:proofErr w:type="spellEnd"/>
+      <w:r>
+        <w:rPr>
+          <w:lang w:val="en-US"/>
+        </w:rPr>
+        <w:t>(</w:t>
+      </w:r>
+      <w:proofErr w:type="spellStart"/>
       <w:proofErr w:type="gramEnd"/>
       <w:r>
         <w:rPr>
           <w:lang w:val="en-US"/>
         </w:rPr>
-        <w:t xml:space="preserve"> role = new Role { </w:t>
-      </w:r>
-      <w:proofErr w:type="spellStart"/>
-      <w:r>
-        <w:rPr>
-          <w:lang w:val="en-US"/>
-        </w:rPr>
-        <w:t>RoleId</w:t>
-      </w:r>
-      <w:proofErr w:type="spellEnd"/>
-      <w:r>
-        <w:rPr>
-          <w:lang w:val="en-US"/>
-        </w:rPr>
-        <w:t xml:space="preserve"> = 1, Name = "</w:t>
-      </w:r>
-      <w:r>
-        <w:t>Лесничий</w:t>
-      </w:r>
-      <w:r>
-        <w:rPr>
-          <w:lang w:val="en-US"/>
-        </w:rPr>
-        <w:t>" };</w:t>
-      </w:r>
-    </w:p>
-    <w:p>
-      <w:pPr>
-        <w:pStyle w:val="aff0"/>
-        <w:rPr>
-          <w:lang w:val="en-US"/>
-        </w:rPr>
-      </w:pPr>
-      <w:r>
-        <w:rPr>
-          <w:lang w:val="en-US"/>
-        </w:rPr>
-        <w:t xml:space="preserve">    </w:t>
-      </w:r>
-      <w:proofErr w:type="spellStart"/>
-      <w:proofErr w:type="gramStart"/>
-      <w:r>
-        <w:rPr>
-          <w:lang w:val="en-US"/>
-        </w:rPr>
-        <w:t>var</w:t>
-      </w:r>
-      <w:proofErr w:type="spellEnd"/>
-      <w:proofErr w:type="gramEnd"/>
-      <w:r>
-        <w:rPr>
-          <w:lang w:val="en-US"/>
-        </w:rPr>
-        <w:t xml:space="preserve"> user = new User</w:t>
-      </w:r>
-    </w:p>
-    <w:p>
-      <w:pPr>
-        <w:pStyle w:val="aff0"/>
-        <w:rPr>
-          <w:lang w:val="en-US"/>
-        </w:rPr>
-      </w:pPr>
-      <w:r>
-        <w:rPr>
-          <w:lang w:val="en-US"/>
-        </w:rPr>
-        <w:t xml:space="preserve">    {</w:t>
-      </w:r>
-    </w:p>
-    <w:p>
-      <w:pPr>
-        <w:pStyle w:val="aff0"/>
-        <w:rPr>
-          <w:lang w:val="en-US"/>
-        </w:rPr>
-      </w:pPr>
-      <w:r>
-        <w:rPr>
-          <w:lang w:val="en-US"/>
-        </w:rPr>
-        <w:t xml:space="preserve">        </w:t>
-      </w:r>
-      <w:proofErr w:type="spellStart"/>
-      <w:r>
-        <w:rPr>
-          <w:lang w:val="en-US"/>
-        </w:rPr>
-        <w:t>UserId</w:t>
-      </w:r>
-      <w:proofErr w:type="spellEnd"/>
-      <w:r>
-        <w:rPr>
-          <w:lang w:val="en-US"/>
-        </w:rPr>
-        <w:t xml:space="preserve"> = 1,</w:t>
-      </w:r>
-    </w:p>
-    <w:p>
-      <w:pPr>
-        <w:pStyle w:val="aff0"/>
-        <w:rPr>
-          <w:lang w:val="en-US"/>
-        </w:rPr>
-      </w:pPr>
-      <w:r>
-        <w:rPr>
-          <w:lang w:val="en-US"/>
-        </w:rPr>
-        <w:t xml:space="preserve">        Login = "</w:t>
-      </w:r>
-      <w:proofErr w:type="spellStart"/>
-      <w:r>
-        <w:rPr>
-          <w:lang w:val="en-US"/>
-        </w:rPr>
-        <w:t>ivanov</w:t>
-      </w:r>
-      <w:proofErr w:type="spellEnd"/>
-      <w:r>
-        <w:rPr>
-          <w:lang w:val="en-US"/>
-        </w:rPr>
-        <w:t>",</w:t>
-      </w:r>
-    </w:p>
-    <w:p>
-      <w:pPr>
-        <w:pStyle w:val="aff0"/>
-        <w:rPr>
-          <w:lang w:val="en-US"/>
-        </w:rPr>
-      </w:pPr>
-      <w:r>
-        <w:rPr>
-          <w:lang w:val="en-US"/>
-        </w:rPr>
-        <w:t xml:space="preserve">        </w:t>
-      </w:r>
-      <w:proofErr w:type="spellStart"/>
-      <w:r>
-        <w:rPr>
-          <w:lang w:val="en-US"/>
-        </w:rPr>
-        <w:t>PasswordHash</w:t>
-      </w:r>
-      <w:proofErr w:type="spellEnd"/>
-      <w:r>
-        <w:rPr>
-          <w:lang w:val="en-US"/>
-        </w:rPr>
-        <w:t xml:space="preserve"> = "AQIDBA==",</w:t>
-      </w:r>
-    </w:p>
-    <w:p>
-      <w:pPr>
-        <w:pStyle w:val="aff0"/>
-        <w:rPr>
-          <w:lang w:val="en-US"/>
-        </w:rPr>
-      </w:pPr>
-      <w:r>
-        <w:rPr>
-          <w:lang w:val="en-US"/>
-        </w:rPr>
-        <w:t xml:space="preserve">        Name = "</w:t>
-      </w:r>
-      <w:r>
-        <w:t>Иван</w:t>
-      </w:r>
-      <w:r>
-        <w:rPr>
-          <w:lang w:val="en-US"/>
-        </w:rPr>
-        <w:t>",</w:t>
-      </w:r>
-    </w:p>
-    <w:p>
-      <w:pPr>
-        <w:pStyle w:val="aff0"/>
-        <w:rPr>
-          <w:lang w:val="en-US"/>
-        </w:rPr>
-      </w:pPr>
-      <w:r>
-        <w:rPr>
-          <w:lang w:val="en-US"/>
-        </w:rPr>
-        <w:t xml:space="preserve">        </w:t>
-      </w:r>
-      <w:proofErr w:type="spellStart"/>
-      <w:r>
-        <w:rPr>
-          <w:lang w:val="en-US"/>
-        </w:rPr>
-        <w:t>LastName</w:t>
-      </w:r>
-      <w:proofErr w:type="spellEnd"/>
-      <w:r>
-        <w:rPr>
-          <w:lang w:val="en-US"/>
-        </w:rPr>
-        <w:t xml:space="preserve"> = "</w:t>
-      </w:r>
-      <w:r>
-        <w:t>Иванов</w:t>
-      </w:r>
-      <w:r>
-        <w:rPr>
-          <w:lang w:val="en-US"/>
-        </w:rPr>
-        <w:t>",</w:t>
-      </w:r>
-    </w:p>
-    <w:p>
-      <w:pPr>
-        <w:pStyle w:val="aff0"/>
-        <w:rPr>
-          <w:lang w:val="en-US"/>
-        </w:rPr>
-      </w:pPr>
-      <w:r>
-        <w:rPr>
-          <w:lang w:val="en-US"/>
-        </w:rPr>
-        <w:t xml:space="preserve">        Patronymic = "</w:t>
-      </w:r>
-      <w:r>
-        <w:t>Иванович</w:t>
-      </w:r>
-      <w:r>
-        <w:rPr>
-          <w:lang w:val="en-US"/>
-        </w:rPr>
-        <w:t>",</w:t>
-      </w:r>
-    </w:p>
-    <w:p>
-      <w:pPr>
-        <w:pStyle w:val="aff0"/>
-        <w:rPr>
-          <w:lang w:val="en-US"/>
-        </w:rPr>
-      </w:pPr>
-      <w:r>
-        <w:rPr>
-          <w:lang w:val="en-US"/>
-        </w:rPr>
-        <w:t xml:space="preserve">        Role = role,</w:t>
-      </w:r>
-    </w:p>
-    <w:p>
-      <w:pPr>
-        <w:pStyle w:val="aff0"/>
-        <w:rPr>
-          <w:lang w:val="en-US"/>
-        </w:rPr>
-      </w:pPr>
-      <w:r>
-        <w:rPr>
-          <w:lang w:val="en-US"/>
-        </w:rPr>
-        <w:t xml:space="preserve">        </w:t>
-      </w:r>
-      <w:proofErr w:type="spellStart"/>
-      <w:r>
-        <w:rPr>
-          <w:lang w:val="en-US"/>
-        </w:rPr>
-        <w:t>RoleId</w:t>
-      </w:r>
-      <w:proofErr w:type="spellEnd"/>
-      <w:r>
-        <w:rPr>
-          <w:lang w:val="en-US"/>
-        </w:rPr>
-        <w:t xml:space="preserve"> = </w:t>
-      </w:r>
-      <w:proofErr w:type="spellStart"/>
-      <w:r>
-        <w:rPr>
-          <w:lang w:val="en-US"/>
-        </w:rPr>
-        <w:t>role.RoleId</w:t>
-      </w:r>
-      <w:proofErr w:type="spellEnd"/>
-    </w:p>
-    <w:p>
-      <w:pPr>
-        <w:pStyle w:val="aff0"/>
-        <w:rPr>
-          <w:lang w:val="en-US"/>
-        </w:rPr>
-      </w:pPr>
-      <w:r>
-        <w:rPr>
-          <w:lang w:val="en-US"/>
-        </w:rPr>
-        <w:t xml:space="preserve">    };</w:t>
-      </w:r>
-    </w:p>
-    <w:p>
-      <w:pPr>
-        <w:pStyle w:val="aff0"/>
-      </w:pPr>
-      <w:r>
-        <w:t xml:space="preserve">    </w:t>
-      </w:r>
-      <w:r>
-        <w:rPr>
-          <w:lang w:val="en-US"/>
-        </w:rPr>
-        <w:t xml:space="preserve">// </w:t>
-      </w:r>
-      <w:r>
-        <w:t>Добавляем данные в БД</w:t>
-      </w:r>
-    </w:p>
-    <w:p>
-      <w:pPr>
-        <w:pStyle w:val="aff0"/>
-        <w:rPr>
-          <w:lang w:val="en-US"/>
-        </w:rPr>
-      </w:pPr>
-      <w:r>
-        <w:rPr>
-          <w:lang w:val="en-US"/>
-        </w:rPr>
-        <w:t xml:space="preserve">    </w:t>
-      </w:r>
-      <w:proofErr w:type="spellStart"/>
-      <w:proofErr w:type="gramStart"/>
-      <w:r>
-        <w:rPr>
-          <w:lang w:val="en-US"/>
-        </w:rPr>
-        <w:t>context.Roles.Add</w:t>
-      </w:r>
-      <w:proofErr w:type="spellEnd"/>
-      <w:r>
-        <w:rPr>
-          <w:lang w:val="en-US"/>
-        </w:rPr>
-        <w:t>(</w:t>
-      </w:r>
-      <w:proofErr w:type="gramEnd"/>
-      <w:r>
-        <w:rPr>
-          <w:lang w:val="en-US"/>
-        </w:rPr>
-        <w:t>role);</w:t>
-      </w:r>
-    </w:p>
-    <w:p>
-      <w:pPr>
-        <w:pStyle w:val="aff0"/>
-        <w:rPr>
-          <w:lang w:val="en-US"/>
-        </w:rPr>
-      </w:pPr>
-      <w:r>
-        <w:rPr>
-          <w:lang w:val="en-US"/>
-        </w:rPr>
-        <w:t xml:space="preserve">    </w:t>
-      </w:r>
-      <w:proofErr w:type="spellStart"/>
-      <w:proofErr w:type="gramStart"/>
-      <w:r>
-        <w:rPr>
-          <w:lang w:val="en-US"/>
-        </w:rPr>
-        <w:t>context.Users.Add</w:t>
-      </w:r>
-      <w:proofErr w:type="spellEnd"/>
-      <w:r>
-        <w:rPr>
-          <w:lang w:val="en-US"/>
-        </w:rPr>
-        <w:t>(</w:t>
-      </w:r>
-      <w:proofErr w:type="gramEnd"/>
-      <w:r>
-        <w:rPr>
-          <w:lang w:val="en-US"/>
-        </w:rPr>
-        <w:t>user);</w:t>
-      </w:r>
-    </w:p>
-    <w:p>
-      <w:pPr>
-        <w:pStyle w:val="aff0"/>
-        <w:rPr>
-          <w:lang w:val="en-US"/>
-        </w:rPr>
-      </w:pPr>
-      <w:r>
-        <w:rPr>
-          <w:lang w:val="en-US"/>
-        </w:rPr>
-        <w:t xml:space="preserve">    </w:t>
-      </w:r>
-      <w:proofErr w:type="gramStart"/>
-      <w:r>
-        <w:rPr>
-          <w:lang w:val="en-US"/>
-        </w:rPr>
-        <w:t>aw</w:t>
-      </w:r>
-      <w:r>
-        <w:rPr>
-          <w:lang w:val="en-US"/>
-        </w:rPr>
-        <w:t>ait</w:t>
-      </w:r>
-      <w:proofErr w:type="gramEnd"/>
-      <w:r>
-        <w:rPr>
-          <w:lang w:val="en-US"/>
-        </w:rPr>
-        <w:t xml:space="preserve"> </w:t>
-      </w:r>
-      <w:proofErr w:type="spellStart"/>
-      <w:r>
-        <w:rPr>
-          <w:lang w:val="en-US"/>
-        </w:rPr>
-        <w:t>context.SaveChangesAsync</w:t>
-      </w:r>
-      <w:proofErr w:type="spellEnd"/>
-      <w:r>
-        <w:rPr>
-          <w:lang w:val="en-US"/>
-        </w:rPr>
-        <w:t>();</w:t>
-      </w:r>
-    </w:p>
-    <w:p>
-      <w:pPr>
-        <w:pStyle w:val="aff0"/>
-        <w:rPr>
-          <w:lang w:val="en-US"/>
-        </w:rPr>
-      </w:pPr>
-      <w:r>
-        <w:rPr>
-          <w:lang w:val="en-US"/>
-        </w:rPr>
-        <w:t xml:space="preserve">    // </w:t>
-      </w:r>
-      <w:r>
-        <w:t>Создаём</w:t>
-      </w:r>
-      <w:r>
-        <w:rPr>
-          <w:lang w:val="en-US"/>
-        </w:rPr>
-        <w:t xml:space="preserve"> </w:t>
-      </w:r>
-      <w:r>
-        <w:t>тестируемый</w:t>
-      </w:r>
-      <w:r>
-        <w:rPr>
-          <w:lang w:val="en-US"/>
-        </w:rPr>
-        <w:t xml:space="preserve"> </w:t>
-      </w:r>
-      <w:r>
-        <w:t>сервис</w:t>
-      </w:r>
-    </w:p>
-    <w:p>
-      <w:pPr>
-        <w:pStyle w:val="aff0"/>
-        <w:rPr>
-          <w:lang w:val="en-US"/>
-        </w:rPr>
-      </w:pPr>
-      <w:r>
-        <w:rPr>
-          <w:lang w:val="en-US"/>
-        </w:rPr>
-        <w:t xml:space="preserve">    </w:t>
-      </w:r>
-      <w:proofErr w:type="spellStart"/>
-      <w:proofErr w:type="gramStart"/>
-      <w:r>
-        <w:rPr>
-          <w:lang w:val="en-US"/>
-        </w:rPr>
-        <w:t>var</w:t>
-      </w:r>
-      <w:proofErr w:type="spellEnd"/>
-      <w:proofErr w:type="gramEnd"/>
-      <w:r>
-        <w:rPr>
-          <w:lang w:val="en-US"/>
-        </w:rPr>
-        <w:t xml:space="preserve"> </w:t>
-      </w:r>
-      <w:proofErr w:type="spellStart"/>
-      <w:r>
-        <w:rPr>
-          <w:lang w:val="en-US"/>
-        </w:rPr>
-        <w:t>accountService</w:t>
-      </w:r>
-      <w:proofErr w:type="spellEnd"/>
-      <w:r>
-        <w:rPr>
-          <w:lang w:val="en-US"/>
-        </w:rPr>
-        <w:t xml:space="preserve"> = new </w:t>
-      </w:r>
-      <w:proofErr w:type="spellStart"/>
-      <w:r>
-        <w:rPr>
-          <w:lang w:val="en-US"/>
-        </w:rPr>
-        <w:t>AccountService</w:t>
-      </w:r>
-      <w:proofErr w:type="spellEnd"/>
-      <w:r>
-        <w:rPr>
-          <w:lang w:val="en-US"/>
-        </w:rPr>
-        <w:t>(context);</w:t>
-      </w:r>
-    </w:p>
-    <w:p>
-      <w:pPr>
-        <w:pStyle w:val="aff0"/>
-        <w:rPr>
-          <w:lang w:val="en-US"/>
-        </w:rPr>
-      </w:pPr>
-      <w:r>
-        <w:rPr>
-          <w:lang w:val="en-US"/>
-        </w:rPr>
-        <w:t xml:space="preserve">    // Act</w:t>
-      </w:r>
-    </w:p>
-    <w:p>
-      <w:pPr>
-        <w:pStyle w:val="aff0"/>
-        <w:rPr>
-          <w:lang w:val="en-US"/>
-        </w:rPr>
-      </w:pPr>
-      <w:r>
-        <w:rPr>
-          <w:lang w:val="en-US"/>
-        </w:rPr>
-        <w:t xml:space="preserve">    </w:t>
-      </w:r>
-      <w:proofErr w:type="spellStart"/>
-      <w:proofErr w:type="gramStart"/>
-      <w:r>
-        <w:rPr>
-          <w:lang w:val="en-US"/>
-        </w:rPr>
-        <w:t>var</w:t>
-      </w:r>
-      <w:proofErr w:type="spellEnd"/>
-      <w:proofErr w:type="gramEnd"/>
-      <w:r>
-        <w:rPr>
-          <w:lang w:val="en-US"/>
-        </w:rPr>
-        <w:t xml:space="preserve"> </w:t>
-      </w:r>
-      <w:proofErr w:type="spellStart"/>
-      <w:r>
-        <w:rPr>
-          <w:lang w:val="en-US"/>
-        </w:rPr>
-        <w:t>loginDto</w:t>
-      </w:r>
-      <w:proofErr w:type="spellEnd"/>
-      <w:r>
-        <w:rPr>
-          <w:lang w:val="en-US"/>
-        </w:rPr>
-        <w:t xml:space="preserve"> = new </w:t>
-      </w:r>
-      <w:proofErr w:type="spellStart"/>
-      <w:r>
-        <w:rPr>
-          <w:lang w:val="en-US"/>
-        </w:rPr>
-        <w:t>LoginDto</w:t>
-      </w:r>
-      <w:proofErr w:type="spellEnd"/>
-    </w:p>
-    <w:p>
-      <w:pPr>
-        <w:pStyle w:val="aff0"/>
-        <w:rPr>
-          <w:lang w:val="en-US"/>
-        </w:rPr>
-      </w:pPr>
-      <w:r>
-        <w:rPr>
-          <w:lang w:val="en-US"/>
-        </w:rPr>
-        <w:lastRenderedPageBreak/>
-        <w:t xml:space="preserve">    {</w:t>
-      </w:r>
-    </w:p>
-    <w:p>
-      <w:pPr>
-        <w:pStyle w:val="aff0"/>
-        <w:rPr>
-          <w:lang w:val="en-US"/>
-        </w:rPr>
-      </w:pPr>
-      <w:r>
-        <w:rPr>
-          <w:lang w:val="en-US"/>
-        </w:rPr>
-        <w:t xml:space="preserve">        Login = "</w:t>
-      </w:r>
-      <w:proofErr w:type="spellStart"/>
-      <w:r>
-        <w:rPr>
-          <w:lang w:val="en-US"/>
-        </w:rPr>
-        <w:t>ivanov</w:t>
-      </w:r>
-      <w:proofErr w:type="spellEnd"/>
-      <w:r>
-        <w:rPr>
-          <w:lang w:val="en-US"/>
-        </w:rPr>
-        <w:t>",</w:t>
-      </w:r>
-    </w:p>
-    <w:p>
-      <w:pPr>
-        <w:pStyle w:val="aff0"/>
-        <w:rPr>
-          <w:lang w:val="en-US"/>
-        </w:rPr>
-      </w:pPr>
-      <w:r>
-        <w:rPr>
-          <w:lang w:val="en-US"/>
-        </w:rPr>
-        <w:t xml:space="preserve">        </w:t>
-      </w:r>
-      <w:proofErr w:type="spellStart"/>
-      <w:r>
-        <w:rPr>
-          <w:lang w:val="en-US"/>
-        </w:rPr>
-        <w:t>PasswordHash</w:t>
-      </w:r>
-      <w:proofErr w:type="spellEnd"/>
-      <w:r>
-        <w:rPr>
-          <w:lang w:val="en-US"/>
-        </w:rPr>
-        <w:t xml:space="preserve"> = "AQIDBA=="</w:t>
-      </w:r>
-    </w:p>
-    <w:p>
-      <w:pPr>
-        <w:pStyle w:val="aff0"/>
-        <w:rPr>
-          <w:lang w:val="en-US"/>
-        </w:rPr>
-      </w:pPr>
-      <w:r>
-        <w:rPr>
-          <w:lang w:val="en-US"/>
-        </w:rPr>
-        <w:t xml:space="preserve">    };</w:t>
-      </w:r>
-    </w:p>
-    <w:p>
-      <w:pPr>
-        <w:pStyle w:val="aff0"/>
-        <w:rPr>
-          <w:lang w:val="en-US"/>
-        </w:rPr>
-      </w:pPr>
-      <w:r>
-        <w:rPr>
-          <w:lang w:val="en-US"/>
-        </w:rPr>
-        <w:t xml:space="preserve">    </w:t>
-      </w:r>
-      <w:proofErr w:type="spellStart"/>
-      <w:proofErr w:type="gramStart"/>
-      <w:r>
-        <w:rPr>
-          <w:lang w:val="en-US"/>
-        </w:rPr>
-        <w:t>var</w:t>
-      </w:r>
-      <w:proofErr w:type="spellEnd"/>
-      <w:proofErr w:type="gramEnd"/>
-      <w:r>
-        <w:rPr>
-          <w:lang w:val="en-US"/>
-        </w:rPr>
-        <w:t xml:space="preserve"> result = await </w:t>
-      </w:r>
-      <w:proofErr w:type="spellStart"/>
-      <w:r>
-        <w:rPr>
-          <w:lang w:val="en-US"/>
-        </w:rPr>
-        <w:t>acco</w:t>
-      </w:r>
-      <w:r>
-        <w:rPr>
-          <w:lang w:val="en-US"/>
-        </w:rPr>
-        <w:t>untService.LoginUser</w:t>
-      </w:r>
-      <w:proofErr w:type="spellEnd"/>
-      <w:r>
-        <w:rPr>
-          <w:lang w:val="en-US"/>
-        </w:rPr>
-        <w:t>(</w:t>
-      </w:r>
-      <w:proofErr w:type="spellStart"/>
-      <w:r>
-        <w:rPr>
-          <w:lang w:val="en-US"/>
-        </w:rPr>
-        <w:t>loginDto</w:t>
-      </w:r>
-      <w:proofErr w:type="spellEnd"/>
-      <w:r>
-        <w:rPr>
-          <w:lang w:val="en-US"/>
-        </w:rPr>
-        <w:t>);</w:t>
-      </w:r>
-    </w:p>
-    <w:p>
-      <w:pPr>
-        <w:pStyle w:val="aff0"/>
-        <w:rPr>
-          <w:lang w:val="en-US"/>
-        </w:rPr>
-      </w:pPr>
-      <w:r>
-        <w:rPr>
-          <w:lang w:val="en-US"/>
-        </w:rPr>
-        <w:t xml:space="preserve">    // Assert</w:t>
-      </w:r>
-    </w:p>
-    <w:p>
-      <w:pPr>
-        <w:pStyle w:val="aff0"/>
-        <w:rPr>
-          <w:lang w:val="en-US"/>
-        </w:rPr>
-      </w:pPr>
-      <w:r>
-        <w:rPr>
-          <w:lang w:val="en-US"/>
-        </w:rPr>
-        <w:t xml:space="preserve">    </w:t>
-      </w:r>
-      <w:proofErr w:type="spellStart"/>
-      <w:proofErr w:type="gramStart"/>
-      <w:r>
-        <w:rPr>
-          <w:lang w:val="en-US"/>
-        </w:rPr>
-        <w:t>Assert.NotNull</w:t>
-      </w:r>
-      <w:proofErr w:type="spellEnd"/>
-      <w:r>
-        <w:rPr>
-          <w:lang w:val="en-US"/>
-        </w:rPr>
-        <w:t>(</w:t>
-      </w:r>
-      <w:proofErr w:type="gramEnd"/>
-      <w:r>
-        <w:rPr>
-          <w:lang w:val="en-US"/>
-        </w:rPr>
-        <w:t>result);</w:t>
-      </w:r>
-    </w:p>
-    <w:p>
-      <w:pPr>
-        <w:pStyle w:val="aff0"/>
-        <w:rPr>
-          <w:lang w:val="en-US"/>
-        </w:rPr>
-      </w:pPr>
-      <w:r>
-        <w:rPr>
-          <w:lang w:val="en-US"/>
-        </w:rPr>
-        <w:t xml:space="preserve">    </w:t>
-      </w:r>
-      <w:proofErr w:type="spellStart"/>
-      <w:proofErr w:type="gramStart"/>
-      <w:r>
-        <w:rPr>
-          <w:lang w:val="en-US"/>
-        </w:rPr>
-        <w:t>Assert.Equal</w:t>
-      </w:r>
-      <w:proofErr w:type="spellEnd"/>
-      <w:r>
-        <w:rPr>
-          <w:lang w:val="en-US"/>
-        </w:rPr>
-        <w:t>(</w:t>
-      </w:r>
-      <w:proofErr w:type="gramEnd"/>
-      <w:r>
-        <w:rPr>
-          <w:lang w:val="en-US"/>
-        </w:rPr>
-        <w:t>"</w:t>
-      </w:r>
-      <w:r>
-        <w:t>Иванов</w:t>
-      </w:r>
-      <w:r>
-        <w:rPr>
-          <w:lang w:val="en-US"/>
-        </w:rPr>
-        <w:t xml:space="preserve"> </w:t>
-      </w:r>
-      <w:r>
-        <w:t>Иван</w:t>
-      </w:r>
-      <w:r>
-        <w:rPr>
-          <w:lang w:val="en-US"/>
-        </w:rPr>
-        <w:t xml:space="preserve"> </w:t>
-      </w:r>
-      <w:r>
-        <w:t>Иванович</w:t>
-      </w:r>
-      <w:r>
-        <w:rPr>
-          <w:lang w:val="en-US"/>
-        </w:rPr>
-        <w:t xml:space="preserve">", </w:t>
-      </w:r>
-      <w:proofErr w:type="spellStart"/>
-      <w:r>
-        <w:rPr>
-          <w:lang w:val="en-US"/>
-        </w:rPr>
-        <w:t>result.FullName</w:t>
-      </w:r>
-      <w:proofErr w:type="spellEnd"/>
-      <w:r>
-        <w:rPr>
-          <w:lang w:val="en-US"/>
-        </w:rPr>
-        <w:t>);</w:t>
-      </w:r>
-    </w:p>
-    <w:p>
-      <w:pPr>
-        <w:pStyle w:val="aff0"/>
-        <w:rPr>
-          <w:lang w:val="en-US"/>
-        </w:rPr>
-      </w:pPr>
-      <w:r>
-        <w:rPr>
-          <w:lang w:val="en-US"/>
-        </w:rPr>
-        <w:t xml:space="preserve">    </w:t>
-      </w:r>
-      <w:proofErr w:type="spellStart"/>
-      <w:proofErr w:type="gramStart"/>
-      <w:r>
-        <w:rPr>
-          <w:lang w:val="en-US"/>
-        </w:rPr>
-        <w:t>Assert.Equal</w:t>
-      </w:r>
-      <w:proofErr w:type="spellEnd"/>
-      <w:r>
-        <w:rPr>
-          <w:lang w:val="en-US"/>
-        </w:rPr>
-        <w:t>(</w:t>
-      </w:r>
-      <w:proofErr w:type="gramEnd"/>
-      <w:r>
-        <w:rPr>
-          <w:lang w:val="en-US"/>
-        </w:rPr>
-        <w:t>"</w:t>
-      </w:r>
-      <w:r>
-        <w:t>Лесничий</w:t>
-      </w:r>
-      <w:r>
-        <w:rPr>
-          <w:lang w:val="en-US"/>
-        </w:rPr>
-        <w:t xml:space="preserve">", </w:t>
-      </w:r>
-      <w:proofErr w:type="spellStart"/>
-      <w:r>
-        <w:rPr>
-          <w:lang w:val="en-US"/>
-        </w:rPr>
-        <w:t>result.RoleName</w:t>
-      </w:r>
-      <w:proofErr w:type="spellEnd"/>
-      <w:r>
-        <w:rPr>
-          <w:lang w:val="en-US"/>
-        </w:rPr>
-        <w:t>);</w:t>
-      </w:r>
-    </w:p>
-    <w:p>
-      <w:pPr>
-        <w:pStyle w:val="aff0"/>
-      </w:pPr>
-      <w:r>
+        <w:t>savedPlot.TreesNumbers</w:t>
+      </w:r>
+      <w:proofErr w:type="spellEnd"/>
+      <w:r>
+        <w:rPr>
+          <w:lang w:val="en-US"/>
+        </w:rPr>
+        <w:t xml:space="preserve">, </w:t>
+      </w:r>
+      <w:proofErr w:type="spellStart"/>
+      <w:r>
+        <w:rPr>
+          <w:lang w:val="en-US"/>
+        </w:rPr>
+        <w:t>tn</w:t>
+      </w:r>
+      <w:proofErr w:type="spellEnd"/>
+      <w:r>
+        <w:rPr>
+          <w:lang w:val="en-US"/>
+        </w:rPr>
+        <w:t xml:space="preserve"> =&gt; </w:t>
+      </w:r>
+      <w:proofErr w:type="spellStart"/>
+      <w:r>
+        <w:rPr>
+          <w:lang w:val="en-US"/>
+        </w:rPr>
+        <w:t>tn.TreeTypeId</w:t>
+      </w:r>
+      <w:proofErr w:type="spellEnd"/>
+      <w:r>
+        <w:rPr>
+          <w:lang w:val="en-US"/>
+        </w:rPr>
+        <w:t xml:space="preserve"> == 2 &amp;&amp; </w:t>
+      </w:r>
+      <w:proofErr w:type="spellStart"/>
+      <w:r>
+        <w:rPr>
+          <w:lang w:val="en-US"/>
+        </w:rPr>
+        <w:t>tn.Amount</w:t>
+      </w:r>
+      <w:proofErr w:type="spellEnd"/>
+      <w:r>
+        <w:rPr>
+          <w:lang w:val="en-US"/>
+        </w:rPr>
+        <w:t xml:space="preserve"> == 50);</w:t>
+      </w:r>
+    </w:p>
+    <w:p>
+      <w:pPr>
+        <w:pStyle w:val="afd"/>
+      </w:pPr>
+      <w:r>
+        <w:rPr>
+          <w:rFonts w:ascii="Courier New" w:hAnsi="Courier New" w:cs="Courier New"/>
+          <w:noProof w:val="0"/>
+          <w:color w:val="auto"/>
+          <w:sz w:val="24"/>
+          <w:szCs w:val="20"/>
+          <w:lang w:val="en-US"/>
+        </w:rPr>
         <w:t>}</w:t>
       </w:r>
-    </w:p>
-    <w:p>
-      <w:pPr>
-        <w:pStyle w:val="afd"/>
-      </w:pPr>
       <w:r>
         <w:rPr>
           <w:lang w:eastAsia="ru-RU"/>
         </w:rPr>
         <w:drawing>
-          <wp:inline distT="0" distB="0" distL="0" distR="0" wp14:anchorId="39755C97" wp14:editId="49049277">
+          <wp:inline distT="0" distB="0" distL="0" distR="0" wp14:anchorId="7C5EB931" wp14:editId="2B171963">
             <wp:extent cx="5939790" cy="2611755"/>
-            <wp:effectExtent l="0" t="0" r="0" b="0"/>
-            <wp:docPr id="2" name="Рисунок 2"/>
+            <wp:effectExtent l="0" t="0" r="3810" b="0"/>
+            <wp:docPr id="3" name="Рисунок 3"/>
             <wp:cNvGraphicFramePr>
               <a:graphicFrameLocks xmlns:a="http://schemas.openxmlformats.org/drawingml/2006/main" noChangeAspect="1"/>
             </wp:cNvGraphicFramePr>
@@ -13829,7 +13752,13 @@
         <w:pStyle w:val="aff2"/>
       </w:pPr>
       <w:r>
-        <w:t xml:space="preserve">Таблица 1 – </w:t>
+        <w:rPr>
+          <w:spacing w:val="40"/>
+        </w:rPr>
+        <w:t>Таблица 1</w:t>
+      </w:r>
+      <w:r>
+        <w:t xml:space="preserve"> – </w:t>
       </w:r>
       <w:r>
         <w:t>Набор</w:t>
@@ -13868,154 +13797,7 @@
               <w:jc w:val="center"/>
             </w:pPr>
             <w:r>
-              <w:t>Действие</w:t>
-            </w:r>
-          </w:p>
-        </w:tc>
-        <w:tc>
-          <w:tcPr>
-            <w:tcW w:w="3115" w:type="dxa"/>
-            <w:tcBorders>
-              <w:bottom w:val="double" w:sz="4" w:space="0" w:color="auto"/>
-            </w:tcBorders>
-            <w:vAlign w:val="center"/>
-          </w:tcPr>
-          <w:p>
-            <w:pPr>
-              <w:pStyle w:val="a3"/>
-              <w:ind w:firstLine="0"/>
-              <w:jc w:val="center"/>
-            </w:pPr>
-            <w:r>
-              <w:t xml:space="preserve">Ожидаемый </w:t>
-            </w:r>
-            <w:r>
-              <w:t>результат</w:t>
-            </w:r>
-          </w:p>
-        </w:tc>
-        <w:tc>
-          <w:tcPr>
-            <w:tcW w:w="3115" w:type="dxa"/>
-            <w:tcBorders>
-              <w:bottom w:val="double" w:sz="4" w:space="0" w:color="auto"/>
-            </w:tcBorders>
-            <w:vAlign w:val="center"/>
-          </w:tcPr>
-          <w:p>
-            <w:pPr>
-              <w:pStyle w:val="a3"/>
-              <w:ind w:firstLine="0"/>
-              <w:jc w:val="center"/>
-            </w:pPr>
-            <w:r>
-              <w:t>Фактический результат</w:t>
-            </w:r>
-          </w:p>
-        </w:tc>
-      </w:tr>
-      <w:tr>
-        <w:trPr>
-          <w:trHeight w:val="567"/>
-        </w:trPr>
-        <w:tc>
-          <w:tcPr>
-            <w:tcW w:w="3114" w:type="dxa"/>
-            <w:tcBorders>
-              <w:top w:val="double" w:sz="4" w:space="0" w:color="auto"/>
-            </w:tcBorders>
-          </w:tcPr>
-          <w:p>
-            <w:pPr>
-              <w:pStyle w:val="a3"/>
-              <w:ind w:firstLine="0"/>
-            </w:pPr>
-            <w:r>
-              <w:t>Открыть приложение</w:t>
-            </w:r>
-          </w:p>
-        </w:tc>
-        <w:tc>
-          <w:tcPr>
-            <w:tcW w:w="3115" w:type="dxa"/>
-            <w:tcBorders>
-              <w:top w:val="double" w:sz="4" w:space="0" w:color="auto"/>
-            </w:tcBorders>
-          </w:tcPr>
-          <w:p>
-            <w:pPr>
-              <w:pStyle w:val="a3"/>
-              <w:ind w:firstLine="0"/>
-            </w:pPr>
-            <w:r>
-              <w:t>Появляется экран авторизации</w:t>
-            </w:r>
-          </w:p>
-        </w:tc>
-        <w:tc>
-          <w:tcPr>
-            <w:tcW w:w="3115" w:type="dxa"/>
-            <w:tcBorders>
-              <w:top w:val="double" w:sz="4" w:space="0" w:color="auto"/>
-            </w:tcBorders>
-          </w:tcPr>
-          <w:p>
-            <w:pPr>
-              <w:pStyle w:val="a3"/>
-              <w:ind w:firstLine="0"/>
-            </w:pPr>
-            <w:r>
-              <w:t>Совпадает с ожидаемым</w:t>
-            </w:r>
-          </w:p>
-        </w:tc>
-      </w:tr>
-    </w:tbl>
-    <w:p>
-      <w:pPr>
-        <w:pStyle w:val="aff2"/>
-        <w:rPr>
-          <w:i/>
-        </w:rPr>
-      </w:pPr>
-      <w:r>
-        <w:rPr>
-          <w:i/>
-        </w:rPr>
-        <w:lastRenderedPageBreak/>
-        <w:t>Продолжение таблицы 1</w:t>
-      </w:r>
-    </w:p>
-    <w:tbl>
-      <w:tblPr>
-        <w:tblStyle w:val="af1"/>
-        <w:tblW w:w="0" w:type="auto"/>
-        <w:tblLook w:val="04A0" w:firstRow="1" w:lastRow="0" w:firstColumn="1" w:lastColumn="0" w:noHBand="0" w:noVBand="1"/>
-      </w:tblPr>
-      <w:tblGrid>
-        <w:gridCol w:w="3114"/>
-        <w:gridCol w:w="3115"/>
-        <w:gridCol w:w="3115"/>
-      </w:tblGrid>
-      <w:tr>
-        <w:trPr>
-          <w:trHeight w:val="567"/>
-        </w:trPr>
-        <w:tc>
-          <w:tcPr>
-            <w:tcW w:w="3114" w:type="dxa"/>
-            <w:tcBorders>
-              <w:bottom w:val="double" w:sz="4" w:space="0" w:color="auto"/>
-            </w:tcBorders>
-            <w:vAlign w:val="center"/>
-          </w:tcPr>
-          <w:p>
-            <w:pPr>
-              <w:pStyle w:val="a3"/>
-              <w:ind w:firstLine="0"/>
-              <w:jc w:val="center"/>
-            </w:pPr>
-            <w:r>
+              <w:lastRenderedPageBreak/>
               <w:t>Действие</w:t>
             </w:r>
           </w:p>
@@ -14067,7 +13849,63 @@
           <w:tcPr>
             <w:tcW w:w="3114" w:type="dxa"/>
             <w:tcBorders>
-              <w:top w:val="double" w:sz="4" w:space="0" w:color="auto"/>
+              <w:bottom w:val="single" w:sz="4" w:space="0" w:color="auto"/>
+            </w:tcBorders>
+          </w:tcPr>
+          <w:p>
+            <w:pPr>
+              <w:pStyle w:val="a3"/>
+              <w:ind w:firstLine="0"/>
+            </w:pPr>
+            <w:r>
+              <w:t>Открыть приложение</w:t>
+            </w:r>
+          </w:p>
+        </w:tc>
+        <w:tc>
+          <w:tcPr>
+            <w:tcW w:w="3115" w:type="dxa"/>
+            <w:tcBorders>
+              <w:bottom w:val="single" w:sz="4" w:space="0" w:color="auto"/>
+            </w:tcBorders>
+          </w:tcPr>
+          <w:p>
+            <w:pPr>
+              <w:pStyle w:val="a3"/>
+              <w:ind w:firstLine="0"/>
+            </w:pPr>
+            <w:r>
+              <w:t>Появляется экран авторизации</w:t>
+            </w:r>
+          </w:p>
+        </w:tc>
+        <w:tc>
+          <w:tcPr>
+            <w:tcW w:w="3115" w:type="dxa"/>
+            <w:tcBorders>
+              <w:bottom w:val="single" w:sz="4" w:space="0" w:color="auto"/>
+            </w:tcBorders>
+          </w:tcPr>
+          <w:p>
+            <w:pPr>
+              <w:pStyle w:val="a3"/>
+              <w:ind w:firstLine="0"/>
+            </w:pPr>
+            <w:r>
+              <w:t>Совпадает с ожидаемым</w:t>
+            </w:r>
+          </w:p>
+        </w:tc>
+      </w:tr>
+      <w:tr>
+        <w:trPr>
+          <w:trHeight w:val="567"/>
+        </w:trPr>
+        <w:tc>
+          <w:tcPr>
+            <w:tcW w:w="3114" w:type="dxa"/>
+            <w:tcBorders>
+              <w:top w:val="single" w:sz="4" w:space="0" w:color="auto"/>
             </w:tcBorders>
           </w:tcPr>
           <w:p>
@@ -14084,7 +13922,7 @@
           <w:tcPr>
             <w:tcW w:w="3115" w:type="dxa"/>
             <w:tcBorders>
-              <w:top w:val="double" w:sz="4" w:space="0" w:color="auto"/>
+              <w:top w:val="single" w:sz="4" w:space="0" w:color="auto"/>
             </w:tcBorders>
           </w:tcPr>
           <w:p>
@@ -14105,7 +13943,13 @@
               <w:t>”</w:t>
             </w:r>
             <w:r>
-              <w:t xml:space="preserve"> и появляется главный экран</w:t>
+              <w:t xml:space="preserve"> и </w:t>
+            </w:r>
+            <w:r>
+              <w:t xml:space="preserve">откроется </w:t>
+            </w:r>
+            <w:r>
+              <w:t>главный экран</w:t>
             </w:r>
           </w:p>
         </w:tc>
@@ -14113,7 +13957,7 @@
           <w:tcPr>
             <w:tcW w:w="3115" w:type="dxa"/>
             <w:tcBorders>
-              <w:top w:val="double" w:sz="4" w:space="0" w:color="auto"/>
+              <w:top w:val="single" w:sz="4" w:space="0" w:color="auto"/>
             </w:tcBorders>
           </w:tcPr>
           <w:p>
@@ -14141,7 +13985,7 @@
               <w:ind w:firstLine="0"/>
             </w:pPr>
             <w:r>
-              <w:t>Ввести корректный логин и нажать кнопку «Войти»</w:t>
+              <w:t>Нажать на кнопку «Создать лесной участок»</w:t>
             </w:r>
           </w:p>
         </w:tc>
@@ -14155,16 +13999,57 @@
               <w:ind w:firstLine="0"/>
             </w:pPr>
             <w:r>
-              <w:t xml:space="preserve">Появляется диалоговое окно с сообщением </w:t>
+              <w:t>Открывается страница создания участка</w:t>
             </w:r>
+          </w:p>
+        </w:tc>
+        <w:tc>
+          <w:tcPr>
+            <w:tcW w:w="3115" w:type="dxa"/>
+          </w:tcPr>
+          <w:p>
+            <w:pPr>
+              <w:pStyle w:val="a3"/>
+              <w:ind w:firstLine="0"/>
+              <w:rPr>
+                <w:lang w:val="en-US"/>
+              </w:rPr>
+            </w:pPr>
             <w:r>
-              <w:t>“</w:t>
+              <w:t>Совпадает с ожидаемым</w:t>
             </w:r>
+          </w:p>
+        </w:tc>
+      </w:tr>
+      <w:tr>
+        <w:trPr>
+          <w:trHeight w:val="567"/>
+        </w:trPr>
+        <w:tc>
+          <w:tcPr>
+            <w:tcW w:w="3114" w:type="dxa"/>
+          </w:tcPr>
+          <w:p>
+            <w:pPr>
+              <w:pStyle w:val="a3"/>
+              <w:ind w:firstLine="0"/>
+            </w:pPr>
             <w:r>
-              <w:t>Пароль не заполнен</w:t>
+              <w:t>Выбрать тип и количество породы на участке и нажать кнопку «+»</w:t>
             </w:r>
+          </w:p>
+        </w:tc>
+        <w:tc>
+          <w:tcPr>
+            <w:tcW w:w="3115" w:type="dxa"/>
+          </w:tcPr>
+          <w:p>
+            <w:pPr>
+              <w:pStyle w:val="a3"/>
+              <w:ind w:firstLine="0"/>
+            </w:pPr>
             <w:r>
-              <w:t>”</w:t>
+              <w:t>Правее отобразиться список со всеми породами на участке</w:t>
             </w:r>
           </w:p>
         </w:tc>
@@ -14197,13 +14082,7 @@
               <w:ind w:firstLine="0"/>
             </w:pPr>
             <w:r>
-              <w:t xml:space="preserve">Ввести корректный </w:t>
-            </w:r>
-            <w:r>
-              <w:t>пароль</w:t>
-            </w:r>
-            <w:r>
-              <w:t xml:space="preserve"> и нажать кнопку «Войти»</w:t>
+              <w:t>Заполнить все поля, выбрать ответственного и заполнить список пород деревьев на участке, и нажать на кнопку «Создать»</w:t>
             </w:r>
           </w:p>
         </w:tc>
@@ -14223,13 +14102,22 @@
               <w:t>“</w:t>
             </w:r>
             <w:r>
-              <w:t>Логин</w:t>
+              <w:t>Участок успешно создан</w:t>
             </w:r>
             <w:r>
-              <w:t xml:space="preserve"> не заполнен</w:t>
+              <w:t>!</w:t>
             </w:r>
             <w:r>
               <w:t>”</w:t>
+            </w:r>
+            <w:r>
+              <w:t xml:space="preserve"> и </w:t>
+            </w:r>
+            <w:r>
+              <w:t>откроется</w:t>
+            </w:r>
+            <w:r>
+              <w:t xml:space="preserve"> главный экран</w:t>
             </w:r>
           </w:p>
         </w:tc>
@@ -14262,13 +14150,7 @@
               <w:ind w:firstLine="0"/>
             </w:pPr>
             <w:r>
-              <w:t xml:space="preserve">Ввести </w:t>
-            </w:r>
-            <w:r>
-              <w:t>не</w:t>
-            </w:r>
-            <w:r>
-              <w:t>корректный логин и пароль, нажать кнопку «Войти»</w:t>
+              <w:t>Нажать на кнопку «Назад»</w:t>
             </w:r>
           </w:p>
         </w:tc>
@@ -14282,16 +14164,7 @@
               <w:ind w:firstLine="0"/>
             </w:pPr>
             <w:r>
-              <w:t xml:space="preserve">Появляется диалоговое окно с сообщением </w:t>
-            </w:r>
-            <w:r>
-              <w:t>“</w:t>
-            </w:r>
-            <w:r>
-              <w:t>Пользователь не найден</w:t>
-            </w:r>
-            <w:r>
-              <w:t>”</w:t>
+              <w:t>Откроется главный экран</w:t>
             </w:r>
           </w:p>
         </w:tc>
@@ -14352,23 +14225,748 @@
     </w:p>
     <w:p>
       <w:pPr>
+        <w:spacing w:line="360" w:lineRule="auto"/>
+        <w:ind w:firstLine="709"/>
+        <w:rPr>
+          <w:rFonts w:cs="Times New Roman"/>
+          <w:color w:val="000000" w:themeColor="text1"/>
+          <w:szCs w:val="28"/>
+          <w:shd w:val="clear" w:color="auto" w:fill="FFFFFF"/>
+        </w:rPr>
+      </w:pPr>
+      <w:r>
+        <w:rPr>
+          <w:rFonts w:cs="Times New Roman"/>
+          <w:color w:val="000000" w:themeColor="text1"/>
+          <w:szCs w:val="28"/>
+          <w:shd w:val="clear" w:color="auto" w:fill="FFFFFF"/>
+        </w:rPr>
+        <w:t xml:space="preserve">Для функционирования подсистемы на стороне </w:t>
+      </w:r>
+      <w:r>
+        <w:rPr>
+          <w:rFonts w:cs="Times New Roman"/>
+          <w:color w:val="000000" w:themeColor="text1"/>
+          <w:szCs w:val="28"/>
+          <w:shd w:val="clear" w:color="auto" w:fill="FFFFFF"/>
+        </w:rPr>
+        <w:t>сервера</w:t>
+      </w:r>
+      <w:r>
+        <w:rPr>
+          <w:rFonts w:cs="Times New Roman"/>
+          <w:color w:val="000000" w:themeColor="text1"/>
+          <w:szCs w:val="28"/>
+          <w:shd w:val="clear" w:color="auto" w:fill="FFFFFF"/>
+        </w:rPr>
+        <w:t xml:space="preserve"> достаточны следующие программные и технические средства:</w:t>
+      </w:r>
+    </w:p>
+    <w:p>
+      <w:pPr>
+        <w:pStyle w:val="a1"/>
+        <w:rPr>
+          <w:shd w:val="clear" w:color="auto" w:fill="FFFFFF"/>
+        </w:rPr>
+      </w:pPr>
+      <w:r>
+        <w:rPr>
+          <w:shd w:val="clear" w:color="auto" w:fill="FFFFFF"/>
+        </w:rPr>
+        <w:t>ОС</w:t>
+      </w:r>
+      <w:r>
+        <w:rPr>
+          <w:shd w:val="clear" w:color="auto" w:fill="FFFFFF"/>
+        </w:rPr>
+        <w:t xml:space="preserve"> </w:t>
+      </w:r>
+      <w:r>
+        <w:rPr>
+          <w:shd w:val="clear" w:color="auto" w:fill="FFFFFF"/>
+          <w:lang w:val="en-US"/>
+        </w:rPr>
+        <w:t>Windows</w:t>
+      </w:r>
+      <w:r>
+        <w:rPr>
+          <w:shd w:val="clear" w:color="auto" w:fill="FFFFFF"/>
+        </w:rPr>
+        <w:t xml:space="preserve"> 10 </w:t>
+      </w:r>
+      <w:r>
+        <w:rPr>
+          <w:lang w:eastAsia="ru-RU"/>
+        </w:rPr>
+        <w:t>(</w:t>
+      </w:r>
+      <w:r>
+        <w:rPr>
+          <w:rStyle w:val="af0"/>
+          <w:lang w:eastAsia="ru-RU"/>
+        </w:rPr>
+        <w:t>версия</w:t>
+      </w:r>
+      <w:r>
+        <w:rPr>
+          <w:shd w:val="clear" w:color="auto" w:fill="FFFFFF"/>
+        </w:rPr>
+        <w:t xml:space="preserve"> 1607) </w:t>
+      </w:r>
+      <w:r>
+        <w:rPr>
+          <w:shd w:val="clear" w:color="auto" w:fill="FFFFFF"/>
+        </w:rPr>
+        <w:t>или</w:t>
+      </w:r>
+      <w:r>
+        <w:rPr>
+          <w:shd w:val="clear" w:color="auto" w:fill="FFFFFF"/>
+        </w:rPr>
+        <w:t xml:space="preserve"> </w:t>
+      </w:r>
+      <w:r>
+        <w:rPr>
+          <w:shd w:val="clear" w:color="auto" w:fill="FFFFFF"/>
+        </w:rPr>
+        <w:t>новее</w:t>
+      </w:r>
+      <w:r>
+        <w:rPr>
+          <w:shd w:val="clear" w:color="auto" w:fill="FFFFFF"/>
+        </w:rPr>
+        <w:t>;</w:t>
+      </w:r>
+    </w:p>
+    <w:p>
+      <w:pPr>
+        <w:pStyle w:val="a1"/>
+        <w:rPr>
+          <w:shd w:val="clear" w:color="auto" w:fill="FFFFFF"/>
+        </w:rPr>
+      </w:pPr>
+      <w:r>
+        <w:rPr>
+          <w:shd w:val="clear" w:color="auto" w:fill="FFFFFF"/>
+        </w:rPr>
+        <w:t xml:space="preserve">сервер: </w:t>
+      </w:r>
+      <w:r>
+        <w:rPr>
+          <w:shd w:val="clear" w:color="auto" w:fill="FFFFFF"/>
+          <w:lang w:val="en-US"/>
+        </w:rPr>
+        <w:t>SQL Server</w:t>
+      </w:r>
+      <w:r>
+        <w:rPr>
+          <w:shd w:val="clear" w:color="auto" w:fill="FFFFFF"/>
+        </w:rPr>
+        <w:t xml:space="preserve"> </w:t>
+      </w:r>
+      <w:r>
+        <w:rPr>
+          <w:shd w:val="clear" w:color="auto" w:fill="FFFFFF"/>
+        </w:rPr>
+        <w:t>20</w:t>
+      </w:r>
+      <w:r>
+        <w:rPr>
+          <w:shd w:val="clear" w:color="auto" w:fill="FFFFFF"/>
+          <w:lang w:val="en-US"/>
+        </w:rPr>
+        <w:t xml:space="preserve">22 </w:t>
+      </w:r>
+      <w:r>
+        <w:rPr>
+          <w:shd w:val="clear" w:color="auto" w:fill="FFFFFF"/>
+        </w:rPr>
+        <w:t>года</w:t>
+      </w:r>
+      <w:r>
+        <w:rPr>
+          <w:shd w:val="clear" w:color="auto" w:fill="FFFFFF"/>
+        </w:rPr>
+        <w:t>;</w:t>
+      </w:r>
+    </w:p>
+    <w:p>
+      <w:pPr>
+        <w:pStyle w:val="a1"/>
+        <w:rPr>
+          <w:shd w:val="clear" w:color="auto" w:fill="FFFFFF"/>
+          <w:lang w:val="en-US"/>
+        </w:rPr>
+      </w:pPr>
+      <w:r>
+        <w:rPr>
+          <w:shd w:val="clear" w:color="auto" w:fill="FFFFFF"/>
+          <w:lang w:val="en-US"/>
+        </w:rPr>
+        <w:t>.NET Framework 4.7.2</w:t>
+      </w:r>
+      <w:r>
+        <w:rPr>
+          <w:shd w:val="clear" w:color="auto" w:fill="FFFFFF"/>
+          <w:lang w:val="en-US"/>
+        </w:rPr>
+        <w:t xml:space="preserve"> (</w:t>
+      </w:r>
+      <w:r>
+        <w:rPr>
+          <w:shd w:val="clear" w:color="auto" w:fill="FFFFFF"/>
+        </w:rPr>
+        <w:t>для</w:t>
+      </w:r>
+      <w:r>
+        <w:rPr>
+          <w:shd w:val="clear" w:color="auto" w:fill="FFFFFF"/>
+          <w:lang w:val="en-US"/>
+        </w:rPr>
+        <w:t xml:space="preserve"> </w:t>
+      </w:r>
+      <w:r>
+        <w:rPr>
+          <w:shd w:val="clear" w:color="auto" w:fill="FFFFFF"/>
+          <w:lang w:val="en-US"/>
+        </w:rPr>
+        <w:t>SQL Server 2022);</w:t>
+      </w:r>
+    </w:p>
+    <w:p>
+      <w:pPr>
+        <w:pStyle w:val="a1"/>
+        <w:rPr>
+          <w:shd w:val="clear" w:color="auto" w:fill="FFFFFF"/>
+        </w:rPr>
+      </w:pPr>
+      <w:r>
+        <w:rPr>
+          <w:shd w:val="clear" w:color="auto" w:fill="FFFFFF"/>
+        </w:rPr>
+        <w:t xml:space="preserve">процессор </w:t>
+      </w:r>
+      <w:r>
+        <w:rPr>
+          <w:shd w:val="clear" w:color="auto" w:fill="FFFFFF"/>
+          <w:lang w:val="en-US"/>
+        </w:rPr>
+        <w:t>x</w:t>
+      </w:r>
+      <w:r>
+        <w:rPr>
+          <w:shd w:val="clear" w:color="auto" w:fill="FFFFFF"/>
+        </w:rPr>
+        <w:t xml:space="preserve">64 </w:t>
+      </w:r>
+      <w:r>
+        <w:rPr>
+          <w:shd w:val="clear" w:color="auto" w:fill="FFFFFF"/>
+        </w:rPr>
+        <w:t>с частотой 1,4 ГГц</w:t>
+      </w:r>
+    </w:p>
+    <w:p>
+      <w:pPr>
+        <w:pStyle w:val="a1"/>
+        <w:rPr>
+          <w:shd w:val="clear" w:color="auto" w:fill="FFFFFF"/>
+        </w:rPr>
+      </w:pPr>
+      <w:r>
+        <w:rPr>
+          <w:shd w:val="clear" w:color="auto" w:fill="FFFFFF"/>
+        </w:rPr>
+        <w:t xml:space="preserve">оперативная память объемом 2 </w:t>
+      </w:r>
+      <w:proofErr w:type="gramStart"/>
+      <w:r>
+        <w:rPr>
+          <w:shd w:val="clear" w:color="auto" w:fill="FFFFFF"/>
+        </w:rPr>
+        <w:t>ГБ(</w:t>
+      </w:r>
+      <w:proofErr w:type="gramEnd"/>
+      <w:r>
+        <w:rPr>
+          <w:shd w:val="clear" w:color="auto" w:fill="FFFFFF"/>
+        </w:rPr>
+        <w:t>рекомендуется 4 и более)</w:t>
+      </w:r>
+      <w:r>
+        <w:rPr>
+          <w:shd w:val="clear" w:color="auto" w:fill="FFFFFF"/>
+        </w:rPr>
+        <w:t>;</w:t>
+      </w:r>
+    </w:p>
+    <w:p>
+      <w:pPr>
+        <w:pStyle w:val="a1"/>
+        <w:rPr>
+          <w:shd w:val="clear" w:color="auto" w:fill="FFFFFF"/>
+        </w:rPr>
+      </w:pPr>
+      <w:r>
+        <w:rPr>
+          <w:shd w:val="clear" w:color="auto" w:fill="FFFFFF"/>
+        </w:rPr>
+        <w:t>место на диске минимум 10 ГБ.</w:t>
+      </w:r>
+    </w:p>
+    <w:p>
+      <w:pPr>
         <w:pStyle w:val="a3"/>
       </w:pPr>
-      <w:proofErr w:type="spellStart"/>
-      <w:r>
-        <w:t>Йцу</w:t>
-      </w:r>
-      <w:bookmarkStart w:id="0" w:name="_GoBack"/>
-      <w:bookmarkEnd w:id="0"/>
-      <w:proofErr w:type="spellEnd"/>
-    </w:p>
-    <w:p>
-      <w:pPr>
-        <w:spacing w:after="160" w:line="259" w:lineRule="auto"/>
-        <w:jc w:val="left"/>
-      </w:pPr>
-      <w:r>
-        <w:br w:type="page"/>
+      <w:r>
+        <w:t xml:space="preserve">Для развёртывания БД нужно подключиться к серверу </w:t>
+      </w:r>
+      <w:r>
+        <w:rPr>
+          <w:lang w:val="en-US"/>
+        </w:rPr>
+        <w:t>MSSQL</w:t>
+      </w:r>
+      <w:r>
+        <w:t xml:space="preserve">, с помощью </w:t>
+      </w:r>
+      <w:proofErr w:type="spellStart"/>
+      <w:r>
+        <w:rPr>
+          <w:lang w:val="en-US"/>
+        </w:rPr>
+        <w:t>SqlServer</w:t>
+      </w:r>
+      <w:proofErr w:type="spellEnd"/>
+      <w:r>
+        <w:t xml:space="preserve"> </w:t>
+      </w:r>
+      <w:r>
+        <w:rPr>
+          <w:lang w:val="en-US"/>
+        </w:rPr>
+        <w:t>Manager</w:t>
+      </w:r>
+      <w:r>
+        <w:t xml:space="preserve"> </w:t>
+      </w:r>
+      <w:r>
+        <w:rPr>
+          <w:lang w:val="en-US"/>
+        </w:rPr>
+        <w:t>Studio</w:t>
+      </w:r>
+      <w:r>
+        <w:t xml:space="preserve">, вставить и запустить скрипт из </w:t>
+      </w:r>
+      <w:proofErr w:type="spellStart"/>
+      <w:r>
+        <w:t>репозитория</w:t>
+      </w:r>
+      <w:proofErr w:type="spellEnd"/>
+      <w:r>
+        <w:t>.</w:t>
+      </w:r>
+    </w:p>
+    <w:p>
+      <w:pPr>
+        <w:pStyle w:val="a3"/>
+      </w:pPr>
+      <w:r>
+        <w:t xml:space="preserve">Для установки серверной части требуется перейти в терминале в желаемою папку для </w:t>
+      </w:r>
+      <w:r>
+        <w:rPr>
+          <w:lang w:val="en-US"/>
+        </w:rPr>
+        <w:t>API</w:t>
+      </w:r>
+      <w:r>
+        <w:t>, предварительно скачав архив</w:t>
+      </w:r>
+      <w:r>
+        <w:t xml:space="preserve"> </w:t>
+      </w:r>
+      <w:r>
+        <w:rPr>
+          <w:lang w:val="en-US"/>
+        </w:rPr>
+        <w:t>Forestry</w:t>
+      </w:r>
+      <w:r>
+        <w:t>.</w:t>
+      </w:r>
+      <w:proofErr w:type="spellStart"/>
+      <w:r>
+        <w:rPr>
+          <w:lang w:val="en-US"/>
+        </w:rPr>
+        <w:t>Api</w:t>
+      </w:r>
+      <w:proofErr w:type="spellEnd"/>
+      <w:r>
+        <w:t>.</w:t>
+      </w:r>
+      <w:r>
+        <w:rPr>
+          <w:lang w:val="en-US"/>
+        </w:rPr>
+        <w:t>zip</w:t>
+      </w:r>
+      <w:r>
+        <w:t xml:space="preserve"> из </w:t>
+      </w:r>
+      <w:proofErr w:type="spellStart"/>
+      <w:r>
+        <w:t>репозитория</w:t>
+      </w:r>
+      <w:proofErr w:type="spellEnd"/>
+      <w:r>
+        <w:t>,</w:t>
+      </w:r>
+      <w:r>
+        <w:t xml:space="preserve"> разархивировать его в эту папку и</w:t>
+      </w:r>
+      <w:r>
+        <w:t xml:space="preserve"> </w:t>
+      </w:r>
+      <w:r>
+        <w:t>изменить</w:t>
+      </w:r>
+      <w:r>
+        <w:t xml:space="preserve"> файл </w:t>
+      </w:r>
+      <w:proofErr w:type="spellStart"/>
+      <w:proofErr w:type="gramStart"/>
+      <w:r>
+        <w:rPr>
+          <w:lang w:val="en-US"/>
+        </w:rPr>
+        <w:t>appsettings</w:t>
+      </w:r>
+      <w:proofErr w:type="spellEnd"/>
+      <w:r>
+        <w:t>.</w:t>
+      </w:r>
+      <w:proofErr w:type="spellStart"/>
+      <w:r>
+        <w:rPr>
+          <w:lang w:val="en-US"/>
+        </w:rPr>
+        <w:t>json</w:t>
+      </w:r>
+      <w:proofErr w:type="spellEnd"/>
+      <w:proofErr w:type="gramEnd"/>
+      <w:r>
+        <w:t xml:space="preserve">, изменив имя сервера на </w:t>
+      </w:r>
+      <w:r>
+        <w:t xml:space="preserve">имя сервера, на котором будет расположена БД и открыть файл </w:t>
+      </w:r>
+      <w:proofErr w:type="spellStart"/>
+      <w:r>
+        <w:rPr>
+          <w:lang w:val="en-US"/>
+        </w:rPr>
+        <w:t>WebAPI</w:t>
+      </w:r>
+      <w:proofErr w:type="spellEnd"/>
+      <w:r>
+        <w:t>.</w:t>
+      </w:r>
+      <w:r>
+        <w:rPr>
+          <w:lang w:val="en-US"/>
+        </w:rPr>
+        <w:t>exe</w:t>
+      </w:r>
+      <w:r>
+        <w:t>.</w:t>
+      </w:r>
+    </w:p>
+    <w:p>
+      <w:pPr>
+        <w:pStyle w:val="a3"/>
+        <w:rPr>
+          <w:shd w:val="clear" w:color="auto" w:fill="FFFFFF"/>
+        </w:rPr>
+      </w:pPr>
+      <w:r>
+        <w:rPr>
+          <w:shd w:val="clear" w:color="auto" w:fill="FFFFFF"/>
+        </w:rPr>
+        <w:t xml:space="preserve">Для </w:t>
+      </w:r>
+      <w:r>
+        <w:rPr>
+          <w:shd w:val="clear" w:color="auto" w:fill="FFFFFF"/>
+        </w:rPr>
+        <w:t>функционирования подсистемы на стороне клиента достаточны следующие программные и технические средства:</w:t>
+      </w:r>
+    </w:p>
+    <w:p>
+      <w:pPr>
+        <w:pStyle w:val="a1"/>
+        <w:rPr>
+          <w:lang w:eastAsia="ru-RU"/>
+        </w:rPr>
+      </w:pPr>
+      <w:r>
+        <w:rPr>
+          <w:lang w:eastAsia="ru-RU"/>
+        </w:rPr>
+        <w:t xml:space="preserve">ОС </w:t>
+      </w:r>
+      <w:r>
+        <w:rPr>
+          <w:lang w:val="en-US" w:eastAsia="ru-RU"/>
+        </w:rPr>
+        <w:t>Windows</w:t>
+      </w:r>
+      <w:r>
+        <w:rPr>
+          <w:lang w:eastAsia="ru-RU"/>
+        </w:rPr>
+        <w:t xml:space="preserve"> 10</w:t>
+      </w:r>
+      <w:r>
+        <w:rPr>
+          <w:lang w:eastAsia="ru-RU"/>
+        </w:rPr>
+        <w:t xml:space="preserve"> (</w:t>
+      </w:r>
+      <w:r>
+        <w:rPr>
+          <w:rStyle w:val="af0"/>
+          <w:lang w:eastAsia="ru-RU"/>
+        </w:rPr>
+        <w:t>версия 1809</w:t>
+      </w:r>
+      <w:r>
+        <w:rPr>
+          <w:lang w:eastAsia="ru-RU"/>
+        </w:rPr>
+        <w:t>) или новее;</w:t>
+      </w:r>
+    </w:p>
+    <w:p>
+      <w:pPr>
+        <w:pStyle w:val="a1"/>
+        <w:rPr>
+          <w:lang w:eastAsia="ru-RU"/>
+        </w:rPr>
+      </w:pPr>
+      <w:r>
+        <w:rPr>
+          <w:lang w:eastAsia="ru-RU"/>
+        </w:rPr>
+        <w:t>.</w:t>
+      </w:r>
+      <w:r>
+        <w:rPr>
+          <w:lang w:eastAsia="ru-RU"/>
+        </w:rPr>
+        <w:t xml:space="preserve">NET 8 </w:t>
+      </w:r>
+      <w:proofErr w:type="spellStart"/>
+      <w:r>
+        <w:rPr>
+          <w:lang w:eastAsia="ru-RU"/>
+        </w:rPr>
+        <w:t>Desktop</w:t>
+      </w:r>
+      <w:proofErr w:type="spellEnd"/>
+      <w:r>
+        <w:rPr>
+          <w:lang w:eastAsia="ru-RU"/>
+        </w:rPr>
+        <w:t xml:space="preserve"> </w:t>
+      </w:r>
+      <w:proofErr w:type="spellStart"/>
+      <w:r>
+        <w:rPr>
+          <w:lang w:eastAsia="ru-RU"/>
+        </w:rPr>
+        <w:t>Runtime</w:t>
+      </w:r>
+      <w:proofErr w:type="spellEnd"/>
+      <w:r>
+        <w:rPr>
+          <w:lang w:val="en-US" w:eastAsia="ru-RU"/>
+        </w:rPr>
+        <w:t>;</w:t>
+      </w:r>
+    </w:p>
+    <w:p>
+      <w:pPr>
+        <w:pStyle w:val="a1"/>
+        <w:rPr>
+          <w:lang w:eastAsia="ru-RU"/>
+        </w:rPr>
+      </w:pPr>
+      <w:r>
+        <w:rPr>
+          <w:lang w:eastAsia="ru-RU"/>
+        </w:rPr>
+        <w:t xml:space="preserve">процессов с частотой 1 </w:t>
+      </w:r>
+      <w:proofErr w:type="gramStart"/>
+      <w:r>
+        <w:rPr>
+          <w:lang w:eastAsia="ru-RU"/>
+        </w:rPr>
+        <w:t xml:space="preserve">ГГц </w:t>
+      </w:r>
+      <w:r>
+        <w:rPr>
+          <w:lang w:val="en-US" w:eastAsia="ru-RU"/>
+        </w:rPr>
+        <w:t>;</w:t>
+      </w:r>
+      <w:proofErr w:type="gramEnd"/>
+    </w:p>
+    <w:p>
+      <w:pPr>
+        <w:pStyle w:val="a1"/>
+        <w:rPr>
+          <w:lang w:eastAsia="ru-RU"/>
+        </w:rPr>
+      </w:pPr>
+      <w:r>
+        <w:rPr>
+          <w:lang w:eastAsia="ru-RU"/>
+        </w:rPr>
+        <w:t>оперативная память объемом 2 ГБ</w:t>
+      </w:r>
+      <w:r>
+        <w:rPr>
+          <w:lang w:val="en-US" w:eastAsia="ru-RU"/>
+        </w:rPr>
+        <w:t>;</w:t>
+      </w:r>
+    </w:p>
+    <w:p>
+      <w:pPr>
+        <w:pStyle w:val="a1"/>
+        <w:rPr>
+          <w:lang w:eastAsia="ru-RU"/>
+        </w:rPr>
+      </w:pPr>
+      <w:r>
+        <w:rPr>
+          <w:lang w:eastAsia="ru-RU"/>
+        </w:rPr>
+        <w:t>место на диске 200 МБ.</w:t>
+      </w:r>
+    </w:p>
+    <w:p>
+      <w:pPr>
+        <w:pStyle w:val="a3"/>
+      </w:pPr>
+      <w:r>
+        <w:t>Для установки оконного приложения требуется распаковать</w:t>
+      </w:r>
+      <w:r>
+        <w:t xml:space="preserve"> скачать архив</w:t>
+      </w:r>
+      <w:r>
+        <w:t xml:space="preserve"> </w:t>
+      </w:r>
+      <w:r>
+        <w:rPr>
+          <w:lang w:val="en-US"/>
+        </w:rPr>
+        <w:t>Forestry</w:t>
+      </w:r>
+      <w:r>
+        <w:t>.</w:t>
+      </w:r>
+      <w:r>
+        <w:rPr>
+          <w:lang w:val="en-US"/>
+        </w:rPr>
+        <w:t>WPF</w:t>
+      </w:r>
+      <w:r>
+        <w:t>.</w:t>
+      </w:r>
+      <w:r>
+        <w:rPr>
+          <w:lang w:val="en-US"/>
+        </w:rPr>
+        <w:t>zip</w:t>
+      </w:r>
+      <w:r>
+        <w:t xml:space="preserve"> из </w:t>
+      </w:r>
+      <w:proofErr w:type="spellStart"/>
+      <w:r>
+        <w:t>репозитория</w:t>
+      </w:r>
+      <w:proofErr w:type="spellEnd"/>
+      <w:r>
+        <w:t xml:space="preserve"> и </w:t>
+      </w:r>
+      <w:r>
+        <w:t>разархивировать его в любую удобную папку.</w:t>
+      </w:r>
+    </w:p>
+    <w:p>
+      <w:pPr>
+        <w:pStyle w:val="a3"/>
+      </w:pPr>
+      <w:r>
+        <w:lastRenderedPageBreak/>
+        <w:t>В приложении использу</w:t>
+      </w:r>
+      <w:r>
+        <w:t>ются следующие учётные данные:</w:t>
+      </w:r>
+    </w:p>
+    <w:p>
+      <w:pPr>
+        <w:pStyle w:val="a1"/>
+      </w:pPr>
+      <w:r>
+        <w:t xml:space="preserve">логин: </w:t>
+      </w:r>
+      <w:r>
+        <w:rPr>
+          <w:lang w:val="en-US"/>
+        </w:rPr>
+        <w:t>admin</w:t>
+      </w:r>
+      <w:r>
+        <w:t>,</w:t>
+      </w:r>
+    </w:p>
+    <w:p>
+      <w:pPr>
+        <w:pStyle w:val="a1"/>
+        <w:rPr>
+          <w:lang w:val="en-US"/>
+        </w:rPr>
+      </w:pPr>
+      <w:r>
+        <w:t>пароль:</w:t>
+      </w:r>
+      <w:r>
+        <w:rPr>
+          <w:lang w:val="en-US"/>
+        </w:rPr>
+        <w:t xml:space="preserve"> </w:t>
+      </w:r>
+      <w:r>
+        <w:rPr>
+          <w:lang w:val="en-US"/>
+        </w:rPr>
+        <w:t>admin</w:t>
+      </w:r>
+      <w:r>
+        <w:rPr>
+          <w:lang w:val="en-US"/>
+        </w:rPr>
+        <w:t>.</w:t>
       </w:r>
     </w:p>
     <w:p>
@@ -14376,19 +14974,225 @@
         <w:pStyle w:val="2"/>
       </w:pPr>
       <w:r>
+        <w:t>Инструкция по работе</w:t>
+      </w:r>
+    </w:p>
+    <w:p>
+      <w:pPr>
+        <w:pStyle w:val="a3"/>
+      </w:pPr>
+      <w:r>
+        <w:t>При запуске приложения, пользователя встречает окно авторизации. Для авторизации требуется ввести учетные данные в поля ввода логина и пароля и нажать кнопку «Войти». Окно авторизации представлено на рисунке 10.</w:t>
+      </w:r>
+    </w:p>
+    <w:p>
+      <w:pPr>
+        <w:pStyle w:val="afd"/>
+      </w:pPr>
+      <w:r>
+        <w:rPr>
+          <w:lang w:eastAsia="ru-RU"/>
+        </w:rPr>
+        <w:drawing>
+          <wp:inline distT="0" distB="0" distL="0" distR="0" wp14:anchorId="419FF0EE" wp14:editId="49998C49">
+            <wp:extent cx="5939790" cy="3971290"/>
+            <wp:effectExtent l="0" t="0" r="0" b="3810"/>
+            <wp:docPr id="5" name="Рисунок 5"/>
+            <wp:cNvGraphicFramePr>
+              <a:graphicFrameLocks xmlns:a="http://schemas.openxmlformats.org/drawingml/2006/main" noChangeAspect="1"/>
+            </wp:cNvGraphicFramePr>
+            <a:graphic xmlns:a="http://schemas.openxmlformats.org/drawingml/2006/main">
+              <a:graphicData uri="http://schemas.openxmlformats.org/drawingml/2006/picture">
+                <pic:pic xmlns:pic="http://schemas.openxmlformats.org/drawingml/2006/picture">
+                  <pic:nvPicPr>
+                    <pic:cNvPr id="1" name=""/>
+                    <pic:cNvPicPr/>
+                  </pic:nvPicPr>
+                  <pic:blipFill>
+                    <a:blip r:embed="rId17"/>
+                    <a:stretch>
+                      <a:fillRect/>
+                    </a:stretch>
+                  </pic:blipFill>
+                  <pic:spPr>
+                    <a:xfrm>
+                      <a:off x="0" y="0"/>
+                      <a:ext cx="5939790" cy="3971290"/>
+                    </a:xfrm>
+                    <a:prstGeom prst="rect">
+                      <a:avLst/>
+                    </a:prstGeom>
+                  </pic:spPr>
+                </pic:pic>
+              </a:graphicData>
+            </a:graphic>
+          </wp:inline>
+        </w:drawing>
+      </w:r>
+    </w:p>
+    <w:p>
+      <w:pPr>
+        <w:pStyle w:val="afe"/>
+      </w:pPr>
+      <w:r>
+        <w:t xml:space="preserve">Рисунок 10 – </w:t>
+      </w:r>
+      <w:r>
+        <w:t>Страница</w:t>
+      </w:r>
+      <w:r>
+        <w:t xml:space="preserve"> авторизации</w:t>
+      </w:r>
+    </w:p>
+    <w:p>
+      <w:pPr>
+        <w:pStyle w:val="a3"/>
+      </w:pPr>
+      <w:r>
+        <w:t xml:space="preserve">После авторизации пользователь перенаправляется на главную страницу, где ему доступен просмотр карточек лесных участков, поле поиска по карточкам, кнопка профиля пользователя с доступом к страницам «Пользователи» и «Экспорт», и кнопке «Выйти», также внизу страницы </w:t>
+      </w:r>
+      <w:r>
         <w:lastRenderedPageBreak/>
-        <w:t>Инструкция по работе</w:t>
+        <w:t>расположена кнопка «Создать лесной участок», которая перенаправляет пользователя на страницу «Создания участка». Главное окно представлено на рисунке 11.</w:t>
+      </w:r>
+    </w:p>
+    <w:p>
+      <w:pPr>
+        <w:pStyle w:val="afd"/>
+        <w:rPr>
+          <w:lang w:val="en-US"/>
+        </w:rPr>
+      </w:pPr>
+      <w:r>
+        <w:rPr>
+          <w:lang w:eastAsia="ru-RU"/>
+        </w:rPr>
+        <w:drawing>
+          <wp:inline distT="0" distB="0" distL="0" distR="0" wp14:anchorId="1498FDBF" wp14:editId="67C407E6">
+            <wp:extent cx="5939790" cy="3971290"/>
+            <wp:effectExtent l="0" t="0" r="4445" b="7620"/>
+            <wp:docPr id="9" name="Рисунок 9"/>
+            <wp:cNvGraphicFramePr>
+              <a:graphicFrameLocks xmlns:a="http://schemas.openxmlformats.org/drawingml/2006/main" noChangeAspect="1"/>
+            </wp:cNvGraphicFramePr>
+            <a:graphic xmlns:a="http://schemas.openxmlformats.org/drawingml/2006/main">
+              <a:graphicData uri="http://schemas.openxmlformats.org/drawingml/2006/picture">
+                <pic:pic xmlns:pic="http://schemas.openxmlformats.org/drawingml/2006/picture">
+                  <pic:nvPicPr>
+                    <pic:cNvPr id="1" name=""/>
+                    <pic:cNvPicPr/>
+                  </pic:nvPicPr>
+                  <pic:blipFill>
+                    <a:blip r:embed="rId18"/>
+                    <a:stretch>
+                      <a:fillRect/>
+                    </a:stretch>
+                  </pic:blipFill>
+                  <pic:spPr>
+                    <a:xfrm>
+                      <a:off x="0" y="0"/>
+                      <a:ext cx="5939790" cy="3971290"/>
+                    </a:xfrm>
+                    <a:prstGeom prst="rect">
+                      <a:avLst/>
+                    </a:prstGeom>
+                  </pic:spPr>
+                </pic:pic>
+              </a:graphicData>
+            </a:graphic>
+          </wp:inline>
+        </w:drawing>
+      </w:r>
+    </w:p>
+    <w:p>
+      <w:pPr>
+        <w:pStyle w:val="afe"/>
+      </w:pPr>
+      <w:r>
+        <w:t>Рисунок 11 – Главная страница</w:t>
       </w:r>
     </w:p>
     <w:p>
       <w:pPr>
         <w:pStyle w:val="a3"/>
       </w:pPr>
-      <w:proofErr w:type="spellStart"/>
-      <w:r>
-        <w:t>Йцу</w:t>
-      </w:r>
-      <w:proofErr w:type="spellEnd"/>
+      <w:r>
+        <w:t>На карточках, отображающих лесные участки расположены кнопки «Информация» и «Изменить, которые перенаправляют пользователя на соответствующие страницы и кнопка</w:t>
+      </w:r>
+      <w:r>
+        <w:t xml:space="preserve"> «Удалить»</w:t>
+      </w:r>
+      <w:r>
+        <w:t>, которая удаляет участок, на котором она была нажата. Страница «Подробной информации» представлена рисунком 12.</w:t>
+      </w:r>
+    </w:p>
+    <w:p>
+      <w:pPr>
+        <w:pStyle w:val="afd"/>
+      </w:pPr>
+      <w:r>
+        <w:rPr>
+          <w:lang w:eastAsia="ru-RU"/>
+        </w:rPr>
+        <w:lastRenderedPageBreak/>
+        <w:drawing>
+          <wp:inline distT="0" distB="0" distL="0" distR="0" wp14:anchorId="0305D833" wp14:editId="7E09C71E">
+            <wp:extent cx="5939790" cy="3971290"/>
+            <wp:effectExtent l="0" t="0" r="3810" b="0"/>
+            <wp:docPr id="10" name="Рисунок 10"/>
+            <wp:cNvGraphicFramePr>
+              <a:graphicFrameLocks xmlns:a="http://schemas.openxmlformats.org/drawingml/2006/main" noChangeAspect="1"/>
+            </wp:cNvGraphicFramePr>
+            <a:graphic xmlns:a="http://schemas.openxmlformats.org/drawingml/2006/main">
+              <a:graphicData uri="http://schemas.openxmlformats.org/drawingml/2006/picture">
+                <pic:pic xmlns:pic="http://schemas.openxmlformats.org/drawingml/2006/picture">
+                  <pic:nvPicPr>
+                    <pic:cNvPr id="1" name=""/>
+                    <pic:cNvPicPr/>
+                  </pic:nvPicPr>
+                  <pic:blipFill>
+                    <a:blip r:embed="rId19"/>
+                    <a:stretch>
+                      <a:fillRect/>
+                    </a:stretch>
+                  </pic:blipFill>
+                  <pic:spPr>
+                    <a:xfrm>
+                      <a:off x="0" y="0"/>
+                      <a:ext cx="5939790" cy="3971290"/>
+                    </a:xfrm>
+                    <a:prstGeom prst="rect">
+                      <a:avLst/>
+                    </a:prstGeom>
+                  </pic:spPr>
+                </pic:pic>
+              </a:graphicData>
+            </a:graphic>
+          </wp:inline>
+        </w:drawing>
+      </w:r>
+    </w:p>
+    <w:p>
+      <w:pPr>
+        <w:pStyle w:val="afe"/>
+      </w:pPr>
+      <w:r>
+        <w:t>Рисунок 12 – Страница подробной информации</w:t>
+      </w:r>
+    </w:p>
+    <w:p>
+      <w:pPr>
+        <w:pStyle w:val="a3"/>
+      </w:pPr>
+      <w:r>
+        <w:t xml:space="preserve">После перехода пользователя </w:t>
+      </w:r>
+      <w:r>
+        <w:t xml:space="preserve">на страницу «Подробной информации» ему будет доступна кнопка «Создать мероприятие», которая </w:t>
+      </w:r>
+      <w:r>
+        <w:t>перенаправляет пользователя на страницу «Создание лесохозяйственных мероприятий».</w:t>
+      </w:r>
     </w:p>
     <w:p>
       <w:pPr>
@@ -14742,7 +15546,7 @@
         </w:rPr>
         <w:t xml:space="preserve"> Питер, 2021. – 224 с. – URL: </w:t>
       </w:r>
-      <w:hyperlink r:id="rId17" w:history="1">
+      <w:hyperlink r:id="rId20" w:history="1">
         <w:r>
           <w:rPr>
             <w:rStyle w:val="af7"/>
@@ -14753,7 +15557,7 @@
           <w:t>https://</w:t>
         </w:r>
       </w:hyperlink>
-      <w:hyperlink r:id="rId18" w:history="1">
+      <w:hyperlink r:id="rId21" w:history="1">
         <w:r>
           <w:rPr>
             <w:rStyle w:val="af7"/>
@@ -14768,13 +15572,25 @@
         <w:rPr>
           <w:szCs w:val="28"/>
         </w:rPr>
-        <w:t xml:space="preserve"> (дата обращения: __.11.2025). – Режим доступа: для </w:t>
-      </w:r>
-      <w:proofErr w:type="spellStart"/>
+        <w:t xml:space="preserve"> (дата обращения: </w:t>
+      </w:r>
       <w:r>
         <w:rPr>
           <w:szCs w:val="28"/>
         </w:rPr>
+        <w:t>30</w:t>
+      </w:r>
+      <w:r>
+        <w:rPr>
+          <w:szCs w:val="28"/>
+        </w:rPr>
+        <w:t xml:space="preserve">.11.2025). – Режим доступа: для </w:t>
+      </w:r>
+      <w:proofErr w:type="spellStart"/>
+      <w:r>
+        <w:rPr>
+          <w:szCs w:val="28"/>
+        </w:rPr>
         <w:t>зарегистрир</w:t>
       </w:r>
       <w:proofErr w:type="spellEnd"/>
@@ -14868,7 +15684,7 @@
         </w:rPr>
         <w:t xml:space="preserve"> ФОРУМ : ИНФРА-М, 2025. – 400 с. – URL: </w:t>
       </w:r>
-      <w:hyperlink r:id="rId19" w:history="1">
+      <w:hyperlink r:id="rId22" w:history="1">
         <w:r>
           <w:rPr>
             <w:rStyle w:val="af7"/>
@@ -14879,7 +15695,7 @@
           <w:t>https://</w:t>
         </w:r>
       </w:hyperlink>
-      <w:hyperlink r:id="rId20" w:history="1">
+      <w:hyperlink r:id="rId23" w:history="1">
         <w:r>
           <w:rPr>
             <w:rStyle w:val="af7"/>
@@ -14894,7 +15710,19 @@
         <w:rPr>
           <w:szCs w:val="28"/>
         </w:rPr>
-        <w:t xml:space="preserve"> (дата обращения: __.11.2025). – Режим доступа: по подписке. – </w:t>
+        <w:t xml:space="preserve"> (дата обращения: </w:t>
+      </w:r>
+      <w:r>
+        <w:rPr>
+          <w:szCs w:val="28"/>
+        </w:rPr>
+        <w:t>13</w:t>
+      </w:r>
+      <w:r>
+        <w:rPr>
+          <w:szCs w:val="28"/>
+        </w:rPr>
+        <w:t xml:space="preserve">.11.2025). – Режим доступа: по подписке. – </w:t>
       </w:r>
       <w:proofErr w:type="gramStart"/>
       <w:r>
@@ -14988,7 +15816,7 @@
         </w:rPr>
         <w:t xml:space="preserve"> ФОРУМ : ИНФРА-М, 2024. – 368 с. – URL: </w:t>
       </w:r>
-      <w:hyperlink r:id="rId21" w:history="1">
+      <w:hyperlink r:id="rId24" w:history="1">
         <w:r>
           <w:rPr>
             <w:rStyle w:val="af7"/>
@@ -14999,7 +15827,7 @@
           <w:t>https://</w:t>
         </w:r>
       </w:hyperlink>
-      <w:hyperlink r:id="rId22" w:history="1">
+      <w:hyperlink r:id="rId25" w:history="1">
         <w:r>
           <w:rPr>
             <w:rStyle w:val="af7"/>
@@ -15014,7 +15842,19 @@
         <w:rPr>
           <w:szCs w:val="28"/>
         </w:rPr>
-        <w:t xml:space="preserve"> (дата обращения: __.11.2025). – Режим доступа: по подписке. – </w:t>
+        <w:t xml:space="preserve"> (дата обращения: </w:t>
+      </w:r>
+      <w:r>
+        <w:rPr>
+          <w:szCs w:val="28"/>
+        </w:rPr>
+        <w:t>6</w:t>
+      </w:r>
+      <w:r>
+        <w:rPr>
+          <w:szCs w:val="28"/>
+        </w:rPr>
+        <w:t xml:space="preserve">.11.2025). – Режим доступа: по подписке. – </w:t>
       </w:r>
       <w:proofErr w:type="gramStart"/>
       <w:r>
@@ -15066,7 +15906,7 @@
         </w:rPr>
         <w:t xml:space="preserve"> Питер, 2022. – 560 с. – URL: </w:t>
       </w:r>
-      <w:hyperlink r:id="rId23" w:history="1">
+      <w:hyperlink r:id="rId26" w:history="1">
         <w:r>
           <w:rPr>
             <w:rStyle w:val="af7"/>
@@ -15077,7 +15917,7 @@
           <w:t>https://</w:t>
         </w:r>
       </w:hyperlink>
-      <w:hyperlink r:id="rId24" w:history="1">
+      <w:hyperlink r:id="rId27" w:history="1">
         <w:r>
           <w:rPr>
             <w:rStyle w:val="af7"/>
@@ -15092,7 +15932,19 @@
         <w:rPr>
           <w:szCs w:val="28"/>
         </w:rPr>
-        <w:t xml:space="preserve"> (дата обращения: __.11.2025). – Режим доступа: для </w:t>
+        <w:t xml:space="preserve"> (дата обращения: </w:t>
+      </w:r>
+      <w:r>
+        <w:rPr>
+          <w:szCs w:val="28"/>
+        </w:rPr>
+        <w:t>4</w:t>
+      </w:r>
+      <w:r>
+        <w:rPr>
+          <w:szCs w:val="28"/>
+        </w:rPr>
+        <w:t xml:space="preserve">.11.2025). – Режим доступа: для </w:t>
       </w:r>
       <w:proofErr w:type="spellStart"/>
       <w:r>
@@ -15167,7 +16019,7 @@
         </w:rPr>
         <w:t xml:space="preserve"> КУРС : ИНФРА-М, 2024. – 336 с. – URL: </w:t>
       </w:r>
-      <w:hyperlink r:id="rId25" w:history="1">
+      <w:hyperlink r:id="rId28" w:history="1">
         <w:r>
           <w:rPr>
             <w:rStyle w:val="af7"/>
@@ -15178,7 +16030,7 @@
           <w:t>https://</w:t>
         </w:r>
       </w:hyperlink>
-      <w:hyperlink r:id="rId26" w:history="1">
+      <w:hyperlink r:id="rId29" w:history="1">
         <w:r>
           <w:rPr>
             <w:rStyle w:val="af7"/>
@@ -15193,12 +16045,26 @@
         <w:rPr>
           <w:szCs w:val="28"/>
         </w:rPr>
-        <w:t xml:space="preserve"> (дата обращения: __.11.2025). – Режим доступа: по подписке. – Текст : электронный.</w:t>
-      </w:r>
+        <w:t xml:space="preserve"> (дата обращения: </w:t>
+      </w:r>
+      <w:r>
+        <w:rPr>
+          <w:szCs w:val="28"/>
+        </w:rPr>
+        <w:t>16</w:t>
+      </w:r>
+      <w:r>
+        <w:rPr>
+          <w:szCs w:val="28"/>
+        </w:rPr>
+        <w:t>.11.2025). – Режим доступа: по подписке. – Текст : электронный.</w:t>
+      </w:r>
+      <w:bookmarkStart w:id="0" w:name="_GoBack"/>
+      <w:bookmarkEnd w:id="0"/>
     </w:p>
     <w:sectPr>
-      <w:footerReference w:type="default" r:id="rId27"/>
-      <w:footerReference w:type="first" r:id="rId28"/>
+      <w:footerReference w:type="default" r:id="rId30"/>
+      <w:footerReference w:type="first" r:id="rId31"/>
       <w:pgSz w:w="11906" w:h="16838"/>
       <w:pgMar w:top="1134" w:right="851" w:bottom="1134" w:left="1701" w:header="709" w:footer="709" w:gutter="0"/>
       <w:pgNumType w:start="1"/>
@@ -15287,7 +16153,7 @@
           <w:rPr>
             <w:noProof/>
           </w:rPr>
-          <w:t>25</w:t>
+          <w:t>29</w:t>
         </w:r>
         <w:r>
           <w:rPr>
@@ -19547,7 +20413,7 @@
   <w:style w:type="paragraph" w:default="1" w:styleId="a2">
     <w:name w:val="Normal"/>
     <w:qFormat/>
-    <w:rsid w:val="00201AF1"/>
+    <w:rsid w:val="0058416D"/>
     <w:pPr>
       <w:spacing w:after="0" w:line="240" w:lineRule="auto"/>
       <w:jc w:val="both"/>
@@ -19784,7 +20650,6 @@
   <w:style w:type="character" w:default="1" w:styleId="a4">
     <w:name w:val="Default Paragraph Font"/>
     <w:uiPriority w:val="1"/>
-    <w:semiHidden/>
     <w:unhideWhenUsed/>
   </w:style>
   <w:style w:type="table" w:default="1" w:styleId="a5">
@@ -20980,7 +21845,7 @@
 </file>
 
 <file path=customXml/itemProps1.xml><?xml version="1.0" encoding="utf-8"?>
-<ds:datastoreItem xmlns:ds="http://schemas.openxmlformats.org/officeDocument/2006/customXml" ds:itemID="{5CC7D612-7566-4DE1-8AA9-BEF5310183C3}">
+<ds:datastoreItem xmlns:ds="http://schemas.openxmlformats.org/officeDocument/2006/customXml" ds:itemID="{9E5C67DA-D432-440D-83D8-0433785B230B}">
   <ds:schemaRefs>
     <ds:schemaRef ds:uri="http://schemas.openxmlformats.org/officeDocument/2006/bibliography"/>
   </ds:schemaRefs>

--- a/KP_Druzhinin_D_A_ISPP-21.docx
+++ b/KP_Druzhinin_D_A_ISPP-21.docx
@@ -938,7 +938,7 @@
         <w:tab/>
       </w:r>
       <w:r>
-        <w:t>6</w:t>
+        <w:t>7</w:t>
       </w:r>
     </w:p>
     <w:p>
@@ -983,10 +983,7 @@
         <w:tab/>
       </w:r>
       <w:r>
-        <w:rPr>
-          <w:highlight w:val="yellow"/>
-        </w:rPr>
-        <w:t>?</w:t>
+        <w:t>10</w:t>
       </w:r>
     </w:p>
     <w:p>
@@ -1007,10 +1004,7 @@
         <w:tab/>
       </w:r>
       <w:r>
-        <w:rPr>
-          <w:highlight w:val="yellow"/>
-        </w:rPr>
-        <w:t>?</w:t>
+        <w:t>10</w:t>
       </w:r>
     </w:p>
     <w:p>
@@ -1037,10 +1031,7 @@
         <w:tab/>
       </w:r>
       <w:r>
-        <w:rPr>
-          <w:highlight w:val="yellow"/>
-        </w:rPr>
-        <w:t>?</w:t>
+        <w:t>13</w:t>
       </w:r>
     </w:p>
     <w:p>
@@ -1070,10 +1061,7 @@
         <w:tab/>
       </w:r>
       <w:r>
-        <w:rPr>
-          <w:highlight w:val="yellow"/>
-        </w:rPr>
-        <w:t>?</w:t>
+        <w:t>13</w:t>
       </w:r>
     </w:p>
     <w:p>
@@ -1094,10 +1082,7 @@
         <w:tab/>
       </w:r>
       <w:r>
-        <w:rPr>
-          <w:highlight w:val="yellow"/>
-        </w:rPr>
-        <w:t>?</w:t>
+        <w:t>15</w:t>
       </w:r>
     </w:p>
     <w:p>
@@ -1124,10 +1109,7 @@
         <w:tab/>
       </w:r>
       <w:r>
-        <w:rPr>
-          <w:highlight w:val="yellow"/>
-        </w:rPr>
-        <w:t>?</w:t>
+        <w:t>15</w:t>
       </w:r>
     </w:p>
     <w:p>
@@ -1148,10 +1130,7 @@
         <w:tab/>
       </w:r>
       <w:r>
-        <w:rPr>
-          <w:highlight w:val="yellow"/>
-        </w:rPr>
-        <w:t>?</w:t>
+        <w:t>17</w:t>
       </w:r>
     </w:p>
     <w:p>
@@ -1172,10 +1151,7 @@
         <w:tab/>
       </w:r>
       <w:r>
-        <w:rPr>
-          <w:highlight w:val="yellow"/>
-        </w:rPr>
-        <w:t>?</w:t>
+        <w:t>19</w:t>
       </w:r>
     </w:p>
     <w:p>
@@ -1196,10 +1172,7 @@
         <w:tab/>
       </w:r>
       <w:r>
-        <w:rPr>
-          <w:highlight w:val="yellow"/>
-        </w:rPr>
-        <w:t>?</w:t>
+        <w:t>20</w:t>
       </w:r>
     </w:p>
     <w:p>
@@ -1220,10 +1193,7 @@
         <w:tab/>
       </w:r>
       <w:r>
-        <w:rPr>
-          <w:highlight w:val="yellow"/>
-        </w:rPr>
-        <w:t>?</w:t>
+        <w:t>22</w:t>
       </w:r>
     </w:p>
     <w:p>
@@ -1244,10 +1214,7 @@
         <w:tab/>
       </w:r>
       <w:r>
-        <w:rPr>
-          <w:highlight w:val="yellow"/>
-        </w:rPr>
-        <w:t>?</w:t>
+        <w:t>22</w:t>
       </w:r>
     </w:p>
     <w:p>
@@ -1268,10 +1235,7 @@
         <w:tab/>
       </w:r>
       <w:r>
-        <w:rPr>
-          <w:highlight w:val="yellow"/>
-        </w:rPr>
-        <w:t>?</w:t>
+        <w:t>23</w:t>
       </w:r>
     </w:p>
     <w:p>
@@ -1301,10 +1265,7 @@
         <w:tab/>
       </w:r>
       <w:r>
-        <w:rPr>
-          <w:highlight w:val="yellow"/>
-        </w:rPr>
-        <w:t>?</w:t>
+        <w:t>25</w:t>
       </w:r>
     </w:p>
     <w:p>
@@ -1328,10 +1289,7 @@
         <w:tab/>
       </w:r>
       <w:r>
-        <w:rPr>
-          <w:highlight w:val="yellow"/>
-        </w:rPr>
-        <w:t>?</w:t>
+        <w:t>25</w:t>
       </w:r>
     </w:p>
     <w:p>
@@ -1352,10 +1310,7 @@
         <w:tab/>
       </w:r>
       <w:r>
-        <w:rPr>
-          <w:highlight w:val="yellow"/>
-        </w:rPr>
-        <w:t>?</w:t>
+        <w:t>26</w:t>
       </w:r>
     </w:p>
     <w:p>
@@ -1550,6 +1505,7 @@
         <w:rPr>
           <w:rFonts w:eastAsiaTheme="majorEastAsia" w:cstheme="majorBidi"/>
           <w:szCs w:val="40"/>
+          <w:lang w:val="en-US"/>
         </w:rPr>
       </w:pPr>
       <w:r>
@@ -1564,6 +1520,7 @@
         <w:rPr>
           <w:rFonts w:eastAsiaTheme="majorEastAsia" w:cstheme="majorBidi"/>
           <w:szCs w:val="40"/>
+          <w:lang w:val="en-US"/>
         </w:rPr>
         <w:t xml:space="preserve"> – </w:t>
       </w:r>
@@ -1579,6 +1536,7 @@
         <w:rPr>
           <w:rFonts w:eastAsiaTheme="majorEastAsia" w:cstheme="majorBidi"/>
           <w:szCs w:val="40"/>
+          <w:lang w:val="en-US"/>
         </w:rPr>
         <w:t xml:space="preserve"> </w:t>
       </w:r>
@@ -1594,6 +1552,7 @@
         <w:rPr>
           <w:rFonts w:eastAsiaTheme="majorEastAsia" w:cstheme="majorBidi"/>
           <w:szCs w:val="40"/>
+          <w:lang w:val="en-US"/>
         </w:rPr>
         <w:t xml:space="preserve"> </w:t>
       </w:r>
@@ -1609,6 +1568,9 @@
     <w:p>
       <w:pPr>
         <w:pStyle w:val="a3"/>
+        <w:rPr>
+          <w:lang w:val="en-US"/>
+        </w:rPr>
       </w:pPr>
       <w:r>
         <w:rPr>
@@ -1617,10 +1579,10 @@
         <w:t>ORM</w:t>
       </w:r>
       <w:r>
-        <w:t xml:space="preserve"> – </w:t>
-      </w:r>
-      <w:r>
-        <w:t>объектно-реляционное отображение</w:t>
+        <w:rPr>
+          <w:lang w:val="en-US"/>
+        </w:rPr>
+        <w:t xml:space="preserve"> – Object-Relational Mapping</w:t>
       </w:r>
     </w:p>
     <w:p>
@@ -1709,54 +1671,9 @@
     <w:p>
       <w:pPr>
         <w:pStyle w:val="a3"/>
-        <w:rPr>
-          <w:szCs w:val="28"/>
-        </w:rPr>
-      </w:pPr>
-      <w:r>
-        <w:t xml:space="preserve">Актуальность разрабатываемого проекта заключается в том, что он предоставит решение важной проблемы в области </w:t>
-      </w:r>
-      <w:r>
-        <w:t>ведения учета информации о лесных участках и лесохозяйственных мероприятия, проходящих на них</w:t>
-      </w:r>
-      <w:r>
-        <w:t xml:space="preserve">. </w:t>
-      </w:r>
-      <w:r>
-        <w:rPr>
-          <w:szCs w:val="28"/>
-        </w:rPr>
-        <w:t>В</w:t>
-      </w:r>
-      <w:r>
-        <w:rPr>
-          <w:szCs w:val="28"/>
-        </w:rPr>
-        <w:t xml:space="preserve"> лесничествах</w:t>
-      </w:r>
-      <w:r>
-        <w:rPr>
-          <w:szCs w:val="28"/>
-        </w:rPr>
-        <w:t xml:space="preserve"> учёт </w:t>
-      </w:r>
-      <w:r>
-        <w:rPr>
-          <w:szCs w:val="28"/>
-        </w:rPr>
-        <w:t>информации о лесных участках ведётся</w:t>
-      </w:r>
-      <w:r>
-        <w:rPr>
-          <w:szCs w:val="28"/>
-        </w:rPr>
-        <w:t xml:space="preserve"> вручную или с использованием неунифицированных средств, что приводит к потере данных, дублированию информации и снижению эф</w:t>
-      </w:r>
-      <w:r>
-        <w:rPr>
-          <w:szCs w:val="28"/>
-        </w:rPr>
-        <w:t>фективности работы сотрудников.</w:t>
+      </w:pPr>
+      <w:r>
+        <w:t>В современном мире информационные системы становятся неотъемлемой частью повседневной деятельности в различных сферах – от здравоохранения и образования до промышленности и природопользования. Особенно остро потребность в автоматизированных решениях ощущается в отраслях, связанных с управлением большими объёмами данных, где требуется точность, оперативность и надёжность. Такие системы позволяют централизовать хранение информации, минимизировать человеческий фактор, ускорить обработку данных и обеспечить своевременный доступ к актуальной информации для всех заинтересованных пользователей. В условиях цифровой трансформации государственного и муниципального управления внедрение специализированных программных решений перестаёт быть опцией и становится необходимостью.</w:t>
       </w:r>
     </w:p>
     <w:p>
@@ -1764,13 +1681,7 @@
         <w:pStyle w:val="a3"/>
       </w:pPr>
       <w:r>
-        <w:t xml:space="preserve">Целью курсового проектирования является разработка комплексного решения для </w:t>
-      </w:r>
-      <w:r>
-        <w:t>ведения учета информации о лесных участках и проводимых на них мероприятиях</w:t>
-      </w:r>
-      <w:r>
-        <w:t>.</w:t>
+        <w:t xml:space="preserve">Актуальность разрабатываемого курсового проекта заключается в ускорении процессов учёта лесных участков, решении проблемы фрагментированного и несистематизированного хранения данных, автоматизации документооборота по лесохозяйственным мероприятиям и обеспечении сотрудников лесничеств единым, структурированным и надёжным инструментом для управления информацией. </w:t>
       </w:r>
     </w:p>
     <w:p>
@@ -1778,6 +1689,14 @@
         <w:pStyle w:val="a3"/>
       </w:pPr>
       <w:r>
+        <w:t>Целью курсового проектирования является разработка комплексного решения для ведения учета информации о лесных участках и проводимых на них мероприятиях.</w:t>
+      </w:r>
+    </w:p>
+    <w:p>
+      <w:pPr>
+        <w:pStyle w:val="a3"/>
+      </w:pPr>
+      <w:r>
         <w:t>Для достижения поставленной цели требуется решить следующие задачи:</w:t>
       </w:r>
     </w:p>
@@ -1818,6 +1737,7 @@
         <w:pStyle w:val="a1"/>
       </w:pPr>
       <w:r>
+        <w:lastRenderedPageBreak/>
         <w:t>выбрать состав программных и технических средств для реализации приложения,</w:t>
       </w:r>
     </w:p>
@@ -1914,7 +1834,6 @@
         <w:pStyle w:val="a1"/>
       </w:pPr>
       <w:r>
-        <w:lastRenderedPageBreak/>
         <w:t>выполнить функциональное тестирование ПО,</w:t>
       </w:r>
     </w:p>
@@ -2004,68 +1923,117 @@
       </w:r>
       <w:r>
         <w:rPr>
-          <w:shd w:val="clear" w:color="auto" w:fill="FFFFFF"/>
-        </w:rPr>
-        <w:t>.</w:t>
-      </w:r>
-    </w:p>
-    <w:p>
-      <w:pPr>
-        <w:pStyle w:val="a3"/>
-      </w:pPr>
-      <w:r>
-        <w:t>Основным назначением внедрения ПО</w:t>
-      </w:r>
-      <w:r>
-        <w:rPr>
-          <w:shd w:val="clear" w:color="auto" w:fill="FFFFFF" w:themeFill="background1"/>
-        </w:rPr>
-        <w:t xml:space="preserve"> является</w:t>
-      </w:r>
-      <w:r>
-        <w:t xml:space="preserve"> упрощение и оптимизация процесса учета древесных насаждений в лесных участках и решение задач, связанных с анализом, моделированием и прогнозированием состояния и структуры лесов, проектированием и анализом лесохозяйственной деятельности, с целью снижения временных затрат на поиск, сбор, обработку и анализ имеющихся данных о количественных и качественных характеристиках лесного участка, повышения точности и уменьшения рисков, связанных с человеческими ошибками при актуализации информации по проведенным лесохозяйственным мероприятиям.</w:t>
-      </w:r>
-    </w:p>
-    <w:p>
-      <w:pPr>
-        <w:pStyle w:val="a3"/>
-      </w:pPr>
-      <w:r>
-        <w:t>ПО разрабатыва</w:t>
-      </w:r>
-      <w:r>
-        <w:t>ется</w:t>
-      </w:r>
-      <w:r>
-        <w:t xml:space="preserve"> в частности для ГКУ Архангельской области «</w:t>
-      </w:r>
-      <w:proofErr w:type="spellStart"/>
-      <w:r>
-        <w:t>Коношское</w:t>
-      </w:r>
-      <w:proofErr w:type="spellEnd"/>
-      <w:r>
-        <w:t xml:space="preserve"> лесничество», но также предусмотрено его масштабное использование организациями лесопромышленного сектора. В лесничестве основными пользователями ПО являются администратор, который его настраивает и обеспечивает работоспособность, мастера участков, участковые лесничие, инженеры </w:t>
-      </w:r>
-      <w:r>
-        <w:t>второй</w:t>
-      </w:r>
-      <w:r>
-        <w:t xml:space="preserve"> категории, которые обеспечивают актуальность данных о лесных участках и лесохозяйственных мероприятиях.</w:t>
-      </w:r>
-      <w:r>
-        <w:tab/>
-      </w:r>
-    </w:p>
-    <w:p>
-      <w:pPr>
-        <w:pStyle w:val="2"/>
-        <w:rPr>
           <w:rFonts w:cs="Times New Roman"/>
           <w:szCs w:val="28"/>
         </w:rPr>
-      </w:pPr>
-      <w:r>
+        <w:t xml:space="preserve">, </w:t>
+      </w:r>
+      <w:r>
+        <w:rPr>
+          <w:rFonts w:cs="Times New Roman"/>
+          <w:szCs w:val="28"/>
+        </w:rPr>
+        <w:t xml:space="preserve">как непрерывного, так и периодического лесоустройства, для </w:t>
+      </w:r>
+      <w:r>
+        <w:rPr>
+          <w:rFonts w:cs="Times New Roman"/>
+          <w:szCs w:val="28"/>
+          <w:shd w:val="clear" w:color="auto" w:fill="FFFFFF"/>
+        </w:rPr>
+        <w:t xml:space="preserve">достижения устойчивого </w:t>
+      </w:r>
+      <w:proofErr w:type="spellStart"/>
+      <w:r>
+        <w:rPr>
+          <w:rFonts w:cs="Times New Roman"/>
+          <w:szCs w:val="28"/>
+          <w:shd w:val="clear" w:color="auto" w:fill="FFFFFF"/>
+        </w:rPr>
+        <w:t>лесоуправления</w:t>
+      </w:r>
+      <w:proofErr w:type="spellEnd"/>
+      <w:r>
+        <w:rPr>
+          <w:rFonts w:cs="Times New Roman"/>
+          <w:szCs w:val="28"/>
+          <w:shd w:val="clear" w:color="auto" w:fill="FFFFFF"/>
+        </w:rPr>
+        <w:t>, инновационного и эффективного использования, охраны, защиты и воспроизводства лесов</w:t>
+      </w:r>
+      <w:r>
+        <w:rPr>
+          <w:shd w:val="clear" w:color="auto" w:fill="FFFFFF"/>
+        </w:rPr>
+        <w:t>.</w:t>
+      </w:r>
+    </w:p>
+    <w:p>
+      <w:pPr>
+        <w:pStyle w:val="a3"/>
+      </w:pPr>
+      <w:r>
+        <w:t>Основным назначением внедрения ПО</w:t>
+      </w:r>
+      <w:r>
+        <w:rPr>
+          <w:shd w:val="clear" w:color="auto" w:fill="FFFFFF" w:themeFill="background1"/>
+        </w:rPr>
+        <w:t xml:space="preserve"> является</w:t>
+      </w:r>
+      <w:r>
+        <w:t xml:space="preserve"> упрощение и оптимизация процесса учета древесных насаждений в лесных участках и решение задач, связанных с анализом, моделированием и прогнозированием состояния и структуры лесов, проектированием и анализом лесохозяйственной деятельности, с целью снижения временных затрат на поиск, сбор, обработку и анализ имеющихся данных о количественных и качественных характеристиках лесного участка, повышения точности и уменьшения рисков, связанных с человеческими ошибками при актуализации информации по проведенным лесохозяйственным мероприятиям.</w:t>
+      </w:r>
+      <w:r>
+        <w:t xml:space="preserve"> </w:t>
+      </w:r>
+    </w:p>
+    <w:p>
+      <w:pPr>
+        <w:pStyle w:val="a3"/>
+      </w:pPr>
+      <w:r>
+        <w:t>Внедрение единой цифровой платформы позволяет привести разрозненные данные к унифицированному формату, что обеспечивает совместимость с государственными информационными системами лесного хозяйства.</w:t>
+      </w:r>
+    </w:p>
+    <w:p>
+      <w:pPr>
+        <w:pStyle w:val="a3"/>
+      </w:pPr>
+      <w:r>
+        <w:t>ПО разрабатыва</w:t>
+      </w:r>
+      <w:r>
+        <w:t>ется</w:t>
+      </w:r>
+      <w:r>
+        <w:t xml:space="preserve"> в частности для ГКУ Архангельской области «</w:t>
+      </w:r>
+      <w:proofErr w:type="spellStart"/>
+      <w:r>
+        <w:t>Коношское</w:t>
+      </w:r>
+      <w:proofErr w:type="spellEnd"/>
+      <w:r>
+        <w:t xml:space="preserve"> лесничество», но также предусмотрено его масштабное использование организациями лесопромышленного сектора. В лесничестве основными пользователями ПО являются администратор, который его настраивает и обеспечивает работоспособность, мастера участков, участковые лесничие, инженеры </w:t>
+      </w:r>
+      <w:r>
+        <w:t>второй</w:t>
+      </w:r>
+      <w:r>
+        <w:t xml:space="preserve"> категории, которые обеспечивают актуальность данных о лесных участках и лесохозяйственных мероприятиях.</w:t>
+      </w:r>
+    </w:p>
+    <w:p>
+      <w:pPr>
+        <w:pStyle w:val="2"/>
+        <w:rPr>
+          <w:rFonts w:cs="Times New Roman"/>
+          <w:szCs w:val="28"/>
+        </w:rPr>
+      </w:pPr>
+      <w:r>
+        <w:lastRenderedPageBreak/>
         <w:t>Постановка задачи</w:t>
       </w:r>
     </w:p>
@@ -2107,7 +2075,6 @@
         <w:pStyle w:val="a1"/>
       </w:pPr>
       <w:r>
-        <w:lastRenderedPageBreak/>
         <w:t>просмотр</w:t>
       </w:r>
       <w:r>
@@ -2176,7 +2143,15 @@
         <w:t xml:space="preserve"> лесохозяйственных мероприятиях</w:t>
       </w:r>
       <w:r>
-        <w:t xml:space="preserve"> как в целом по лесничеству, так и по отдельным лесным участкам, в формате *.xlsx.</w:t>
+        <w:t xml:space="preserve"> как в целом по лесничеству, так и по отдельным лесным участкам, в формате *.</w:t>
+      </w:r>
+      <w:proofErr w:type="spellStart"/>
+      <w:r>
+        <w:t>xlsx</w:t>
+      </w:r>
+      <w:proofErr w:type="spellEnd"/>
+      <w:r>
+        <w:t>.</w:t>
       </w:r>
     </w:p>
     <w:p>
@@ -3166,6 +3141,7 @@
         </w:rPr>
         <w:t xml:space="preserve">приложения разработаны </w:t>
       </w:r>
+      <w:proofErr w:type="gramStart"/>
       <w:r>
         <w:rPr>
           <w:lang w:val="en-US" w:eastAsia="ru-RU"/>
@@ -3176,33 +3152,20 @@
         <w:rPr>
           <w:lang w:eastAsia="ru-RU"/>
         </w:rPr>
-        <w:t xml:space="preserve"> интерфейсов </w:t>
-      </w:r>
-      <w:proofErr w:type="gramStart"/>
+        <w:t>[</w:t>
+      </w:r>
+      <w:proofErr w:type="gramEnd"/>
       <w:r>
         <w:rPr>
           <w:lang w:eastAsia="ru-RU"/>
         </w:rPr>
-        <w:t>пользователя</w:t>
+        <w:t>4]</w:t>
       </w:r>
       <w:r>
         <w:rPr>
           <w:lang w:eastAsia="ru-RU"/>
         </w:rPr>
-        <w:t>[</w:t>
-      </w:r>
-      <w:proofErr w:type="gramEnd"/>
-      <w:r>
-        <w:rPr>
-          <w:lang w:eastAsia="ru-RU"/>
-        </w:rPr>
-        <w:t>4]</w:t>
-      </w:r>
-      <w:r>
-        <w:rPr>
-          <w:lang w:eastAsia="ru-RU"/>
-        </w:rPr>
-        <w:t xml:space="preserve"> для </w:t>
+        <w:t xml:space="preserve"> интерфейсов пользователя для </w:t>
       </w:r>
       <w:r>
         <w:rPr>
@@ -4027,15 +3990,64 @@
     <w:p>
       <w:pPr>
         <w:pStyle w:val="a3"/>
-        <w:rPr>
-          <w:lang w:eastAsia="ru-RU"/>
-        </w:rPr>
-      </w:pPr>
-      <w:r>
-        <w:rPr>
-          <w:lang w:eastAsia="ru-RU"/>
-        </w:rPr>
-        <w:t>Подсистема реализована по клиент-серверной архитектуре и предназначена для использования в корпоративной среде. Компоненты распределены по двум физическим узлам: клиентским рабочим станциям и выделенному серверу БД. Диаграмма развертывания подсистемы, представленная на рисунке 7.</w:t>
+      </w:pPr>
+      <w:r>
+        <w:t xml:space="preserve">Подсистема реализована по клиент-серверной </w:t>
+      </w:r>
+      <w:proofErr w:type="gramStart"/>
+      <w:r>
+        <w:t>архитектуре</w:t>
+      </w:r>
+      <w:r>
+        <w:t>[</w:t>
+      </w:r>
+      <w:proofErr w:type="gramEnd"/>
+      <w:r>
+        <w:t>5]</w:t>
+      </w:r>
+      <w:r>
+        <w:t xml:space="preserve"> и предназначена для использования в корпоративной среде. Компоненты распределены по двум физическим узлам: клиентским рабочим станциям и выделенному серверу БД.</w:t>
+      </w:r>
+      <w:r>
+        <w:t xml:space="preserve"> Серверная часть будет реализована c использованием </w:t>
+      </w:r>
+      <w:r>
+        <w:rPr>
+          <w:lang w:val="en-US"/>
+        </w:rPr>
+        <w:t>ORM</w:t>
+      </w:r>
+      <w:r>
+        <w:t xml:space="preserve"> </w:t>
+      </w:r>
+      <w:proofErr w:type="spellStart"/>
+      <w:r>
+        <w:rPr>
+          <w:lang w:val="en-US"/>
+        </w:rPr>
+        <w:t>EntityFrameworkCore</w:t>
+      </w:r>
+      <w:proofErr w:type="spellEnd"/>
+      <w:r>
+        <w:t xml:space="preserve">. Клиентское приложение будет работать на </w:t>
+      </w:r>
+      <w:r>
+        <w:t>ПК</w:t>
+      </w:r>
+      <w:r>
+        <w:t xml:space="preserve"> и</w:t>
+      </w:r>
+      <w:r>
+        <w:t xml:space="preserve"> взаимодействовать с серверной частью через API. </w:t>
+      </w:r>
+      <w:r>
+        <w:t>Приложение</w:t>
+      </w:r>
+      <w:r>
+        <w:t xml:space="preserve"> отправляет HTTP-запросы к API, который обрабатывает их и выполняет соответствующие операции в БД.</w:t>
+      </w:r>
+      <w:r>
+        <w:t xml:space="preserve"> Диаграмма развертывания подсистемы, представленная на рисунке 7.</w:t>
       </w:r>
     </w:p>
     <w:p>
@@ -4269,6 +4281,15 @@
     </w:p>
     <w:p>
       <w:pPr>
+        <w:pStyle w:val="a3"/>
+        <w:ind w:firstLine="0"/>
+        <w:rPr>
+          <w:szCs w:val="28"/>
+        </w:rPr>
+      </w:pPr>
+    </w:p>
+    <w:p>
+      <w:pPr>
         <w:pStyle w:val="afd"/>
         <w:rPr>
           <w:rFonts w:cs="Times New Roman"/>
@@ -4278,7 +4299,6 @@
         <w:rPr>
           <w:lang w:eastAsia="ru-RU"/>
         </w:rPr>
-        <w:lastRenderedPageBreak/>
         <w:drawing>
           <wp:inline distT="0" distB="0" distL="0" distR="0" wp14:anchorId="3B1C75D7" wp14:editId="4DE17F9D">
             <wp:extent cx="5940425" cy="5314950"/>
@@ -4357,6 +4377,97 @@
         <w:pStyle w:val="a3"/>
       </w:pPr>
       <w:r>
+        <w:t xml:space="preserve">В рамках курсового проекта разработано оконное приложение на языке программирования </w:t>
+      </w:r>
+      <w:r>
+        <w:rPr>
+          <w:lang w:val="en-US"/>
+        </w:rPr>
+        <w:t>C</w:t>
+      </w:r>
+      <w:r>
+        <w:t xml:space="preserve"># </w:t>
+      </w:r>
+      <w:r>
+        <w:t xml:space="preserve">с использованием архитектурного паттерна </w:t>
+      </w:r>
+      <w:r>
+        <w:rPr>
+          <w:lang w:val="en-US"/>
+        </w:rPr>
+        <w:t>code</w:t>
+      </w:r>
+      <w:r>
+        <w:t>-</w:t>
+      </w:r>
+      <w:proofErr w:type="gramStart"/>
+      <w:r>
+        <w:rPr>
+          <w:lang w:val="en-US"/>
+        </w:rPr>
+        <w:t>behind</w:t>
+      </w:r>
+      <w:r>
+        <w:t>[</w:t>
+      </w:r>
+      <w:proofErr w:type="gramEnd"/>
+      <w:r>
+        <w:t>2]</w:t>
+      </w:r>
+      <w:r>
+        <w:t>.</w:t>
+      </w:r>
+    </w:p>
+    <w:p>
+      <w:pPr>
+        <w:pStyle w:val="a3"/>
+      </w:pPr>
+      <w:r>
+        <w:t xml:space="preserve">Серверная часть </w:t>
+      </w:r>
+      <w:r>
+        <w:t xml:space="preserve">построена с использованием </w:t>
+      </w:r>
+      <w:r>
+        <w:rPr>
+          <w:lang w:val="en-US"/>
+        </w:rPr>
+        <w:t>ORM</w:t>
+      </w:r>
+      <w:r>
+        <w:t xml:space="preserve"> </w:t>
+      </w:r>
+      <w:proofErr w:type="spellStart"/>
+      <w:r>
+        <w:rPr>
+          <w:lang w:val="en-US"/>
+        </w:rPr>
+        <w:t>EntityFrameworkCore</w:t>
+      </w:r>
+      <w:proofErr w:type="spellEnd"/>
+      <w:r>
+        <w:t xml:space="preserve">. </w:t>
+      </w:r>
+      <w:r>
+        <w:t xml:space="preserve">Взаимодействие с сервером реализовано через API с использованием библиотеки </w:t>
+      </w:r>
+      <w:proofErr w:type="spellStart"/>
+      <w:r>
+        <w:rPr>
+          <w:lang w:val="en-US"/>
+        </w:rPr>
+        <w:t>HttpClient</w:t>
+      </w:r>
+      <w:proofErr w:type="spellEnd"/>
+      <w:r>
+        <w:t>.</w:t>
+      </w:r>
+    </w:p>
+    <w:p>
+      <w:pPr>
+        <w:pStyle w:val="a3"/>
+      </w:pPr>
+      <w:r>
         <w:t xml:space="preserve">Для </w:t>
       </w:r>
       <w:r>
@@ -4369,7 +4480,10 @@
         <w:t xml:space="preserve">чения информации об участках с сервера </w:t>
       </w:r>
       <w:r>
-        <w:t xml:space="preserve">разработано </w:t>
+        <w:t>использовано</w:t>
+      </w:r>
+      <w:r>
+        <w:t xml:space="preserve"> </w:t>
       </w:r>
       <w:r>
         <w:rPr>
@@ -4654,14 +4768,8 @@
     <w:p>
       <w:pPr>
         <w:pStyle w:val="aff0"/>
-        <w:rPr>
-          <w:lang w:val="en-US"/>
-        </w:rPr>
-      </w:pPr>
-      <w:r>
-        <w:rPr>
-          <w:lang w:val="en-US"/>
-        </w:rPr>
+      </w:pPr>
+      <w:r>
         <w:t>{</w:t>
       </w:r>
     </w:p>
@@ -4849,18 +4957,20 @@
     <w:p>
       <w:pPr>
         <w:pStyle w:val="aff0"/>
-        <w:rPr>
-          <w:lang w:val="en-US"/>
-        </w:rPr>
       </w:pPr>
       <w:r>
         <w:t xml:space="preserve">    </w:t>
       </w:r>
-      <w:r>
-        <w:rPr>
-          <w:lang w:val="en-US"/>
-        </w:rPr>
-        <w:t>if (</w:t>
+      <w:proofErr w:type="gramStart"/>
+      <w:r>
+        <w:rPr>
+          <w:lang w:val="en-US"/>
+        </w:rPr>
+        <w:t>if</w:t>
+      </w:r>
+      <w:proofErr w:type="gramEnd"/>
+      <w:r>
+        <w:t xml:space="preserve"> (</w:t>
       </w:r>
       <w:proofErr w:type="spellStart"/>
       <w:r>
@@ -4871,20 +4981,23 @@
       </w:r>
       <w:proofErr w:type="spellEnd"/>
       <w:r>
-        <w:rPr>
-          <w:lang w:val="en-US"/>
-        </w:rPr>
-        <w:t xml:space="preserve"> == null) </w:t>
-      </w:r>
-    </w:p>
-    <w:p>
-      <w:pPr>
-        <w:pStyle w:val="aff0"/>
-      </w:pPr>
-      <w:r>
-        <w:rPr>
-          <w:lang w:val="en-US"/>
-        </w:rPr>
+        <w:t xml:space="preserve"> == </w:t>
+      </w:r>
+      <w:r>
+        <w:rPr>
+          <w:lang w:val="en-US"/>
+        </w:rPr>
+        <w:t>null</w:t>
+      </w:r>
+      <w:r>
+        <w:t xml:space="preserve">) </w:t>
+      </w:r>
+    </w:p>
+    <w:p>
+      <w:pPr>
+        <w:pStyle w:val="aff0"/>
+      </w:pPr>
+      <w:r>
         <w:t xml:space="preserve">        </w:t>
       </w:r>
       <w:proofErr w:type="gramStart"/>
@@ -4994,6 +5107,7 @@
         <w:pStyle w:val="a3"/>
       </w:pPr>
       <w:r>
+        <w:lastRenderedPageBreak/>
         <w:t xml:space="preserve">Для реализации получения информации из БД, разработан сервис, который получает информацию и приводит их к формату </w:t>
       </w:r>
       <w:r>
@@ -5015,31 +5129,1357 @@
         <w:t>.</w:t>
       </w:r>
       <w:r>
-        <w:t xml:space="preserve"> Код метода сервиса для получения списка участков из БД представлен листингом 2.</w:t>
+        <w:t xml:space="preserve"> Код метода сервиса для получения списка участков</w:t>
+      </w:r>
+      <w:r>
+        <w:t xml:space="preserve"> из БД представлен листингом 2.</w:t>
+      </w:r>
+    </w:p>
+    <w:p>
+      <w:pPr>
+        <w:pStyle w:val="aff2"/>
+      </w:pPr>
+      <w:r>
+        <w:t>Листинг 2 – Код метода для получения списка участков из БД</w:t>
+      </w:r>
+    </w:p>
+    <w:p>
+      <w:pPr>
+        <w:pStyle w:val="aff0"/>
+      </w:pPr>
+      <w:r>
+        <w:t>/// &lt;</w:t>
+      </w:r>
+      <w:proofErr w:type="spellStart"/>
+      <w:r>
+        <w:t>summary</w:t>
+      </w:r>
+      <w:proofErr w:type="spellEnd"/>
+      <w:r>
+        <w:t>&gt;</w:t>
+      </w:r>
+    </w:p>
+    <w:p>
+      <w:pPr>
+        <w:pStyle w:val="aff0"/>
+      </w:pPr>
+      <w:r>
+        <w:t>/// Возвращает список лесных участков.</w:t>
+      </w:r>
+    </w:p>
+    <w:p>
+      <w:pPr>
+        <w:pStyle w:val="aff0"/>
+        <w:rPr>
+          <w:lang w:val="en-US"/>
+        </w:rPr>
+      </w:pPr>
+      <w:r>
+        <w:rPr>
+          <w:lang w:val="en-US"/>
+        </w:rPr>
+        <w:t>/// &lt;/summary&gt;</w:t>
+      </w:r>
+    </w:p>
+    <w:p>
+      <w:pPr>
+        <w:pStyle w:val="aff0"/>
+        <w:rPr>
+          <w:lang w:val="en-US"/>
+        </w:rPr>
+      </w:pPr>
+      <w:r>
+        <w:rPr>
+          <w:lang w:val="en-US"/>
+        </w:rPr>
+        <w:t>/// &lt;returns&gt;List&lt;</w:t>
+      </w:r>
+      <w:proofErr w:type="spellStart"/>
+      <w:r>
+        <w:rPr>
+          <w:lang w:val="en-US"/>
+        </w:rPr>
+        <w:t>ForestPlotDto</w:t>
+      </w:r>
+      <w:proofErr w:type="spellEnd"/>
+      <w:r>
+        <w:rPr>
+          <w:lang w:val="en-US"/>
+        </w:rPr>
+        <w:t xml:space="preserve">&gt; </w:t>
+      </w:r>
+      <w:proofErr w:type="spellStart"/>
+      <w:r>
+        <w:t>информаии</w:t>
+      </w:r>
+      <w:proofErr w:type="spellEnd"/>
+      <w:r>
+        <w:rPr>
+          <w:lang w:val="en-US"/>
+        </w:rPr>
+        <w:t xml:space="preserve"> </w:t>
+      </w:r>
+      <w:r>
+        <w:t>об</w:t>
+      </w:r>
+      <w:r>
+        <w:rPr>
+          <w:lang w:val="en-US"/>
+        </w:rPr>
+        <w:t xml:space="preserve"> </w:t>
+      </w:r>
+      <w:r>
+        <w:t>участках</w:t>
+      </w:r>
+      <w:proofErr w:type="gramStart"/>
+      <w:r>
+        <w:rPr>
+          <w:lang w:val="en-US"/>
+        </w:rPr>
+        <w:t>.&lt;</w:t>
+      </w:r>
+      <w:proofErr w:type="gramEnd"/>
+      <w:r>
+        <w:rPr>
+          <w:lang w:val="en-US"/>
+        </w:rPr>
+        <w:t>/returns&gt;</w:t>
+      </w:r>
+    </w:p>
+    <w:p>
+      <w:pPr>
+        <w:pStyle w:val="aff0"/>
+        <w:rPr>
+          <w:lang w:val="en-US"/>
+        </w:rPr>
+      </w:pPr>
+      <w:proofErr w:type="gramStart"/>
+      <w:r>
+        <w:rPr>
+          <w:lang w:val="en-US"/>
+        </w:rPr>
+        <w:t>public</w:t>
+      </w:r>
+      <w:proofErr w:type="gramEnd"/>
+      <w:r>
+        <w:rPr>
+          <w:lang w:val="en-US"/>
+        </w:rPr>
+        <w:t xml:space="preserve"> </w:t>
+      </w:r>
+      <w:proofErr w:type="spellStart"/>
+      <w:r>
+        <w:rPr>
+          <w:lang w:val="en-US"/>
+        </w:rPr>
+        <w:t>async</w:t>
+      </w:r>
+      <w:proofErr w:type="spellEnd"/>
+      <w:r>
+        <w:rPr>
+          <w:lang w:val="en-US"/>
+        </w:rPr>
+        <w:t xml:space="preserve"> Task&lt;List&lt;</w:t>
+      </w:r>
+      <w:proofErr w:type="spellStart"/>
+      <w:r>
+        <w:rPr>
+          <w:lang w:val="en-US"/>
+        </w:rPr>
+        <w:t>ForestPlotDto</w:t>
+      </w:r>
+      <w:proofErr w:type="spellEnd"/>
+      <w:r>
+        <w:rPr>
+          <w:lang w:val="en-US"/>
+        </w:rPr>
+        <w:t xml:space="preserve">&gt;&gt; </w:t>
+      </w:r>
+      <w:proofErr w:type="spellStart"/>
+      <w:r>
+        <w:rPr>
+          <w:lang w:val="en-US"/>
+        </w:rPr>
+        <w:t>GetForestPlotsAsync</w:t>
+      </w:r>
+      <w:proofErr w:type="spellEnd"/>
+      <w:r>
+        <w:rPr>
+          <w:lang w:val="en-US"/>
+        </w:rPr>
+        <w:t>()</w:t>
+      </w:r>
+    </w:p>
+    <w:p>
+      <w:pPr>
+        <w:pStyle w:val="aff0"/>
+      </w:pPr>
+      <w:r>
+        <w:t>{</w:t>
+      </w:r>
+    </w:p>
+    <w:p>
+      <w:pPr>
+        <w:pStyle w:val="aff0"/>
+      </w:pPr>
+      <w:r>
+        <w:t xml:space="preserve">    </w:t>
+      </w:r>
+      <w:proofErr w:type="gramStart"/>
+      <w:r>
+        <w:rPr>
+          <w:lang w:val="en-US"/>
+        </w:rPr>
+        <w:t>try</w:t>
+      </w:r>
+      <w:proofErr w:type="gramEnd"/>
+    </w:p>
+    <w:p>
+      <w:pPr>
+        <w:pStyle w:val="aff0"/>
+      </w:pPr>
+      <w:r>
+        <w:t xml:space="preserve">    {</w:t>
+      </w:r>
+    </w:p>
+    <w:p>
+      <w:pPr>
+        <w:pStyle w:val="aff0"/>
+      </w:pPr>
+      <w:r>
+        <w:t xml:space="preserve">       </w:t>
+      </w:r>
+      <w:r>
+        <w:t xml:space="preserve">// </w:t>
+      </w:r>
+      <w:r>
+        <w:t>Получаем всю нужную информацию о лесных участках из БД</w:t>
+      </w:r>
+    </w:p>
+    <w:p>
+      <w:pPr>
+        <w:pStyle w:val="aff0"/>
+        <w:rPr>
+          <w:lang w:val="en-US"/>
+        </w:rPr>
+      </w:pPr>
+      <w:r>
+        <w:t xml:space="preserve">       </w:t>
+      </w:r>
+      <w:proofErr w:type="spellStart"/>
+      <w:proofErr w:type="gramStart"/>
+      <w:r>
+        <w:rPr>
+          <w:lang w:val="en-US"/>
+        </w:rPr>
+        <w:t>var</w:t>
+      </w:r>
+      <w:proofErr w:type="spellEnd"/>
+      <w:proofErr w:type="gramEnd"/>
+      <w:r>
+        <w:rPr>
+          <w:lang w:val="en-US"/>
+        </w:rPr>
+        <w:t xml:space="preserve"> </w:t>
+      </w:r>
+      <w:proofErr w:type="spellStart"/>
+      <w:r>
+        <w:rPr>
+          <w:lang w:val="en-US"/>
+        </w:rPr>
+        <w:t>forestPlots</w:t>
+      </w:r>
+      <w:proofErr w:type="spellEnd"/>
+      <w:r>
+        <w:rPr>
+          <w:lang w:val="en-US"/>
+        </w:rPr>
+        <w:t xml:space="preserve"> = await _</w:t>
+      </w:r>
+      <w:proofErr w:type="spellStart"/>
+      <w:r>
+        <w:rPr>
+          <w:lang w:val="en-US"/>
+        </w:rPr>
+        <w:t>context.ForestPlots</w:t>
+      </w:r>
+      <w:proofErr w:type="spellEnd"/>
+    </w:p>
+    <w:p>
+      <w:pPr>
+        <w:pStyle w:val="aff0"/>
+        <w:rPr>
+          <w:lang w:val="en-US"/>
+        </w:rPr>
+      </w:pPr>
+      <w:r>
+        <w:rPr>
+          <w:lang w:val="en-US"/>
+        </w:rPr>
+        <w:t xml:space="preserve">      </w:t>
+      </w:r>
+      <w:r>
+        <w:rPr>
+          <w:lang w:val="en-US"/>
+        </w:rPr>
+        <w:t xml:space="preserve"> .</w:t>
+      </w:r>
+      <w:proofErr w:type="gramStart"/>
+      <w:r>
+        <w:rPr>
+          <w:lang w:val="en-US"/>
+        </w:rPr>
+        <w:t>Include(</w:t>
+      </w:r>
+      <w:proofErr w:type="spellStart"/>
+      <w:proofErr w:type="gramEnd"/>
+      <w:r>
+        <w:rPr>
+          <w:lang w:val="en-US"/>
+        </w:rPr>
+        <w:t>fp</w:t>
+      </w:r>
+      <w:proofErr w:type="spellEnd"/>
+      <w:r>
+        <w:rPr>
+          <w:lang w:val="en-US"/>
+        </w:rPr>
+        <w:t xml:space="preserve"> =&gt; </w:t>
+      </w:r>
+      <w:proofErr w:type="spellStart"/>
+      <w:r>
+        <w:rPr>
+          <w:lang w:val="en-US"/>
+        </w:rPr>
+        <w:t>fp.User</w:t>
+      </w:r>
+      <w:proofErr w:type="spellEnd"/>
+      <w:r>
+        <w:rPr>
+          <w:lang w:val="en-US"/>
+        </w:rPr>
+        <w:t>)</w:t>
+      </w:r>
+    </w:p>
+    <w:p>
+      <w:pPr>
+        <w:pStyle w:val="aff0"/>
+        <w:rPr>
+          <w:lang w:val="en-US"/>
+        </w:rPr>
+      </w:pPr>
+      <w:r>
+        <w:rPr>
+          <w:lang w:val="en-US"/>
+        </w:rPr>
+        <w:t xml:space="preserve">     </w:t>
+      </w:r>
+      <w:r>
+        <w:rPr>
+          <w:lang w:val="en-US"/>
+        </w:rPr>
+        <w:t xml:space="preserve">  .</w:t>
+      </w:r>
+      <w:proofErr w:type="gramStart"/>
+      <w:r>
+        <w:rPr>
+          <w:lang w:val="en-US"/>
+        </w:rPr>
+        <w:t>Include(</w:t>
+      </w:r>
+      <w:proofErr w:type="spellStart"/>
+      <w:proofErr w:type="gramEnd"/>
+      <w:r>
+        <w:rPr>
+          <w:lang w:val="en-US"/>
+        </w:rPr>
+        <w:t>fp</w:t>
+      </w:r>
+      <w:proofErr w:type="spellEnd"/>
+      <w:r>
+        <w:rPr>
+          <w:lang w:val="en-US"/>
+        </w:rPr>
+        <w:t xml:space="preserve"> =&gt; </w:t>
+      </w:r>
+      <w:proofErr w:type="spellStart"/>
+      <w:r>
+        <w:rPr>
+          <w:lang w:val="en-US"/>
+        </w:rPr>
+        <w:t>fp.TreesNumbers</w:t>
+      </w:r>
+      <w:proofErr w:type="spellEnd"/>
+      <w:r>
+        <w:rPr>
+          <w:lang w:val="en-US"/>
+        </w:rPr>
+        <w:t>)</w:t>
+      </w:r>
+    </w:p>
+    <w:p>
+      <w:pPr>
+        <w:pStyle w:val="aff0"/>
+        <w:rPr>
+          <w:lang w:val="en-US"/>
+        </w:rPr>
+      </w:pPr>
+      <w:r>
+        <w:rPr>
+          <w:lang w:val="en-US"/>
+        </w:rPr>
+        <w:t xml:space="preserve">    </w:t>
+      </w:r>
+      <w:r>
+        <w:rPr>
+          <w:lang w:val="en-US"/>
+        </w:rPr>
+        <w:t xml:space="preserve">   </w:t>
+      </w:r>
+      <w:r>
+        <w:rPr>
+          <w:lang w:val="en-US"/>
+        </w:rPr>
+        <w:t>.</w:t>
+      </w:r>
+      <w:proofErr w:type="spellStart"/>
+      <w:proofErr w:type="gramStart"/>
+      <w:r>
+        <w:rPr>
+          <w:lang w:val="en-US"/>
+        </w:rPr>
+        <w:t>ThenInclude</w:t>
+      </w:r>
+      <w:proofErr w:type="spellEnd"/>
+      <w:r>
+        <w:rPr>
+          <w:lang w:val="en-US"/>
+        </w:rPr>
+        <w:t>(</w:t>
+      </w:r>
+      <w:proofErr w:type="spellStart"/>
+      <w:proofErr w:type="gramEnd"/>
+      <w:r>
+        <w:rPr>
+          <w:lang w:val="en-US"/>
+        </w:rPr>
+        <w:t>tn</w:t>
+      </w:r>
+      <w:proofErr w:type="spellEnd"/>
+      <w:r>
+        <w:rPr>
+          <w:lang w:val="en-US"/>
+        </w:rPr>
+        <w:t xml:space="preserve"> =&gt; </w:t>
+      </w:r>
+      <w:proofErr w:type="spellStart"/>
+      <w:r>
+        <w:rPr>
+          <w:lang w:val="en-US"/>
+        </w:rPr>
+        <w:t>tn</w:t>
+      </w:r>
+      <w:r>
+        <w:rPr>
+          <w:lang w:val="en-US"/>
+        </w:rPr>
+        <w:t>.</w:t>
+      </w:r>
+      <w:r>
+        <w:rPr>
+          <w:lang w:val="en-US"/>
+        </w:rPr>
+        <w:t>TreeType</w:t>
+      </w:r>
+      <w:proofErr w:type="spellEnd"/>
+      <w:r>
+        <w:rPr>
+          <w:lang w:val="en-US"/>
+        </w:rPr>
+        <w:t>)</w:t>
+      </w:r>
+    </w:p>
+    <w:p>
+      <w:pPr>
+        <w:pStyle w:val="aff0"/>
+      </w:pPr>
+      <w:r>
+        <w:rPr>
+          <w:lang w:val="en-US"/>
+        </w:rPr>
+        <w:t xml:space="preserve">   </w:t>
+      </w:r>
+      <w:r>
+        <w:rPr>
+          <w:lang w:val="en-US"/>
+        </w:rPr>
+        <w:t xml:space="preserve">    </w:t>
+      </w:r>
+      <w:proofErr w:type="gramStart"/>
+      <w:r>
+        <w:t>.</w:t>
+      </w:r>
+      <w:proofErr w:type="spellStart"/>
+      <w:r>
+        <w:rPr>
+          <w:lang w:val="en-US"/>
+        </w:rPr>
+        <w:t>ToListAsync</w:t>
+      </w:r>
+      <w:proofErr w:type="spellEnd"/>
+      <w:proofErr w:type="gramEnd"/>
+      <w:r>
+        <w:t>();</w:t>
+      </w:r>
+    </w:p>
+    <w:p>
+      <w:pPr>
+        <w:pStyle w:val="aff0"/>
+      </w:pPr>
+      <w:r>
+        <w:t xml:space="preserve">       </w:t>
+      </w:r>
+      <w:r>
+        <w:t>//</w:t>
+      </w:r>
+      <w:r>
+        <w:t>Проверяем</w:t>
+      </w:r>
+      <w:r>
+        <w:t xml:space="preserve"> </w:t>
+      </w:r>
+      <w:r>
+        <w:t>не</w:t>
+      </w:r>
+      <w:r>
+        <w:t xml:space="preserve"> </w:t>
+      </w:r>
+      <w:r>
+        <w:t>вернулся</w:t>
+      </w:r>
+      <w:r>
+        <w:t xml:space="preserve"> </w:t>
+      </w:r>
+      <w:r>
+        <w:t>ли</w:t>
+      </w:r>
+      <w:r>
+        <w:t xml:space="preserve"> </w:t>
+      </w:r>
+      <w:r>
+        <w:rPr>
+          <w:lang w:val="en-US"/>
+        </w:rPr>
+        <w:t>null</w:t>
+      </w:r>
+    </w:p>
+    <w:p>
+      <w:pPr>
+        <w:pStyle w:val="aff0"/>
+        <w:rPr>
+          <w:lang w:val="en-US"/>
+        </w:rPr>
+      </w:pPr>
+      <w:r>
+        <w:t xml:space="preserve">  </w:t>
+      </w:r>
+      <w:r>
+        <w:t xml:space="preserve">     </w:t>
+      </w:r>
+      <w:proofErr w:type="gramStart"/>
+      <w:r>
+        <w:rPr>
+          <w:lang w:val="en-US"/>
+        </w:rPr>
+        <w:t>if</w:t>
+      </w:r>
+      <w:proofErr w:type="gramEnd"/>
+      <w:r>
+        <w:rPr>
+          <w:lang w:val="en-US"/>
+        </w:rPr>
+        <w:t xml:space="preserve"> (</w:t>
+      </w:r>
+      <w:proofErr w:type="spellStart"/>
+      <w:r>
+        <w:rPr>
+          <w:lang w:val="en-US"/>
+        </w:rPr>
+        <w:t>forestPlots</w:t>
+      </w:r>
+      <w:proofErr w:type="spellEnd"/>
+      <w:r>
+        <w:rPr>
+          <w:lang w:val="en-US"/>
+        </w:rPr>
+        <w:t xml:space="preserve"> == </w:t>
+      </w:r>
+      <w:r>
+        <w:rPr>
+          <w:lang w:val="en-US"/>
+        </w:rPr>
+        <w:t>null</w:t>
+      </w:r>
+      <w:r>
+        <w:rPr>
+          <w:lang w:val="en-US"/>
+        </w:rPr>
+        <w:t>)</w:t>
+      </w:r>
+    </w:p>
+    <w:p>
+      <w:pPr>
+        <w:pStyle w:val="aff0"/>
+        <w:rPr>
+          <w:lang w:val="en-US"/>
+        </w:rPr>
+      </w:pPr>
+      <w:r>
+        <w:rPr>
+          <w:lang w:val="en-US"/>
+        </w:rPr>
+        <w:t xml:space="preserve"> </w:t>
+      </w:r>
+      <w:r>
+        <w:rPr>
+          <w:lang w:val="en-US"/>
+        </w:rPr>
+        <w:t xml:space="preserve">          </w:t>
+      </w:r>
+      <w:proofErr w:type="gramStart"/>
+      <w:r>
+        <w:rPr>
+          <w:lang w:val="en-US"/>
+        </w:rPr>
+        <w:t>return</w:t>
+      </w:r>
+      <w:proofErr w:type="gramEnd"/>
+      <w:r>
+        <w:rPr>
+          <w:lang w:val="en-US"/>
+        </w:rPr>
+        <w:t xml:space="preserve"> </w:t>
+      </w:r>
+      <w:r>
+        <w:rPr>
+          <w:lang w:val="en-US"/>
+        </w:rPr>
+        <w:t>null</w:t>
+      </w:r>
+      <w:r>
+        <w:rPr>
+          <w:lang w:val="en-US"/>
+        </w:rPr>
+        <w:t>;</w:t>
+      </w:r>
+    </w:p>
+    <w:p>
+      <w:pPr>
+        <w:pStyle w:val="aff0"/>
+      </w:pPr>
+      <w:r>
+        <w:rPr>
+          <w:lang w:val="en-US"/>
+        </w:rPr>
+        <w:t xml:space="preserve">        </w:t>
+      </w:r>
+      <w:r>
+        <w:t>//</w:t>
+      </w:r>
+      <w:r>
+        <w:t xml:space="preserve">Приводим информацию, полученную из БД к типу </w:t>
+      </w:r>
+      <w:proofErr w:type="spellStart"/>
+      <w:r>
+        <w:rPr>
+          <w:lang w:val="en-US"/>
+        </w:rPr>
+        <w:t>ForestPlotDto</w:t>
+      </w:r>
+      <w:proofErr w:type="spellEnd"/>
+      <w:r>
+        <w:t xml:space="preserve"> </w:t>
+      </w:r>
+      <w:r>
+        <w:t>и возвращаем список лесных участков</w:t>
+      </w:r>
+    </w:p>
+    <w:p>
+      <w:pPr>
+        <w:pStyle w:val="aff0"/>
+        <w:rPr>
+          <w:lang w:val="en-US"/>
+        </w:rPr>
+      </w:pPr>
+      <w:r>
+        <w:t xml:space="preserve">        </w:t>
+      </w:r>
+      <w:proofErr w:type="gramStart"/>
+      <w:r>
+        <w:rPr>
+          <w:lang w:val="en-US"/>
+        </w:rPr>
+        <w:t>return</w:t>
+      </w:r>
+      <w:proofErr w:type="gramEnd"/>
+      <w:r>
+        <w:rPr>
+          <w:lang w:val="en-US"/>
+        </w:rPr>
+        <w:t xml:space="preserve"> </w:t>
+      </w:r>
+      <w:proofErr w:type="spellStart"/>
+      <w:r>
+        <w:rPr>
+          <w:lang w:val="en-US"/>
+        </w:rPr>
+        <w:t>forestPlots.Select</w:t>
+      </w:r>
+      <w:proofErr w:type="spellEnd"/>
+      <w:r>
+        <w:rPr>
+          <w:lang w:val="en-US"/>
+        </w:rPr>
+        <w:t>(</w:t>
+      </w:r>
+      <w:proofErr w:type="spellStart"/>
+      <w:r>
+        <w:rPr>
+          <w:lang w:val="en-US"/>
+        </w:rPr>
+        <w:t>forestPlot</w:t>
+      </w:r>
+      <w:proofErr w:type="spellEnd"/>
+      <w:r>
+        <w:rPr>
+          <w:lang w:val="en-US"/>
+        </w:rPr>
+        <w:t xml:space="preserve"> =&gt; new </w:t>
+      </w:r>
+      <w:proofErr w:type="spellStart"/>
+      <w:r>
+        <w:rPr>
+          <w:lang w:val="en-US"/>
+        </w:rPr>
+        <w:t>ForestPlotDto</w:t>
+      </w:r>
+      <w:proofErr w:type="spellEnd"/>
+    </w:p>
+    <w:p>
+      <w:pPr>
+        <w:pStyle w:val="aff0"/>
+        <w:rPr>
+          <w:lang w:val="en-US"/>
+        </w:rPr>
+      </w:pPr>
+      <w:r>
+        <w:rPr>
+          <w:lang w:val="en-US"/>
+        </w:rPr>
+        <w:t xml:space="preserve">        </w:t>
+      </w:r>
+      <w:r>
+        <w:rPr>
+          <w:lang w:val="en-US"/>
+        </w:rPr>
+        <w:t>{</w:t>
+      </w:r>
+    </w:p>
+    <w:p>
+      <w:pPr>
+        <w:pStyle w:val="aff0"/>
+        <w:rPr>
+          <w:lang w:val="en-US"/>
+        </w:rPr>
+      </w:pPr>
+      <w:r>
+        <w:rPr>
+          <w:lang w:val="en-US"/>
+        </w:rPr>
+        <w:t xml:space="preserve">            </w:t>
+      </w:r>
+      <w:proofErr w:type="spellStart"/>
+      <w:r>
+        <w:rPr>
+          <w:lang w:val="en-US"/>
+        </w:rPr>
+        <w:t>PlotId</w:t>
+      </w:r>
+      <w:proofErr w:type="spellEnd"/>
+      <w:r>
+        <w:rPr>
+          <w:lang w:val="en-US"/>
+        </w:rPr>
+        <w:t xml:space="preserve"> = </w:t>
+      </w:r>
+      <w:proofErr w:type="spellStart"/>
+      <w:r>
+        <w:rPr>
+          <w:lang w:val="en-US"/>
+        </w:rPr>
+        <w:t>forestPlot.PlotId</w:t>
+      </w:r>
+      <w:proofErr w:type="spellEnd"/>
+      <w:r>
+        <w:rPr>
+          <w:lang w:val="en-US"/>
+        </w:rPr>
+        <w:t>,</w:t>
+      </w:r>
+    </w:p>
+    <w:p>
+      <w:pPr>
+        <w:pStyle w:val="aff0"/>
+        <w:rPr>
+          <w:lang w:val="en-US"/>
+        </w:rPr>
+      </w:pPr>
+      <w:r>
+        <w:rPr>
+          <w:lang w:val="en-US"/>
+        </w:rPr>
+        <w:t xml:space="preserve">            Responsible = $"{</w:t>
+      </w:r>
+      <w:proofErr w:type="spellStart"/>
+      <w:r>
+        <w:rPr>
+          <w:lang w:val="en-US"/>
+        </w:rPr>
+        <w:t>forestPlot.User.LastName</w:t>
+      </w:r>
+      <w:proofErr w:type="spellEnd"/>
+      <w:r>
+        <w:rPr>
+          <w:lang w:val="en-US"/>
+        </w:rPr>
+        <w:t>} {</w:t>
+      </w:r>
+      <w:proofErr w:type="spellStart"/>
+      <w:r>
+        <w:rPr>
+          <w:lang w:val="en-US"/>
+        </w:rPr>
+        <w:t>forestPlot.User.Name</w:t>
+      </w:r>
+      <w:proofErr w:type="spellEnd"/>
+      <w:r>
+        <w:rPr>
+          <w:lang w:val="en-US"/>
+        </w:rPr>
+        <w:t>} {</w:t>
+      </w:r>
+      <w:proofErr w:type="spellStart"/>
+      <w:r>
+        <w:rPr>
+          <w:lang w:val="en-US"/>
+        </w:rPr>
+        <w:t>forestPlot.User.Patronymic</w:t>
+      </w:r>
+      <w:proofErr w:type="spellEnd"/>
+      <w:r>
+        <w:rPr>
+          <w:lang w:val="en-US"/>
+        </w:rPr>
+        <w:t>}".</w:t>
+      </w:r>
+      <w:proofErr w:type="gramStart"/>
+      <w:r>
+        <w:rPr>
+          <w:lang w:val="en-US"/>
+        </w:rPr>
+        <w:t>Trim(</w:t>
+      </w:r>
+      <w:proofErr w:type="gramEnd"/>
+      <w:r>
+        <w:rPr>
+          <w:lang w:val="en-US"/>
+        </w:rPr>
+        <w:t>),</w:t>
+      </w:r>
+    </w:p>
+    <w:p>
+      <w:pPr>
+        <w:pStyle w:val="aff0"/>
+        <w:rPr>
+          <w:lang w:val="en-US"/>
+        </w:rPr>
+      </w:pPr>
+      <w:r>
+        <w:rPr>
+          <w:lang w:val="en-US"/>
+        </w:rPr>
+        <w:t xml:space="preserve">            </w:t>
+      </w:r>
+      <w:r>
+        <w:rPr>
+          <w:lang w:val="en-US"/>
+        </w:rPr>
+        <w:t xml:space="preserve">Compartment = </w:t>
+      </w:r>
+      <w:proofErr w:type="spellStart"/>
+      <w:r>
+        <w:rPr>
+          <w:lang w:val="en-US"/>
+        </w:rPr>
+        <w:t>forestPlot.Compartment</w:t>
+      </w:r>
+      <w:proofErr w:type="spellEnd"/>
+      <w:r>
+        <w:rPr>
+          <w:lang w:val="en-US"/>
+        </w:rPr>
+        <w:t>,</w:t>
+      </w:r>
+    </w:p>
+    <w:p>
+      <w:pPr>
+        <w:pStyle w:val="aff0"/>
+        <w:rPr>
+          <w:lang w:val="en-US"/>
+        </w:rPr>
+      </w:pPr>
+      <w:r>
+        <w:rPr>
+          <w:lang w:val="en-US"/>
+        </w:rPr>
+        <w:t xml:space="preserve">            </w:t>
+      </w:r>
+      <w:proofErr w:type="spellStart"/>
+      <w:r>
+        <w:rPr>
+          <w:lang w:val="en-US"/>
+        </w:rPr>
+        <w:t>Subcompartment</w:t>
+      </w:r>
+      <w:proofErr w:type="spellEnd"/>
+      <w:r>
+        <w:rPr>
+          <w:lang w:val="en-US"/>
+        </w:rPr>
+        <w:t xml:space="preserve"> = </w:t>
+      </w:r>
+      <w:proofErr w:type="spellStart"/>
+      <w:r>
+        <w:rPr>
+          <w:lang w:val="en-US"/>
+        </w:rPr>
+        <w:t>forestPlot.Subcompartment</w:t>
+      </w:r>
+      <w:proofErr w:type="spellEnd"/>
+      <w:r>
+        <w:rPr>
+          <w:lang w:val="en-US"/>
+        </w:rPr>
+        <w:t>,</w:t>
+      </w:r>
+    </w:p>
+    <w:p>
+      <w:pPr>
+        <w:pStyle w:val="aff0"/>
+        <w:rPr>
+          <w:lang w:val="en-US"/>
+        </w:rPr>
+      </w:pPr>
+      <w:r>
+        <w:rPr>
+          <w:lang w:val="en-US"/>
+        </w:rPr>
+        <w:t xml:space="preserve">            </w:t>
+      </w:r>
+      <w:proofErr w:type="spellStart"/>
+      <w:r>
+        <w:rPr>
+          <w:lang w:val="en-US"/>
+        </w:rPr>
+        <w:t>TreesComposition</w:t>
+      </w:r>
+      <w:proofErr w:type="spellEnd"/>
+      <w:r>
+        <w:rPr>
+          <w:lang w:val="en-US"/>
+        </w:rPr>
+        <w:t xml:space="preserve"> = </w:t>
+      </w:r>
+      <w:proofErr w:type="spellStart"/>
+      <w:proofErr w:type="gramStart"/>
+      <w:r>
+        <w:rPr>
+          <w:lang w:val="en-US"/>
+        </w:rPr>
+        <w:t>forestPlot.TreesNumbers.Select</w:t>
+      </w:r>
+      <w:proofErr w:type="spellEnd"/>
+      <w:r>
+        <w:rPr>
+          <w:lang w:val="en-US"/>
+        </w:rPr>
+        <w:t>(</w:t>
+      </w:r>
+      <w:proofErr w:type="spellStart"/>
+      <w:proofErr w:type="gramEnd"/>
+      <w:r>
+        <w:rPr>
+          <w:lang w:val="en-US"/>
+        </w:rPr>
+        <w:t>treesNumber</w:t>
+      </w:r>
+      <w:proofErr w:type="spellEnd"/>
+      <w:r>
+        <w:rPr>
+          <w:lang w:val="en-US"/>
+        </w:rPr>
+        <w:t xml:space="preserve"> =&gt; new </w:t>
+      </w:r>
+      <w:proofErr w:type="spellStart"/>
+      <w:r>
+        <w:rPr>
+          <w:lang w:val="en-US"/>
+        </w:rPr>
+        <w:t>TreesNumberDto</w:t>
+      </w:r>
+      <w:proofErr w:type="spellEnd"/>
+    </w:p>
+    <w:p>
+      <w:pPr>
+        <w:pStyle w:val="aff0"/>
+        <w:rPr>
+          <w:lang w:val="en-US"/>
+        </w:rPr>
+      </w:pPr>
+      <w:r>
+        <w:rPr>
+          <w:lang w:val="en-US"/>
+        </w:rPr>
+        <w:t xml:space="preserve">            {</w:t>
+      </w:r>
+    </w:p>
+    <w:p>
+      <w:pPr>
+        <w:pStyle w:val="aff0"/>
+        <w:rPr>
+          <w:lang w:val="en-US"/>
+        </w:rPr>
+      </w:pPr>
+      <w:r>
+        <w:rPr>
+          <w:lang w:val="en-US"/>
+        </w:rPr>
+        <w:t xml:space="preserve">                </w:t>
+      </w:r>
+      <w:proofErr w:type="spellStart"/>
+      <w:r>
+        <w:rPr>
+          <w:lang w:val="en-US"/>
+        </w:rPr>
+        <w:t>TreeType</w:t>
+      </w:r>
+      <w:proofErr w:type="spellEnd"/>
+      <w:r>
+        <w:rPr>
+          <w:lang w:val="en-US"/>
+        </w:rPr>
+        <w:t xml:space="preserve"> = </w:t>
+      </w:r>
+      <w:proofErr w:type="spellStart"/>
+      <w:r>
+        <w:rPr>
+          <w:lang w:val="en-US"/>
+        </w:rPr>
+        <w:t>treesNumber.TreeType.Name</w:t>
+      </w:r>
+      <w:proofErr w:type="spellEnd"/>
+      <w:r>
+        <w:rPr>
+          <w:lang w:val="en-US"/>
+        </w:rPr>
+        <w:t>,</w:t>
+      </w:r>
+    </w:p>
+    <w:p>
+      <w:pPr>
+        <w:pStyle w:val="aff0"/>
+        <w:rPr>
+          <w:lang w:val="en-US"/>
+        </w:rPr>
+      </w:pPr>
+      <w:r>
+        <w:rPr>
+          <w:lang w:val="en-US"/>
+        </w:rPr>
+        <w:t xml:space="preserve">                Amount = </w:t>
+      </w:r>
+      <w:proofErr w:type="spellStart"/>
+      <w:r>
+        <w:rPr>
+          <w:lang w:val="en-US"/>
+        </w:rPr>
+        <w:t>treesNumber.Amount</w:t>
+      </w:r>
+      <w:proofErr w:type="spellEnd"/>
+      <w:r>
+        <w:rPr>
+          <w:lang w:val="en-US"/>
+        </w:rPr>
+        <w:t>,</w:t>
+      </w:r>
+    </w:p>
+    <w:p>
+      <w:pPr>
+        <w:pStyle w:val="aff0"/>
+        <w:rPr>
+          <w:lang w:val="en-US"/>
+        </w:rPr>
+      </w:pPr>
+      <w:r>
+        <w:rPr>
+          <w:lang w:val="en-US"/>
+        </w:rPr>
+        <w:t xml:space="preserve">            </w:t>
+      </w:r>
+      <w:r>
+        <w:rPr>
+          <w:lang w:val="en-US"/>
+        </w:rPr>
+        <w:t>}).</w:t>
+      </w:r>
+      <w:proofErr w:type="spellStart"/>
+      <w:proofErr w:type="gramStart"/>
+      <w:r>
+        <w:rPr>
+          <w:lang w:val="en-US"/>
+        </w:rPr>
+        <w:t>ToList</w:t>
+      </w:r>
+      <w:proofErr w:type="spellEnd"/>
+      <w:r>
+        <w:rPr>
+          <w:lang w:val="en-US"/>
+        </w:rPr>
+        <w:t>()</w:t>
+      </w:r>
+      <w:proofErr w:type="gramEnd"/>
+    </w:p>
+    <w:p>
+      <w:pPr>
+        <w:pStyle w:val="aff0"/>
+        <w:rPr>
+          <w:lang w:val="en-US"/>
+        </w:rPr>
+      </w:pPr>
+      <w:r>
+        <w:rPr>
+          <w:lang w:val="en-US"/>
+        </w:rPr>
+        <w:t xml:space="preserve">        }).</w:t>
+      </w:r>
+      <w:proofErr w:type="spellStart"/>
+      <w:proofErr w:type="gramStart"/>
+      <w:r>
+        <w:rPr>
+          <w:lang w:val="en-US"/>
+        </w:rPr>
+        <w:t>ToList</w:t>
+      </w:r>
+      <w:proofErr w:type="spellEnd"/>
+      <w:r>
+        <w:rPr>
+          <w:lang w:val="en-US"/>
+        </w:rPr>
+        <w:t>(</w:t>
+      </w:r>
+      <w:proofErr w:type="gramEnd"/>
+      <w:r>
+        <w:rPr>
+          <w:lang w:val="en-US"/>
+        </w:rPr>
+        <w:t>);</w:t>
+      </w:r>
+    </w:p>
+    <w:p>
+      <w:pPr>
+        <w:pStyle w:val="aff0"/>
+        <w:rPr>
+          <w:lang w:val="en-US"/>
+        </w:rPr>
+      </w:pPr>
+      <w:r>
+        <w:rPr>
+          <w:lang w:val="en-US"/>
+        </w:rPr>
+        <w:t xml:space="preserve">    }</w:t>
+      </w:r>
+    </w:p>
+    <w:p>
+      <w:pPr>
+        <w:pStyle w:val="aff0"/>
+        <w:rPr>
+          <w:lang w:val="en-US"/>
+        </w:rPr>
+      </w:pPr>
+      <w:r>
+        <w:rPr>
+          <w:lang w:val="en-US"/>
+        </w:rPr>
+        <w:t xml:space="preserve">    </w:t>
+      </w:r>
+      <w:proofErr w:type="gramStart"/>
+      <w:r>
+        <w:rPr>
+          <w:lang w:val="en-US"/>
+        </w:rPr>
+        <w:t>catch</w:t>
+      </w:r>
+      <w:proofErr w:type="gramEnd"/>
+      <w:r>
+        <w:rPr>
+          <w:lang w:val="en-US"/>
+        </w:rPr>
+        <w:t xml:space="preserve"> (</w:t>
+      </w:r>
+      <w:proofErr w:type="spellStart"/>
+      <w:r>
+        <w:rPr>
+          <w:lang w:val="en-US"/>
+        </w:rPr>
+        <w:t>DbException</w:t>
+      </w:r>
+      <w:proofErr w:type="spellEnd"/>
+      <w:r>
+        <w:rPr>
+          <w:lang w:val="en-US"/>
+        </w:rPr>
+        <w:t>)</w:t>
+      </w:r>
+    </w:p>
+    <w:p>
+      <w:pPr>
+        <w:pStyle w:val="aff0"/>
+        <w:rPr>
+          <w:lang w:val="en-US"/>
+        </w:rPr>
+      </w:pPr>
+      <w:r>
+        <w:rPr>
+          <w:lang w:val="en-US"/>
+        </w:rPr>
+        <w:t xml:space="preserve">    {</w:t>
+      </w:r>
+    </w:p>
+    <w:p>
+      <w:pPr>
+        <w:pStyle w:val="aff0"/>
+        <w:rPr>
+          <w:lang w:val="en-US"/>
+        </w:rPr>
+      </w:pPr>
+      <w:r>
+        <w:rPr>
+          <w:lang w:val="en-US"/>
+        </w:rPr>
+        <w:t xml:space="preserve">        //</w:t>
+      </w:r>
+      <w:r>
+        <w:t>При</w:t>
+      </w:r>
+      <w:r>
+        <w:rPr>
+          <w:lang w:val="en-US"/>
+        </w:rPr>
+        <w:t xml:space="preserve"> </w:t>
+      </w:r>
+      <w:r>
+        <w:t>исключении</w:t>
+      </w:r>
+      <w:r>
+        <w:rPr>
+          <w:lang w:val="en-US"/>
+        </w:rPr>
+        <w:t xml:space="preserve"> </w:t>
+      </w:r>
+      <w:r>
+        <w:t>выбрасываем</w:t>
+      </w:r>
+      <w:r>
+        <w:rPr>
+          <w:lang w:val="en-US"/>
+        </w:rPr>
+        <w:t xml:space="preserve"> </w:t>
+      </w:r>
+      <w:r>
+        <w:t>заглушку</w:t>
+      </w:r>
+    </w:p>
+    <w:p>
+      <w:pPr>
+        <w:pStyle w:val="aff0"/>
+      </w:pPr>
+      <w:r>
+        <w:rPr>
+          <w:lang w:val="en-US"/>
+        </w:rPr>
+        <w:t xml:space="preserve">        </w:t>
+      </w:r>
+      <w:proofErr w:type="spellStart"/>
+      <w:r>
+        <w:t>throw</w:t>
+      </w:r>
+      <w:proofErr w:type="spellEnd"/>
+      <w:r>
+        <w:t>;</w:t>
+      </w:r>
+    </w:p>
+    <w:p>
+      <w:pPr>
+        <w:pStyle w:val="aff0"/>
+      </w:pPr>
+      <w:r>
+        <w:t xml:space="preserve">    }</w:t>
+      </w:r>
+      <w:r>
+        <w:t>}</w:t>
       </w:r>
     </w:p>
     <w:p>
       <w:pPr>
         <w:pStyle w:val="a3"/>
       </w:pPr>
-    </w:p>
-    <w:p>
-      <w:pPr>
-        <w:pStyle w:val="a3"/>
-      </w:pPr>
-    </w:p>
-    <w:p>
-      <w:pPr>
-        <w:ind w:firstLine="709"/>
-      </w:pPr>
+      <w:r>
+        <w:lastRenderedPageBreak/>
+        <w:t xml:space="preserve">Для реализации получения информации об участках с сервера использован </w:t>
+      </w:r>
+      <w:r>
+        <w:t>глобально созданный экземпляр</w:t>
+      </w:r>
+      <w:r>
+        <w:t xml:space="preserve"> </w:t>
+      </w:r>
+      <w:proofErr w:type="spellStart"/>
+      <w:r>
+        <w:rPr>
+          <w:lang w:val="en-US"/>
+        </w:rPr>
+        <w:t>HttpClient</w:t>
+      </w:r>
+      <w:proofErr w:type="spellEnd"/>
+      <w:r>
+        <w:t>.</w:t>
+      </w:r>
+      <w:r>
+        <w:t xml:space="preserve"> Код метода для получения информации об участках представлен листингом 3.</w:t>
+      </w:r>
     </w:p>
     <w:p>
       <w:pPr>
         <w:pStyle w:val="aff2"/>
       </w:pPr>
       <w:r>
-        <w:lastRenderedPageBreak/>
-        <w:t>Листинг 2 – Код метода для получения списка участков из БД</w:t>
+        <w:t xml:space="preserve">Листинг </w:t>
+      </w:r>
+      <w:r>
+        <w:t>3</w:t>
+      </w:r>
+      <w:r>
+        <w:t xml:space="preserve"> – Код метода для отправки GET-запроса на сервер</w:t>
       </w:r>
     </w:p>
     <w:p>
@@ -5063,35 +6503,59 @@
         <w:pStyle w:val="aff0"/>
       </w:pPr>
       <w:r>
-        <w:t>/// Возвращает список лесных участков.</w:t>
-      </w:r>
-    </w:p>
-    <w:p>
-      <w:pPr>
-        <w:pStyle w:val="aff0"/>
-        <w:rPr>
-          <w:lang w:val="en-US"/>
-        </w:rPr>
-      </w:pPr>
-      <w:r>
-        <w:rPr>
-          <w:lang w:val="en-US"/>
-        </w:rPr>
-        <w:t>/// &lt;/summary&gt;</w:t>
-      </w:r>
-    </w:p>
-    <w:p>
-      <w:pPr>
-        <w:pStyle w:val="aff0"/>
-        <w:rPr>
-          <w:lang w:val="en-US"/>
-        </w:rPr>
-      </w:pPr>
-      <w:r>
-        <w:rPr>
-          <w:lang w:val="en-US"/>
-        </w:rPr>
-        <w:t>/// &lt;returns&gt;List&lt;</w:t>
+        <w:t xml:space="preserve">/// Получает список </w:t>
+      </w:r>
+      <w:r>
+        <w:t xml:space="preserve">лесных </w:t>
+      </w:r>
+      <w:r>
+        <w:t>участков.</w:t>
+      </w:r>
+    </w:p>
+    <w:p>
+      <w:pPr>
+        <w:pStyle w:val="aff0"/>
+        <w:rPr>
+          <w:lang w:val="en-US"/>
+        </w:rPr>
+      </w:pPr>
+      <w:r>
+        <w:rPr>
+          <w:lang w:val="en-US"/>
+        </w:rPr>
+        <w:t>/// &lt;/</w:t>
+      </w:r>
+      <w:r>
+        <w:rPr>
+          <w:lang w:val="en-US"/>
+        </w:rPr>
+        <w:t>summary</w:t>
+      </w:r>
+      <w:r>
+        <w:rPr>
+          <w:lang w:val="en-US"/>
+        </w:rPr>
+        <w:t>&gt;</w:t>
+      </w:r>
+    </w:p>
+    <w:p>
+      <w:pPr>
+        <w:pStyle w:val="aff0"/>
+        <w:rPr>
+          <w:lang w:val="en-US"/>
+        </w:rPr>
+      </w:pPr>
+      <w:r>
+        <w:rPr>
+          <w:lang w:val="en-US"/>
+        </w:rPr>
+        <w:t>//</w:t>
+      </w:r>
+      <w:r>
+        <w:rPr>
+          <w:lang w:val="en-US"/>
+        </w:rPr>
+        <w:t>/ &lt;returns&gt;List&lt;</w:t>
       </w:r>
       <w:proofErr w:type="spellStart"/>
       <w:r>
@@ -5222,47 +6686,103 @@
         <w:pStyle w:val="aff0"/>
       </w:pPr>
       <w:r>
+        <w:t xml:space="preserve">    //</w:t>
+      </w:r>
+      <w:r>
+        <w:t>Выполняем</w:t>
+      </w:r>
+      <w:r>
+        <w:t xml:space="preserve"> </w:t>
+      </w:r>
+      <w:r>
+        <w:rPr>
+          <w:lang w:val="en-US"/>
+        </w:rPr>
+        <w:t>GET</w:t>
+      </w:r>
+      <w:r>
+        <w:t>-</w:t>
+      </w:r>
+      <w:r>
+        <w:t>запрос</w:t>
+      </w:r>
+      <w:r>
+        <w:t xml:space="preserve"> </w:t>
+      </w:r>
+      <w:r>
+        <w:t>к</w:t>
+      </w:r>
+      <w:r>
+        <w:t xml:space="preserve"> </w:t>
+      </w:r>
+      <w:proofErr w:type="spellStart"/>
+      <w:r>
+        <w:t>эндпоинту</w:t>
+      </w:r>
+      <w:proofErr w:type="spellEnd"/>
+      <w:r>
+        <w:t xml:space="preserve"> "</w:t>
+      </w:r>
+      <w:proofErr w:type="spellStart"/>
+      <w:r>
+        <w:rPr>
+          <w:lang w:val="en-US"/>
+        </w:rPr>
+        <w:t>ForestPlots</w:t>
+      </w:r>
+      <w:proofErr w:type="spellEnd"/>
+      <w:r>
+        <w:t xml:space="preserve">", </w:t>
+      </w:r>
+      <w:r>
+        <w:t>использую</w:t>
+      </w:r>
+      <w:r>
+        <w:t xml:space="preserve"> </w:t>
+      </w:r>
+      <w:r>
+        <w:t>уже</w:t>
+      </w:r>
+      <w:r>
+        <w:t xml:space="preserve"> </w:t>
+      </w:r>
+      <w:r>
+        <w:t>глобально</w:t>
+      </w:r>
+      <w:r>
+        <w:t xml:space="preserve"> </w:t>
+      </w:r>
+      <w:r>
+        <w:t>созданный</w:t>
+      </w:r>
+      <w:r>
+        <w:t xml:space="preserve"> </w:t>
+      </w:r>
+      <w:r>
+        <w:t>экземпляр</w:t>
+      </w:r>
+      <w:r>
+        <w:t xml:space="preserve"> </w:t>
+      </w:r>
+      <w:proofErr w:type="spellStart"/>
+      <w:r>
+        <w:rPr>
+          <w:lang w:val="en-US"/>
+        </w:rPr>
+        <w:t>HttpClient</w:t>
+      </w:r>
+      <w:proofErr w:type="spellEnd"/>
+    </w:p>
+    <w:p>
+      <w:pPr>
+        <w:pStyle w:val="aff0"/>
+        <w:rPr>
+          <w:lang w:val="en-US"/>
+        </w:rPr>
+      </w:pPr>
+      <w:r>
         <w:t xml:space="preserve">    </w:t>
       </w:r>
-      <w:r>
-        <w:rPr>
-          <w:lang w:val="en-US"/>
-        </w:rPr>
-        <w:t>try</w:t>
-      </w:r>
-    </w:p>
-    <w:p>
-      <w:pPr>
-        <w:pStyle w:val="aff0"/>
-      </w:pPr>
-      <w:r>
-        <w:t xml:space="preserve">    {</w:t>
-      </w:r>
-    </w:p>
-    <w:p>
-      <w:pPr>
-        <w:pStyle w:val="aff0"/>
-      </w:pPr>
-      <w:r>
-        <w:t xml:space="preserve">       </w:t>
-      </w:r>
-      <w:r>
-        <w:t xml:space="preserve">// </w:t>
-      </w:r>
-      <w:r>
-        <w:t>Получаем всю нужную информацию о лесных участках из БД</w:t>
-      </w:r>
-    </w:p>
-    <w:p>
-      <w:pPr>
-        <w:pStyle w:val="aff0"/>
-        <w:rPr>
-          <w:lang w:val="en-US"/>
-        </w:rPr>
-      </w:pPr>
-      <w:r>
-        <w:t xml:space="preserve">       </w:t>
-      </w:r>
       <w:proofErr w:type="spellStart"/>
       <w:proofErr w:type="gramStart"/>
       <w:r>
@@ -5277,8 +6797,174 @@
         <w:rPr>
           <w:lang w:val="en-US"/>
         </w:rPr>
+        <w:t xml:space="preserve"> response = await </w:t>
+      </w:r>
+      <w:proofErr w:type="spellStart"/>
+      <w:r>
+        <w:rPr>
+          <w:lang w:val="en-US"/>
+        </w:rPr>
+        <w:t>App.HttpClient.GetAsync</w:t>
+      </w:r>
+      <w:proofErr w:type="spellEnd"/>
+      <w:r>
+        <w:rPr>
+          <w:lang w:val="en-US"/>
+        </w:rPr>
+        <w:t>("</w:t>
+      </w:r>
+      <w:proofErr w:type="spellStart"/>
+      <w:r>
+        <w:rPr>
+          <w:lang w:val="en-US"/>
+        </w:rPr>
+        <w:t>ForestPlots</w:t>
+      </w:r>
+      <w:proofErr w:type="spellEnd"/>
+      <w:r>
+        <w:rPr>
+          <w:lang w:val="en-US"/>
+        </w:rPr>
+        <w:t>");</w:t>
+      </w:r>
+      <w:r>
+        <w:rPr>
+          <w:lang w:val="en-US"/>
+        </w:rPr>
         <w:t xml:space="preserve"> </w:t>
       </w:r>
+    </w:p>
+    <w:p>
+      <w:pPr>
+        <w:pStyle w:val="aff0"/>
+      </w:pPr>
+      <w:r>
+        <w:rPr>
+          <w:lang w:val="en-US"/>
+        </w:rPr>
+        <w:t xml:space="preserve">    </w:t>
+      </w:r>
+      <w:r>
+        <w:t>//</w:t>
+      </w:r>
+      <w:r>
+        <w:t>Проверяем успешное выполнение запроса</w:t>
+      </w:r>
+    </w:p>
+    <w:p>
+      <w:pPr>
+        <w:pStyle w:val="aff0"/>
+      </w:pPr>
+      <w:r>
+        <w:t xml:space="preserve">    </w:t>
+      </w:r>
+      <w:proofErr w:type="gramStart"/>
+      <w:r>
+        <w:rPr>
+          <w:lang w:val="en-US"/>
+        </w:rPr>
+        <w:t>if</w:t>
+      </w:r>
+      <w:proofErr w:type="gramEnd"/>
+      <w:r>
+        <w:t xml:space="preserve"> (</w:t>
+      </w:r>
+      <w:r>
+        <w:rPr>
+          <w:lang w:val="en-US"/>
+        </w:rPr>
+        <w:t>response</w:t>
+      </w:r>
+      <w:r>
+        <w:t>.</w:t>
+      </w:r>
+      <w:proofErr w:type="spellStart"/>
+      <w:r>
+        <w:rPr>
+          <w:lang w:val="en-US"/>
+        </w:rPr>
+        <w:t>IsSuccessStatusCode</w:t>
+      </w:r>
+      <w:proofErr w:type="spellEnd"/>
+      <w:r>
+        <w:t>)</w:t>
+      </w:r>
+    </w:p>
+    <w:p>
+      <w:pPr>
+        <w:pStyle w:val="aff0"/>
+      </w:pPr>
+      <w:r>
+        <w:t xml:space="preserve">    </w:t>
+      </w:r>
+      <w:r>
+        <w:t>{</w:t>
+      </w:r>
+    </w:p>
+    <w:p>
+      <w:pPr>
+        <w:pStyle w:val="aff0"/>
+      </w:pPr>
+      <w:r>
+        <w:t xml:space="preserve">        //</w:t>
+      </w:r>
+      <w:r>
+        <w:t>Читаем</w:t>
+      </w:r>
+      <w:r>
+        <w:t xml:space="preserve"> </w:t>
+      </w:r>
+      <w:r>
+        <w:t>информацию</w:t>
+      </w:r>
+      <w:r>
+        <w:t xml:space="preserve"> </w:t>
+      </w:r>
+      <w:r>
+        <w:t>из</w:t>
+      </w:r>
+      <w:r>
+        <w:t xml:space="preserve"> </w:t>
+      </w:r>
+      <w:r>
+        <w:rPr>
+          <w:lang w:val="en-US"/>
+        </w:rPr>
+        <w:t>JSON</w:t>
+      </w:r>
+      <w:r>
+        <w:t>-</w:t>
+      </w:r>
+      <w:r>
+        <w:t>ответа</w:t>
+      </w:r>
+    </w:p>
+    <w:p>
+      <w:pPr>
+        <w:pStyle w:val="aff0"/>
+        <w:rPr>
+          <w:lang w:val="en-US"/>
+        </w:rPr>
+      </w:pPr>
+      <w:r>
+        <w:t xml:space="preserve">        </w:t>
+      </w:r>
+      <w:proofErr w:type="spellStart"/>
+      <w:proofErr w:type="gramStart"/>
+      <w:r>
+        <w:rPr>
+          <w:lang w:val="en-US"/>
+        </w:rPr>
+        <w:t>var</w:t>
+      </w:r>
+      <w:proofErr w:type="spellEnd"/>
+      <w:proofErr w:type="gramEnd"/>
+      <w:r>
+        <w:rPr>
+          <w:lang w:val="en-US"/>
+        </w:rPr>
+        <w:t xml:space="preserve"> </w:t>
+      </w:r>
       <w:proofErr w:type="spellStart"/>
       <w:r>
         <w:rPr>
@@ -5291,1720 +6977,251 @@
         <w:rPr>
           <w:lang w:val="en-US"/>
         </w:rPr>
-        <w:t xml:space="preserve"> = await _</w:t>
-      </w:r>
-      <w:proofErr w:type="spellStart"/>
-      <w:r>
-        <w:rPr>
-          <w:lang w:val="en-US"/>
-        </w:rPr>
-        <w:t>context.ForestPlots</w:t>
-      </w:r>
-      <w:proofErr w:type="spellEnd"/>
-    </w:p>
-    <w:p>
-      <w:pPr>
-        <w:pStyle w:val="aff0"/>
-        <w:rPr>
-          <w:lang w:val="en-US"/>
-        </w:rPr>
-      </w:pPr>
-      <w:r>
-        <w:rPr>
-          <w:lang w:val="en-US"/>
-        </w:rPr>
-        <w:t xml:space="preserve">      </w:t>
-      </w:r>
-      <w:r>
-        <w:rPr>
-          <w:lang w:val="en-US"/>
-        </w:rPr>
-        <w:t xml:space="preserve"> .</w:t>
+        <w:t xml:space="preserve"> = </w:t>
+      </w:r>
+      <w:r>
+        <w:rPr>
+          <w:lang w:val="en-US"/>
+        </w:rPr>
+        <w:t>await</w:t>
+      </w:r>
+      <w:r>
+        <w:rPr>
+          <w:lang w:val="en-US"/>
+        </w:rPr>
+        <w:t xml:space="preserve"> </w:t>
+      </w:r>
+      <w:proofErr w:type="spellStart"/>
+      <w:r>
+        <w:rPr>
+          <w:lang w:val="en-US"/>
+        </w:rPr>
+        <w:t>response</w:t>
+      </w:r>
+      <w:r>
+        <w:rPr>
+          <w:lang w:val="en-US"/>
+        </w:rPr>
+        <w:t>.</w:t>
+      </w:r>
+      <w:r>
+        <w:rPr>
+          <w:lang w:val="en-US"/>
+        </w:rPr>
+        <w:t>Content</w:t>
+      </w:r>
+      <w:r>
+        <w:rPr>
+          <w:lang w:val="en-US"/>
+        </w:rPr>
+        <w:t>.</w:t>
+      </w:r>
+      <w:r>
+        <w:rPr>
+          <w:lang w:val="en-US"/>
+        </w:rPr>
+        <w:t>ReadFromJsonAsync</w:t>
+      </w:r>
+      <w:proofErr w:type="spellEnd"/>
+      <w:r>
+        <w:rPr>
+          <w:lang w:val="en-US"/>
+        </w:rPr>
+        <w:t>&lt;</w:t>
+      </w:r>
+      <w:r>
+        <w:rPr>
+          <w:lang w:val="en-US"/>
+        </w:rPr>
+        <w:t>List</w:t>
+      </w:r>
+      <w:r>
+        <w:rPr>
+          <w:lang w:val="en-US"/>
+        </w:rPr>
+        <w:t>&lt;</w:t>
+      </w:r>
+      <w:proofErr w:type="spellStart"/>
+      <w:r>
+        <w:rPr>
+          <w:lang w:val="en-US"/>
+        </w:rPr>
+        <w:t>ForestPlotDto</w:t>
+      </w:r>
+      <w:proofErr w:type="spellEnd"/>
+      <w:r>
+        <w:rPr>
+          <w:lang w:val="en-US"/>
+        </w:rPr>
+        <w:t>&gt;&gt;();</w:t>
+      </w:r>
+    </w:p>
+    <w:p>
+      <w:pPr>
+        <w:pStyle w:val="aff0"/>
+        <w:rPr>
+          <w:lang w:val="en-US"/>
+        </w:rPr>
+      </w:pPr>
+      <w:r>
+        <w:rPr>
+          <w:lang w:val="en-US"/>
+        </w:rPr>
+        <w:t xml:space="preserve">        </w:t>
+      </w:r>
+      <w:r>
+        <w:rPr>
+          <w:lang w:val="en-US"/>
+        </w:rPr>
+        <w:t>//</w:t>
+      </w:r>
+      <w:r>
+        <w:t>Возвращаем</w:t>
+      </w:r>
+      <w:r>
+        <w:rPr>
+          <w:lang w:val="en-US"/>
+        </w:rPr>
+        <w:t xml:space="preserve"> </w:t>
+      </w:r>
+      <w:r>
+        <w:t>список</w:t>
+      </w:r>
+      <w:r>
+        <w:rPr>
+          <w:lang w:val="en-US"/>
+        </w:rPr>
+        <w:t xml:space="preserve"> </w:t>
+      </w:r>
+      <w:proofErr w:type="spellStart"/>
+      <w:r>
+        <w:rPr>
+          <w:lang w:val="en-US"/>
+        </w:rPr>
+        <w:t>ForestPlotDto</w:t>
+      </w:r>
+      <w:proofErr w:type="spellEnd"/>
+    </w:p>
+    <w:p>
+      <w:pPr>
+        <w:pStyle w:val="aff0"/>
+        <w:rPr>
+          <w:lang w:val="en-US"/>
+        </w:rPr>
+      </w:pPr>
+      <w:r>
+        <w:rPr>
+          <w:lang w:val="en-US"/>
+        </w:rPr>
+        <w:t xml:space="preserve">        </w:t>
       </w:r>
       <w:proofErr w:type="gramStart"/>
       <w:r>
         <w:rPr>
           <w:lang w:val="en-US"/>
         </w:rPr>
-        <w:t>Include(</w:t>
-      </w:r>
-      <w:proofErr w:type="spellStart"/>
+        <w:t>return</w:t>
+      </w:r>
       <w:proofErr w:type="gramEnd"/>
       <w:r>
         <w:rPr>
           <w:lang w:val="en-US"/>
         </w:rPr>
-        <w:t>fp</w:t>
-      </w:r>
-      <w:proofErr w:type="spellEnd"/>
-      <w:r>
-        <w:rPr>
-          <w:lang w:val="en-US"/>
-        </w:rPr>
-        <w:t xml:space="preserve"> =&gt; </w:t>
-      </w:r>
-      <w:proofErr w:type="spellStart"/>
-      <w:r>
-        <w:rPr>
-          <w:lang w:val="en-US"/>
-        </w:rPr>
-        <w:t>fp.User</w:t>
-      </w:r>
-      <w:proofErr w:type="spellEnd"/>
-      <w:r>
-        <w:rPr>
-          <w:lang w:val="en-US"/>
-        </w:rPr>
-        <w:t>)</w:t>
-      </w:r>
-    </w:p>
-    <w:p>
-      <w:pPr>
-        <w:pStyle w:val="aff0"/>
-        <w:rPr>
-          <w:lang w:val="en-US"/>
-        </w:rPr>
-      </w:pPr>
-      <w:r>
-        <w:rPr>
-          <w:lang w:val="en-US"/>
-        </w:rPr>
-        <w:t xml:space="preserve">     </w:t>
-      </w:r>
-      <w:r>
-        <w:rPr>
-          <w:lang w:val="en-US"/>
-        </w:rPr>
-        <w:t xml:space="preserve">  .</w:t>
+        <w:t xml:space="preserve"> </w:t>
+      </w:r>
+      <w:proofErr w:type="spellStart"/>
+      <w:r>
+        <w:rPr>
+          <w:lang w:val="en-US"/>
+        </w:rPr>
+        <w:t>forestPlots</w:t>
+      </w:r>
+      <w:proofErr w:type="spellEnd"/>
+      <w:r>
+        <w:rPr>
+          <w:lang w:val="en-US"/>
+        </w:rPr>
+        <w:t>;</w:t>
+      </w:r>
+    </w:p>
+    <w:p>
+      <w:pPr>
+        <w:pStyle w:val="aff0"/>
+        <w:rPr>
+          <w:lang w:val="en-US"/>
+        </w:rPr>
+      </w:pPr>
+      <w:r>
+        <w:rPr>
+          <w:lang w:val="en-US"/>
+        </w:rPr>
+        <w:t xml:space="preserve">    }</w:t>
+      </w:r>
+    </w:p>
+    <w:p>
+      <w:pPr>
+        <w:pStyle w:val="aff0"/>
+        <w:rPr>
+          <w:lang w:val="en-US"/>
+        </w:rPr>
+      </w:pPr>
+      <w:r>
+        <w:rPr>
+          <w:lang w:val="en-US"/>
+        </w:rPr>
+        <w:t xml:space="preserve">    //</w:t>
+      </w:r>
+      <w:r>
+        <w:t>Иначе</w:t>
+      </w:r>
+      <w:r>
+        <w:rPr>
+          <w:lang w:val="en-US"/>
+        </w:rPr>
+        <w:t xml:space="preserve"> </w:t>
+      </w:r>
+      <w:r>
+        <w:t>возвращаем</w:t>
+      </w:r>
+      <w:r>
+        <w:rPr>
+          <w:lang w:val="en-US"/>
+        </w:rPr>
+        <w:t xml:space="preserve"> </w:t>
+      </w:r>
+      <w:r>
+        <w:rPr>
+          <w:lang w:val="en-US"/>
+        </w:rPr>
+        <w:t>null</w:t>
+      </w:r>
+    </w:p>
+    <w:p>
+      <w:pPr>
+        <w:pStyle w:val="aff0"/>
+        <w:rPr>
+          <w:lang w:val="en-US"/>
+        </w:rPr>
+      </w:pPr>
+      <w:r>
+        <w:rPr>
+          <w:lang w:val="en-US"/>
+        </w:rPr>
+        <w:t xml:space="preserve">    </w:t>
       </w:r>
       <w:proofErr w:type="gramStart"/>
       <w:r>
         <w:rPr>
           <w:lang w:val="en-US"/>
         </w:rPr>
-        <w:t>Include(</w:t>
-      </w:r>
-      <w:proofErr w:type="spellStart"/>
+        <w:t>return</w:t>
+      </w:r>
       <w:proofErr w:type="gramEnd"/>
       <w:r>
         <w:rPr>
           <w:lang w:val="en-US"/>
         </w:rPr>
-        <w:t>fp</w:t>
-      </w:r>
-      <w:proofErr w:type="spellEnd"/>
-      <w:r>
-        <w:rPr>
-          <w:lang w:val="en-US"/>
-        </w:rPr>
-        <w:t xml:space="preserve"> =&gt; </w:t>
-      </w:r>
-      <w:proofErr w:type="spellStart"/>
-      <w:r>
-        <w:rPr>
-          <w:lang w:val="en-US"/>
-        </w:rPr>
-        <w:t>fp.TreesNumbers</w:t>
-      </w:r>
-      <w:proofErr w:type="spellEnd"/>
-      <w:r>
-        <w:rPr>
-          <w:lang w:val="en-US"/>
-        </w:rPr>
-        <w:t>)</w:t>
-      </w:r>
-    </w:p>
-    <w:p>
-      <w:pPr>
-        <w:pStyle w:val="aff0"/>
-        <w:rPr>
-          <w:lang w:val="en-US"/>
-        </w:rPr>
-      </w:pPr>
-      <w:r>
-        <w:rPr>
-          <w:lang w:val="en-US"/>
-        </w:rPr>
-        <w:t xml:space="preserve">    </w:t>
-      </w:r>
-      <w:r>
-        <w:rPr>
-          <w:lang w:val="en-US"/>
-        </w:rPr>
-        <w:t xml:space="preserve">   </w:t>
-      </w:r>
-      <w:r>
-        <w:rPr>
-          <w:lang w:val="en-US"/>
-        </w:rPr>
-        <w:t>.</w:t>
-      </w:r>
-      <w:proofErr w:type="spellStart"/>
-      <w:proofErr w:type="gramStart"/>
-      <w:r>
-        <w:rPr>
-          <w:lang w:val="en-US"/>
-        </w:rPr>
-        <w:t>ThenInclude</w:t>
-      </w:r>
-      <w:proofErr w:type="spellEnd"/>
-      <w:r>
-        <w:rPr>
-          <w:lang w:val="en-US"/>
-        </w:rPr>
-        <w:t>(</w:t>
-      </w:r>
-      <w:proofErr w:type="spellStart"/>
-      <w:proofErr w:type="gramEnd"/>
-      <w:r>
-        <w:rPr>
-          <w:lang w:val="en-US"/>
-        </w:rPr>
-        <w:t>tn</w:t>
-      </w:r>
-      <w:proofErr w:type="spellEnd"/>
-      <w:r>
-        <w:rPr>
-          <w:lang w:val="en-US"/>
-        </w:rPr>
-        <w:t xml:space="preserve"> =&gt; </w:t>
-      </w:r>
-      <w:proofErr w:type="spellStart"/>
-      <w:r>
-        <w:rPr>
-          <w:lang w:val="en-US"/>
-        </w:rPr>
-        <w:t>tn</w:t>
-      </w:r>
-      <w:r>
-        <w:rPr>
-          <w:lang w:val="en-US"/>
-        </w:rPr>
-        <w:t>.</w:t>
-      </w:r>
-      <w:r>
-        <w:rPr>
-          <w:lang w:val="en-US"/>
-        </w:rPr>
-        <w:t>TreeType</w:t>
-      </w:r>
-      <w:proofErr w:type="spellEnd"/>
-      <w:r>
-        <w:rPr>
-          <w:lang w:val="en-US"/>
-        </w:rPr>
-        <w:t>)</w:t>
-      </w:r>
-    </w:p>
-    <w:p>
-      <w:pPr>
-        <w:pStyle w:val="aff0"/>
-      </w:pPr>
-      <w:r>
-        <w:rPr>
-          <w:lang w:val="en-US"/>
-        </w:rPr>
-        <w:t xml:space="preserve">   </w:t>
-      </w:r>
-      <w:r>
-        <w:rPr>
-          <w:lang w:val="en-US"/>
-        </w:rPr>
-        <w:t xml:space="preserve">    </w:t>
-      </w:r>
-      <w:proofErr w:type="gramStart"/>
-      <w:r>
-        <w:t>.</w:t>
-      </w:r>
-      <w:proofErr w:type="spellStart"/>
-      <w:r>
-        <w:rPr>
-          <w:lang w:val="en-US"/>
-        </w:rPr>
-        <w:t>ToListAsync</w:t>
-      </w:r>
-      <w:proofErr w:type="spellEnd"/>
-      <w:proofErr w:type="gramEnd"/>
-      <w:r>
-        <w:t>();</w:t>
-      </w:r>
-    </w:p>
-    <w:p>
-      <w:pPr>
-        <w:pStyle w:val="aff0"/>
-      </w:pPr>
-      <w:r>
-        <w:t xml:space="preserve">       </w:t>
-      </w:r>
-      <w:r>
-        <w:t>//</w:t>
-      </w:r>
-      <w:r>
-        <w:t>Проверяем</w:t>
-      </w:r>
-      <w:r>
-        <w:t xml:space="preserve"> </w:t>
-      </w:r>
-      <w:r>
-        <w:t>не</w:t>
-      </w:r>
-      <w:r>
-        <w:t xml:space="preserve"> </w:t>
-      </w:r>
-      <w:r>
-        <w:t>вернулся</w:t>
-      </w:r>
-      <w:r>
-        <w:t xml:space="preserve"> </w:t>
-      </w:r>
-      <w:r>
-        <w:t>ли</w:t>
-      </w:r>
-      <w:r>
-        <w:t xml:space="preserve"> </w:t>
-      </w:r>
-      <w:r>
-        <w:rPr>
-          <w:lang w:val="en-US"/>
-        </w:rPr>
-        <w:t>null</w:t>
-      </w:r>
-    </w:p>
-    <w:p>
-      <w:pPr>
-        <w:pStyle w:val="aff0"/>
-        <w:rPr>
-          <w:lang w:val="en-US"/>
-        </w:rPr>
-      </w:pPr>
-      <w:r>
-        <w:t xml:space="preserve">  </w:t>
-      </w:r>
-      <w:r>
-        <w:t xml:space="preserve">     </w:t>
-      </w:r>
-      <w:proofErr w:type="gramStart"/>
-      <w:r>
-        <w:rPr>
-          <w:lang w:val="en-US"/>
-        </w:rPr>
-        <w:t>if</w:t>
-      </w:r>
-      <w:proofErr w:type="gramEnd"/>
-      <w:r>
-        <w:rPr>
-          <w:lang w:val="en-US"/>
-        </w:rPr>
-        <w:t xml:space="preserve"> (</w:t>
-      </w:r>
-      <w:proofErr w:type="spellStart"/>
-      <w:r>
-        <w:rPr>
-          <w:lang w:val="en-US"/>
-        </w:rPr>
-        <w:t>forestPlots</w:t>
-      </w:r>
-      <w:proofErr w:type="spellEnd"/>
-      <w:r>
-        <w:rPr>
-          <w:lang w:val="en-US"/>
-        </w:rPr>
-        <w:t xml:space="preserve"> == </w:t>
-      </w:r>
-      <w:r>
-        <w:rPr>
-          <w:lang w:val="en-US"/>
-        </w:rPr>
-        <w:t>null</w:t>
-      </w:r>
-      <w:r>
-        <w:rPr>
-          <w:lang w:val="en-US"/>
-        </w:rPr>
-        <w:t>)</w:t>
-      </w:r>
-    </w:p>
-    <w:p>
-      <w:pPr>
-        <w:pStyle w:val="aff0"/>
-        <w:rPr>
-          <w:lang w:val="en-US"/>
-        </w:rPr>
-      </w:pPr>
-      <w:r>
-        <w:rPr>
-          <w:lang w:val="en-US"/>
-        </w:rPr>
-        <w:t xml:space="preserve"> </w:t>
-      </w:r>
-      <w:r>
-        <w:rPr>
-          <w:lang w:val="en-US"/>
-        </w:rPr>
-        <w:t xml:space="preserve">          </w:t>
-      </w:r>
-      <w:proofErr w:type="gramStart"/>
-      <w:r>
-        <w:rPr>
-          <w:lang w:val="en-US"/>
-        </w:rPr>
-        <w:t>return</w:t>
-      </w:r>
-      <w:proofErr w:type="gramEnd"/>
-      <w:r>
-        <w:rPr>
-          <w:lang w:val="en-US"/>
-        </w:rPr>
-        <w:t xml:space="preserve"> </w:t>
-      </w:r>
-      <w:r>
-        <w:rPr>
-          <w:lang w:val="en-US"/>
-        </w:rPr>
-        <w:t>null</w:t>
-      </w:r>
-      <w:r>
-        <w:rPr>
-          <w:lang w:val="en-US"/>
-        </w:rPr>
-        <w:t>;</w:t>
-      </w:r>
-    </w:p>
-    <w:p>
-      <w:pPr>
-        <w:pStyle w:val="aff0"/>
-      </w:pPr>
-      <w:r>
-        <w:rPr>
-          <w:lang w:val="en-US"/>
-        </w:rPr>
-        <w:t xml:space="preserve">        </w:t>
-      </w:r>
-      <w:r>
-        <w:t>//</w:t>
-      </w:r>
-      <w:r>
-        <w:t xml:space="preserve">Приводим информацию, полученную из БД к типу </w:t>
-      </w:r>
-      <w:proofErr w:type="spellStart"/>
-      <w:r>
-        <w:rPr>
-          <w:lang w:val="en-US"/>
-        </w:rPr>
-        <w:t>ForestPlotDto</w:t>
-      </w:r>
-      <w:proofErr w:type="spellEnd"/>
-      <w:r>
-        <w:t xml:space="preserve"> </w:t>
-      </w:r>
-      <w:r>
-        <w:t>и возвращаем список лесных участков</w:t>
-      </w:r>
-    </w:p>
-    <w:p>
-      <w:pPr>
-        <w:pStyle w:val="aff0"/>
-        <w:rPr>
-          <w:lang w:val="en-US"/>
-        </w:rPr>
-      </w:pPr>
-      <w:r>
-        <w:t xml:space="preserve">        </w:t>
-      </w:r>
-      <w:r>
-        <w:rPr>
-          <w:lang w:val="en-US"/>
-        </w:rPr>
-        <w:t xml:space="preserve">return </w:t>
-      </w:r>
-      <w:proofErr w:type="spellStart"/>
-      <w:r>
-        <w:rPr>
-          <w:lang w:val="en-US"/>
-        </w:rPr>
-        <w:t>forestPlots.Select</w:t>
-      </w:r>
-      <w:proofErr w:type="spellEnd"/>
-      <w:r>
-        <w:rPr>
-          <w:lang w:val="en-US"/>
-        </w:rPr>
-        <w:t>(</w:t>
-      </w:r>
-      <w:proofErr w:type="spellStart"/>
-      <w:r>
-        <w:rPr>
-          <w:lang w:val="en-US"/>
-        </w:rPr>
-        <w:t>forestPlot</w:t>
-      </w:r>
-      <w:proofErr w:type="spellEnd"/>
-      <w:r>
-        <w:rPr>
-          <w:lang w:val="en-US"/>
-        </w:rPr>
-        <w:t xml:space="preserve"> =&gt; new </w:t>
-      </w:r>
-      <w:proofErr w:type="spellStart"/>
-      <w:r>
-        <w:rPr>
-          <w:lang w:val="en-US"/>
-        </w:rPr>
-        <w:t>ForestPlotDto</w:t>
-      </w:r>
-      <w:proofErr w:type="spellEnd"/>
-    </w:p>
-    <w:p>
-      <w:pPr>
-        <w:pStyle w:val="aff0"/>
-        <w:rPr>
-          <w:lang w:val="en-US"/>
-        </w:rPr>
-      </w:pPr>
-      <w:r>
-        <w:rPr>
-          <w:lang w:val="en-US"/>
-        </w:rPr>
-        <w:t xml:space="preserve">        </w:t>
-      </w:r>
-      <w:r>
-        <w:rPr>
-          <w:lang w:val="en-US"/>
-        </w:rPr>
-        <w:t>{</w:t>
-      </w:r>
-    </w:p>
-    <w:p>
-      <w:pPr>
-        <w:pStyle w:val="aff0"/>
-        <w:rPr>
-          <w:lang w:val="en-US"/>
-        </w:rPr>
-      </w:pPr>
-      <w:r>
-        <w:rPr>
-          <w:lang w:val="en-US"/>
-        </w:rPr>
-        <w:t xml:space="preserve">            </w:t>
-      </w:r>
-      <w:proofErr w:type="spellStart"/>
-      <w:r>
-        <w:rPr>
-          <w:lang w:val="en-US"/>
-        </w:rPr>
-        <w:t>PlotId</w:t>
-      </w:r>
-      <w:proofErr w:type="spellEnd"/>
-      <w:r>
-        <w:rPr>
-          <w:lang w:val="en-US"/>
-        </w:rPr>
-        <w:t xml:space="preserve"> = </w:t>
-      </w:r>
-      <w:proofErr w:type="spellStart"/>
-      <w:r>
-        <w:rPr>
-          <w:lang w:val="en-US"/>
-        </w:rPr>
-        <w:t>forestPlot.PlotId</w:t>
-      </w:r>
-      <w:proofErr w:type="spellEnd"/>
-      <w:r>
-        <w:rPr>
-          <w:lang w:val="en-US"/>
-        </w:rPr>
-        <w:t>,</w:t>
-      </w:r>
-    </w:p>
-    <w:p>
-      <w:pPr>
-        <w:pStyle w:val="aff0"/>
-        <w:rPr>
-          <w:lang w:val="en-US"/>
-        </w:rPr>
-      </w:pPr>
-      <w:r>
-        <w:rPr>
-          <w:lang w:val="en-US"/>
-        </w:rPr>
-        <w:t xml:space="preserve">            Responsible = $"{</w:t>
-      </w:r>
-      <w:proofErr w:type="spellStart"/>
-      <w:r>
-        <w:rPr>
-          <w:lang w:val="en-US"/>
-        </w:rPr>
-        <w:t>forestPlot.User.LastName</w:t>
-      </w:r>
-      <w:proofErr w:type="spellEnd"/>
-      <w:r>
-        <w:rPr>
-          <w:lang w:val="en-US"/>
-        </w:rPr>
-        <w:t>} {</w:t>
-      </w:r>
-      <w:proofErr w:type="spellStart"/>
-      <w:r>
-        <w:rPr>
-          <w:lang w:val="en-US"/>
-        </w:rPr>
-        <w:t>forestPlot.User.Name</w:t>
-      </w:r>
-      <w:proofErr w:type="spellEnd"/>
-      <w:r>
-        <w:rPr>
-          <w:lang w:val="en-US"/>
-        </w:rPr>
-        <w:t>} {</w:t>
-      </w:r>
-      <w:proofErr w:type="spellStart"/>
-      <w:r>
-        <w:rPr>
-          <w:lang w:val="en-US"/>
-        </w:rPr>
-        <w:t>forestPlot.User.Patronymic</w:t>
-      </w:r>
-      <w:proofErr w:type="spellEnd"/>
-      <w:r>
-        <w:rPr>
-          <w:lang w:val="en-US"/>
-        </w:rPr>
-        <w:t>}".</w:t>
-      </w:r>
-      <w:proofErr w:type="gramStart"/>
-      <w:r>
-        <w:rPr>
-          <w:lang w:val="en-US"/>
-        </w:rPr>
-        <w:t>Trim(</w:t>
-      </w:r>
-      <w:proofErr w:type="gramEnd"/>
-      <w:r>
-        <w:rPr>
-          <w:lang w:val="en-US"/>
-        </w:rPr>
-        <w:t>),</w:t>
-      </w:r>
-    </w:p>
-    <w:p>
-      <w:pPr>
-        <w:pStyle w:val="aff0"/>
-        <w:rPr>
-          <w:lang w:val="en-US"/>
-        </w:rPr>
-      </w:pPr>
-      <w:r>
-        <w:rPr>
-          <w:lang w:val="en-US"/>
-        </w:rPr>
-        <w:t xml:space="preserve">            </w:t>
-      </w:r>
-      <w:r>
-        <w:rPr>
-          <w:lang w:val="en-US"/>
-        </w:rPr>
-        <w:t xml:space="preserve">Compartment = </w:t>
-      </w:r>
-      <w:proofErr w:type="spellStart"/>
-      <w:r>
-        <w:rPr>
-          <w:lang w:val="en-US"/>
-        </w:rPr>
-        <w:t>forestPlot.Compartment</w:t>
-      </w:r>
-      <w:proofErr w:type="spellEnd"/>
-      <w:r>
-        <w:rPr>
-          <w:lang w:val="en-US"/>
-        </w:rPr>
-        <w:t>,</w:t>
-      </w:r>
-    </w:p>
-    <w:p>
-      <w:pPr>
-        <w:pStyle w:val="aff0"/>
-        <w:rPr>
-          <w:lang w:val="en-US"/>
-        </w:rPr>
-      </w:pPr>
-      <w:r>
-        <w:rPr>
-          <w:lang w:val="en-US"/>
-        </w:rPr>
-        <w:t xml:space="preserve">            </w:t>
-      </w:r>
-      <w:proofErr w:type="spellStart"/>
-      <w:r>
-        <w:rPr>
-          <w:lang w:val="en-US"/>
-        </w:rPr>
-        <w:t>Subcompartment</w:t>
-      </w:r>
-      <w:proofErr w:type="spellEnd"/>
-      <w:r>
-        <w:rPr>
-          <w:lang w:val="en-US"/>
-        </w:rPr>
-        <w:t xml:space="preserve"> = </w:t>
-      </w:r>
-      <w:proofErr w:type="spellStart"/>
-      <w:r>
-        <w:rPr>
-          <w:lang w:val="en-US"/>
-        </w:rPr>
-        <w:t>forestPlot.Subcompartment</w:t>
-      </w:r>
-      <w:proofErr w:type="spellEnd"/>
-      <w:r>
-        <w:rPr>
-          <w:lang w:val="en-US"/>
-        </w:rPr>
-        <w:t>,</w:t>
-      </w:r>
-    </w:p>
-    <w:p>
-      <w:pPr>
-        <w:pStyle w:val="aff0"/>
-        <w:rPr>
-          <w:lang w:val="en-US"/>
-        </w:rPr>
-      </w:pPr>
-      <w:r>
-        <w:rPr>
-          <w:lang w:val="en-US"/>
-        </w:rPr>
-        <w:t xml:space="preserve">            </w:t>
-      </w:r>
-      <w:proofErr w:type="spellStart"/>
-      <w:r>
-        <w:rPr>
-          <w:lang w:val="en-US"/>
-        </w:rPr>
-        <w:t>TreesComposition</w:t>
-      </w:r>
-      <w:proofErr w:type="spellEnd"/>
-      <w:r>
-        <w:rPr>
-          <w:lang w:val="en-US"/>
-        </w:rPr>
-        <w:t xml:space="preserve"> = </w:t>
-      </w:r>
-      <w:proofErr w:type="spellStart"/>
-      <w:proofErr w:type="gramStart"/>
-      <w:r>
-        <w:rPr>
-          <w:lang w:val="en-US"/>
-        </w:rPr>
-        <w:t>forestPlot.TreesNumbers.Select</w:t>
-      </w:r>
-      <w:proofErr w:type="spellEnd"/>
-      <w:r>
-        <w:rPr>
-          <w:lang w:val="en-US"/>
-        </w:rPr>
-        <w:t>(</w:t>
-      </w:r>
-      <w:proofErr w:type="spellStart"/>
-      <w:proofErr w:type="gramEnd"/>
-      <w:r>
-        <w:rPr>
-          <w:lang w:val="en-US"/>
-        </w:rPr>
-        <w:t>treesNumber</w:t>
-      </w:r>
-      <w:proofErr w:type="spellEnd"/>
-      <w:r>
-        <w:rPr>
-          <w:lang w:val="en-US"/>
-        </w:rPr>
-        <w:t xml:space="preserve"> =&gt; new </w:t>
-      </w:r>
-      <w:proofErr w:type="spellStart"/>
-      <w:r>
-        <w:rPr>
-          <w:lang w:val="en-US"/>
-        </w:rPr>
-        <w:t>TreesNumberDto</w:t>
-      </w:r>
-      <w:proofErr w:type="spellEnd"/>
-    </w:p>
-    <w:p>
-      <w:pPr>
-        <w:pStyle w:val="aff0"/>
-        <w:rPr>
-          <w:lang w:val="en-US"/>
-        </w:rPr>
-      </w:pPr>
-      <w:r>
-        <w:rPr>
-          <w:lang w:val="en-US"/>
-        </w:rPr>
-        <w:t xml:space="preserve">            {</w:t>
-      </w:r>
-    </w:p>
-    <w:p>
-      <w:pPr>
-        <w:pStyle w:val="aff0"/>
-        <w:rPr>
-          <w:lang w:val="en-US"/>
-        </w:rPr>
-      </w:pPr>
-      <w:r>
-        <w:rPr>
-          <w:lang w:val="en-US"/>
-        </w:rPr>
-        <w:t xml:space="preserve">                </w:t>
-      </w:r>
-      <w:proofErr w:type="spellStart"/>
-      <w:r>
-        <w:rPr>
-          <w:lang w:val="en-US"/>
-        </w:rPr>
-        <w:t>TreeType</w:t>
-      </w:r>
-      <w:proofErr w:type="spellEnd"/>
-      <w:r>
-        <w:rPr>
-          <w:lang w:val="en-US"/>
-        </w:rPr>
-        <w:t xml:space="preserve"> = </w:t>
-      </w:r>
-      <w:proofErr w:type="spellStart"/>
-      <w:r>
-        <w:rPr>
-          <w:lang w:val="en-US"/>
-        </w:rPr>
-        <w:t>treesNumber.TreeType.Name</w:t>
-      </w:r>
-      <w:proofErr w:type="spellEnd"/>
-      <w:r>
-        <w:rPr>
-          <w:lang w:val="en-US"/>
-        </w:rPr>
-        <w:t>,</w:t>
-      </w:r>
-    </w:p>
-    <w:p>
-      <w:pPr>
-        <w:pStyle w:val="aff0"/>
-        <w:rPr>
-          <w:lang w:val="en-US"/>
-        </w:rPr>
-      </w:pPr>
-      <w:r>
-        <w:rPr>
-          <w:lang w:val="en-US"/>
-        </w:rPr>
-        <w:t xml:space="preserve">                Amount = </w:t>
-      </w:r>
-      <w:proofErr w:type="spellStart"/>
-      <w:r>
-        <w:rPr>
-          <w:lang w:val="en-US"/>
-        </w:rPr>
-        <w:t>treesNumber.Amount</w:t>
-      </w:r>
-      <w:proofErr w:type="spellEnd"/>
-      <w:r>
-        <w:rPr>
-          <w:lang w:val="en-US"/>
-        </w:rPr>
-        <w:t>,</w:t>
-      </w:r>
-    </w:p>
-    <w:p>
-      <w:pPr>
-        <w:pStyle w:val="aff0"/>
-        <w:rPr>
-          <w:lang w:val="en-US"/>
-        </w:rPr>
-      </w:pPr>
-      <w:r>
-        <w:rPr>
-          <w:lang w:val="en-US"/>
-        </w:rPr>
-        <w:t xml:space="preserve">            </w:t>
-      </w:r>
-      <w:r>
-        <w:rPr>
-          <w:lang w:val="en-US"/>
-        </w:rPr>
-        <w:t>}).</w:t>
-      </w:r>
-      <w:proofErr w:type="spellStart"/>
-      <w:proofErr w:type="gramStart"/>
-      <w:r>
-        <w:rPr>
-          <w:lang w:val="en-US"/>
-        </w:rPr>
-        <w:t>ToList</w:t>
-      </w:r>
-      <w:proofErr w:type="spellEnd"/>
-      <w:r>
-        <w:rPr>
-          <w:lang w:val="en-US"/>
-        </w:rPr>
-        <w:t>()</w:t>
-      </w:r>
-      <w:proofErr w:type="gramEnd"/>
-    </w:p>
-    <w:p>
-      <w:pPr>
-        <w:pStyle w:val="aff0"/>
-        <w:rPr>
-          <w:lang w:val="en-US"/>
-        </w:rPr>
-      </w:pPr>
-      <w:r>
-        <w:rPr>
-          <w:lang w:val="en-US"/>
-        </w:rPr>
-        <w:t xml:space="preserve">        }).</w:t>
-      </w:r>
-      <w:proofErr w:type="spellStart"/>
-      <w:proofErr w:type="gramStart"/>
-      <w:r>
-        <w:rPr>
-          <w:lang w:val="en-US"/>
-        </w:rPr>
-        <w:t>ToList</w:t>
-      </w:r>
-      <w:proofErr w:type="spellEnd"/>
-      <w:r>
-        <w:rPr>
-          <w:lang w:val="en-US"/>
-        </w:rPr>
-        <w:t>(</w:t>
-      </w:r>
-      <w:proofErr w:type="gramEnd"/>
-      <w:r>
-        <w:rPr>
-          <w:lang w:val="en-US"/>
-        </w:rPr>
-        <w:t>);</w:t>
-      </w:r>
-    </w:p>
-    <w:p>
-      <w:pPr>
-        <w:pStyle w:val="aff0"/>
-        <w:rPr>
-          <w:lang w:val="en-US"/>
-        </w:rPr>
-      </w:pPr>
-      <w:r>
-        <w:rPr>
-          <w:lang w:val="en-US"/>
-        </w:rPr>
-        <w:t xml:space="preserve">    }</w:t>
-      </w:r>
-    </w:p>
-    <w:p>
-      <w:pPr>
-        <w:pStyle w:val="aff0"/>
-        <w:rPr>
-          <w:lang w:val="en-US"/>
-        </w:rPr>
-      </w:pPr>
-      <w:r>
-        <w:rPr>
-          <w:lang w:val="en-US"/>
-        </w:rPr>
-        <w:t xml:space="preserve">    catch (</w:t>
-      </w:r>
-      <w:proofErr w:type="spellStart"/>
-      <w:r>
-        <w:rPr>
-          <w:lang w:val="en-US"/>
-        </w:rPr>
-        <w:t>DbException</w:t>
-      </w:r>
-      <w:proofErr w:type="spellEnd"/>
-      <w:r>
-        <w:rPr>
-          <w:lang w:val="en-US"/>
-        </w:rPr>
-        <w:t>)</w:t>
-      </w:r>
-    </w:p>
-    <w:p>
-      <w:pPr>
-        <w:pStyle w:val="aff0"/>
-        <w:rPr>
-          <w:lang w:val="en-US"/>
-        </w:rPr>
-      </w:pPr>
-      <w:r>
-        <w:rPr>
-          <w:lang w:val="en-US"/>
-        </w:rPr>
-        <w:t xml:space="preserve">    {</w:t>
-      </w:r>
-    </w:p>
-    <w:p>
-      <w:pPr>
-        <w:pStyle w:val="aff0"/>
-        <w:rPr>
-          <w:lang w:val="en-US"/>
-        </w:rPr>
-      </w:pPr>
-      <w:r>
-        <w:rPr>
-          <w:lang w:val="en-US"/>
-        </w:rPr>
-        <w:t xml:space="preserve">        //</w:t>
-      </w:r>
-      <w:r>
-        <w:t>При</w:t>
-      </w:r>
-      <w:r>
-        <w:rPr>
-          <w:lang w:val="en-US"/>
-        </w:rPr>
-        <w:t xml:space="preserve"> </w:t>
-      </w:r>
-      <w:r>
-        <w:t>исключении</w:t>
-      </w:r>
-      <w:r>
-        <w:rPr>
-          <w:lang w:val="en-US"/>
-        </w:rPr>
-        <w:t xml:space="preserve"> </w:t>
-      </w:r>
-      <w:r>
-        <w:t>выбрасываем</w:t>
-      </w:r>
-      <w:r>
-        <w:rPr>
-          <w:lang w:val="en-US"/>
-        </w:rPr>
-        <w:t xml:space="preserve"> </w:t>
-      </w:r>
-      <w:r>
-        <w:t>заглушку</w:t>
-      </w:r>
-    </w:p>
-    <w:p>
-      <w:pPr>
-        <w:pStyle w:val="aff0"/>
-      </w:pPr>
-      <w:r>
-        <w:rPr>
-          <w:lang w:val="en-US"/>
-        </w:rPr>
-        <w:t xml:space="preserve">        </w:t>
-      </w:r>
-      <w:proofErr w:type="spellStart"/>
-      <w:r>
-        <w:t>throw</w:t>
-      </w:r>
-      <w:proofErr w:type="spellEnd"/>
-      <w:r>
-        <w:t>;</w:t>
-      </w:r>
-    </w:p>
-    <w:p>
-      <w:pPr>
-        <w:pStyle w:val="aff0"/>
-      </w:pPr>
-      <w:r>
-        <w:t xml:space="preserve">    } </w:t>
-      </w:r>
-    </w:p>
-    <w:p>
-      <w:pPr>
-        <w:pStyle w:val="aff0"/>
-      </w:pPr>
-      <w:r>
-        <w:t>}</w:t>
-      </w:r>
-    </w:p>
-    <w:p>
-      <w:pPr>
-        <w:pStyle w:val="a3"/>
-      </w:pPr>
-      <w:r>
-        <w:t xml:space="preserve">Для реализации получения информации об участках с сервера использован класс </w:t>
-      </w:r>
-      <w:proofErr w:type="spellStart"/>
-      <w:r>
-        <w:rPr>
-          <w:lang w:val="en-US"/>
-        </w:rPr>
-        <w:t>HttpClient</w:t>
-      </w:r>
-      <w:proofErr w:type="spellEnd"/>
-      <w:r>
-        <w:t>.</w:t>
-      </w:r>
-      <w:r>
-        <w:t xml:space="preserve"> Код метода для получения информации об участках представлен листингом 3.</w:t>
-      </w:r>
-    </w:p>
-    <w:p>
-      <w:pPr>
-        <w:pStyle w:val="aff2"/>
-      </w:pPr>
-      <w:r>
-        <w:lastRenderedPageBreak/>
-        <w:t xml:space="preserve">Листинг </w:t>
-      </w:r>
-      <w:r>
-        <w:t>3</w:t>
-      </w:r>
-      <w:r>
-        <w:t xml:space="preserve"> – Код метода для отправки GET-запроса на сервер</w:t>
-      </w:r>
-    </w:p>
-    <w:p>
-      <w:pPr>
-        <w:pStyle w:val="aff0"/>
-      </w:pPr>
-      <w:r>
-        <w:t>/// &lt;</w:t>
-      </w:r>
-      <w:proofErr w:type="spellStart"/>
-      <w:r>
-        <w:t>summary</w:t>
-      </w:r>
-      <w:proofErr w:type="spellEnd"/>
-      <w:r>
-        <w:t>&gt;</w:t>
-      </w:r>
-    </w:p>
-    <w:p>
-      <w:pPr>
-        <w:pStyle w:val="aff0"/>
-      </w:pPr>
-      <w:r>
-        <w:t xml:space="preserve">/// Получает список </w:t>
-      </w:r>
-      <w:r>
-        <w:t xml:space="preserve">лесных </w:t>
-      </w:r>
-      <w:r>
-        <w:t>участков.</w:t>
-      </w:r>
-    </w:p>
-    <w:p>
-      <w:pPr>
-        <w:pStyle w:val="aff0"/>
-      </w:pPr>
-      <w:r>
-        <w:t>/// &lt;/</w:t>
-      </w:r>
-      <w:r>
-        <w:rPr>
-          <w:lang w:val="en-US"/>
-        </w:rPr>
-        <w:t>summary</w:t>
-      </w:r>
-      <w:r>
-        <w:t>&gt;</w:t>
-      </w:r>
-    </w:p>
-    <w:p>
-      <w:pPr>
-        <w:pStyle w:val="aff0"/>
-        <w:rPr>
-          <w:lang w:val="en-US"/>
-        </w:rPr>
-      </w:pPr>
-      <w:r>
-        <w:rPr>
-          <w:lang w:val="en-US"/>
-        </w:rPr>
-        <w:t>//</w:t>
-      </w:r>
-      <w:r>
-        <w:rPr>
-          <w:lang w:val="en-US"/>
-        </w:rPr>
-        <w:t>/ &lt;returns&gt;List&lt;</w:t>
-      </w:r>
-      <w:proofErr w:type="spellStart"/>
-      <w:r>
-        <w:rPr>
-          <w:lang w:val="en-US"/>
-        </w:rPr>
-        <w:t>ForestPlotDto</w:t>
-      </w:r>
-      <w:proofErr w:type="spellEnd"/>
-      <w:r>
-        <w:rPr>
-          <w:lang w:val="en-US"/>
-        </w:rPr>
-        <w:t xml:space="preserve">&gt; </w:t>
-      </w:r>
-      <w:proofErr w:type="spellStart"/>
-      <w:r>
-        <w:t>информаии</w:t>
-      </w:r>
-      <w:proofErr w:type="spellEnd"/>
-      <w:r>
-        <w:rPr>
-          <w:lang w:val="en-US"/>
-        </w:rPr>
-        <w:t xml:space="preserve"> </w:t>
-      </w:r>
-      <w:r>
-        <w:t>об</w:t>
-      </w:r>
-      <w:r>
-        <w:rPr>
-          <w:lang w:val="en-US"/>
-        </w:rPr>
-        <w:t xml:space="preserve"> </w:t>
-      </w:r>
-      <w:r>
-        <w:t>участках</w:t>
-      </w:r>
-      <w:proofErr w:type="gramStart"/>
-      <w:r>
-        <w:rPr>
-          <w:lang w:val="en-US"/>
-        </w:rPr>
-        <w:t>.&lt;</w:t>
-      </w:r>
-      <w:proofErr w:type="gramEnd"/>
-      <w:r>
-        <w:rPr>
-          <w:lang w:val="en-US"/>
-        </w:rPr>
-        <w:t>/returns&gt;</w:t>
-      </w:r>
-    </w:p>
-    <w:p>
-      <w:pPr>
-        <w:pStyle w:val="aff0"/>
-        <w:rPr>
-          <w:lang w:val="en-US"/>
-        </w:rPr>
-      </w:pPr>
-      <w:proofErr w:type="gramStart"/>
-      <w:r>
-        <w:rPr>
-          <w:lang w:val="en-US"/>
-        </w:rPr>
-        <w:t>public</w:t>
-      </w:r>
-      <w:proofErr w:type="gramEnd"/>
-      <w:r>
-        <w:rPr>
-          <w:lang w:val="en-US"/>
-        </w:rPr>
-        <w:t xml:space="preserve"> </w:t>
-      </w:r>
-      <w:proofErr w:type="spellStart"/>
-      <w:r>
-        <w:rPr>
-          <w:lang w:val="en-US"/>
-        </w:rPr>
-        <w:t>async</w:t>
-      </w:r>
-      <w:proofErr w:type="spellEnd"/>
-      <w:r>
-        <w:rPr>
-          <w:lang w:val="en-US"/>
-        </w:rPr>
-        <w:t xml:space="preserve"> Task&lt;List&lt;</w:t>
-      </w:r>
-      <w:proofErr w:type="spellStart"/>
-      <w:r>
-        <w:rPr>
-          <w:lang w:val="en-US"/>
-        </w:rPr>
-        <w:t>ForestPlotDto</w:t>
-      </w:r>
-      <w:proofErr w:type="spellEnd"/>
-      <w:r>
-        <w:rPr>
-          <w:lang w:val="en-US"/>
-        </w:rPr>
-        <w:t xml:space="preserve">&gt;&gt; </w:t>
-      </w:r>
-      <w:proofErr w:type="spellStart"/>
-      <w:r>
-        <w:rPr>
-          <w:lang w:val="en-US"/>
-        </w:rPr>
-        <w:t>GetForestPlotsAsync</w:t>
-      </w:r>
-      <w:proofErr w:type="spellEnd"/>
-      <w:r>
-        <w:rPr>
-          <w:lang w:val="en-US"/>
-        </w:rPr>
-        <w:t>()</w:t>
-      </w:r>
-    </w:p>
-    <w:p>
-      <w:pPr>
-        <w:pStyle w:val="aff0"/>
-      </w:pPr>
-      <w:r>
-        <w:t>{</w:t>
-      </w:r>
-    </w:p>
-    <w:p>
-      <w:pPr>
-        <w:pStyle w:val="aff0"/>
-      </w:pPr>
-      <w:r>
-        <w:t xml:space="preserve">    //</w:t>
-      </w:r>
-      <w:r>
-        <w:t>Выполняем</w:t>
-      </w:r>
-      <w:r>
-        <w:t xml:space="preserve"> </w:t>
-      </w:r>
-      <w:r>
-        <w:rPr>
-          <w:lang w:val="en-US"/>
-        </w:rPr>
-        <w:t>GET</w:t>
-      </w:r>
-      <w:r>
-        <w:t>-</w:t>
-      </w:r>
-      <w:r>
-        <w:t>запрос</w:t>
-      </w:r>
-      <w:r>
-        <w:t xml:space="preserve"> </w:t>
-      </w:r>
-      <w:r>
-        <w:t>к</w:t>
-      </w:r>
-      <w:r>
-        <w:t xml:space="preserve"> </w:t>
-      </w:r>
-      <w:proofErr w:type="spellStart"/>
-      <w:r>
-        <w:t>эндпоинту</w:t>
-      </w:r>
-      <w:proofErr w:type="spellEnd"/>
-      <w:r>
-        <w:t xml:space="preserve"> "</w:t>
-      </w:r>
-      <w:proofErr w:type="spellStart"/>
-      <w:r>
-        <w:rPr>
-          <w:lang w:val="en-US"/>
-        </w:rPr>
-        <w:t>ForestPlots</w:t>
-      </w:r>
-      <w:proofErr w:type="spellEnd"/>
-      <w:r>
-        <w:t xml:space="preserve">", </w:t>
-      </w:r>
-      <w:r>
-        <w:t>использую</w:t>
-      </w:r>
-      <w:r>
-        <w:t xml:space="preserve"> </w:t>
-      </w:r>
-      <w:r>
-        <w:t>уже</w:t>
-      </w:r>
-      <w:r>
-        <w:t xml:space="preserve"> </w:t>
-      </w:r>
-      <w:r>
-        <w:t>глобально</w:t>
-      </w:r>
-      <w:r>
-        <w:t xml:space="preserve"> </w:t>
-      </w:r>
-      <w:r>
-        <w:t>созданный</w:t>
-      </w:r>
-      <w:r>
-        <w:t xml:space="preserve"> </w:t>
-      </w:r>
-      <w:r>
-        <w:t>экземпляр</w:t>
-      </w:r>
-      <w:r>
-        <w:t xml:space="preserve"> </w:t>
-      </w:r>
-      <w:proofErr w:type="spellStart"/>
-      <w:r>
-        <w:rPr>
-          <w:lang w:val="en-US"/>
-        </w:rPr>
-        <w:t>HttpClient</w:t>
-      </w:r>
-      <w:proofErr w:type="spellEnd"/>
-    </w:p>
-    <w:p>
-      <w:pPr>
-        <w:pStyle w:val="aff0"/>
-        <w:rPr>
-          <w:lang w:val="en-US"/>
-        </w:rPr>
-      </w:pPr>
-      <w:r>
-        <w:t xml:space="preserve">    </w:t>
-      </w:r>
-      <w:proofErr w:type="spellStart"/>
-      <w:proofErr w:type="gramStart"/>
-      <w:r>
-        <w:rPr>
-          <w:lang w:val="en-US"/>
-        </w:rPr>
-        <w:t>var</w:t>
-      </w:r>
-      <w:proofErr w:type="spellEnd"/>
-      <w:proofErr w:type="gramEnd"/>
-      <w:r>
-        <w:rPr>
-          <w:lang w:val="en-US"/>
-        </w:rPr>
-        <w:t xml:space="preserve"> response = await </w:t>
-      </w:r>
-      <w:proofErr w:type="spellStart"/>
-      <w:r>
-        <w:rPr>
-          <w:lang w:val="en-US"/>
-        </w:rPr>
-        <w:t>App.HttpClient.GetAsync</w:t>
-      </w:r>
-      <w:proofErr w:type="spellEnd"/>
-      <w:r>
-        <w:rPr>
-          <w:lang w:val="en-US"/>
-        </w:rPr>
-        <w:t>("</w:t>
-      </w:r>
-      <w:proofErr w:type="spellStart"/>
-      <w:r>
-        <w:rPr>
-          <w:lang w:val="en-US"/>
-        </w:rPr>
-        <w:t>ForestPlots</w:t>
-      </w:r>
-      <w:proofErr w:type="spellEnd"/>
-      <w:r>
-        <w:rPr>
-          <w:lang w:val="en-US"/>
-        </w:rPr>
-        <w:t>");</w:t>
-      </w:r>
-      <w:r>
-        <w:rPr>
-          <w:lang w:val="en-US"/>
-        </w:rPr>
-        <w:t xml:space="preserve"> </w:t>
-      </w:r>
-    </w:p>
-    <w:p>
-      <w:pPr>
-        <w:pStyle w:val="aff0"/>
-      </w:pPr>
-      <w:r>
-        <w:rPr>
-          <w:lang w:val="en-US"/>
-        </w:rPr>
-        <w:t xml:space="preserve">    </w:t>
-      </w:r>
-      <w:r>
-        <w:t>//</w:t>
-      </w:r>
-      <w:r>
-        <w:t>Проверяем успешное выполнение запроса</w:t>
-      </w:r>
-    </w:p>
-    <w:p>
-      <w:pPr>
-        <w:pStyle w:val="aff0"/>
-      </w:pPr>
-      <w:r>
-        <w:t xml:space="preserve">    </w:t>
-      </w:r>
-      <w:proofErr w:type="gramStart"/>
-      <w:r>
-        <w:rPr>
-          <w:lang w:val="en-US"/>
-        </w:rPr>
-        <w:t>if</w:t>
-      </w:r>
-      <w:proofErr w:type="gramEnd"/>
-      <w:r>
-        <w:t xml:space="preserve"> (</w:t>
-      </w:r>
-      <w:r>
-        <w:rPr>
-          <w:lang w:val="en-US"/>
-        </w:rPr>
-        <w:t>response</w:t>
-      </w:r>
-      <w:r>
-        <w:t>.</w:t>
-      </w:r>
-      <w:proofErr w:type="spellStart"/>
-      <w:r>
-        <w:rPr>
-          <w:lang w:val="en-US"/>
-        </w:rPr>
-        <w:t>IsSuccessStatusCode</w:t>
-      </w:r>
-      <w:proofErr w:type="spellEnd"/>
-      <w:r>
-        <w:t>)</w:t>
-      </w:r>
-    </w:p>
-    <w:p>
-      <w:pPr>
-        <w:pStyle w:val="aff0"/>
-      </w:pPr>
-      <w:r>
-        <w:t xml:space="preserve">    </w:t>
-      </w:r>
-      <w:r>
-        <w:t>{</w:t>
-      </w:r>
-    </w:p>
-    <w:p>
-      <w:pPr>
-        <w:pStyle w:val="aff0"/>
-      </w:pPr>
-      <w:r>
-        <w:t xml:space="preserve">        //</w:t>
-      </w:r>
-      <w:r>
-        <w:t>Читаем</w:t>
-      </w:r>
-      <w:r>
-        <w:t xml:space="preserve"> </w:t>
-      </w:r>
-      <w:r>
-        <w:t>информацию</w:t>
-      </w:r>
-      <w:r>
-        <w:t xml:space="preserve"> </w:t>
-      </w:r>
-      <w:r>
-        <w:t>из</w:t>
-      </w:r>
-      <w:r>
-        <w:t xml:space="preserve"> </w:t>
-      </w:r>
-      <w:r>
-        <w:rPr>
-          <w:lang w:val="en-US"/>
-        </w:rPr>
-        <w:t>JSON</w:t>
-      </w:r>
-      <w:r>
-        <w:t>-</w:t>
-      </w:r>
-      <w:r>
-        <w:t>ответа</w:t>
-      </w:r>
-    </w:p>
-    <w:p>
-      <w:pPr>
-        <w:pStyle w:val="aff0"/>
-        <w:rPr>
-          <w:lang w:val="en-US"/>
-        </w:rPr>
-      </w:pPr>
-      <w:r>
-        <w:t xml:space="preserve">        </w:t>
-      </w:r>
-      <w:proofErr w:type="spellStart"/>
-      <w:proofErr w:type="gramStart"/>
-      <w:r>
-        <w:rPr>
-          <w:lang w:val="en-US"/>
-        </w:rPr>
-        <w:t>var</w:t>
-      </w:r>
-      <w:proofErr w:type="spellEnd"/>
-      <w:proofErr w:type="gramEnd"/>
-      <w:r>
-        <w:rPr>
-          <w:lang w:val="en-US"/>
-        </w:rPr>
-        <w:t xml:space="preserve"> </w:t>
-      </w:r>
-      <w:proofErr w:type="spellStart"/>
-      <w:r>
-        <w:rPr>
-          <w:lang w:val="en-US"/>
-        </w:rPr>
-        <w:t>forestPlots</w:t>
-      </w:r>
-      <w:proofErr w:type="spellEnd"/>
-      <w:r>
-        <w:rPr>
-          <w:lang w:val="en-US"/>
-        </w:rPr>
-        <w:t xml:space="preserve"> = await </w:t>
-      </w:r>
-      <w:proofErr w:type="spellStart"/>
-      <w:r>
-        <w:rPr>
-          <w:lang w:val="en-US"/>
-        </w:rPr>
-        <w:t>response.Content.ReadFromJsonAsync</w:t>
-      </w:r>
-      <w:proofErr w:type="spellEnd"/>
-      <w:r>
-        <w:rPr>
-          <w:lang w:val="en-US"/>
-        </w:rPr>
-        <w:t>&lt;List&lt;</w:t>
-      </w:r>
-      <w:proofErr w:type="spellStart"/>
-      <w:r>
-        <w:rPr>
-          <w:lang w:val="en-US"/>
-        </w:rPr>
-        <w:t>ForestPlotDto</w:t>
-      </w:r>
-      <w:proofErr w:type="spellEnd"/>
-      <w:r>
-        <w:rPr>
-          <w:lang w:val="en-US"/>
-        </w:rPr>
-        <w:t>&gt;&gt;();</w:t>
-      </w:r>
-    </w:p>
-    <w:p>
-      <w:pPr>
-        <w:pStyle w:val="aff0"/>
-        <w:rPr>
-          <w:lang w:val="en-US"/>
-        </w:rPr>
-      </w:pPr>
-      <w:r>
-        <w:rPr>
-          <w:lang w:val="en-US"/>
-        </w:rPr>
-        <w:t xml:space="preserve">        //</w:t>
-      </w:r>
-      <w:r>
-        <w:t>Возвращаем</w:t>
-      </w:r>
-      <w:r>
-        <w:rPr>
-          <w:lang w:val="en-US"/>
-        </w:rPr>
-        <w:t xml:space="preserve"> </w:t>
-      </w:r>
-      <w:r>
-        <w:t>список</w:t>
-      </w:r>
-      <w:r>
-        <w:rPr>
-          <w:lang w:val="en-US"/>
-        </w:rPr>
-        <w:t xml:space="preserve"> </w:t>
-      </w:r>
-      <w:proofErr w:type="spellStart"/>
-      <w:r>
-        <w:rPr>
-          <w:lang w:val="en-US"/>
-        </w:rPr>
-        <w:t>ForestPlotDto</w:t>
-      </w:r>
-      <w:proofErr w:type="spellEnd"/>
-    </w:p>
-    <w:p>
-      <w:pPr>
-        <w:pStyle w:val="aff0"/>
-        <w:rPr>
-          <w:lang w:val="en-US"/>
-        </w:rPr>
-      </w:pPr>
-      <w:r>
-        <w:rPr>
-          <w:lang w:val="en-US"/>
-        </w:rPr>
-        <w:t xml:space="preserve">        return </w:t>
-      </w:r>
-      <w:proofErr w:type="spellStart"/>
-      <w:r>
-        <w:rPr>
-          <w:lang w:val="en-US"/>
-        </w:rPr>
-        <w:t>forestPlots</w:t>
-      </w:r>
-      <w:proofErr w:type="spellEnd"/>
-      <w:r>
-        <w:rPr>
-          <w:lang w:val="en-US"/>
-        </w:rPr>
-        <w:t>;</w:t>
-      </w:r>
-    </w:p>
-    <w:p>
-      <w:pPr>
-        <w:pStyle w:val="aff0"/>
-        <w:rPr>
-          <w:lang w:val="en-US"/>
-        </w:rPr>
-      </w:pPr>
-      <w:r>
-        <w:rPr>
-          <w:lang w:val="en-US"/>
-        </w:rPr>
-        <w:t xml:space="preserve">    }</w:t>
-      </w:r>
-    </w:p>
-    <w:p>
-      <w:pPr>
-        <w:pStyle w:val="aff0"/>
-        <w:rPr>
-          <w:lang w:val="en-US"/>
-        </w:rPr>
-      </w:pPr>
-      <w:r>
-        <w:rPr>
-          <w:lang w:val="en-US"/>
-        </w:rPr>
-        <w:t xml:space="preserve">    //</w:t>
-      </w:r>
-      <w:r>
-        <w:t>Иначе</w:t>
-      </w:r>
-      <w:r>
-        <w:rPr>
-          <w:lang w:val="en-US"/>
-        </w:rPr>
-        <w:t xml:space="preserve"> </w:t>
-      </w:r>
-      <w:r>
-        <w:t>возвращаем</w:t>
-      </w:r>
-      <w:r>
-        <w:rPr>
-          <w:lang w:val="en-US"/>
-        </w:rPr>
-        <w:t xml:space="preserve"> </w:t>
-      </w:r>
-      <w:r>
-        <w:rPr>
-          <w:lang w:val="en-US"/>
-        </w:rPr>
-        <w:t>null</w:t>
-      </w:r>
-    </w:p>
-    <w:p>
-      <w:pPr>
-        <w:pStyle w:val="aff0"/>
-        <w:rPr>
-          <w:lang w:val="en-US"/>
-        </w:rPr>
-      </w:pPr>
-      <w:r>
-        <w:rPr>
-          <w:lang w:val="en-US"/>
-        </w:rPr>
-        <w:t xml:space="preserve">    return null</w:t>
+        <w:t xml:space="preserve"> null</w:t>
       </w:r>
       <w:r>
         <w:rPr>
@@ -7099,6 +7316,7 @@
         <w:pStyle w:val="a3"/>
       </w:pPr>
       <w:r>
+        <w:lastRenderedPageBreak/>
         <w:t>Для отображения</w:t>
       </w:r>
       <w:r>
@@ -7124,25 +7342,9 @@
     </w:p>
     <w:p>
       <w:pPr>
-        <w:pStyle w:val="a3"/>
-      </w:pPr>
-    </w:p>
-    <w:p>
-      <w:pPr>
-        <w:pStyle w:val="a3"/>
-      </w:pPr>
-    </w:p>
-    <w:p>
-      <w:pPr>
-        <w:pStyle w:val="a3"/>
-      </w:pPr>
-    </w:p>
-    <w:p>
-      <w:pPr>
         <w:pStyle w:val="aff2"/>
       </w:pPr>
       <w:r>
-        <w:lastRenderedPageBreak/>
         <w:t>Листинг</w:t>
       </w:r>
       <w:r>
@@ -7532,17 +7734,18 @@
     <w:p>
       <w:pPr>
         <w:pStyle w:val="aff0"/>
-        <w:rPr>
-          <w:lang w:val="en-US"/>
-        </w:rPr>
-      </w:pPr>
-      <w:r>
-        <w:rPr>
-          <w:lang w:val="en-US"/>
-        </w:rPr>
-        <w:t xml:space="preserve">    &lt;/ </w:t>
-      </w:r>
-      <w:proofErr w:type="spellStart"/>
+      </w:pPr>
+      <w:r>
+        <w:rPr>
+          <w:lang w:val="en-US"/>
+        </w:rPr>
+        <w:t xml:space="preserve">    </w:t>
+      </w:r>
+      <w:r>
+        <w:t xml:space="preserve">&lt;/ </w:t>
+      </w:r>
+      <w:proofErr w:type="spellStart"/>
+      <w:proofErr w:type="gramStart"/>
       <w:r>
         <w:rPr>
           <w:lang w:val="en-US"/>
@@ -7551,20 +7754,15 @@
       </w:r>
       <w:proofErr w:type="spellEnd"/>
       <w:r>
-        <w:rPr>
-          <w:lang w:val="en-US"/>
-        </w:rPr>
         <w:t xml:space="preserve"> &gt;</w:t>
       </w:r>
-    </w:p>
-    <w:p>
-      <w:pPr>
-        <w:pStyle w:val="aff0"/>
-      </w:pPr>
-      <w:r>
-        <w:rPr>
-          <w:lang w:val="en-US"/>
-        </w:rPr>
+      <w:proofErr w:type="gramEnd"/>
+    </w:p>
+    <w:p>
+      <w:pPr>
+        <w:pStyle w:val="aff0"/>
+      </w:pPr>
+      <w:r>
         <w:t xml:space="preserve">    </w:t>
       </w:r>
       <w:proofErr w:type="gramStart"/>
@@ -7825,6 +8023,9 @@
         <w:pStyle w:val="aff0"/>
       </w:pPr>
       <w:r>
+        <w:rPr>
+          <w:lang w:val="en-US"/>
+        </w:rPr>
         <w:t xml:space="preserve">    </w:t>
       </w:r>
       <w:proofErr w:type="gramStart"/>
@@ -8283,6 +8484,7 @@
         <w:jc w:val="both"/>
       </w:pPr>
       <w:r>
+        <w:lastRenderedPageBreak/>
         <w:t>Разграничение прав доступа пользователей</w:t>
       </w:r>
     </w:p>
@@ -8331,7 +8533,6 @@
         <w:ind w:firstLine="709"/>
       </w:pPr>
       <w:r>
-        <w:lastRenderedPageBreak/>
         <w:t xml:space="preserve">Код </w:t>
       </w:r>
       <w:r>
@@ -8698,7 +8899,21 @@
         <w:rPr>
           <w:lang w:val="en-US"/>
         </w:rPr>
-        <w:t xml:space="preserve">        new </w:t>
+        <w:t xml:space="preserve">        </w:t>
+      </w:r>
+      <w:proofErr w:type="gramStart"/>
+      <w:r>
+        <w:rPr>
+          <w:lang w:val="en-US"/>
+        </w:rPr>
+        <w:t>new</w:t>
+      </w:r>
+      <w:proofErr w:type="gramEnd"/>
+      <w:r>
+        <w:rPr>
+          <w:lang w:val="en-US"/>
+        </w:rPr>
+        <w:t xml:space="preserve"> </w:t>
       </w:r>
       <w:proofErr w:type="spellStart"/>
       <w:r>
@@ -9428,15 +9643,6 @@
         </w:rPr>
         <w:t>;</w:t>
       </w:r>
-    </w:p>
-    <w:p>
-      <w:pPr>
-        <w:pStyle w:val="aff0"/>
-        <w:rPr>
-          <w:sz w:val="28"/>
-          <w:lang w:val="en-US"/>
-        </w:rPr>
-      </w:pPr>
       <w:r>
         <w:rPr>
           <w:lang w:val="en-US"/>
@@ -9726,11 +9932,19 @@
         </w:rPr>
         <w:t xml:space="preserve">    </w:t>
       </w:r>
-      <w:r>
-        <w:rPr>
-          <w:lang w:val="en-US"/>
-        </w:rPr>
-        <w:t>if (_</w:t>
+      <w:proofErr w:type="gramStart"/>
+      <w:r>
+        <w:rPr>
+          <w:lang w:val="en-US"/>
+        </w:rPr>
+        <w:t>if</w:t>
+      </w:r>
+      <w:proofErr w:type="gramEnd"/>
+      <w:r>
+        <w:rPr>
+          <w:lang w:val="en-US"/>
+        </w:rPr>
+        <w:t xml:space="preserve"> (_</w:t>
       </w:r>
       <w:proofErr w:type="spellStart"/>
       <w:r>
@@ -9867,12 +10081,14 @@
       <w:r>
         <w:t xml:space="preserve">        </w:t>
       </w:r>
+      <w:proofErr w:type="gramStart"/>
       <w:r>
         <w:rPr>
           <w:lang w:val="en-US"/>
         </w:rPr>
         <w:t>return</w:t>
       </w:r>
+      <w:proofErr w:type="gramEnd"/>
       <w:r>
         <w:t>;</w:t>
       </w:r>
@@ -10515,7 +10731,21 @@
         <w:rPr>
           <w:lang w:val="en-US"/>
         </w:rPr>
-        <w:t xml:space="preserve">    for (</w:t>
+        <w:t xml:space="preserve">    </w:t>
+      </w:r>
+      <w:proofErr w:type="gramStart"/>
+      <w:r>
+        <w:rPr>
+          <w:lang w:val="en-US"/>
+        </w:rPr>
+        <w:t>for</w:t>
+      </w:r>
+      <w:proofErr w:type="gramEnd"/>
+      <w:r>
+        <w:rPr>
+          <w:lang w:val="en-US"/>
+        </w:rPr>
+        <w:t xml:space="preserve"> (</w:t>
       </w:r>
       <w:proofErr w:type="spellStart"/>
       <w:r>
@@ -10616,6 +10846,7 @@
         <w:t xml:space="preserve">        </w:t>
       </w:r>
       <w:proofErr w:type="spellStart"/>
+      <w:proofErr w:type="gramStart"/>
       <w:r>
         <w:rPr>
           <w:lang w:val="en-US"/>
@@ -10623,6 +10854,7 @@
         <w:t>var</w:t>
       </w:r>
       <w:proofErr w:type="spellEnd"/>
+      <w:proofErr w:type="gramEnd"/>
       <w:r>
         <w:rPr>
           <w:lang w:val="en-US"/>
@@ -10655,7 +10887,65 @@
         <w:rPr>
           <w:lang w:val="en-US"/>
         </w:rPr>
-        <w:t xml:space="preserve">        var ev = _eventList[i];</w:t>
+        <w:t xml:space="preserve">        </w:t>
+      </w:r>
+      <w:proofErr w:type="spellStart"/>
+      <w:proofErr w:type="gramStart"/>
+      <w:r>
+        <w:rPr>
+          <w:lang w:val="en-US"/>
+        </w:rPr>
+        <w:t>var</w:t>
+      </w:r>
+      <w:proofErr w:type="spellEnd"/>
+      <w:proofErr w:type="gramEnd"/>
+      <w:r>
+        <w:rPr>
+          <w:lang w:val="en-US"/>
+        </w:rPr>
+        <w:t xml:space="preserve"> </w:t>
+      </w:r>
+      <w:proofErr w:type="spellStart"/>
+      <w:r>
+        <w:rPr>
+          <w:lang w:val="en-US"/>
+        </w:rPr>
+        <w:t>ev</w:t>
+      </w:r>
+      <w:proofErr w:type="spellEnd"/>
+      <w:r>
+        <w:rPr>
+          <w:lang w:val="en-US"/>
+        </w:rPr>
+        <w:t xml:space="preserve"> = _</w:t>
+      </w:r>
+      <w:proofErr w:type="spellStart"/>
+      <w:r>
+        <w:rPr>
+          <w:lang w:val="en-US"/>
+        </w:rPr>
+        <w:t>eventList</w:t>
+      </w:r>
+      <w:proofErr w:type="spellEnd"/>
+      <w:r>
+        <w:rPr>
+          <w:lang w:val="en-US"/>
+        </w:rPr>
+        <w:t>[</w:t>
+      </w:r>
+      <w:proofErr w:type="spellStart"/>
+      <w:r>
+        <w:rPr>
+          <w:lang w:val="en-US"/>
+        </w:rPr>
+        <w:t>i</w:t>
+      </w:r>
+      <w:proofErr w:type="spellEnd"/>
+      <w:r>
+        <w:rPr>
+          <w:lang w:val="en-US"/>
+        </w:rPr>
+        <w:t>];</w:t>
       </w:r>
     </w:p>
     <w:p>
@@ -11060,6 +11350,7 @@
         <w:t>?.</w:t>
       </w:r>
       <w:proofErr w:type="spellStart"/>
+      <w:proofErr w:type="gramStart"/>
       <w:r>
         <w:rPr>
           <w:lang w:val="en-US"/>
@@ -11071,7 +11362,14 @@
         <w:rPr>
           <w:lang w:val="en-US"/>
         </w:rPr>
-        <w:t xml:space="preserve">() ?? </w:t>
+        <w:t>(</w:t>
+      </w:r>
+      <w:proofErr w:type="gramEnd"/>
+      <w:r>
+        <w:rPr>
+          <w:lang w:val="en-US"/>
+        </w:rPr>
+        <w:t xml:space="preserve">) ?? </w:t>
       </w:r>
       <w:r>
         <w:t>"";</w:t>
@@ -11171,6 +11469,7 @@
         <w:t xml:space="preserve">    </w:t>
       </w:r>
       <w:proofErr w:type="spellStart"/>
+      <w:proofErr w:type="gramStart"/>
       <w:r>
         <w:rPr>
           <w:lang w:val="en-US"/>
@@ -11178,6 +11477,7 @@
         <w:t>int</w:t>
       </w:r>
       <w:proofErr w:type="spellEnd"/>
+      <w:proofErr w:type="gramEnd"/>
       <w:r>
         <w:rPr>
           <w:lang w:val="en-US"/>
@@ -11577,6 +11877,7 @@
         <w:t xml:space="preserve">    </w:t>
       </w:r>
       <w:proofErr w:type="spellStart"/>
+      <w:proofErr w:type="gramStart"/>
       <w:r>
         <w:rPr>
           <w:lang w:val="en-US"/>
@@ -11584,6 +11885,7 @@
         <w:t>var</w:t>
       </w:r>
       <w:proofErr w:type="spellEnd"/>
+      <w:proofErr w:type="gramEnd"/>
       <w:r>
         <w:rPr>
           <w:lang w:val="en-US"/>
@@ -11755,7 +12057,21 @@
         <w:rPr>
           <w:lang w:val="en-US"/>
         </w:rPr>
-        <w:t>.xlsx",</w:t>
+        <w:t>.</w:t>
+      </w:r>
+      <w:proofErr w:type="spellStart"/>
+      <w:r>
+        <w:rPr>
+          <w:lang w:val="en-US"/>
+        </w:rPr>
+        <w:t>xlsx</w:t>
+      </w:r>
+      <w:proofErr w:type="spellEnd"/>
+      <w:r>
+        <w:rPr>
+          <w:lang w:val="en-US"/>
+        </w:rPr>
+        <w:t>",</w:t>
       </w:r>
     </w:p>
     <w:p>
@@ -11826,15 +12142,40 @@
         <w:rPr>
           <w:lang w:val="en-US"/>
         </w:rPr>
-        <w:t xml:space="preserve"> Excel (*.xlsx)|*.xlsx"</w:t>
-      </w:r>
-    </w:p>
-    <w:p>
-      <w:pPr>
-        <w:pStyle w:val="aff0"/>
-        <w:rPr>
-          <w:lang w:val="en-US"/>
-        </w:rPr>
+        <w:t xml:space="preserve"> Excel (*.</w:t>
+      </w:r>
+      <w:proofErr w:type="spellStart"/>
+      <w:r>
+        <w:rPr>
+          <w:lang w:val="en-US"/>
+        </w:rPr>
+        <w:t>xlsx</w:t>
+      </w:r>
+      <w:proofErr w:type="spellEnd"/>
+      <w:r>
+        <w:rPr>
+          <w:lang w:val="en-US"/>
+        </w:rPr>
+        <w:t>)|*.</w:t>
+      </w:r>
+      <w:proofErr w:type="spellStart"/>
+      <w:r>
+        <w:rPr>
+          <w:lang w:val="en-US"/>
+        </w:rPr>
+        <w:t>xlsx</w:t>
+      </w:r>
+      <w:proofErr w:type="spellEnd"/>
+      <w:r>
+        <w:rPr>
+          <w:lang w:val="en-US"/>
+        </w:rPr>
+        <w:t>"</w:t>
+      </w:r>
+    </w:p>
+    <w:p>
+      <w:pPr>
+        <w:pStyle w:val="aff0"/>
       </w:pPr>
       <w:r>
         <w:rPr>
@@ -11843,9 +12184,6 @@
         <w:t xml:space="preserve">    </w:t>
       </w:r>
       <w:r>
-        <w:rPr>
-          <w:lang w:val="en-US"/>
-        </w:rPr>
         <w:t>};</w:t>
       </w:r>
     </w:p>
@@ -11854,9 +12192,6 @@
         <w:pStyle w:val="aff0"/>
       </w:pPr>
       <w:r>
-        <w:rPr>
-          <w:lang w:val="en-US"/>
-        </w:rPr>
         <w:t xml:space="preserve">    //</w:t>
       </w:r>
       <w:r>
@@ -11871,9 +12206,6 @@
         </w:rPr>
       </w:pPr>
       <w:r>
-        <w:rPr>
-          <w:lang w:val="en-US"/>
-        </w:rPr>
         <w:t xml:space="preserve">    </w:t>
       </w:r>
       <w:proofErr w:type="gramStart"/>
@@ -11895,28 +12227,106 @@
         <w:rPr>
           <w:lang w:val="en-US"/>
         </w:rPr>
-        <w:t>dialog.ShowDialog</w:t>
-      </w:r>
-      <w:proofErr w:type="spellEnd"/>
-      <w:r>
-        <w:rPr>
-          <w:lang w:val="en-US"/>
-        </w:rPr>
-        <w:t>() != true) return;</w:t>
-      </w:r>
-    </w:p>
-    <w:p>
-      <w:pPr>
-        <w:pStyle w:val="aff0"/>
-      </w:pPr>
-      <w:r>
-        <w:rPr>
-          <w:lang w:val="en-US"/>
-        </w:rPr>
-        <w:t xml:space="preserve">    //</w:t>
-      </w:r>
-      <w:r>
-        <w:t xml:space="preserve"> Записываем и сохраняем файл</w:t>
+        <w:t>dialog</w:t>
+      </w:r>
+      <w:r>
+        <w:rPr>
+          <w:lang w:val="en-US"/>
+        </w:rPr>
+        <w:t>.</w:t>
+      </w:r>
+      <w:r>
+        <w:rPr>
+          <w:lang w:val="en-US"/>
+        </w:rPr>
+        <w:t>ShowDialog</w:t>
+      </w:r>
+      <w:proofErr w:type="spellEnd"/>
+      <w:r>
+        <w:rPr>
+          <w:lang w:val="en-US"/>
+        </w:rPr>
+        <w:t xml:space="preserve">() != </w:t>
+      </w:r>
+      <w:r>
+        <w:rPr>
+          <w:lang w:val="en-US"/>
+        </w:rPr>
+        <w:t>true</w:t>
+      </w:r>
+      <w:r>
+        <w:rPr>
+          <w:lang w:val="en-US"/>
+        </w:rPr>
+        <w:t xml:space="preserve">) </w:t>
+      </w:r>
+      <w:r>
+        <w:rPr>
+          <w:lang w:val="en-US"/>
+        </w:rPr>
+        <w:t>return</w:t>
+      </w:r>
+      <w:r>
+        <w:rPr>
+          <w:lang w:val="en-US"/>
+        </w:rPr>
+        <w:t>;</w:t>
+      </w:r>
+    </w:p>
+    <w:p>
+      <w:pPr>
+        <w:pStyle w:val="aff0"/>
+        <w:rPr>
+          <w:lang w:val="en-US"/>
+        </w:rPr>
+      </w:pPr>
+      <w:r>
+        <w:rPr>
+          <w:lang w:val="en-US"/>
+        </w:rPr>
+        <w:t xml:space="preserve">    </w:t>
+      </w:r>
+      <w:r>
+        <w:rPr>
+          <w:lang w:val="en-US"/>
+        </w:rPr>
+        <w:t>//</w:t>
+      </w:r>
+      <w:r>
+        <w:rPr>
+          <w:lang w:val="en-US"/>
+        </w:rPr>
+        <w:t xml:space="preserve"> </w:t>
+      </w:r>
+      <w:r>
+        <w:t>Записываем</w:t>
+      </w:r>
+      <w:r>
+        <w:rPr>
+          <w:lang w:val="en-US"/>
+        </w:rPr>
+        <w:t xml:space="preserve"> </w:t>
+      </w:r>
+      <w:r>
+        <w:t>и</w:t>
+      </w:r>
+      <w:r>
+        <w:rPr>
+          <w:lang w:val="en-US"/>
+        </w:rPr>
+        <w:t xml:space="preserve"> </w:t>
+      </w:r>
+      <w:r>
+        <w:t>сохраняем</w:t>
+      </w:r>
+      <w:r>
+        <w:rPr>
+          <w:lang w:val="en-US"/>
+        </w:rPr>
+        <w:t xml:space="preserve"> </w:t>
+      </w:r>
+      <w:r>
+        <w:t>файл</w:t>
       </w:r>
     </w:p>
     <w:p>
@@ -12471,11 +12881,19 @@
       <w:r>
         <w:t xml:space="preserve">    </w:t>
       </w:r>
-      <w:r>
-        <w:rPr>
-          <w:lang w:val="en-US"/>
-        </w:rPr>
-        <w:t xml:space="preserve">using </w:t>
+      <w:proofErr w:type="gramStart"/>
+      <w:r>
+        <w:rPr>
+          <w:lang w:val="en-US"/>
+        </w:rPr>
+        <w:t>using</w:t>
+      </w:r>
+      <w:proofErr w:type="gramEnd"/>
+      <w:r>
+        <w:rPr>
+          <w:lang w:val="en-US"/>
+        </w:rPr>
+        <w:t xml:space="preserve"> </w:t>
       </w:r>
       <w:proofErr w:type="spellStart"/>
       <w:r>
@@ -12531,6 +12949,7 @@
         <w:t xml:space="preserve">    </w:t>
       </w:r>
       <w:proofErr w:type="spellStart"/>
+      <w:proofErr w:type="gramStart"/>
       <w:r>
         <w:rPr>
           <w:lang w:val="en-US"/>
@@ -12538,6 +12957,7 @@
         <w:t>var</w:t>
       </w:r>
       <w:proofErr w:type="spellEnd"/>
+      <w:proofErr w:type="gramEnd"/>
       <w:r>
         <w:rPr>
           <w:lang w:val="en-US"/>
@@ -12593,6 +13013,7 @@
         <w:t xml:space="preserve">    </w:t>
       </w:r>
       <w:proofErr w:type="spellStart"/>
+      <w:proofErr w:type="gramStart"/>
       <w:r>
         <w:rPr>
           <w:lang w:val="en-US"/>
@@ -12600,6 +13021,7 @@
         <w:t>var</w:t>
       </w:r>
       <w:proofErr w:type="spellEnd"/>
+      <w:proofErr w:type="gramEnd"/>
       <w:r>
         <w:rPr>
           <w:lang w:val="en-US"/>
@@ -12682,7 +13104,21 @@
         <w:rPr>
           <w:lang w:val="en-US"/>
         </w:rPr>
-        <w:t xml:space="preserve">        UserId = 1,</w:t>
+        <w:t xml:space="preserve">        </w:t>
+      </w:r>
+      <w:proofErr w:type="spellStart"/>
+      <w:r>
+        <w:rPr>
+          <w:lang w:val="en-US"/>
+        </w:rPr>
+        <w:t>UserId</w:t>
+      </w:r>
+      <w:proofErr w:type="spellEnd"/>
+      <w:r>
+        <w:rPr>
+          <w:lang w:val="en-US"/>
+        </w:rPr>
+        <w:t xml:space="preserve"> = 1,</w:t>
       </w:r>
     </w:p>
     <w:p>
@@ -13021,6 +13457,7 @@
       <w:r>
         <w:t xml:space="preserve">    </w:t>
       </w:r>
+      <w:proofErr w:type="gramStart"/>
       <w:r>
         <w:rPr>
           <w:lang w:val="en-US"/>
@@ -13039,6 +13476,7 @@
       <w:r>
         <w:t>(</w:t>
       </w:r>
+      <w:proofErr w:type="gramEnd"/>
       <w:r>
         <w:rPr>
           <w:lang w:val="en-US"/>
@@ -13246,10 +13684,14 @@
     <w:p>
       <w:pPr>
         <w:pStyle w:val="aff0"/>
+        <w:rPr>
+          <w:lang w:val="en-US"/>
+        </w:rPr>
       </w:pPr>
       <w:r>
         <w:t xml:space="preserve">    </w:t>
       </w:r>
+      <w:proofErr w:type="spellStart"/>
       <w:proofErr w:type="gramStart"/>
       <w:r>
         <w:rPr>
@@ -13258,9 +13700,11 @@
         <w:t>Assert</w:t>
       </w:r>
       <w:r>
+        <w:rPr>
+          <w:lang w:val="en-US"/>
+        </w:rPr>
         <w:t>.</w:t>
       </w:r>
-      <w:proofErr w:type="spellStart"/>
       <w:r>
         <w:rPr>
           <w:lang w:val="en-US"/>
@@ -13269,6 +13713,9 @@
       </w:r>
       <w:proofErr w:type="spellEnd"/>
       <w:r>
+        <w:rPr>
+          <w:lang w:val="en-US"/>
+        </w:rPr>
         <w:t>(</w:t>
       </w:r>
       <w:proofErr w:type="spellStart"/>
@@ -13281,6 +13728,9 @@
       </w:r>
       <w:proofErr w:type="spellEnd"/>
       <w:r>
+        <w:rPr>
+          <w:lang w:val="en-US"/>
+        </w:rPr>
         <w:t>);</w:t>
       </w:r>
     </w:p>
@@ -13292,6 +13742,9 @@
         </w:rPr>
       </w:pPr>
       <w:r>
+        <w:rPr>
+          <w:lang w:val="en-US"/>
+        </w:rPr>
         <w:t xml:space="preserve">    </w:t>
       </w:r>
       <w:proofErr w:type="spellStart"/>
@@ -13353,6 +13806,7 @@
         <w:t xml:space="preserve">    </w:t>
       </w:r>
       <w:proofErr w:type="spellStart"/>
+      <w:proofErr w:type="gramStart"/>
       <w:r>
         <w:rPr>
           <w:lang w:val="en-US"/>
@@ -13364,7 +13818,14 @@
         <w:rPr>
           <w:lang w:val="en-US"/>
         </w:rPr>
-        <w:t>((byte)</w:t>
+        <w:t>(</w:t>
+      </w:r>
+      <w:proofErr w:type="gramEnd"/>
+      <w:r>
+        <w:rPr>
+          <w:lang w:val="en-US"/>
+        </w:rPr>
+        <w:t>(byte)</w:t>
       </w:r>
       <w:proofErr w:type="spellStart"/>
       <w:r>
@@ -13409,6 +13870,7 @@
         <w:t xml:space="preserve">    </w:t>
       </w:r>
       <w:proofErr w:type="spellStart"/>
+      <w:proofErr w:type="gramStart"/>
       <w:r>
         <w:rPr>
           <w:lang w:val="en-US"/>
@@ -13420,7 +13882,14 @@
         <w:rPr>
           <w:lang w:val="en-US"/>
         </w:rPr>
-        <w:t>((byte)</w:t>
+        <w:t>(</w:t>
+      </w:r>
+      <w:proofErr w:type="gramEnd"/>
+      <w:r>
+        <w:rPr>
+          <w:lang w:val="en-US"/>
+        </w:rPr>
+        <w:t>(byte)</w:t>
       </w:r>
       <w:proofErr w:type="spellStart"/>
       <w:r>
@@ -14063,9 +14532,46 @@
             <w:r>
               <w:rPr>
                 <w:sz w:val="24"/>
-                <w:highlight w:val="yellow"/>
               </w:rPr>
-              <w:t>Ввести корректный логин и пароль,</w:t>
+              <w:t>Ввести логин</w:t>
+            </w:r>
+            <w:r>
+              <w:rPr>
+                <w:sz w:val="24"/>
+              </w:rPr>
+              <w:t xml:space="preserve"> </w:t>
+            </w:r>
+            <w:r>
+              <w:rPr>
+                <w:sz w:val="24"/>
+                <w:lang w:val="en-US"/>
+              </w:rPr>
+              <w:t>admin</w:t>
+            </w:r>
+            <w:r>
+              <w:rPr>
+                <w:sz w:val="24"/>
+              </w:rPr>
+              <w:t xml:space="preserve"> и пароль</w:t>
+            </w:r>
+            <w:r>
+              <w:rPr>
+                <w:sz w:val="24"/>
+              </w:rPr>
+              <w:t xml:space="preserve"> </w:t>
+            </w:r>
+            <w:r>
+              <w:rPr>
+                <w:sz w:val="24"/>
+                <w:lang w:val="en-US"/>
+              </w:rPr>
+              <w:t>admin</w:t>
+            </w:r>
+            <w:r>
+              <w:rPr>
+                <w:sz w:val="24"/>
+              </w:rPr>
+              <w:t>,</w:t>
             </w:r>
             <w:r>
               <w:rPr>
@@ -14106,7 +14612,6 @@
             <w:r>
               <w:rPr>
                 <w:sz w:val="24"/>
-                <w:highlight w:val="yellow"/>
               </w:rPr>
               <w:t>«</w:t>
             </w:r>
@@ -14114,7 +14619,19 @@
               <w:rPr>
                 <w:sz w:val="24"/>
               </w:rPr>
-              <w:t xml:space="preserve">Авторизация прошла успешно!” и </w:t>
+              <w:t>Авторизация прошла успешно!</w:t>
+            </w:r>
+            <w:r>
+              <w:rPr>
+                <w:sz w:val="24"/>
+              </w:rPr>
+              <w:t>»</w:t>
+            </w:r>
+            <w:r>
+              <w:rPr>
+                <w:sz w:val="24"/>
+              </w:rPr>
+              <w:t xml:space="preserve"> и </w:t>
             </w:r>
             <w:r>
               <w:rPr>
@@ -14244,15 +14761,50 @@
             <w:r>
               <w:rPr>
                 <w:sz w:val="24"/>
-                <w:highlight w:val="yellow"/>
               </w:rPr>
-              <w:t>Выбрать тип и количество породы на участке</w:t>
+              <w:t xml:space="preserve">Выбрать </w:t>
             </w:r>
             <w:r>
               <w:rPr>
                 <w:sz w:val="24"/>
               </w:rPr>
-              <w:t xml:space="preserve"> и нажать кнопку «+»</w:t>
+              <w:t>породу «Сосна»</w:t>
+            </w:r>
+            <w:r>
+              <w:rPr>
+                <w:sz w:val="24"/>
+              </w:rPr>
+              <w:t xml:space="preserve"> и </w:t>
+            </w:r>
+            <w:r>
+              <w:rPr>
+                <w:sz w:val="24"/>
+              </w:rPr>
+              <w:t xml:space="preserve">ввести </w:t>
+            </w:r>
+            <w:r>
+              <w:rPr>
+                <w:sz w:val="24"/>
+              </w:rPr>
+              <w:t xml:space="preserve">количество </w:t>
+            </w:r>
+            <w:r>
+              <w:rPr>
+                <w:sz w:val="24"/>
+              </w:rPr>
+              <w:t>100,</w:t>
+            </w:r>
+            <w:r>
+              <w:rPr>
+                <w:sz w:val="24"/>
+              </w:rPr>
+              <w:t xml:space="preserve"> </w:t>
+            </w:r>
+            <w:r>
+              <w:rPr>
+                <w:sz w:val="24"/>
+              </w:rPr>
+              <w:t>и нажать кнопку «+»</w:t>
             </w:r>
           </w:p>
         </w:tc>
@@ -14272,15 +14824,20 @@
             <w:r>
               <w:rPr>
                 <w:sz w:val="24"/>
-                <w:highlight w:val="yellow"/>
               </w:rPr>
-              <w:t>Правее</w:t>
+              <w:t>Справа от полей вода</w:t>
             </w:r>
             <w:r>
               <w:rPr>
                 <w:sz w:val="24"/>
               </w:rPr>
-              <w:t xml:space="preserve"> отобразиться список со всеми породами на участке</w:t>
+              <w:t xml:space="preserve"> отобразиться список </w:t>
+            </w:r>
+            <w:r>
+              <w:rPr>
+                <w:sz w:val="24"/>
+              </w:rPr>
+              <w:t>со строкой «Сосна – 100»</w:t>
             </w:r>
           </w:p>
         </w:tc>
@@ -14326,15 +14883,26 @@
             <w:r>
               <w:rPr>
                 <w:sz w:val="24"/>
-                <w:highlight w:val="yellow"/>
               </w:rPr>
-              <w:t xml:space="preserve">Заполнить все поля, выбрать ответственного и заполнить список пород деревьев на участке, </w:t>
+              <w:t>Ввести номер участка 1, выбрать ответственного «Максимов Максим Максимович», ввести квартал 1 и выдел 1, выбрать тип «Сосна» и ввести количество 100, затем нажать кнопку «+»,</w:t>
             </w:r>
             <w:r>
               <w:rPr>
                 <w:sz w:val="24"/>
               </w:rPr>
-              <w:t>и нажать на кнопку «Создать»</w:t>
+              <w:t xml:space="preserve"> </w:t>
+            </w:r>
+            <w:r>
+              <w:rPr>
+                <w:sz w:val="24"/>
+              </w:rPr>
+              <w:t>после этого</w:t>
+            </w:r>
+            <w:r>
+              <w:rPr>
+                <w:sz w:val="24"/>
+              </w:rPr>
+              <w:t xml:space="preserve"> нажать на кнопку «Создать»</w:t>
             </w:r>
           </w:p>
         </w:tc>
@@ -14361,13 +14929,37 @@
               <w:rPr>
                 <w:sz w:val="24"/>
               </w:rPr>
-              <w:t>диалоговое окно с сообщением “Участок успеш</w:t>
+              <w:t xml:space="preserve">диалоговое окно с сообщением </w:t>
             </w:r>
             <w:r>
               <w:rPr>
                 <w:sz w:val="24"/>
               </w:rPr>
-              <w:t>но создан!” и откроется главная страница</w:t>
+              <w:t>«</w:t>
+            </w:r>
+            <w:r>
+              <w:rPr>
+                <w:sz w:val="24"/>
+              </w:rPr>
+              <w:t>Участок успеш</w:t>
+            </w:r>
+            <w:r>
+              <w:rPr>
+                <w:sz w:val="24"/>
+              </w:rPr>
+              <w:t>но создан!</w:t>
+            </w:r>
+            <w:r>
+              <w:rPr>
+                <w:sz w:val="24"/>
+              </w:rPr>
+              <w:t>»</w:t>
+            </w:r>
+            <w:r>
+              <w:rPr>
+                <w:sz w:val="24"/>
+              </w:rPr>
+              <w:t xml:space="preserve"> и откроется главная страница</w:t>
             </w:r>
           </w:p>
         </w:tc>
@@ -14490,18 +15082,7 @@
         <w:pStyle w:val="a3"/>
       </w:pPr>
       <w:r>
-        <w:t xml:space="preserve">По результатам тестирования можно сделать вывод, что разработанное приложение работает корректно и согласно </w:t>
-      </w:r>
-      <w:proofErr w:type="gramStart"/>
-      <w:r>
-        <w:t>ожиданиям.</w:t>
-      </w:r>
-      <w:r>
-        <w:t>(</w:t>
-      </w:r>
-      <w:proofErr w:type="gramEnd"/>
-      <w:r>
-        <w:t>Добавить конкретики в желтые поля, и поменять кавычки на елочки)</w:t>
+        <w:t>По результатам тестирования можно сделать вывод, что разработанное приложение работает корректно и согласно ожиданиям.</w:t>
       </w:r>
     </w:p>
     <w:p>
@@ -14734,180 +15315,195 @@
         <w:rPr>
           <w:shd w:val="clear" w:color="auto" w:fill="FFFFFF"/>
         </w:rPr>
-        <w:t xml:space="preserve"> 4.7.2 (</w:t>
-      </w:r>
-      <w:r>
+        <w:t xml:space="preserve"> 4.7.2</w:t>
+      </w:r>
+    </w:p>
+    <w:p>
+      <w:pPr>
+        <w:pStyle w:val="a1"/>
         <w:rPr>
           <w:shd w:val="clear" w:color="auto" w:fill="FFFFFF"/>
         </w:rPr>
-        <w:t>для</w:t>
-      </w:r>
+      </w:pPr>
       <w:r>
         <w:rPr>
           <w:shd w:val="clear" w:color="auto" w:fill="FFFFFF"/>
         </w:rPr>
+        <w:t xml:space="preserve">процессор </w:t>
+      </w:r>
+      <w:r>
+        <w:rPr>
+          <w:shd w:val="clear" w:color="auto" w:fill="FFFFFF"/>
+          <w:lang w:val="en-US"/>
+        </w:rPr>
+        <w:t>x</w:t>
+      </w:r>
+      <w:r>
+        <w:rPr>
+          <w:shd w:val="clear" w:color="auto" w:fill="FFFFFF"/>
+        </w:rPr>
+        <w:t xml:space="preserve">64 </w:t>
+      </w:r>
+      <w:r>
+        <w:rPr>
+          <w:shd w:val="clear" w:color="auto" w:fill="FFFFFF"/>
+        </w:rPr>
+        <w:t>с частотой 1,4 ГГц</w:t>
+      </w:r>
+    </w:p>
+    <w:p>
+      <w:pPr>
+        <w:pStyle w:val="a1"/>
+        <w:rPr>
+          <w:shd w:val="clear" w:color="auto" w:fill="FFFFFF"/>
+        </w:rPr>
+      </w:pPr>
+      <w:r>
+        <w:rPr>
+          <w:shd w:val="clear" w:color="auto" w:fill="FFFFFF"/>
+        </w:rPr>
+        <w:t>оперативная память объемом 2 ГБ</w:t>
+      </w:r>
+      <w:r>
+        <w:rPr>
+          <w:shd w:val="clear" w:color="auto" w:fill="FFFFFF"/>
+        </w:rPr>
         <w:t xml:space="preserve"> </w:t>
       </w:r>
       <w:r>
         <w:rPr>
-          <w:highlight w:val="yellow"/>
           <w:shd w:val="clear" w:color="auto" w:fill="FFFFFF"/>
+        </w:rPr>
+        <w:t>(рекомендуется 4 и более)</w:t>
+      </w:r>
+      <w:r>
+        <w:rPr>
+          <w:shd w:val="clear" w:color="auto" w:fill="FFFFFF"/>
+        </w:rPr>
+        <w:t>;</w:t>
+      </w:r>
+    </w:p>
+    <w:p>
+      <w:pPr>
+        <w:pStyle w:val="a1"/>
+        <w:rPr>
+          <w:shd w:val="clear" w:color="auto" w:fill="FFFFFF"/>
+        </w:rPr>
+      </w:pPr>
+      <w:r>
+        <w:rPr>
+          <w:shd w:val="clear" w:color="auto" w:fill="FFFFFF"/>
+        </w:rPr>
+        <w:t>место на диске минимум 10 ГБ.</w:t>
+      </w:r>
+    </w:p>
+    <w:p>
+      <w:pPr>
+        <w:pStyle w:val="a3"/>
+      </w:pPr>
+      <w:r>
+        <w:t xml:space="preserve">Для развёртывания БД нужно подключиться к серверу </w:t>
+      </w:r>
+      <w:r>
+        <w:rPr>
+          <w:lang w:val="en-US"/>
+        </w:rPr>
+        <w:t>MSSQL</w:t>
+      </w:r>
+      <w:r>
+        <w:t xml:space="preserve">, с помощью </w:t>
+      </w:r>
+      <w:r>
+        <w:rPr>
           <w:lang w:val="en-US"/>
         </w:rPr>
         <w:t>SQL</w:t>
       </w:r>
       <w:r>
-        <w:rPr>
-          <w:highlight w:val="yellow"/>
-          <w:shd w:val="clear" w:color="auto" w:fill="FFFFFF"/>
-        </w:rPr>
         <w:t xml:space="preserve"> </w:t>
       </w:r>
       <w:r>
         <w:rPr>
-          <w:highlight w:val="yellow"/>
-          <w:shd w:val="clear" w:color="auto" w:fill="FFFFFF"/>
           <w:lang w:val="en-US"/>
         </w:rPr>
         <w:t>Server</w:t>
       </w:r>
       <w:r>
-        <w:rPr>
-          <w:shd w:val="clear" w:color="auto" w:fill="FFFFFF"/>
-        </w:rPr>
         <w:t xml:space="preserve"> </w:t>
       </w:r>
-      <w:proofErr w:type="gramStart"/>
-      <w:r>
-        <w:rPr>
-          <w:shd w:val="clear" w:color="auto" w:fill="FFFFFF"/>
-        </w:rPr>
-        <w:t>2022);</w:t>
-      </w:r>
-      <w:r>
-        <w:rPr>
-          <w:shd w:val="clear" w:color="auto" w:fill="FFFFFF"/>
-        </w:rPr>
-        <w:t>(</w:t>
-      </w:r>
-      <w:proofErr w:type="gramEnd"/>
-      <w:r>
-        <w:rPr>
-          <w:shd w:val="clear" w:color="auto" w:fill="FFFFFF"/>
-          <w:lang w:val="en-US"/>
-        </w:rPr>
-        <w:t>MSSQL</w:t>
-      </w:r>
-      <w:r>
-        <w:rPr>
-          <w:shd w:val="clear" w:color="auto" w:fill="FFFFFF"/>
-        </w:rPr>
+      <w:r>
+        <w:rPr>
+          <w:lang w:val="en-US"/>
+        </w:rPr>
+        <w:t>Manager</w:t>
+      </w:r>
+      <w:r>
         <w:t xml:space="preserve"> </w:t>
       </w:r>
       <w:r>
         <w:rPr>
-          <w:shd w:val="clear" w:color="auto" w:fill="FFFFFF"/>
-        </w:rPr>
-        <w:t xml:space="preserve">сервер </w:t>
-      </w:r>
-      <w:proofErr w:type="spellStart"/>
-      <w:r>
-        <w:rPr>
-          <w:shd w:val="clear" w:color="auto" w:fill="FFFFFF"/>
-        </w:rPr>
-        <w:t>типо</w:t>
-      </w:r>
-      <w:proofErr w:type="spellEnd"/>
-      <w:r>
-        <w:rPr>
-          <w:shd w:val="clear" w:color="auto" w:fill="FFFFFF"/>
-        </w:rPr>
-        <w:t xml:space="preserve"> должен быть</w:t>
-      </w:r>
-      <w:r>
-        <w:rPr>
-          <w:shd w:val="clear" w:color="auto" w:fill="FFFFFF"/>
-        </w:rPr>
-        <w:t>)</w:t>
-      </w:r>
-    </w:p>
-    <w:p>
-      <w:pPr>
-        <w:pStyle w:val="a1"/>
-        <w:rPr>
-          <w:shd w:val="clear" w:color="auto" w:fill="FFFFFF"/>
-        </w:rPr>
-      </w:pPr>
-      <w:r>
-        <w:rPr>
-          <w:shd w:val="clear" w:color="auto" w:fill="FFFFFF"/>
-        </w:rPr>
-        <w:t xml:space="preserve">процессор </w:t>
-      </w:r>
-      <w:r>
-        <w:rPr>
-          <w:shd w:val="clear" w:color="auto" w:fill="FFFFFF"/>
-          <w:lang w:val="en-US"/>
-        </w:rPr>
-        <w:t>x</w:t>
-      </w:r>
-      <w:r>
-        <w:rPr>
-          <w:shd w:val="clear" w:color="auto" w:fill="FFFFFF"/>
-        </w:rPr>
-        <w:t xml:space="preserve">64 </w:t>
-      </w:r>
-      <w:r>
-        <w:rPr>
-          <w:shd w:val="clear" w:color="auto" w:fill="FFFFFF"/>
-        </w:rPr>
-        <w:t>с частотой 1,4 ГГц</w:t>
-      </w:r>
-    </w:p>
-    <w:p>
-      <w:pPr>
-        <w:pStyle w:val="a1"/>
-        <w:rPr>
-          <w:shd w:val="clear" w:color="auto" w:fill="FFFFFF"/>
-        </w:rPr>
-      </w:pPr>
-      <w:r>
-        <w:rPr>
-          <w:shd w:val="clear" w:color="auto" w:fill="FFFFFF"/>
-        </w:rPr>
-        <w:t>оперативная память объемом 2 ГБ</w:t>
-      </w:r>
-      <w:r>
-        <w:rPr>
-          <w:shd w:val="clear" w:color="auto" w:fill="FFFFFF"/>
-        </w:rPr>
+          <w:lang w:val="en-US"/>
+        </w:rPr>
+        <w:t>Studio</w:t>
+      </w:r>
+      <w:r>
+        <w:t xml:space="preserve">, </w:t>
+      </w:r>
+      <w:r>
+        <w:t>вставить</w:t>
+      </w:r>
+      <w:r>
         <w:t xml:space="preserve"> </w:t>
       </w:r>
       <w:r>
-        <w:rPr>
-          <w:shd w:val="clear" w:color="auto" w:fill="FFFFFF"/>
-        </w:rPr>
-        <w:t>(рекомендуется 4 и более)</w:t>
-      </w:r>
-      <w:r>
-        <w:rPr>
-          <w:shd w:val="clear" w:color="auto" w:fill="FFFFFF"/>
-        </w:rPr>
-        <w:t>;</w:t>
-      </w:r>
-    </w:p>
-    <w:p>
-      <w:pPr>
-        <w:pStyle w:val="a1"/>
-        <w:rPr>
-          <w:shd w:val="clear" w:color="auto" w:fill="FFFFFF"/>
-        </w:rPr>
-      </w:pPr>
-      <w:r>
-        <w:rPr>
-          <w:shd w:val="clear" w:color="auto" w:fill="FFFFFF"/>
-        </w:rPr>
-        <w:t>место на диске минимум 10 ГБ.</w:t>
+        <w:t>и</w:t>
+      </w:r>
+      <w:r>
+        <w:t xml:space="preserve"> </w:t>
+      </w:r>
+      <w:r>
+        <w:t>запустить</w:t>
+      </w:r>
+      <w:r>
+        <w:t xml:space="preserve"> </w:t>
+      </w:r>
+      <w:proofErr w:type="spellStart"/>
+      <w:r>
+        <w:rPr>
+          <w:lang w:val="en-US"/>
+        </w:rPr>
+        <w:t>DBscript</w:t>
+      </w:r>
+      <w:proofErr w:type="spellEnd"/>
+      <w:r>
+        <w:t>.</w:t>
+      </w:r>
+      <w:proofErr w:type="spellStart"/>
+      <w:r>
+        <w:rPr>
+          <w:lang w:val="en-US"/>
+        </w:rPr>
+        <w:t>sql</w:t>
+      </w:r>
+      <w:proofErr w:type="spellEnd"/>
+      <w:r>
+        <w:t xml:space="preserve"> </w:t>
+      </w:r>
+      <w:r>
+        <w:t>из</w:t>
+      </w:r>
+      <w:r>
+        <w:t xml:space="preserve"> </w:t>
+      </w:r>
+      <w:proofErr w:type="spellStart"/>
+      <w:r>
+        <w:t>репозитория</w:t>
+      </w:r>
+      <w:bookmarkStart w:id="0" w:name="_GoBack"/>
+      <w:bookmarkEnd w:id="0"/>
+      <w:proofErr w:type="spellEnd"/>
+      <w:r>
+        <w:t>.</w:t>
       </w:r>
     </w:p>
     <w:p>
@@ -14915,22 +15511,16 @@
         <w:pStyle w:val="a3"/>
       </w:pPr>
       <w:r>
-        <w:t xml:space="preserve">Для развёртывания БД нужно подключиться к серверу </w:t>
-      </w:r>
-      <w:r>
-        <w:rPr>
-          <w:lang w:val="en-US"/>
-        </w:rPr>
-        <w:t>MSSQL</w:t>
-      </w:r>
-      <w:r>
-        <w:t xml:space="preserve">, с помощью </w:t>
-      </w:r>
-      <w:r>
-        <w:rPr>
-          <w:lang w:val="en-US"/>
-        </w:rPr>
-        <w:t>SQL</w:t>
+        <w:t xml:space="preserve">Для установки серверной части требуется перейти в терминале в желаемою папку для </w:t>
+      </w:r>
+      <w:r>
+        <w:rPr>
+          <w:lang w:val="en-US"/>
+        </w:rPr>
+        <w:t>API</w:t>
+      </w:r>
+      <w:r>
+        <w:t>, предварительно скачав архив</w:t>
       </w:r>
       <w:r>
         <w:t xml:space="preserve"> </w:t>
@@ -14939,100 +15529,33 @@
         <w:rPr>
           <w:lang w:val="en-US"/>
         </w:rPr>
-        <w:t>Server</w:t>
-      </w:r>
-      <w:r>
-        <w:t xml:space="preserve"> </w:t>
-      </w:r>
-      <w:r>
-        <w:rPr>
-          <w:lang w:val="en-US"/>
-        </w:rPr>
-        <w:t>Manager</w:t>
-      </w:r>
-      <w:r>
-        <w:t xml:space="preserve"> </w:t>
-      </w:r>
-      <w:r>
-        <w:rPr>
-          <w:lang w:val="en-US"/>
-        </w:rPr>
-        <w:t>Studio</w:t>
-      </w:r>
-      <w:r>
-        <w:t xml:space="preserve">, вставить и запустить </w:t>
-      </w:r>
-      <w:r>
-        <w:rPr>
-          <w:highlight w:val="yellow"/>
-        </w:rPr>
-        <w:t>скрипт</w:t>
+        <w:t>Forestry</w:t>
+      </w:r>
+      <w:r>
+        <w:t>.</w:t>
+      </w:r>
+      <w:proofErr w:type="spellStart"/>
+      <w:r>
+        <w:rPr>
+          <w:lang w:val="en-US"/>
+        </w:rPr>
+        <w:t>Api</w:t>
+      </w:r>
+      <w:proofErr w:type="spellEnd"/>
+      <w:r>
+        <w:t>.</w:t>
+      </w:r>
+      <w:r>
+        <w:rPr>
+          <w:lang w:val="en-US"/>
+        </w:rPr>
+        <w:t>zip</w:t>
       </w:r>
       <w:r>
         <w:t xml:space="preserve"> из </w:t>
       </w:r>
       <w:proofErr w:type="spellStart"/>
       <w:r>
-        <w:t>репозитория</w:t>
-      </w:r>
-      <w:proofErr w:type="spellEnd"/>
-      <w:r>
-        <w:t>.</w:t>
-      </w:r>
-    </w:p>
-    <w:p>
-      <w:pPr>
-        <w:pStyle w:val="a3"/>
-      </w:pPr>
-      <w:r>
-        <w:t xml:space="preserve">Для установки серверной части требуется перейти в терминале в желаемою папку для </w:t>
-      </w:r>
-      <w:r>
-        <w:rPr>
-          <w:lang w:val="en-US"/>
-        </w:rPr>
-        <w:t>API</w:t>
-      </w:r>
-      <w:r>
-        <w:t>, предварительно скачав архив</w:t>
-      </w:r>
-      <w:r>
-        <w:t xml:space="preserve"> </w:t>
-      </w:r>
-      <w:r>
-        <w:rPr>
-          <w:lang w:val="en-US"/>
-        </w:rPr>
-        <w:t>Forestry</w:t>
-      </w:r>
-      <w:r>
-        <w:t>.</w:t>
-      </w:r>
-      <w:proofErr w:type="spellStart"/>
-      <w:r>
-        <w:rPr>
-          <w:lang w:val="en-US"/>
-        </w:rPr>
-        <w:t>Api</w:t>
-      </w:r>
-      <w:proofErr w:type="spellEnd"/>
-      <w:r>
-        <w:t>.</w:t>
-      </w:r>
-      <w:r>
-        <w:rPr>
-          <w:lang w:val="en-US"/>
-        </w:rPr>
-        <w:t>zip</w:t>
-      </w:r>
-      <w:r>
-        <w:t xml:space="preserve"> из </w:t>
-      </w:r>
-      <w:proofErr w:type="spellStart"/>
-      <w:r>
-        <w:rPr>
-          <w:highlight w:val="yellow"/>
-        </w:rPr>
         <w:t>репозитория</w:t>
       </w:r>
       <w:proofErr w:type="spellEnd"/>
@@ -15267,10 +15790,13 @@
         <w:pStyle w:val="a3"/>
       </w:pPr>
       <w:r>
-        <w:rPr>
-          <w:highlight w:val="yellow"/>
-        </w:rPr>
-        <w:t>Для установки оконного</w:t>
+        <w:t xml:space="preserve">Для </w:t>
+      </w:r>
+      <w:r>
+        <w:t>запуска</w:t>
+      </w:r>
+      <w:r>
+        <w:t xml:space="preserve"> оконного</w:t>
       </w:r>
       <w:r>
         <w:t xml:space="preserve"> приложения требуется распаковать скачать архив </w:t>
@@ -15308,35 +15834,61 @@
       </w:r>
       <w:proofErr w:type="spellEnd"/>
       <w:r>
-        <w:t xml:space="preserve"> и разархивировать его в любую </w:t>
-      </w:r>
+        <w:t xml:space="preserve"> и разархивировать его в любую удобную папку.</w:t>
+      </w:r>
+    </w:p>
+    <w:p>
+      <w:pPr>
+        <w:pStyle w:val="a3"/>
+      </w:pPr>
       <w:r>
         <w:lastRenderedPageBreak/>
-        <w:t xml:space="preserve">удобную </w:t>
-      </w:r>
-      <w:proofErr w:type="gramStart"/>
-      <w:r>
-        <w:t>папку.</w:t>
-      </w:r>
-      <w:r>
-        <w:t>(</w:t>
-      </w:r>
-      <w:proofErr w:type="spellStart"/>
-      <w:proofErr w:type="gramEnd"/>
-      <w:r>
-        <w:t>ммм</w:t>
-      </w:r>
-      <w:proofErr w:type="spellEnd"/>
-      <w:r>
-        <w:t xml:space="preserve"> как-то убрать установку, </w:t>
-      </w:r>
-      <w:proofErr w:type="spellStart"/>
-      <w:r>
-        <w:t>типо</w:t>
-      </w:r>
-      <w:proofErr w:type="spellEnd"/>
-      <w:r>
-        <w:t xml:space="preserve"> без установки тоже работает)</w:t>
+        <w:t>В приложении используются следующие учётные данные:</w:t>
+      </w:r>
+    </w:p>
+    <w:p>
+      <w:pPr>
+        <w:pStyle w:val="a1"/>
+      </w:pPr>
+      <w:r>
+        <w:t xml:space="preserve">логин: </w:t>
+      </w:r>
+      <w:r>
+        <w:rPr>
+          <w:lang w:val="en-US"/>
+        </w:rPr>
+        <w:t>admin</w:t>
+      </w:r>
+      <w:r>
+        <w:t>,</w:t>
+      </w:r>
+    </w:p>
+    <w:p>
+      <w:pPr>
+        <w:pStyle w:val="a1"/>
+      </w:pPr>
+      <w:r>
+        <w:t>пароль:</w:t>
+      </w:r>
+      <w:r>
+        <w:t xml:space="preserve"> </w:t>
+      </w:r>
+      <w:r>
+        <w:rPr>
+          <w:lang w:val="en-US"/>
+        </w:rPr>
+        <w:t>admin</w:t>
+      </w:r>
+      <w:r>
+        <w:t>.</w:t>
+      </w:r>
+    </w:p>
+    <w:p>
+      <w:pPr>
+        <w:pStyle w:val="2"/>
+      </w:pPr>
+      <w:r>
+        <w:t>Инструкция по работе</w:t>
       </w:r>
     </w:p>
     <w:p>
@@ -15344,56 +15896,6 @@
         <w:pStyle w:val="a3"/>
       </w:pPr>
       <w:r>
-        <w:t>В приложении используются следующие учётные данные:</w:t>
-      </w:r>
-    </w:p>
-    <w:p>
-      <w:pPr>
-        <w:pStyle w:val="a1"/>
-      </w:pPr>
-      <w:r>
-        <w:t xml:space="preserve">логин: </w:t>
-      </w:r>
-      <w:r>
-        <w:rPr>
-          <w:lang w:val="en-US"/>
-        </w:rPr>
-        <w:t>admin</w:t>
-      </w:r>
-      <w:r>
-        <w:t>,</w:t>
-      </w:r>
-    </w:p>
-    <w:p>
-      <w:pPr>
-        <w:pStyle w:val="a1"/>
-        <w:rPr>
-          <w:lang w:val="en-US"/>
-        </w:rPr>
-      </w:pPr>
-      <w:r>
-        <w:t>пароль:</w:t>
-      </w:r>
-      <w:r>
-        <w:rPr>
-          <w:lang w:val="en-US"/>
-        </w:rPr>
-        <w:t xml:space="preserve"> admin.</w:t>
-      </w:r>
-    </w:p>
-    <w:p>
-      <w:pPr>
-        <w:pStyle w:val="2"/>
-      </w:pPr>
-      <w:r>
-        <w:t>Инструкция по работе</w:t>
-      </w:r>
-    </w:p>
-    <w:p>
-      <w:pPr>
-        <w:pStyle w:val="a3"/>
-      </w:pPr>
-      <w:r>
         <w:t>При запуске приложения, пользователя встречает окно авторизации. Для авторизации требуется ввести учетные данные в поля ввода логина и пароля и нажать кнопку «Войти». Окно авторизации представлено на рисунке 10.</w:t>
       </w:r>
     </w:p>
@@ -15406,10 +15908,10 @@
           <w:lang w:eastAsia="ru-RU"/>
         </w:rPr>
         <w:drawing>
-          <wp:inline distT="0" distB="0" distL="0" distR="0" wp14:anchorId="419FF0EE" wp14:editId="49998C49">
-            <wp:extent cx="5939790" cy="3971290"/>
-            <wp:effectExtent l="0" t="0" r="0" b="3810"/>
-            <wp:docPr id="5" name="Рисунок 5"/>
+          <wp:inline distT="0" distB="0" distL="0" distR="0" wp14:anchorId="7531AF4A" wp14:editId="5AA22B17">
+            <wp:extent cx="5939790" cy="4859020"/>
+            <wp:effectExtent l="0" t="0" r="3810" b="0"/>
+            <wp:docPr id="2" name="Рисунок 2"/>
             <wp:cNvGraphicFramePr>
               <a:graphicFrameLocks xmlns:a="http://schemas.openxmlformats.org/drawingml/2006/main" noChangeAspect="1"/>
             </wp:cNvGraphicFramePr>
@@ -15429,7 +15931,7 @@
                   <pic:spPr>
                     <a:xfrm>
                       <a:off x="0" y="0"/>
-                      <a:ext cx="5939790" cy="3971290"/>
+                      <a:ext cx="5939790" cy="4859020"/>
                     </a:xfrm>
                     <a:prstGeom prst="rect">
                       <a:avLst/>
@@ -15447,41 +15949,16 @@
         <w:pStyle w:val="afe"/>
       </w:pPr>
       <w:r>
-        <w:rPr>
-          <w:highlight w:val="yellow"/>
-        </w:rPr>
         <w:t xml:space="preserve">Рисунок 10 – </w:t>
       </w:r>
       <w:r>
-        <w:rPr>
-          <w:highlight w:val="yellow"/>
-        </w:rPr>
+        <w:t xml:space="preserve">Лесничество. </w:t>
+      </w:r>
+      <w:r>
         <w:t>Страница</w:t>
       </w:r>
       <w:r>
-        <w:rPr>
-          <w:highlight w:val="yellow"/>
-        </w:rPr>
-        <w:t xml:space="preserve"> </w:t>
-      </w:r>
-      <w:proofErr w:type="gramStart"/>
-      <w:r>
-        <w:rPr>
-          <w:highlight w:val="yellow"/>
-        </w:rPr>
-        <w:t>авторизации</w:t>
-      </w:r>
-      <w:r>
-        <w:t>(</w:t>
-      </w:r>
-      <w:proofErr w:type="spellStart"/>
-      <w:proofErr w:type="gramEnd"/>
-      <w:r>
-        <w:t>назва</w:t>
-      </w:r>
-      <w:proofErr w:type="spellEnd"/>
-      <w:r>
-        <w:t xml:space="preserve"> приложения)</w:t>
+        <w:t xml:space="preserve"> авторизации</w:t>
       </w:r>
     </w:p>
     <w:p>
@@ -15489,11 +15966,8 @@
         <w:pStyle w:val="a3"/>
       </w:pPr>
       <w:r>
-        <w:t xml:space="preserve">После авторизации пользователь перенаправляется на главную страницу, где ему доступен просмотр карточек лесных участков, поле поиска по </w:t>
-      </w:r>
-      <w:r>
         <w:lastRenderedPageBreak/>
-        <w:t>карточкам, кнопка профиля пользователя с доступом к страницам «Пользователи» и «Экспорт», и кнопке «Выйти», также внизу страницы расположена кнопка «Создать лесной участок», которая перенаправляет пользователя на страницу «Создания участка». Главное окно представлено на рисунке 11.</w:t>
+        <w:t>После авторизации пользователь перенаправляется на главную страницу, где ему доступен просмотр карточек лесных участков, поле поиска по карточкам, кнопка профиля пользователя с доступом к страницам «Пользователи» и «Экспорт», и кнопке «Выйти», также внизу страницы расположена кнопка «Создать лесной участок», которая перенаправляет пользователя на страницу «Создания участка». Главное окно представлено на рисунке 11.</w:t>
       </w:r>
     </w:p>
     <w:p>
@@ -15508,10 +15982,10 @@
           <w:lang w:eastAsia="ru-RU"/>
         </w:rPr>
         <w:drawing>
-          <wp:inline distT="0" distB="0" distL="0" distR="0" wp14:anchorId="1498FDBF" wp14:editId="67C407E6">
-            <wp:extent cx="5939790" cy="3971290"/>
-            <wp:effectExtent l="0" t="0" r="4445" b="7620"/>
-            <wp:docPr id="9" name="Рисунок 9"/>
+          <wp:inline distT="0" distB="0" distL="0" distR="0" wp14:anchorId="6ED8878F" wp14:editId="0787AF17">
+            <wp:extent cx="5939790" cy="4859020"/>
+            <wp:effectExtent l="0" t="0" r="3810" b="0"/>
+            <wp:docPr id="13" name="Рисунок 13"/>
             <wp:cNvGraphicFramePr>
               <a:graphicFrameLocks xmlns:a="http://schemas.openxmlformats.org/drawingml/2006/main" noChangeAspect="1"/>
             </wp:cNvGraphicFramePr>
@@ -15531,7 +16005,7 @@
                   <pic:spPr>
                     <a:xfrm>
                       <a:off x="0" y="0"/>
-                      <a:ext cx="5939790" cy="3971290"/>
+                      <a:ext cx="5939790" cy="4859020"/>
                     </a:xfrm>
                     <a:prstGeom prst="rect">
                       <a:avLst/>
@@ -15549,7 +16023,13 @@
         <w:pStyle w:val="afe"/>
       </w:pPr>
       <w:r>
-        <w:t>Рисунок 11 – Главная страница</w:t>
+        <w:t xml:space="preserve">Рисунок 11 – </w:t>
+      </w:r>
+      <w:r>
+        <w:t xml:space="preserve">Лесничество. </w:t>
+      </w:r>
+      <w:r>
+        <w:t>Главная страница</w:t>
       </w:r>
     </w:p>
     <w:p>
@@ -15557,7 +16037,11 @@
         <w:pStyle w:val="a3"/>
       </w:pPr>
       <w:r>
-        <w:t>На карточках, отображающих лесные участки расположены кнопки «Информация» и «Изменить, которые перенаправляют пользователя на соответствующие страницы и кнопка «Удалить», которая удаляет участок, на котором она была нажата. Страница «Подробной информации» представлена рисунком 12.</w:t>
+        <w:t xml:space="preserve">На карточках, отображающих лесные участки расположены кнопки «Информация» и «Изменить, которые перенаправляют пользователя на соответствующие страницы и кнопка «Удалить», которая удаляет участок, на </w:t>
+      </w:r>
+      <w:r>
+        <w:lastRenderedPageBreak/>
+        <w:t>котором она была нажата. Страница «Подробной информации» представлена рисунком 12.</w:t>
       </w:r>
     </w:p>
     <w:p>
@@ -15568,12 +16052,11 @@
         <w:rPr>
           <w:lang w:eastAsia="ru-RU"/>
         </w:rPr>
-        <w:lastRenderedPageBreak/>
         <w:drawing>
-          <wp:inline distT="0" distB="0" distL="0" distR="0" wp14:anchorId="0305D833" wp14:editId="7E09C71E">
-            <wp:extent cx="5939790" cy="3971290"/>
+          <wp:inline distT="0" distB="0" distL="0" distR="0" wp14:anchorId="3B79DF46" wp14:editId="6E96B31D">
+            <wp:extent cx="5939790" cy="4859020"/>
             <wp:effectExtent l="0" t="0" r="3810" b="0"/>
-            <wp:docPr id="10" name="Рисунок 10"/>
+            <wp:docPr id="15" name="Рисунок 15"/>
             <wp:cNvGraphicFramePr>
               <a:graphicFrameLocks xmlns:a="http://schemas.openxmlformats.org/drawingml/2006/main" noChangeAspect="1"/>
             </wp:cNvGraphicFramePr>
@@ -15593,7 +16076,7 @@
                   <pic:spPr>
                     <a:xfrm>
                       <a:off x="0" y="0"/>
-                      <a:ext cx="5939790" cy="3971290"/>
+                      <a:ext cx="5939790" cy="4859020"/>
                     </a:xfrm>
                     <a:prstGeom prst="rect">
                       <a:avLst/>
@@ -15611,7 +16094,16 @@
         <w:pStyle w:val="afe"/>
       </w:pPr>
       <w:r>
-        <w:t>Рисунок 12 – Страница подробной информации</w:t>
+        <w:t>Рисунок 12 –</w:t>
+      </w:r>
+      <w:r>
+        <w:t xml:space="preserve"> </w:t>
+      </w:r>
+      <w:r>
+        <w:t>Лесничество.</w:t>
+      </w:r>
+      <w:r>
+        <w:t xml:space="preserve"> Страница подробной информации</w:t>
       </w:r>
     </w:p>
     <w:p>
@@ -15626,22 +16118,6 @@
       </w:r>
       <w:r>
         <w:t>перенаправляет пользователя на страницу «Создание лесохозяйственных мероприятий».</w:t>
-      </w:r>
-    </w:p>
-    <w:p>
-      <w:pPr>
-        <w:pStyle w:val="a3"/>
-      </w:pPr>
-      <w:r>
-        <w:t xml:space="preserve">(Много пустого места на экране, надо уменьшать </w:t>
-      </w:r>
-      <w:proofErr w:type="gramStart"/>
-      <w:r>
-        <w:t>экран</w:t>
-      </w:r>
-      <w:proofErr w:type="gramEnd"/>
-      <w:r>
-        <w:t xml:space="preserve"> ибо МНОГО ПУСТОГО МЕСТА)</w:t>
       </w:r>
     </w:p>
     <w:p>
@@ -15670,7 +16146,6 @@
           <w:b/>
           <w:i w:val="0"/>
           <w:sz w:val="32"/>
-          <w:highlight w:val="yellow"/>
         </w:rPr>
         <w:lastRenderedPageBreak/>
         <w:t>ЗАКЛЮЧЕНИЕ</w:t>
@@ -15690,6 +16165,54 @@
         <w:spacing w:line="360" w:lineRule="auto"/>
         <w:ind w:firstLine="709"/>
         <w:rPr>
+          <w:szCs w:val="28"/>
+        </w:rPr>
+      </w:pPr>
+      <w:r>
+        <w:rPr>
+          <w:szCs w:val="28"/>
+        </w:rPr>
+        <w:t xml:space="preserve">В ходе курсового проектирования достигнута поставленная цель: разработана подсистема </w:t>
+      </w:r>
+      <w:r>
+        <w:rPr>
+          <w:szCs w:val="28"/>
+        </w:rPr>
+        <w:t>учета лесных участков</w:t>
+      </w:r>
+      <w:r>
+        <w:rPr>
+          <w:szCs w:val="28"/>
+        </w:rPr>
+        <w:t xml:space="preserve">, которая поможет обеспечить </w:t>
+      </w:r>
+      <w:r>
+        <w:t>учет</w:t>
+      </w:r>
+      <w:r>
+        <w:t xml:space="preserve"> информации о лесных участках и лесохозяйственных мероприятия, проходящих на них</w:t>
+      </w:r>
+      <w:r>
+        <w:t>.</w:t>
+      </w:r>
+      <w:r>
+        <w:t xml:space="preserve"> </w:t>
+      </w:r>
+      <w:r>
+        <w:t>Разработанное ПО отвечает современным требованиям, предоставляя инструментарий для ведения</w:t>
+      </w:r>
+      <w:r>
+        <w:t xml:space="preserve"> учета информации о лесных участках и мероприятиях, проводимых на них</w:t>
+      </w:r>
+      <w:r>
+        <w:t>.</w:t>
+      </w:r>
+    </w:p>
+    <w:p>
+      <w:pPr>
+        <w:spacing w:line="360" w:lineRule="auto"/>
+        <w:ind w:firstLine="709"/>
+        <w:rPr>
           <w:iCs/>
           <w:szCs w:val="24"/>
         </w:rPr>
@@ -15698,34 +16221,177 @@
         <w:rPr>
           <w:szCs w:val="28"/>
         </w:rPr>
-        <w:t xml:space="preserve">В ходе курсового проектирования достигнута поставленная цель: разработана подсистема </w:t>
+        <w:t xml:space="preserve">Кроме того, решены все поставленные задачи: </w:t>
+      </w:r>
+    </w:p>
+    <w:p>
+      <w:pPr>
+        <w:pStyle w:val="a1"/>
+      </w:pPr>
+      <w:r>
+        <w:t>проведён сбор требований целевой аудитории,</w:t>
+      </w:r>
+    </w:p>
+    <w:p>
+      <w:pPr>
+        <w:pStyle w:val="a1"/>
+      </w:pPr>
+      <w:r>
+        <w:t xml:space="preserve">проанализированы </w:t>
       </w:r>
       <w:r>
         <w:rPr>
           <w:szCs w:val="28"/>
         </w:rPr>
-        <w:t>учета лесных участков</w:t>
-      </w:r>
+        <w:t>информационные источники по предметной области</w:t>
+      </w:r>
+      <w:r>
+        <w:t>,</w:t>
+      </w:r>
+    </w:p>
+    <w:p>
+      <w:pPr>
+        <w:pStyle w:val="a1"/>
+      </w:pPr>
+      <w:r>
+        <w:t>спроектирована архитектура приложения,</w:t>
+      </w:r>
+    </w:p>
+    <w:p>
+      <w:pPr>
+        <w:pStyle w:val="a1"/>
+      </w:pPr>
+      <w:r>
+        <w:t>спроектирована диаграмма вариантов использования приложения,</w:t>
+      </w:r>
+    </w:p>
+    <w:p>
+      <w:pPr>
+        <w:pStyle w:val="a1"/>
+      </w:pPr>
+      <w:r>
+        <w:t>выбран состав программных и технических средств для реализации приложения,</w:t>
+      </w:r>
+    </w:p>
+    <w:p>
+      <w:pPr>
+        <w:pStyle w:val="a1"/>
+      </w:pPr>
+      <w:r>
+        <w:t>спроектирована БД,</w:t>
+      </w:r>
+    </w:p>
+    <w:p>
+      <w:pPr>
+        <w:pStyle w:val="a1"/>
+      </w:pPr>
+      <w:r>
+        <w:t>спроектирован интерфейс оконного приложения,</w:t>
+      </w:r>
+    </w:p>
+    <w:p>
+      <w:pPr>
+        <w:pStyle w:val="a1"/>
+      </w:pPr>
+      <w:r>
+        <w:t>создана БД в выбранной СУБД,</w:t>
+      </w:r>
+    </w:p>
+    <w:p>
+      <w:pPr>
+        <w:pStyle w:val="a1"/>
+      </w:pPr>
+      <w:r>
+        <w:t xml:space="preserve">разработано </w:t>
+      </w:r>
+      <w:r>
+        <w:rPr>
+          <w:lang w:val="en-US"/>
+        </w:rPr>
+        <w:t>API</w:t>
+      </w:r>
+      <w:r>
+        <w:t xml:space="preserve"> для некоторых функций приложения,</w:t>
+      </w:r>
+    </w:p>
+    <w:p>
+      <w:pPr>
+        <w:pStyle w:val="a1"/>
+      </w:pPr>
+      <w:r>
+        <w:t>реализовано разграничение прав доступа пользователей,</w:t>
+      </w:r>
+    </w:p>
+    <w:p>
+      <w:pPr>
+        <w:pStyle w:val="a1"/>
+      </w:pPr>
+      <w:r>
+        <w:t>разработан интерфейс оконного приложения,</w:t>
+      </w:r>
+    </w:p>
+    <w:p>
+      <w:pPr>
+        <w:pStyle w:val="a1"/>
+      </w:pPr>
+      <w:r>
+        <w:t>разработано оконное приложение,</w:t>
+      </w:r>
+    </w:p>
+    <w:p>
+      <w:pPr>
+        <w:pStyle w:val="a1"/>
+      </w:pPr>
+      <w:r>
+        <w:t xml:space="preserve">реализован экспорт данных в виде файлов </w:t>
+      </w:r>
+      <w:r>
+        <w:rPr>
+          <w:lang w:val="en-US"/>
+        </w:rPr>
+        <w:t>Excel</w:t>
+      </w:r>
+      <w:r>
+        <w:t>,</w:t>
+      </w:r>
+    </w:p>
+    <w:p>
+      <w:pPr>
+        <w:pStyle w:val="a1"/>
+      </w:pPr>
+      <w:r>
+        <w:t xml:space="preserve">реализована работа приложения с БД при помощи </w:t>
+      </w:r>
+      <w:r>
+        <w:rPr>
+          <w:lang w:val="en-US"/>
+        </w:rPr>
+        <w:t>API</w:t>
+      </w:r>
+      <w:r>
+        <w:t>,</w:t>
+      </w:r>
+    </w:p>
+    <w:p>
+      <w:pPr>
+        <w:pStyle w:val="a1"/>
+      </w:pPr>
       <w:r>
         <w:rPr>
           <w:szCs w:val="28"/>
         </w:rPr>
-        <w:t xml:space="preserve">, которая поможет обеспечить </w:t>
-      </w:r>
-      <w:r>
-        <w:t>учет</w:t>
-      </w:r>
-      <w:r>
-        <w:t xml:space="preserve"> информации о лесных участках и лесохозяйственных мероприятия, проходящих на них</w:t>
-      </w:r>
-      <w:r>
-        <w:t>.</w:t>
-      </w:r>
+        <w:t>выполнено структурное тестирование ПО,</w:t>
+      </w:r>
+    </w:p>
+    <w:p>
+      <w:pPr>
+        <w:pStyle w:val="a1"/>
+      </w:pPr>
       <w:r>
         <w:rPr>
           <w:szCs w:val="28"/>
         </w:rPr>
-        <w:t xml:space="preserve"> Кроме того, решены все поставленные задачи: </w:t>
+        <w:t>выполнено функциональное тестирование ПО,</w:t>
       </w:r>
     </w:p>
     <w:p>
@@ -15733,204 +16399,25 @@
         <w:pStyle w:val="a1"/>
       </w:pPr>
       <w:r>
-        <w:t>проведён сбор требований целевой аудитории,</w:t>
-      </w:r>
-    </w:p>
-    <w:p>
-      <w:pPr>
-        <w:pStyle w:val="a1"/>
-      </w:pPr>
-      <w:r>
-        <w:t xml:space="preserve">проанализированы </w:t>
-      </w:r>
-      <w:r>
-        <w:rPr>
-          <w:szCs w:val="28"/>
-        </w:rPr>
-        <w:t>информационные источники по предметной области</w:t>
-      </w:r>
-      <w:r>
-        <w:t>,</w:t>
-      </w:r>
-    </w:p>
-    <w:p>
-      <w:pPr>
-        <w:pStyle w:val="a1"/>
-      </w:pPr>
-      <w:r>
-        <w:t>спроектирована архитектура приложения,</w:t>
-      </w:r>
-    </w:p>
-    <w:p>
-      <w:pPr>
-        <w:pStyle w:val="a1"/>
-      </w:pPr>
-      <w:r>
-        <w:t>спроектирована диаграмма вариантов использования приложения,</w:t>
-      </w:r>
-    </w:p>
-    <w:p>
-      <w:pPr>
-        <w:pStyle w:val="a1"/>
-      </w:pPr>
-      <w:r>
-        <w:t>выбран состав программных и технических средств для реализации приложения,</w:t>
-      </w:r>
-    </w:p>
-    <w:p>
-      <w:pPr>
-        <w:pStyle w:val="a1"/>
-      </w:pPr>
-      <w:r>
-        <w:t>спроектирована БД,</w:t>
-      </w:r>
-    </w:p>
-    <w:p>
-      <w:pPr>
-        <w:pStyle w:val="a1"/>
-      </w:pPr>
-      <w:r>
-        <w:t>спроектирован интерфейс оконного приложения,</w:t>
-      </w:r>
-    </w:p>
-    <w:p>
-      <w:pPr>
-        <w:pStyle w:val="a1"/>
-      </w:pPr>
-      <w:r>
-        <w:t>создана БД в выбранной СУБД,</w:t>
-      </w:r>
-    </w:p>
-    <w:p>
-      <w:pPr>
-        <w:pStyle w:val="a1"/>
-      </w:pPr>
-      <w:r>
-        <w:t xml:space="preserve">разработано </w:t>
-      </w:r>
-      <w:r>
-        <w:rPr>
-          <w:lang w:val="en-US"/>
-        </w:rPr>
-        <w:t>API</w:t>
-      </w:r>
-      <w:r>
-        <w:t xml:space="preserve"> для некоторых функций приложения,</w:t>
-      </w:r>
-    </w:p>
-    <w:p>
-      <w:pPr>
-        <w:pStyle w:val="a1"/>
-      </w:pPr>
-      <w:r>
-        <w:t>реализовано разграничение прав доступа пользователей,</w:t>
-      </w:r>
-    </w:p>
-    <w:p>
-      <w:pPr>
-        <w:pStyle w:val="a1"/>
-      </w:pPr>
-      <w:r>
-        <w:t>разработан интерфейс оконного приложения,</w:t>
-      </w:r>
-    </w:p>
-    <w:p>
-      <w:pPr>
-        <w:pStyle w:val="a1"/>
-      </w:pPr>
-      <w:r>
-        <w:t>разработано оконное приложение,</w:t>
-      </w:r>
-    </w:p>
-    <w:p>
-      <w:pPr>
-        <w:pStyle w:val="a1"/>
-      </w:pPr>
-      <w:r>
-        <w:t xml:space="preserve">реализован экспорт данных в виде файлов </w:t>
-      </w:r>
-      <w:r>
-        <w:rPr>
-          <w:lang w:val="en-US"/>
-        </w:rPr>
-        <w:t>Excel</w:t>
-      </w:r>
-      <w:r>
-        <w:t>,</w:t>
-      </w:r>
-    </w:p>
-    <w:p>
-      <w:pPr>
-        <w:pStyle w:val="a1"/>
-      </w:pPr>
-      <w:r>
-        <w:t xml:space="preserve">реализована работа приложения с БД при помощи </w:t>
-      </w:r>
-      <w:r>
-        <w:rPr>
-          <w:lang w:val="en-US"/>
-        </w:rPr>
-        <w:t>API</w:t>
-      </w:r>
-      <w:r>
-        <w:t>,</w:t>
-      </w:r>
-    </w:p>
-    <w:p>
-      <w:pPr>
-        <w:pStyle w:val="a1"/>
-      </w:pPr>
-      <w:r>
-        <w:rPr>
-          <w:szCs w:val="28"/>
-        </w:rPr>
-        <w:t>выполнено структурное тестирование ПО,</w:t>
-      </w:r>
-    </w:p>
-    <w:p>
-      <w:pPr>
-        <w:pStyle w:val="a1"/>
-      </w:pPr>
-      <w:r>
-        <w:rPr>
-          <w:szCs w:val="28"/>
-        </w:rPr>
-        <w:t>выполнено функциональное тестирование ПО,</w:t>
-      </w:r>
-    </w:p>
-    <w:p>
-      <w:pPr>
-        <w:pStyle w:val="a1"/>
-      </w:pPr>
-      <w:r>
         <w:t>разработана программная и эксплуатационная документация.</w:t>
       </w:r>
     </w:p>
     <w:p>
       <w:pPr>
-        <w:tabs>
-          <w:tab w:val="left" w:pos="1418"/>
-        </w:tabs>
-        <w:spacing w:line="360" w:lineRule="auto"/>
-        <w:ind w:firstLine="709"/>
-      </w:pPr>
-      <w:r>
-        <w:t>В результате выполнения поставленных задач разработано оконное приложение обеспечивающее эффективное управление товарами и заказами, отвечающее современным тенденциям и требованиям заказчика.</w:t>
-      </w:r>
-    </w:p>
-    <w:p>
-      <w:pPr>
-        <w:tabs>
-          <w:tab w:val="left" w:pos="1418"/>
-        </w:tabs>
-        <w:spacing w:line="360" w:lineRule="auto"/>
-        <w:ind w:firstLine="709"/>
+        <w:pStyle w:val="a3"/>
         <w:rPr>
           <w:rStyle w:val="affc"/>
           <w:i w:val="0"/>
           <w:iCs w:val="0"/>
         </w:rPr>
       </w:pPr>
+      <w:r>
+        <w:rPr>
+          <w:rStyle w:val="affc"/>
+          <w:i w:val="0"/>
+        </w:rPr>
+        <w:t>В результате приложение представляем собой работоспособное средства учета в лесничествах, способное повысить эффективность работы.</w:t>
+      </w:r>
       <w:r>
         <w:rPr>
           <w:rStyle w:val="affc"/>
@@ -16365,10 +16852,16 @@
         <w:t>16</w:t>
       </w:r>
       <w:r>
-        <w:t>.11.2025). – Режим доступа: по подписке. – Текст : электронный.</w:t>
-      </w:r>
-      <w:bookmarkStart w:id="0" w:name="_GoBack"/>
-      <w:bookmarkEnd w:id="0"/>
+        <w:t xml:space="preserve">.11.2025). – Режим доступа: по подписке. – </w:t>
+      </w:r>
+      <w:proofErr w:type="gramStart"/>
+      <w:r>
+        <w:t>Текст :</w:t>
+      </w:r>
+      <w:proofErr w:type="gramEnd"/>
+      <w:r>
+        <w:t xml:space="preserve"> электронный.</w:t>
+      </w:r>
     </w:p>
     <w:sectPr>
       <w:footerReference w:type="default" r:id="rId30"/>
@@ -16433,6 +16926,7 @@
         <w:docPartUnique/>
       </w:docPartObj>
     </w:sdtPr>
+    <w:sdtEndPr/>
     <w:sdtContent>
       <w:p>
         <w:pPr>
@@ -16461,7 +16955,7 @@
           <w:rPr>
             <w:noProof/>
           </w:rPr>
-          <w:t>8</w:t>
+          <w:t>29</w:t>
         </w:r>
         <w:r>
           <w:rPr>
@@ -22243,7 +22737,7 @@
 </file>
 
 <file path=customXml/itemProps1.xml><?xml version="1.0" encoding="utf-8"?>
-<ds:datastoreItem xmlns:ds="http://schemas.openxmlformats.org/officeDocument/2006/customXml" ds:itemID="{924637FF-5113-48BD-9FF4-DD66DEC2A5C1}">
+<ds:datastoreItem xmlns:ds="http://schemas.openxmlformats.org/officeDocument/2006/customXml" ds:itemID="{C723422C-A7FC-4FE5-B344-D8AE740D8416}">
   <ds:schemaRefs>
     <ds:schemaRef ds:uri="http://schemas.openxmlformats.org/officeDocument/2006/bibliography"/>
   </ds:schemaRefs>

--- a/KP_Druzhinin_D_A_ISPP-21.docx
+++ b/KP_Druzhinin_D_A_ISPP-21.docx
@@ -15499,8 +15499,6 @@
       <w:r>
         <w:t>репозитория</w:t>
       </w:r>
-      <w:bookmarkStart w:id="0" w:name="_GoBack"/>
-      <w:bookmarkEnd w:id="0"/>
       <w:proofErr w:type="spellEnd"/>
       <w:r>
         <w:t>.</w:t>
@@ -16037,7 +16035,15 @@
         <w:pStyle w:val="a3"/>
       </w:pPr>
       <w:r>
-        <w:t xml:space="preserve">На карточках, отображающих лесные участки расположены кнопки «Информация» и «Изменить, которые перенаправляют пользователя на соответствующие страницы и кнопка «Удалить», которая удаляет участок, на </w:t>
+        <w:t>На карточках, отображающих лесные участки расположены кнопки «Информация» и «Изменить</w:t>
+      </w:r>
+      <w:r>
+        <w:t>»</w:t>
+      </w:r>
+      <w:bookmarkStart w:id="0" w:name="_GoBack"/>
+      <w:bookmarkEnd w:id="0"/>
+      <w:r>
+        <w:t xml:space="preserve">, которые перенаправляют пользователя на соответствующие страницы и кнопка «Удалить», которая удаляет участок, на </w:t>
       </w:r>
       <w:r>
         <w:lastRenderedPageBreak/>
@@ -16955,7 +16961,7 @@
           <w:rPr>
             <w:noProof/>
           </w:rPr>
-          <w:t>29</w:t>
+          <w:t>30</w:t>
         </w:r>
         <w:r>
           <w:rPr>
@@ -22737,7 +22743,7 @@
 </file>
 
 <file path=customXml/itemProps1.xml><?xml version="1.0" encoding="utf-8"?>
-<ds:datastoreItem xmlns:ds="http://schemas.openxmlformats.org/officeDocument/2006/customXml" ds:itemID="{C723422C-A7FC-4FE5-B344-D8AE740D8416}">
+<ds:datastoreItem xmlns:ds="http://schemas.openxmlformats.org/officeDocument/2006/customXml" ds:itemID="{EE178950-CAC1-4840-AB93-E07AFEFE7B15}">
   <ds:schemaRefs>
     <ds:schemaRef ds:uri="http://schemas.openxmlformats.org/officeDocument/2006/bibliography"/>
   </ds:schemaRefs>
